--- a/SPC/Processa Transferencia/Manual/Processa_Transf_Manual_Operacional.docx
+++ b/SPC/Processa Transferencia/Manual/Processa_Transf_Manual_Operacional.docx
@@ -199,7 +199,10 @@
             <w:t xml:space="preserve">PROCESSA </w:t>
           </w:r>
           <w:r>
-            <w:t>TRANSFERENCIA:</w:t>
+            <w:t>BAIXA</w:t>
+          </w:r>
+          <w:r>
+            <w:t>:</w:t>
           </w:r>
           <w:r>
             <w:tab/>
@@ -221,7 +224,10 @@
             <w:tab/>
           </w:r>
           <w:r>
-            <w:t>TELA IMPORTAÇÃO, BAIXA E GERAÇÃO DE ATIVOS</w:t>
+            <w:t>TELA IMPORTAÇÃO, BAIXA E CONTABILIZAÇÃO</w:t>
+          </w:r>
+          <w:r>
+            <w:t xml:space="preserve"> DE ATIVOS</w:t>
           </w:r>
           <w:r>
             <w:t>:</w:t>
@@ -246,7 +252,13 @@
           </w:r>
           <w:r>
             <w:tab/>
-            <w:t>iMPORTAR ATIVOS:</w:t>
+            <w:t>iMPORTAR ATIVOS</w:t>
+          </w:r>
+          <w:r>
+            <w:t xml:space="preserve"> DE BAIXA</w:t>
+          </w:r>
+          <w:r>
+            <w:t>:</w:t>
           </w:r>
           <w:r>
             <w:tab/>
@@ -268,7 +280,13 @@
           </w:r>
           <w:r>
             <w:tab/>
-            <w:t>PROCESSAMENTO:</w:t>
+            <w:t>PROCESSAMENTO</w:t>
+          </w:r>
+          <w:r>
+            <w:t xml:space="preserve"> DE BAIXA</w:t>
+          </w:r>
+          <w:r>
+            <w:t>:</w:t>
           </w:r>
           <w:r>
             <w:tab/>
@@ -290,7 +308,13 @@
       </w:r>
       <w:r>
         <w:tab/>
-        <w:t>CONTABILIZAÇÃO:</w:t>
+        <w:t>CONTABILIZAÇÃO</w:t>
+      </w:r>
+      <w:r>
+        <w:t xml:space="preserve"> DE BAIXA</w:t>
+      </w:r>
+      <w:r>
+        <w:t>:</w:t>
       </w:r>
       <w:r>
         <w:tab/>
@@ -306,7 +330,161 @@
         </w:tabs>
       </w:pPr>
       <w:r>
-        <w:t>6-</w:t>
+        <w:t>6</w:t>
+      </w:r>
+      <w:r>
+        <w:t>-</w:t>
+      </w:r>
+      <w:r>
+        <w:tab/>
+        <w:t xml:space="preserve">MENU PROCESSA </w:t>
+      </w:r>
+      <w:r>
+        <w:t>INCLUSÃO</w:t>
+      </w:r>
+      <w:r>
+        <w:t>:</w:t>
+      </w:r>
+      <w:r>
+        <w:tab/>
+        <w:t>9</w:t>
+      </w:r>
+    </w:p>
+    <w:p>
+      <w:pPr>
+        <w:pStyle w:val="Sumrio1"/>
+        <w:tabs>
+          <w:tab w:val="left" w:pos="440"/>
+          <w:tab w:val="right" w:leader="dot" w:pos="10456"/>
+        </w:tabs>
+      </w:pPr>
+      <w:r>
+        <w:t>7</w:t>
+      </w:r>
+      <w:r>
+        <w:t>-</w:t>
+      </w:r>
+      <w:r>
+        <w:tab/>
+        <w:t>TELA IMPORTAÇÃO</w:t>
+      </w:r>
+      <w:r>
+        <w:t>INCLUSAO</w:t>
+      </w:r>
+      <w:r>
+        <w:t xml:space="preserve"> E CONTABILIZAÇÃO DE ATIVOS:</w:t>
+      </w:r>
+      <w:r>
+        <w:tab/>
+      </w:r>
+      <w:r>
+        <w:t>10</w:t>
+      </w:r>
+    </w:p>
+    <w:p>
+      <w:pPr>
+        <w:pStyle w:val="Sumrio1"/>
+        <w:tabs>
+          <w:tab w:val="left" w:pos="440"/>
+          <w:tab w:val="right" w:leader="dot" w:pos="10456"/>
+        </w:tabs>
+      </w:pPr>
+      <w:r>
+        <w:t>8</w:t>
+      </w:r>
+      <w:r>
+        <w:t>-</w:t>
+      </w:r>
+      <w:r>
+        <w:tab/>
+        <w:t xml:space="preserve">iMPORTAR ATIVOS DE </w:t>
+      </w:r>
+      <w:r>
+        <w:t>INCLUSAO</w:t>
+      </w:r>
+      <w:r>
+        <w:t>:</w:t>
+      </w:r>
+      <w:r>
+        <w:tab/>
+      </w:r>
+      <w:r>
+        <w:t>11</w:t>
+      </w:r>
+    </w:p>
+    <w:p>
+      <w:pPr>
+        <w:pStyle w:val="Sumrio1"/>
+        <w:tabs>
+          <w:tab w:val="left" w:pos="440"/>
+          <w:tab w:val="right" w:leader="dot" w:pos="10456"/>
+        </w:tabs>
+      </w:pPr>
+      <w:r>
+        <w:t>9</w:t>
+      </w:r>
+      <w:r>
+        <w:t>-</w:t>
+      </w:r>
+      <w:r>
+        <w:tab/>
+        <w:t xml:space="preserve">PROCESSAMENTO DE </w:t>
+      </w:r>
+      <w:r>
+        <w:t>INCLUSAO</w:t>
+      </w:r>
+      <w:r>
+        <w:t>:</w:t>
+      </w:r>
+      <w:r>
+        <w:tab/>
+        <w:t>13</w:t>
+      </w:r>
+      <w:bookmarkStart w:id="1" w:name="_GoBack"/>
+      <w:bookmarkEnd w:id="1"/>
+    </w:p>
+    <w:p>
+      <w:pPr>
+        <w:pStyle w:val="Sumrio1"/>
+        <w:tabs>
+          <w:tab w:val="left" w:pos="440"/>
+          <w:tab w:val="right" w:leader="dot" w:pos="10456"/>
+        </w:tabs>
+      </w:pPr>
+      <w:r>
+        <w:t>10</w:t>
+      </w:r>
+      <w:r>
+        <w:t>-</w:t>
+      </w:r>
+      <w:r>
+        <w:tab/>
+        <w:t xml:space="preserve">CONTABILIZAÇÃO DE </w:t>
+      </w:r>
+      <w:r>
+        <w:t>INCLUSAO</w:t>
+      </w:r>
+      <w:r>
+        <w:t>:</w:t>
+      </w:r>
+      <w:r>
+        <w:tab/>
+        <w:t>14</w:t>
+      </w:r>
+    </w:p>
+    <w:p>
+      <w:pPr>
+        <w:pStyle w:val="Sumrio1"/>
+        <w:tabs>
+          <w:tab w:val="left" w:pos="440"/>
+          <w:tab w:val="right" w:leader="dot" w:pos="10456"/>
+        </w:tabs>
+      </w:pPr>
+      <w:r>
+        <w:t>11</w:t>
+      </w:r>
+      <w:r>
+        <w:t>-</w:t>
       </w:r>
       <w:r>
         <w:tab/>
@@ -314,7 +492,7 @@
       </w:r>
       <w:r>
         <w:tab/>
-        <w:t>9</w:t>
+        <w:t>15</w:t>
       </w:r>
     </w:p>
     <w:p>
@@ -326,7 +504,10 @@
         </w:tabs>
       </w:pPr>
       <w:r>
-        <w:t>7-</w:t>
+        <w:t>12</w:t>
+      </w:r>
+      <w:r>
+        <w:t>-</w:t>
       </w:r>
       <w:r>
         <w:tab/>
@@ -334,7 +515,7 @@
       </w:r>
       <w:r>
         <w:tab/>
-        <w:t>10</w:t>
+        <w:t>16</w:t>
       </w:r>
     </w:p>
     <w:p>
@@ -518,61 +699,6 @@
           <w:sz w:val="28"/>
           <w:szCs w:val="28"/>
         </w:rPr>
-      </w:pPr>
-    </w:p>
-    <w:p>
-      <w:pPr>
-        <w:pStyle w:val="PargrafodaLista"/>
-        <w:ind w:left="2844" w:firstLine="696"/>
-        <w:rPr>
-          <w:b/>
-          <w:bCs/>
-          <w:sz w:val="28"/>
-          <w:szCs w:val="28"/>
-        </w:rPr>
-      </w:pPr>
-    </w:p>
-    <w:p>
-      <w:pPr>
-        <w:pStyle w:val="PargrafodaLista"/>
-        <w:ind w:left="2844" w:firstLine="696"/>
-        <w:rPr>
-          <w:b/>
-          <w:bCs/>
-          <w:sz w:val="28"/>
-          <w:szCs w:val="28"/>
-        </w:rPr>
-      </w:pPr>
-    </w:p>
-    <w:p>
-      <w:pPr>
-        <w:pStyle w:val="PargrafodaLista"/>
-        <w:ind w:left="2844" w:firstLine="696"/>
-        <w:rPr>
-          <w:b/>
-          <w:bCs/>
-          <w:sz w:val="28"/>
-          <w:szCs w:val="28"/>
-        </w:rPr>
-      </w:pPr>
-    </w:p>
-    <w:p>
-      <w:pPr>
-        <w:rPr>
-          <w:b/>
-          <w:bCs/>
-          <w:sz w:val="28"/>
-          <w:szCs w:val="28"/>
-        </w:rPr>
-      </w:pPr>
-    </w:p>
-    <w:p>
-      <w:pPr>
-        <w:pStyle w:val="Titulos"/>
-        <w:numPr>
-          <w:ilvl w:val="0"/>
-          <w:numId w:val="0"/>
-        </w:numPr>
       </w:pPr>
     </w:p>
     <w:p>
@@ -600,8 +726,8 @@
           <w:u w:val="single"/>
         </w:rPr>
       </w:pPr>
-      <w:bookmarkStart w:id="1" w:name="_Toc145605371_Copia_3"/>
-      <w:bookmarkStart w:id="2" w:name="_Toc145943789_Copia_3"/>
+      <w:bookmarkStart w:id="2" w:name="_Toc145605371_Copia_3"/>
+      <w:bookmarkStart w:id="3" w:name="_Toc145943789_Copia_3"/>
       <w:r>
         <w:rPr>
           <w:iCs/>
@@ -645,7 +771,7 @@
         <w:t xml:space="preserve">PROCESSA </w:t>
       </w:r>
       <w:r>
-        <w:t>TRANSFERENCIA</w:t>
+        <w:t>BAIXA</w:t>
       </w:r>
       <w:r>
         <w:rPr>
@@ -656,8 +782,8 @@
         </w:rPr>
         <w:t>:</w:t>
       </w:r>
-      <w:bookmarkEnd w:id="1"/>
       <w:bookmarkEnd w:id="2"/>
+      <w:bookmarkEnd w:id="3"/>
       <w:r>
         <w:rPr>
           <w:i/>
@@ -736,28 +862,28 @@
         <w:t xml:space="preserve">Especifico SPC &gt; </w:t>
       </w:r>
       <w:r>
-        <w:t xml:space="preserve">Processa </w:t>
-      </w:r>
-      <w:r>
-        <w:t>Transferência</w:t>
+        <w:t>Proc</w:t>
+      </w:r>
+      <w:r>
+        <w:t xml:space="preserve"> Baixa</w:t>
       </w:r>
       <w:r>
         <w:t xml:space="preserve"> </w:t>
       </w:r>
       <w:r>
+        <w:t>Transfer</w:t>
+      </w:r>
+      <w:r>
+        <w:t xml:space="preserve"> </w:t>
+      </w:r>
+      <w:r>
         <w:t xml:space="preserve">- </w:t>
       </w:r>
       <w:r>
         <w:t xml:space="preserve">(Figura 01 – </w:t>
       </w:r>
       <w:r>
-        <w:t xml:space="preserve">Menu </w:t>
-      </w:r>
-      <w:r>
-        <w:t xml:space="preserve">Processa </w:t>
-      </w:r>
-      <w:r>
-        <w:t>Transferência</w:t>
+        <w:t>Menu Processa Baixa Transferência</w:t>
       </w:r>
       <w:r>
         <w:t>).</w:t>
@@ -779,7 +905,7 @@
         <mc:AlternateContent>
           <mc:Choice Requires="wps">
             <w:drawing>
-              <wp:anchor distT="0" distB="0" distL="114300" distR="114300" simplePos="0" relativeHeight="251658240" behindDoc="0" locked="0" layoutInCell="1" allowOverlap="1">
+              <wp:anchor distT="0" distB="0" distL="114300" distR="114300" simplePos="0" relativeHeight="251645952" behindDoc="0" locked="0" layoutInCell="1" allowOverlap="1">
                 <wp:simplePos x="0" y="0"/>
                 <wp:positionH relativeFrom="column">
                   <wp:posOffset>4145280</wp:posOffset>
@@ -834,11 +960,11 @@
           </mc:Choice>
           <mc:Fallback>
             <w:pict>
-              <v:shapetype w14:anchorId="5607AD6C" id="_x0000_t32" coordsize="21600,21600" o:spt="32" o:oned="t" path="m,l21600,21600e" filled="f">
+              <v:shapetype w14:anchorId="388D2861" id="_x0000_t32" coordsize="21600,21600" o:spt="32" o:oned="t" path="m,l21600,21600e" filled="f">
                 <v:path arrowok="t" fillok="f" o:connecttype="none"/>
                 <o:lock v:ext="edit" shapetype="t"/>
               </v:shapetype>
-              <v:shape id="Conector de Seta Reta 90" o:spid="_x0000_s1026" type="#_x0000_t32" style="position:absolute;margin-left:326.4pt;margin-top:253.5pt;width:103.8pt;height:33.6pt;flip:x;z-index:251658240;visibility:visible;mso-wrap-style:square;mso-wrap-distance-left:9pt;mso-wrap-distance-top:0;mso-wrap-distance-right:9pt;mso-wrap-distance-bottom:0;mso-position-horizontal:absolute;mso-position-horizontal-relative:text;mso-position-vertical:absolute;mso-position-vertical-relative:text" o:gfxdata="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" strokecolor="red">
+              <v:shape id="Conector de Seta Reta 90" o:spid="_x0000_s1026" type="#_x0000_t32" style="position:absolute;margin-left:326.4pt;margin-top:253.5pt;width:103.8pt;height:33.6pt;flip:x;z-index:251645952;visibility:visible;mso-wrap-style:square;mso-wrap-distance-left:9pt;mso-wrap-distance-top:0;mso-wrap-distance-right:9pt;mso-wrap-distance-bottom:0;mso-position-horizontal:absolute;mso-position-horizontal-relative:text;mso-position-vertical:absolute;mso-position-vertical-relative:text" o:gfxdata="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" strokecolor="red">
                 <v:stroke endarrow="block"/>
               </v:shape>
             </w:pict>
@@ -847,10 +973,10 @@
       </w:r>
       <w:r>
         <w:drawing>
-          <wp:inline distT="0" distB="0" distL="0" distR="0" wp14:anchorId="22A20782" wp14:editId="1687B378">
-            <wp:extent cx="1829055" cy="3896269"/>
-            <wp:effectExtent l="0" t="0" r="0" b="9525"/>
-            <wp:docPr id="3" name="Imagem 3"/>
+          <wp:inline distT="0" distB="0" distL="0" distR="0" wp14:anchorId="6852B29A" wp14:editId="167AA99C">
+            <wp:extent cx="1695687" cy="4039164"/>
+            <wp:effectExtent l="0" t="0" r="0" b="0"/>
+            <wp:docPr id="74" name="Imagem 74"/>
             <wp:cNvGraphicFramePr>
               <a:graphicFrameLocks xmlns:a="http://schemas.openxmlformats.org/drawingml/2006/main" noChangeAspect="1"/>
             </wp:cNvGraphicFramePr>
@@ -870,7 +996,7 @@
                   <pic:spPr>
                     <a:xfrm>
                       <a:off x="0" y="0"/>
-                      <a:ext cx="1829055" cy="3896269"/>
+                      <a:ext cx="1695687" cy="4039164"/>
                     </a:xfrm>
                     <a:prstGeom prst="rect">
                       <a:avLst/>
@@ -894,6 +1020,9 @@
         <w:t xml:space="preserve">Processa </w:t>
       </w:r>
       <w:r>
+        <w:t xml:space="preserve">Baixa </w:t>
+      </w:r>
+      <w:r>
         <w:t>Transferência</w:t>
       </w:r>
     </w:p>
@@ -938,7 +1067,6 @@
     </w:p>
     <w:p>
       <w:pPr>
-        <w:jc w:val="center"/>
         <w:rPr>
           <w:i/>
           <w:iCs/>
@@ -947,20 +1075,6 @@
           <w:u w:val="single"/>
         </w:rPr>
       </w:pPr>
-    </w:p>
-    <w:p>
-      <w:pPr>
-        <w:jc w:val="center"/>
-        <w:rPr>
-          <w:i/>
-          <w:iCs/>
-          <w:sz w:val="32"/>
-          <w:szCs w:val="32"/>
-          <w:u w:val="single"/>
-        </w:rPr>
-      </w:pPr>
-      <w:bookmarkStart w:id="3" w:name="_GoBack"/>
-      <w:bookmarkEnd w:id="3"/>
     </w:p>
     <w:p>
       <w:pPr>
@@ -999,7 +1113,13 @@
         <w:t xml:space="preserve">TELA </w:t>
       </w:r>
       <w:r>
-        <w:t>IMPORTAÇÃO, BAIXA E GERAÇÃO DE A</w:t>
+        <w:t xml:space="preserve">IMPORTAÇÃO, BAIXA E </w:t>
+      </w:r>
+      <w:r>
+        <w:t>CONTABILIZAÇÃO</w:t>
+      </w:r>
+      <w:r>
+        <w:t xml:space="preserve"> DE A</w:t>
       </w:r>
       <w:r>
         <w:t>TIVOS</w:t>
@@ -1057,7 +1177,13 @@
         <w:t xml:space="preserve"> – </w:t>
       </w:r>
       <w:r>
-        <w:t>Tela Importação, Baixa e Geração de Ativos</w:t>
+        <w:t xml:space="preserve">Tela Importação, Baixa e </w:t>
+      </w:r>
+      <w:r>
+        <w:t>Contabilização</w:t>
+      </w:r>
+      <w:r>
+        <w:t xml:space="preserve"> de Ativos</w:t>
       </w:r>
       <w:r>
         <w:t>)</w:t>
@@ -1074,344 +1200,6 @@
         <w:spacing w:after="0" w:line="240" w:lineRule="auto"/>
         <w:ind w:left="420"/>
       </w:pPr>
-      <w:r>
-        <w:rPr>
-          <w:noProof/>
-          <w:lang w:eastAsia="pt-BR"/>
-        </w:rPr>
-        <mc:AlternateContent>
-          <mc:Choice Requires="wps">
-            <w:drawing>
-              <wp:anchor distT="0" distB="0" distL="114300" distR="114300" simplePos="0" relativeHeight="251673088" behindDoc="0" locked="0" layoutInCell="1" allowOverlap="1" wp14:anchorId="53D27CB7" wp14:editId="4D0750AC">
-                <wp:simplePos x="0" y="0"/>
-                <wp:positionH relativeFrom="column">
-                  <wp:posOffset>-115570</wp:posOffset>
-                </wp:positionH>
-                <wp:positionV relativeFrom="paragraph">
-                  <wp:posOffset>1315720</wp:posOffset>
-                </wp:positionV>
-                <wp:extent cx="914400" cy="266700"/>
-                <wp:effectExtent l="0" t="0" r="25400" b="19050"/>
-                <wp:wrapNone/>
-                <wp:docPr id="58" name="Caixa de Texto 58"/>
-                <wp:cNvGraphicFramePr/>
-                <a:graphic xmlns:a="http://schemas.openxmlformats.org/drawingml/2006/main">
-                  <a:graphicData uri="http://schemas.microsoft.com/office/word/2010/wordprocessingShape">
-                    <wps:wsp>
-                      <wps:cNvSpPr txBox="1"/>
-                      <wps:spPr>
-                        <a:xfrm>
-                          <a:off x="0" y="0"/>
-                          <a:ext cx="914400" cy="266700"/>
-                        </a:xfrm>
-                        <a:prstGeom prst="rect">
-                          <a:avLst/>
-                        </a:prstGeom>
-                        <a:noFill/>
-                        <a:ln w="6350">
-                          <a:solidFill>
-                            <a:srgbClr val="FF0000"/>
-                          </a:solidFill>
-                        </a:ln>
-                      </wps:spPr>
-                      <wps:txbx>
-                        <w:txbxContent>
-                          <w:p>
-                            <w:pPr>
-                              <w:rPr>
-                                <w:color w:val="FF0000"/>
-                              </w:rPr>
-                            </w:pPr>
-                            <w:r>
-                              <w:rPr>
-                                <w:color w:val="FF0000"/>
-                              </w:rPr>
-                              <w:t>5</w:t>
-                            </w:r>
-                          </w:p>
-                        </w:txbxContent>
-                      </wps:txbx>
-                      <wps:bodyPr rot="0" spcFirstLastPara="0" vertOverflow="overflow" horzOverflow="overflow" vert="horz" wrap="none" lIns="91440" tIns="45720" rIns="91440" bIns="45720" numCol="1" spcCol="0" rtlCol="0" fromWordArt="0" anchor="t" anchorCtr="0" forceAA="0" compatLnSpc="1">
-                        <a:prstTxWarp prst="textNoShape">
-                          <a:avLst/>
-                        </a:prstTxWarp>
-                        <a:noAutofit/>
-                      </wps:bodyPr>
-                    </wps:wsp>
-                  </a:graphicData>
-                </a:graphic>
-                <wp14:sizeRelV relativeFrom="margin">
-                  <wp14:pctHeight>0</wp14:pctHeight>
-                </wp14:sizeRelV>
-              </wp:anchor>
-            </w:drawing>
-          </mc:Choice>
-          <mc:Fallback>
-            <w:pict>
-              <v:shapetype w14:anchorId="53D27CB7" id="_x0000_t202" coordsize="21600,21600" o:spt="202" path="m,l,21600r21600,l21600,xe">
-                <v:stroke joinstyle="miter"/>
-                <v:path gradientshapeok="t" o:connecttype="rect"/>
-              </v:shapetype>
-              <v:shape id="Caixa de Texto 58" o:spid="_x0000_s1026" type="#_x0000_t202" style="position:absolute;left:0;text-align:left;margin-left:-9.1pt;margin-top:103.6pt;width:1in;height:21pt;z-index:251673088;visibility:visible;mso-wrap-style:none;mso-height-percent:0;mso-wrap-distance-left:9pt;mso-wrap-distance-top:0;mso-wrap-distance-right:9pt;mso-wrap-distance-bottom:0;mso-position-horizontal:absolute;mso-position-horizontal-relative:text;mso-position-vertical:absolute;mso-position-vertical-relative:text;mso-height-percent:0;mso-height-relative:margin;v-text-anchor:top" o:gfxdata="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" filled="f" strokecolor="red" strokeweight=".5pt">
-                <v:textbox>
-                  <w:txbxContent>
-                    <w:p>
-                      <w:pPr>
-                        <w:rPr>
-                          <w:color w:val="FF0000"/>
-                        </w:rPr>
-                      </w:pPr>
-                      <w:r>
-                        <w:rPr>
-                          <w:color w:val="FF0000"/>
-                        </w:rPr>
-                        <w:t>5</w:t>
-                      </w:r>
-                    </w:p>
-                  </w:txbxContent>
-                </v:textbox>
-              </v:shape>
-            </w:pict>
-          </mc:Fallback>
-        </mc:AlternateContent>
-      </w:r>
-      <w:r>
-        <w:rPr>
-          <w:noProof/>
-          <w:lang w:eastAsia="pt-BR"/>
-        </w:rPr>
-        <mc:AlternateContent>
-          <mc:Choice Requires="wps">
-            <w:drawing>
-              <wp:anchor distT="0" distB="0" distL="114300" distR="114300" simplePos="0" relativeHeight="251659776" behindDoc="0" locked="0" layoutInCell="1" allowOverlap="1" wp14:anchorId="53D27CB7" wp14:editId="4D0750AC">
-                <wp:simplePos x="0" y="0"/>
-                <wp:positionH relativeFrom="column">
-                  <wp:posOffset>-76200</wp:posOffset>
-                </wp:positionH>
-                <wp:positionV relativeFrom="paragraph">
-                  <wp:posOffset>934720</wp:posOffset>
-                </wp:positionV>
-                <wp:extent cx="914400" cy="266700"/>
-                <wp:effectExtent l="0" t="0" r="25400" b="19050"/>
-                <wp:wrapNone/>
-                <wp:docPr id="51" name="Caixa de Texto 51"/>
-                <wp:cNvGraphicFramePr/>
-                <a:graphic xmlns:a="http://schemas.openxmlformats.org/drawingml/2006/main">
-                  <a:graphicData uri="http://schemas.microsoft.com/office/word/2010/wordprocessingShape">
-                    <wps:wsp>
-                      <wps:cNvSpPr txBox="1"/>
-                      <wps:spPr>
-                        <a:xfrm>
-                          <a:off x="0" y="0"/>
-                          <a:ext cx="914400" cy="266700"/>
-                        </a:xfrm>
-                        <a:prstGeom prst="rect">
-                          <a:avLst/>
-                        </a:prstGeom>
-                        <a:noFill/>
-                        <a:ln w="6350">
-                          <a:solidFill>
-                            <a:srgbClr val="FF0000"/>
-                          </a:solidFill>
-                        </a:ln>
-                      </wps:spPr>
-                      <wps:txbx>
-                        <w:txbxContent>
-                          <w:p>
-                            <w:pPr>
-                              <w:rPr>
-                                <w:color w:val="FF0000"/>
-                              </w:rPr>
-                            </w:pPr>
-                            <w:r>
-                              <w:rPr>
-                                <w:color w:val="FF0000"/>
-                              </w:rPr>
-                              <w:t>3</w:t>
-                            </w:r>
-                          </w:p>
-                        </w:txbxContent>
-                      </wps:txbx>
-                      <wps:bodyPr rot="0" spcFirstLastPara="0" vertOverflow="overflow" horzOverflow="overflow" vert="horz" wrap="none" lIns="91440" tIns="45720" rIns="91440" bIns="45720" numCol="1" spcCol="0" rtlCol="0" fromWordArt="0" anchor="t" anchorCtr="0" forceAA="0" compatLnSpc="1">
-                        <a:prstTxWarp prst="textNoShape">
-                          <a:avLst/>
-                        </a:prstTxWarp>
-                        <a:noAutofit/>
-                      </wps:bodyPr>
-                    </wps:wsp>
-                  </a:graphicData>
-                </a:graphic>
-                <wp14:sizeRelV relativeFrom="margin">
-                  <wp14:pctHeight>0</wp14:pctHeight>
-                </wp14:sizeRelV>
-              </wp:anchor>
-            </w:drawing>
-          </mc:Choice>
-          <mc:Fallback>
-            <w:pict>
-              <v:shape w14:anchorId="53D27CB7" id="Caixa de Texto 51" o:spid="_x0000_s1027" type="#_x0000_t202" style="position:absolute;left:0;text-align:left;margin-left:-6pt;margin-top:73.6pt;width:1in;height:21pt;z-index:251659776;visibility:visible;mso-wrap-style:none;mso-height-percent:0;mso-wrap-distance-left:9pt;mso-wrap-distance-top:0;mso-wrap-distance-right:9pt;mso-wrap-distance-bottom:0;mso-position-horizontal:absolute;mso-position-horizontal-relative:text;mso-position-vertical:absolute;mso-position-vertical-relative:text;mso-height-percent:0;mso-height-relative:margin;v-text-anchor:top" o:gfxdata="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" filled="f" strokecolor="red" strokeweight=".5pt">
-                <v:textbox>
-                  <w:txbxContent>
-                    <w:p>
-                      <w:pPr>
-                        <w:rPr>
-                          <w:color w:val="FF0000"/>
-                        </w:rPr>
-                      </w:pPr>
-                      <w:r>
-                        <w:rPr>
-                          <w:color w:val="FF0000"/>
-                        </w:rPr>
-                        <w:t>3</w:t>
-                      </w:r>
-                    </w:p>
-                  </w:txbxContent>
-                </v:textbox>
-              </v:shape>
-            </w:pict>
-          </mc:Fallback>
-        </mc:AlternateContent>
-      </w:r>
-      <w:r>
-        <w:rPr>
-          <w:noProof/>
-          <w:lang w:eastAsia="pt-BR"/>
-        </w:rPr>
-        <mc:AlternateContent>
-          <mc:Choice Requires="wps">
-            <w:drawing>
-              <wp:anchor distT="0" distB="0" distL="114300" distR="114300" simplePos="0" relativeHeight="251641344" behindDoc="0" locked="0" layoutInCell="1" allowOverlap="1">
-                <wp:simplePos x="0" y="0"/>
-                <wp:positionH relativeFrom="column">
-                  <wp:posOffset>144780</wp:posOffset>
-                </wp:positionH>
-                <wp:positionV relativeFrom="paragraph">
-                  <wp:posOffset>1323340</wp:posOffset>
-                </wp:positionV>
-                <wp:extent cx="251460" cy="53340"/>
-                <wp:effectExtent l="0" t="57150" r="15240" b="41910"/>
-                <wp:wrapNone/>
-                <wp:docPr id="46" name="Conector de Seta Reta 46"/>
-                <wp:cNvGraphicFramePr/>
-                <a:graphic xmlns:a="http://schemas.openxmlformats.org/drawingml/2006/main">
-                  <a:graphicData uri="http://schemas.microsoft.com/office/word/2010/wordprocessingShape">
-                    <wps:wsp>
-                      <wps:cNvCnPr/>
-                      <wps:spPr>
-                        <a:xfrm flipV="1">
-                          <a:off x="0" y="0"/>
-                          <a:ext cx="251460" cy="53340"/>
-                        </a:xfrm>
-                        <a:prstGeom prst="straightConnector1">
-                          <a:avLst/>
-                        </a:prstGeom>
-                        <a:ln>
-                          <a:solidFill>
-                            <a:srgbClr val="FF0000"/>
-                          </a:solidFill>
-                          <a:tailEnd type="triangle"/>
-                        </a:ln>
-                      </wps:spPr>
-                      <wps:style>
-                        <a:lnRef idx="1">
-                          <a:schemeClr val="accent1"/>
-                        </a:lnRef>
-                        <a:fillRef idx="0">
-                          <a:schemeClr val="accent1"/>
-                        </a:fillRef>
-                        <a:effectRef idx="0">
-                          <a:schemeClr val="accent1"/>
-                        </a:effectRef>
-                        <a:fontRef idx="minor">
-                          <a:schemeClr val="tx1"/>
-                        </a:fontRef>
-                      </wps:style>
-                      <wps:bodyPr/>
-                    </wps:wsp>
-                  </a:graphicData>
-                </a:graphic>
-              </wp:anchor>
-            </w:drawing>
-          </mc:Choice>
-          <mc:Fallback>
-            <w:pict>
-              <v:shape w14:anchorId="7EA48F18" id="Conector de Seta Reta 46" o:spid="_x0000_s1026" type="#_x0000_t32" style="position:absolute;margin-left:11.4pt;margin-top:104.2pt;width:19.8pt;height:4.2pt;flip:y;z-index:251641344;visibility:visible;mso-wrap-style:square;mso-wrap-distance-left:9pt;mso-wrap-distance-top:0;mso-wrap-distance-right:9pt;mso-wrap-distance-bottom:0;mso-position-horizontal:absolute;mso-position-horizontal-relative:text;mso-position-vertical:absolute;mso-position-vertical-relative:text" o:gfxdata="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" strokecolor="red">
-                <v:stroke endarrow="block"/>
-              </v:shape>
-            </w:pict>
-          </mc:Fallback>
-        </mc:AlternateContent>
-      </w:r>
-      <w:r>
-        <w:rPr>
-          <w:noProof/>
-          <w:lang w:eastAsia="pt-BR"/>
-        </w:rPr>
-        <mc:AlternateContent>
-          <mc:Choice Requires="wps">
-            <w:drawing>
-              <wp:anchor distT="0" distB="0" distL="114300" distR="114300" simplePos="0" relativeHeight="251640320" behindDoc="0" locked="0" layoutInCell="1" allowOverlap="1">
-                <wp:simplePos x="0" y="0"/>
-                <wp:positionH relativeFrom="column">
-                  <wp:posOffset>152400</wp:posOffset>
-                </wp:positionH>
-                <wp:positionV relativeFrom="paragraph">
-                  <wp:posOffset>995680</wp:posOffset>
-                </wp:positionV>
-                <wp:extent cx="251460" cy="38100"/>
-                <wp:effectExtent l="0" t="57150" r="34290" b="57150"/>
-                <wp:wrapNone/>
-                <wp:docPr id="45" name="Conector de Seta Reta 45"/>
-                <wp:cNvGraphicFramePr/>
-                <a:graphic xmlns:a="http://schemas.openxmlformats.org/drawingml/2006/main">
-                  <a:graphicData uri="http://schemas.microsoft.com/office/word/2010/wordprocessingShape">
-                    <wps:wsp>
-                      <wps:cNvCnPr/>
-                      <wps:spPr>
-                        <a:xfrm flipV="1">
-                          <a:off x="0" y="0"/>
-                          <a:ext cx="251460" cy="38100"/>
-                        </a:xfrm>
-                        <a:prstGeom prst="straightConnector1">
-                          <a:avLst/>
-                        </a:prstGeom>
-                        <a:ln>
-                          <a:solidFill>
-                            <a:srgbClr val="FF0000"/>
-                          </a:solidFill>
-                          <a:tailEnd type="triangle"/>
-                        </a:ln>
-                      </wps:spPr>
-                      <wps:style>
-                        <a:lnRef idx="1">
-                          <a:schemeClr val="accent1"/>
-                        </a:lnRef>
-                        <a:fillRef idx="0">
-                          <a:schemeClr val="accent1"/>
-                        </a:fillRef>
-                        <a:effectRef idx="0">
-                          <a:schemeClr val="accent1"/>
-                        </a:effectRef>
-                        <a:fontRef idx="minor">
-                          <a:schemeClr val="tx1"/>
-                        </a:fontRef>
-                      </wps:style>
-                      <wps:bodyPr/>
-                    </wps:wsp>
-                  </a:graphicData>
-                </a:graphic>
-              </wp:anchor>
-            </w:drawing>
-          </mc:Choice>
-          <mc:Fallback>
-            <w:pict>
-              <v:shape w14:anchorId="254CCC67" id="Conector de Seta Reta 45" o:spid="_x0000_s1026" type="#_x0000_t32" style="position:absolute;margin-left:12pt;margin-top:78.4pt;width:19.8pt;height:3pt;flip:y;z-index:251640320;visibility:visible;mso-wrap-style:square;mso-wrap-distance-left:9pt;mso-wrap-distance-top:0;mso-wrap-distance-right:9pt;mso-wrap-distance-bottom:0;mso-position-horizontal:absolute;mso-position-horizontal-relative:text;mso-position-vertical:absolute;mso-position-vertical-relative:text" o:gfxdata="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" strokecolor="red">
-                <v:stroke endarrow="block"/>
-              </v:shape>
-            </w:pict>
-          </mc:Fallback>
-        </mc:AlternateContent>
-      </w:r>
     </w:p>
     <w:tbl>
       <w:tblPr>
@@ -1451,70 +1239,59 @@
               <mc:AlternateContent>
                 <mc:Choice Requires="wps">
                   <w:drawing>
-                    <wp:anchor distT="0" distB="0" distL="114300" distR="114300" simplePos="0" relativeHeight="251674112" behindDoc="0" locked="0" layoutInCell="1" allowOverlap="1" wp14:anchorId="63A99BDE" wp14:editId="7CCD80AA">
+                    <wp:anchor distT="0" distB="0" distL="114300" distR="114300" simplePos="0" relativeHeight="251649024" behindDoc="0" locked="0" layoutInCell="1" allowOverlap="1">
                       <wp:simplePos x="0" y="0"/>
                       <wp:positionH relativeFrom="column">
-                        <wp:posOffset>5801613</wp:posOffset>
+                        <wp:posOffset>2010897</wp:posOffset>
                       </wp:positionH>
                       <wp:positionV relativeFrom="paragraph">
-                        <wp:posOffset>3108325</wp:posOffset>
+                        <wp:posOffset>923290</wp:posOffset>
                       </wp:positionV>
-                      <wp:extent cx="914400" cy="266700"/>
-                      <wp:effectExtent l="0" t="0" r="25400" b="19050"/>
+                      <wp:extent cx="436393" cy="312420"/>
+                      <wp:effectExtent l="38100" t="38100" r="20955" b="30480"/>
                       <wp:wrapNone/>
-                      <wp:docPr id="47" name="Caixa de Texto 47"/>
+                      <wp:docPr id="39" name="Conector de Seta Reta 39"/>
                       <wp:cNvGraphicFramePr/>
                       <a:graphic xmlns:a="http://schemas.openxmlformats.org/drawingml/2006/main">
                         <a:graphicData uri="http://schemas.microsoft.com/office/word/2010/wordprocessingShape">
                           <wps:wsp>
-                            <wps:cNvSpPr txBox="1"/>
+                            <wps:cNvCnPr/>
                             <wps:spPr>
-                              <a:xfrm>
+                              <a:xfrm flipH="1" flipV="1">
                                 <a:off x="0" y="0"/>
-                                <a:ext cx="914400" cy="266700"/>
+                                <a:ext cx="436393" cy="312420"/>
                               </a:xfrm>
-                              <a:prstGeom prst="rect">
+                              <a:prstGeom prst="straightConnector1">
                                 <a:avLst/>
                               </a:prstGeom>
-                              <a:noFill/>
-                              <a:ln w="6350">
+                              <a:ln>
                                 <a:solidFill>
                                   <a:srgbClr val="FF0000"/>
                                 </a:solidFill>
+                                <a:tailEnd type="triangle"/>
                               </a:ln>
                             </wps:spPr>
-                            <wps:txbx>
-                              <w:txbxContent>
-                                <w:p>
-                                  <w:pPr>
-                                    <w:rPr>
-                                      <w:color w:val="FF0000"/>
-                                    </w:rPr>
-                                  </w:pPr>
-                                  <w:r>
-                                    <w:rPr>
-                                      <w:color w:val="FF0000"/>
-                                    </w:rPr>
-                                    <w:t>1</w:t>
-                                  </w:r>
-                                  <w:r>
-                                    <w:rPr>
-                                      <w:color w:val="FF0000"/>
-                                    </w:rPr>
-                                    <w:t>3</w:t>
-                                  </w:r>
-                                </w:p>
-                              </w:txbxContent>
-                            </wps:txbx>
-                            <wps:bodyPr rot="0" spcFirstLastPara="0" vertOverflow="overflow" horzOverflow="overflow" vert="horz" wrap="none" lIns="91440" tIns="45720" rIns="91440" bIns="45720" numCol="1" spcCol="0" rtlCol="0" fromWordArt="0" anchor="t" anchorCtr="0" forceAA="0" compatLnSpc="1">
-                              <a:prstTxWarp prst="textNoShape">
-                                <a:avLst/>
-                              </a:prstTxWarp>
-                              <a:noAutofit/>
-                            </wps:bodyPr>
+                            <wps:style>
+                              <a:lnRef idx="1">
+                                <a:schemeClr val="accent1"/>
+                              </a:lnRef>
+                              <a:fillRef idx="0">
+                                <a:schemeClr val="accent1"/>
+                              </a:fillRef>
+                              <a:effectRef idx="0">
+                                <a:schemeClr val="accent1"/>
+                              </a:effectRef>
+                              <a:fontRef idx="minor">
+                                <a:schemeClr val="tx1"/>
+                              </a:fontRef>
+                            </wps:style>
+                            <wps:bodyPr/>
                           </wps:wsp>
                         </a:graphicData>
                       </a:graphic>
+                      <wp14:sizeRelH relativeFrom="margin">
+                        <wp14:pctWidth>0</wp14:pctWidth>
+                      </wp14:sizeRelH>
                       <wp14:sizeRelV relativeFrom="margin">
                         <wp14:pctHeight>0</wp14:pctHeight>
                       </wp14:sizeRelV>
@@ -1523,30 +1300,8 @@
                 </mc:Choice>
                 <mc:Fallback>
                   <w:pict>
-                    <v:shape w14:anchorId="63A99BDE" id="Caixa de Texto 47" o:spid="_x0000_s1028" type="#_x0000_t202" style="position:absolute;margin-left:456.8pt;margin-top:244.75pt;width:1in;height:21pt;z-index:251674112;visibility:visible;mso-wrap-style:none;mso-height-percent:0;mso-wrap-distance-left:9pt;mso-wrap-distance-top:0;mso-wrap-distance-right:9pt;mso-wrap-distance-bottom:0;mso-position-horizontal:absolute;mso-position-horizontal-relative:text;mso-position-vertical:absolute;mso-position-vertical-relative:text;mso-height-percent:0;mso-height-relative:margin;v-text-anchor:top" o:gfxdata="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" filled="f" strokecolor="red" strokeweight=".5pt">
-                      <v:textbox>
-                        <w:txbxContent>
-                          <w:p>
-                            <w:pPr>
-                              <w:rPr>
-                                <w:color w:val="FF0000"/>
-                              </w:rPr>
-                            </w:pPr>
-                            <w:r>
-                              <w:rPr>
-                                <w:color w:val="FF0000"/>
-                              </w:rPr>
-                              <w:t>1</w:t>
-                            </w:r>
-                            <w:r>
-                              <w:rPr>
-                                <w:color w:val="FF0000"/>
-                              </w:rPr>
-                              <w:t>3</w:t>
-                            </w:r>
-                          </w:p>
-                        </w:txbxContent>
-                      </v:textbox>
+                    <v:shape w14:anchorId="4CB454F0" id="Conector de Seta Reta 39" o:spid="_x0000_s1026" type="#_x0000_t32" style="position:absolute;margin-left:158.35pt;margin-top:72.7pt;width:34.35pt;height:24.6pt;flip:x y;z-index:251649024;visibility:visible;mso-wrap-style:square;mso-width-percent:0;mso-height-percent:0;mso-wrap-distance-left:9pt;mso-wrap-distance-top:0;mso-wrap-distance-right:9pt;mso-wrap-distance-bottom:0;mso-position-horizontal:absolute;mso-position-horizontal-relative:text;mso-position-vertical:absolute;mso-position-vertical-relative:text;mso-width-percent:0;mso-height-percent:0;mso-width-relative:margin;mso-height-relative:margin" o:gfxdata="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" strokecolor="red">
+                      <v:stroke endarrow="block"/>
                     </v:shape>
                   </w:pict>
                 </mc:Fallback>
@@ -1560,631 +1315,13 @@
               <mc:AlternateContent>
                 <mc:Choice Requires="wps">
                   <w:drawing>
-                    <wp:anchor distT="0" distB="0" distL="114300" distR="114300" simplePos="0" relativeHeight="251675136" behindDoc="0" locked="0" layoutInCell="1" allowOverlap="1" wp14:anchorId="63A99BDE" wp14:editId="7CCD80AA">
+                    <wp:anchor distT="0" distB="0" distL="114300" distR="114300" simplePos="0" relativeHeight="251672576" behindDoc="0" locked="0" layoutInCell="1" allowOverlap="1" wp14:anchorId="53D27CB7" wp14:editId="4D0750AC">
                       <wp:simplePos x="0" y="0"/>
                       <wp:positionH relativeFrom="column">
-                        <wp:posOffset>5295900</wp:posOffset>
+                        <wp:posOffset>2430780</wp:posOffset>
                       </wp:positionH>
                       <wp:positionV relativeFrom="paragraph">
-                        <wp:posOffset>3194685</wp:posOffset>
-                      </wp:positionV>
-                      <wp:extent cx="914400" cy="266700"/>
-                      <wp:effectExtent l="0" t="0" r="25400" b="19050"/>
-                      <wp:wrapNone/>
-                      <wp:docPr id="59" name="Caixa de Texto 59"/>
-                      <wp:cNvGraphicFramePr/>
-                      <a:graphic xmlns:a="http://schemas.openxmlformats.org/drawingml/2006/main">
-                        <a:graphicData uri="http://schemas.microsoft.com/office/word/2010/wordprocessingShape">
-                          <wps:wsp>
-                            <wps:cNvSpPr txBox="1"/>
-                            <wps:spPr>
-                              <a:xfrm>
-                                <a:off x="0" y="0"/>
-                                <a:ext cx="914400" cy="266700"/>
-                              </a:xfrm>
-                              <a:prstGeom prst="rect">
-                                <a:avLst/>
-                              </a:prstGeom>
-                              <a:noFill/>
-                              <a:ln w="6350">
-                                <a:solidFill>
-                                  <a:srgbClr val="FF0000"/>
-                                </a:solidFill>
-                              </a:ln>
-                            </wps:spPr>
-                            <wps:txbx>
-                              <w:txbxContent>
-                                <w:p>
-                                  <w:pPr>
-                                    <w:rPr>
-                                      <w:color w:val="FF0000"/>
-                                    </w:rPr>
-                                  </w:pPr>
-                                  <w:r>
-                                    <w:rPr>
-                                      <w:color w:val="FF0000"/>
-                                    </w:rPr>
-                                    <w:t>1</w:t>
-                                  </w:r>
-                                  <w:r>
-                                    <w:rPr>
-                                      <w:color w:val="FF0000"/>
-                                    </w:rPr>
-                                    <w:t>2</w:t>
-                                  </w:r>
-                                </w:p>
-                              </w:txbxContent>
-                            </wps:txbx>
-                            <wps:bodyPr rot="0" spcFirstLastPara="0" vertOverflow="overflow" horzOverflow="overflow" vert="horz" wrap="none" lIns="91440" tIns="45720" rIns="91440" bIns="45720" numCol="1" spcCol="0" rtlCol="0" fromWordArt="0" anchor="t" anchorCtr="0" forceAA="0" compatLnSpc="1">
-                              <a:prstTxWarp prst="textNoShape">
-                                <a:avLst/>
-                              </a:prstTxWarp>
-                              <a:noAutofit/>
-                            </wps:bodyPr>
-                          </wps:wsp>
-                        </a:graphicData>
-                      </a:graphic>
-                      <wp14:sizeRelV relativeFrom="margin">
-                        <wp14:pctHeight>0</wp14:pctHeight>
-                      </wp14:sizeRelV>
-                    </wp:anchor>
-                  </w:drawing>
-                </mc:Choice>
-                <mc:Fallback>
-                  <w:pict>
-                    <v:shape w14:anchorId="63A99BDE" id="Caixa de Texto 59" o:spid="_x0000_s1029" type="#_x0000_t202" style="position:absolute;margin-left:417pt;margin-top:251.55pt;width:1in;height:21pt;z-index:251675136;visibility:visible;mso-wrap-style:none;mso-height-percent:0;mso-wrap-distance-left:9pt;mso-wrap-distance-top:0;mso-wrap-distance-right:9pt;mso-wrap-distance-bottom:0;mso-position-horizontal:absolute;mso-position-horizontal-relative:text;mso-position-vertical:absolute;mso-position-vertical-relative:text;mso-height-percent:0;mso-height-relative:margin;v-text-anchor:top" o:gfxdata="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" filled="f" strokecolor="red" strokeweight=".5pt">
-                      <v:textbox>
-                        <w:txbxContent>
-                          <w:p>
-                            <w:pPr>
-                              <w:rPr>
-                                <w:color w:val="FF0000"/>
-                              </w:rPr>
-                            </w:pPr>
-                            <w:r>
-                              <w:rPr>
-                                <w:color w:val="FF0000"/>
-                              </w:rPr>
-                              <w:t>1</w:t>
-                            </w:r>
-                            <w:r>
-                              <w:rPr>
-                                <w:color w:val="FF0000"/>
-                              </w:rPr>
-                              <w:t>2</w:t>
-                            </w:r>
-                          </w:p>
-                        </w:txbxContent>
-                      </v:textbox>
-                    </v:shape>
-                  </w:pict>
-                </mc:Fallback>
-              </mc:AlternateContent>
-            </w:r>
-            <w:r>
-              <w:rPr>
-                <w:noProof/>
-                <w:lang w:eastAsia="pt-BR"/>
-              </w:rPr>
-              <mc:AlternateContent>
-                <mc:Choice Requires="wps">
-                  <w:drawing>
-                    <wp:anchor distT="0" distB="0" distL="114300" distR="114300" simplePos="0" relativeHeight="251666944" behindDoc="0" locked="0" layoutInCell="1" allowOverlap="1" wp14:anchorId="53D27CB7" wp14:editId="4D0750AC">
-                      <wp:simplePos x="0" y="0"/>
-                      <wp:positionH relativeFrom="column">
-                        <wp:posOffset>3909060</wp:posOffset>
-                      </wp:positionH>
-                      <wp:positionV relativeFrom="paragraph">
-                        <wp:posOffset>3034665</wp:posOffset>
-                      </wp:positionV>
-                      <wp:extent cx="914400" cy="266700"/>
-                      <wp:effectExtent l="0" t="0" r="25400" b="19050"/>
-                      <wp:wrapNone/>
-                      <wp:docPr id="54" name="Caixa de Texto 54"/>
-                      <wp:cNvGraphicFramePr/>
-                      <a:graphic xmlns:a="http://schemas.openxmlformats.org/drawingml/2006/main">
-                        <a:graphicData uri="http://schemas.microsoft.com/office/word/2010/wordprocessingShape">
-                          <wps:wsp>
-                            <wps:cNvSpPr txBox="1"/>
-                            <wps:spPr>
-                              <a:xfrm>
-                                <a:off x="0" y="0"/>
-                                <a:ext cx="914400" cy="266700"/>
-                              </a:xfrm>
-                              <a:prstGeom prst="rect">
-                                <a:avLst/>
-                              </a:prstGeom>
-                              <a:noFill/>
-                              <a:ln w="6350">
-                                <a:solidFill>
-                                  <a:srgbClr val="FF0000"/>
-                                </a:solidFill>
-                              </a:ln>
-                            </wps:spPr>
-                            <wps:txbx>
-                              <w:txbxContent>
-                                <w:p>
-                                  <w:pPr>
-                                    <w:rPr>
-                                      <w:color w:val="FF0000"/>
-                                    </w:rPr>
-                                  </w:pPr>
-                                  <w:r>
-                                    <w:rPr>
-                                      <w:color w:val="FF0000"/>
-                                    </w:rPr>
-                                    <w:t>1</w:t>
-                                  </w:r>
-                                  <w:r>
-                                    <w:rPr>
-                                      <w:color w:val="FF0000"/>
-                                    </w:rPr>
-                                    <w:t>1</w:t>
-                                  </w:r>
-                                </w:p>
-                              </w:txbxContent>
-                            </wps:txbx>
-                            <wps:bodyPr rot="0" spcFirstLastPara="0" vertOverflow="overflow" horzOverflow="overflow" vert="horz" wrap="none" lIns="91440" tIns="45720" rIns="91440" bIns="45720" numCol="1" spcCol="0" rtlCol="0" fromWordArt="0" anchor="t" anchorCtr="0" forceAA="0" compatLnSpc="1">
-                              <a:prstTxWarp prst="textNoShape">
-                                <a:avLst/>
-                              </a:prstTxWarp>
-                              <a:noAutofit/>
-                            </wps:bodyPr>
-                          </wps:wsp>
-                        </a:graphicData>
-                      </a:graphic>
-                      <wp14:sizeRelV relativeFrom="margin">
-                        <wp14:pctHeight>0</wp14:pctHeight>
-                      </wp14:sizeRelV>
-                    </wp:anchor>
-                  </w:drawing>
-                </mc:Choice>
-                <mc:Fallback>
-                  <w:pict>
-                    <v:shape w14:anchorId="53D27CB7" id="Caixa de Texto 54" o:spid="_x0000_s1030" type="#_x0000_t202" style="position:absolute;margin-left:307.8pt;margin-top:238.95pt;width:1in;height:21pt;z-index:251666944;visibility:visible;mso-wrap-style:none;mso-height-percent:0;mso-wrap-distance-left:9pt;mso-wrap-distance-top:0;mso-wrap-distance-right:9pt;mso-wrap-distance-bottom:0;mso-position-horizontal:absolute;mso-position-horizontal-relative:text;mso-position-vertical:absolute;mso-position-vertical-relative:text;mso-height-percent:0;mso-height-relative:margin;v-text-anchor:top" o:gfxdata="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" filled="f" strokecolor="red" strokeweight=".5pt">
-                      <v:textbox>
-                        <w:txbxContent>
-                          <w:p>
-                            <w:pPr>
-                              <w:rPr>
-                                <w:color w:val="FF0000"/>
-                              </w:rPr>
-                            </w:pPr>
-                            <w:r>
-                              <w:rPr>
-                                <w:color w:val="FF0000"/>
-                              </w:rPr>
-                              <w:t>1</w:t>
-                            </w:r>
-                            <w:r>
-                              <w:rPr>
-                                <w:color w:val="FF0000"/>
-                              </w:rPr>
-                              <w:t>1</w:t>
-                            </w:r>
-                          </w:p>
-                        </w:txbxContent>
-                      </v:textbox>
-                    </v:shape>
-                  </w:pict>
-                </mc:Fallback>
-              </mc:AlternateContent>
-            </w:r>
-            <w:r>
-              <w:rPr>
-                <w:noProof/>
-                <w:lang w:eastAsia="pt-BR"/>
-              </w:rPr>
-              <mc:AlternateContent>
-                <mc:Choice Requires="wps">
-                  <w:drawing>
-                    <wp:anchor distT="0" distB="0" distL="114300" distR="114300" simplePos="0" relativeHeight="251668992" behindDoc="0" locked="0" layoutInCell="1" allowOverlap="1" wp14:anchorId="53D27CB7" wp14:editId="4D0750AC">
-                      <wp:simplePos x="0" y="0"/>
-                      <wp:positionH relativeFrom="column">
-                        <wp:posOffset>2933700</wp:posOffset>
-                      </wp:positionH>
-                      <wp:positionV relativeFrom="paragraph">
-                        <wp:posOffset>3049905</wp:posOffset>
-                      </wp:positionV>
-                      <wp:extent cx="914400" cy="266700"/>
-                      <wp:effectExtent l="0" t="0" r="25400" b="19050"/>
-                      <wp:wrapNone/>
-                      <wp:docPr id="55" name="Caixa de Texto 55"/>
-                      <wp:cNvGraphicFramePr/>
-                      <a:graphic xmlns:a="http://schemas.openxmlformats.org/drawingml/2006/main">
-                        <a:graphicData uri="http://schemas.microsoft.com/office/word/2010/wordprocessingShape">
-                          <wps:wsp>
-                            <wps:cNvSpPr txBox="1"/>
-                            <wps:spPr>
-                              <a:xfrm>
-                                <a:off x="0" y="0"/>
-                                <a:ext cx="914400" cy="266700"/>
-                              </a:xfrm>
-                              <a:prstGeom prst="rect">
-                                <a:avLst/>
-                              </a:prstGeom>
-                              <a:noFill/>
-                              <a:ln w="6350">
-                                <a:solidFill>
-                                  <a:srgbClr val="FF0000"/>
-                                </a:solidFill>
-                              </a:ln>
-                            </wps:spPr>
-                            <wps:txbx>
-                              <w:txbxContent>
-                                <w:p>
-                                  <w:pPr>
-                                    <w:rPr>
-                                      <w:color w:val="FF0000"/>
-                                    </w:rPr>
-                                  </w:pPr>
-                                  <w:r>
-                                    <w:rPr>
-                                      <w:color w:val="FF0000"/>
-                                    </w:rPr>
-                                    <w:t>1</w:t>
-                                  </w:r>
-                                  <w:r>
-                                    <w:rPr>
-                                      <w:color w:val="FF0000"/>
-                                    </w:rPr>
-                                    <w:t>0</w:t>
-                                  </w:r>
-                                </w:p>
-                              </w:txbxContent>
-                            </wps:txbx>
-                            <wps:bodyPr rot="0" spcFirstLastPara="0" vertOverflow="overflow" horzOverflow="overflow" vert="horz" wrap="none" lIns="91440" tIns="45720" rIns="91440" bIns="45720" numCol="1" spcCol="0" rtlCol="0" fromWordArt="0" anchor="t" anchorCtr="0" forceAA="0" compatLnSpc="1">
-                              <a:prstTxWarp prst="textNoShape">
-                                <a:avLst/>
-                              </a:prstTxWarp>
-                              <a:noAutofit/>
-                            </wps:bodyPr>
-                          </wps:wsp>
-                        </a:graphicData>
-                      </a:graphic>
-                      <wp14:sizeRelV relativeFrom="margin">
-                        <wp14:pctHeight>0</wp14:pctHeight>
-                      </wp14:sizeRelV>
-                    </wp:anchor>
-                  </w:drawing>
-                </mc:Choice>
-                <mc:Fallback>
-                  <w:pict>
-                    <v:shape w14:anchorId="53D27CB7" id="Caixa de Texto 55" o:spid="_x0000_s1031" type="#_x0000_t202" style="position:absolute;margin-left:231pt;margin-top:240.15pt;width:1in;height:21pt;z-index:251668992;visibility:visible;mso-wrap-style:none;mso-height-percent:0;mso-wrap-distance-left:9pt;mso-wrap-distance-top:0;mso-wrap-distance-right:9pt;mso-wrap-distance-bottom:0;mso-position-horizontal:absolute;mso-position-horizontal-relative:text;mso-position-vertical:absolute;mso-position-vertical-relative:text;mso-height-percent:0;mso-height-relative:margin;v-text-anchor:top" o:gfxdata="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" filled="f" strokecolor="red" strokeweight=".5pt">
-                      <v:textbox>
-                        <w:txbxContent>
-                          <w:p>
-                            <w:pPr>
-                              <w:rPr>
-                                <w:color w:val="FF0000"/>
-                              </w:rPr>
-                            </w:pPr>
-                            <w:r>
-                              <w:rPr>
-                                <w:color w:val="FF0000"/>
-                              </w:rPr>
-                              <w:t>1</w:t>
-                            </w:r>
-                            <w:r>
-                              <w:rPr>
-                                <w:color w:val="FF0000"/>
-                              </w:rPr>
-                              <w:t>0</w:t>
-                            </w:r>
-                          </w:p>
-                        </w:txbxContent>
-                      </v:textbox>
-                    </v:shape>
-                  </w:pict>
-                </mc:Fallback>
-              </mc:AlternateContent>
-            </w:r>
-            <w:r>
-              <w:rPr>
-                <w:noProof/>
-                <w:lang w:eastAsia="pt-BR"/>
-              </w:rPr>
-              <mc:AlternateContent>
-                <mc:Choice Requires="wps">
-                  <w:drawing>
-                    <wp:anchor distT="0" distB="0" distL="114300" distR="114300" simplePos="0" relativeHeight="251671040" behindDoc="0" locked="0" layoutInCell="1" allowOverlap="1" wp14:anchorId="53D27CB7" wp14:editId="4D0750AC">
-                      <wp:simplePos x="0" y="0"/>
-                      <wp:positionH relativeFrom="column">
-                        <wp:posOffset>2012024</wp:posOffset>
-                      </wp:positionH>
-                      <wp:positionV relativeFrom="paragraph">
-                        <wp:posOffset>3209925</wp:posOffset>
-                      </wp:positionV>
-                      <wp:extent cx="914400" cy="266700"/>
-                      <wp:effectExtent l="0" t="0" r="25400" b="19050"/>
-                      <wp:wrapNone/>
-                      <wp:docPr id="56" name="Caixa de Texto 56"/>
-                      <wp:cNvGraphicFramePr/>
-                      <a:graphic xmlns:a="http://schemas.openxmlformats.org/drawingml/2006/main">
-                        <a:graphicData uri="http://schemas.microsoft.com/office/word/2010/wordprocessingShape">
-                          <wps:wsp>
-                            <wps:cNvSpPr txBox="1"/>
-                            <wps:spPr>
-                              <a:xfrm>
-                                <a:off x="0" y="0"/>
-                                <a:ext cx="914400" cy="266700"/>
-                              </a:xfrm>
-                              <a:prstGeom prst="rect">
-                                <a:avLst/>
-                              </a:prstGeom>
-                              <a:noFill/>
-                              <a:ln w="6350">
-                                <a:solidFill>
-                                  <a:srgbClr val="FF0000"/>
-                                </a:solidFill>
-                              </a:ln>
-                            </wps:spPr>
-                            <wps:txbx>
-                              <w:txbxContent>
-                                <w:p>
-                                  <w:pPr>
-                                    <w:rPr>
-                                      <w:color w:val="FF0000"/>
-                                    </w:rPr>
-                                  </w:pPr>
-                                  <w:r>
-                                    <w:rPr>
-                                      <w:color w:val="FF0000"/>
-                                    </w:rPr>
-                                    <w:t>9</w:t>
-                                  </w:r>
-                                </w:p>
-                              </w:txbxContent>
-                            </wps:txbx>
-                            <wps:bodyPr rot="0" spcFirstLastPara="0" vertOverflow="overflow" horzOverflow="overflow" vert="horz" wrap="none" lIns="91440" tIns="45720" rIns="91440" bIns="45720" numCol="1" spcCol="0" rtlCol="0" fromWordArt="0" anchor="t" anchorCtr="0" forceAA="0" compatLnSpc="1">
-                              <a:prstTxWarp prst="textNoShape">
-                                <a:avLst/>
-                              </a:prstTxWarp>
-                              <a:noAutofit/>
-                            </wps:bodyPr>
-                          </wps:wsp>
-                        </a:graphicData>
-                      </a:graphic>
-                      <wp14:sizeRelV relativeFrom="margin">
-                        <wp14:pctHeight>0</wp14:pctHeight>
-                      </wp14:sizeRelV>
-                    </wp:anchor>
-                  </w:drawing>
-                </mc:Choice>
-                <mc:Fallback>
-                  <w:pict>
-                    <v:shape w14:anchorId="53D27CB7" id="Caixa de Texto 56" o:spid="_x0000_s1032" type="#_x0000_t202" style="position:absolute;margin-left:158.45pt;margin-top:252.75pt;width:1in;height:21pt;z-index:251671040;visibility:visible;mso-wrap-style:none;mso-height-percent:0;mso-wrap-distance-left:9pt;mso-wrap-distance-top:0;mso-wrap-distance-right:9pt;mso-wrap-distance-bottom:0;mso-position-horizontal:absolute;mso-position-horizontal-relative:text;mso-position-vertical:absolute;mso-position-vertical-relative:text;mso-height-percent:0;mso-height-relative:margin;v-text-anchor:top" o:gfxdata="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" filled="f" strokecolor="red" strokeweight=".5pt">
-                      <v:textbox>
-                        <w:txbxContent>
-                          <w:p>
-                            <w:pPr>
-                              <w:rPr>
-                                <w:color w:val="FF0000"/>
-                              </w:rPr>
-                            </w:pPr>
-                            <w:r>
-                              <w:rPr>
-                                <w:color w:val="FF0000"/>
-                              </w:rPr>
-                              <w:t>9</w:t>
-                            </w:r>
-                          </w:p>
-                        </w:txbxContent>
-                      </v:textbox>
-                    </v:shape>
-                  </w:pict>
-                </mc:Fallback>
-              </mc:AlternateContent>
-            </w:r>
-            <w:r>
-              <w:rPr>
-                <w:noProof/>
-                <w:lang w:eastAsia="pt-BR"/>
-              </w:rPr>
-              <mc:AlternateContent>
-                <mc:Choice Requires="wps">
-                  <w:drawing>
-                    <wp:anchor distT="0" distB="0" distL="114300" distR="114300" simplePos="0" relativeHeight="251672064" behindDoc="0" locked="0" layoutInCell="1" allowOverlap="1" wp14:anchorId="53D27CB7" wp14:editId="4D0750AC">
-                      <wp:simplePos x="0" y="0"/>
-                      <wp:positionH relativeFrom="column">
-                        <wp:posOffset>1708150</wp:posOffset>
-                      </wp:positionH>
-                      <wp:positionV relativeFrom="paragraph">
-                        <wp:posOffset>1876425</wp:posOffset>
-                      </wp:positionV>
-                      <wp:extent cx="914400" cy="266700"/>
-                      <wp:effectExtent l="0" t="0" r="25400" b="19050"/>
-                      <wp:wrapNone/>
-                      <wp:docPr id="57" name="Caixa de Texto 57"/>
-                      <wp:cNvGraphicFramePr/>
-                      <a:graphic xmlns:a="http://schemas.openxmlformats.org/drawingml/2006/main">
-                        <a:graphicData uri="http://schemas.microsoft.com/office/word/2010/wordprocessingShape">
-                          <wps:wsp>
-                            <wps:cNvSpPr txBox="1"/>
-                            <wps:spPr>
-                              <a:xfrm>
-                                <a:off x="0" y="0"/>
-                                <a:ext cx="914400" cy="266700"/>
-                              </a:xfrm>
-                              <a:prstGeom prst="rect">
-                                <a:avLst/>
-                              </a:prstGeom>
-                              <a:noFill/>
-                              <a:ln w="6350">
-                                <a:solidFill>
-                                  <a:srgbClr val="FF0000"/>
-                                </a:solidFill>
-                              </a:ln>
-                            </wps:spPr>
-                            <wps:txbx>
-                              <w:txbxContent>
-                                <w:p>
-                                  <w:pPr>
-                                    <w:rPr>
-                                      <w:color w:val="FF0000"/>
-                                    </w:rPr>
-                                  </w:pPr>
-                                  <w:r>
-                                    <w:rPr>
-                                      <w:color w:val="FF0000"/>
-                                    </w:rPr>
-                                    <w:t>5</w:t>
-                                  </w:r>
-                                </w:p>
-                              </w:txbxContent>
-                            </wps:txbx>
-                            <wps:bodyPr rot="0" spcFirstLastPara="0" vertOverflow="overflow" horzOverflow="overflow" vert="horz" wrap="none" lIns="91440" tIns="45720" rIns="91440" bIns="45720" numCol="1" spcCol="0" rtlCol="0" fromWordArt="0" anchor="t" anchorCtr="0" forceAA="0" compatLnSpc="1">
-                              <a:prstTxWarp prst="textNoShape">
-                                <a:avLst/>
-                              </a:prstTxWarp>
-                              <a:noAutofit/>
-                            </wps:bodyPr>
-                          </wps:wsp>
-                        </a:graphicData>
-                      </a:graphic>
-                      <wp14:sizeRelV relativeFrom="margin">
-                        <wp14:pctHeight>0</wp14:pctHeight>
-                      </wp14:sizeRelV>
-                    </wp:anchor>
-                  </w:drawing>
-                </mc:Choice>
-                <mc:Fallback>
-                  <w:pict>
-                    <v:shape w14:anchorId="53D27CB7" id="Caixa de Texto 57" o:spid="_x0000_s1033" type="#_x0000_t202" style="position:absolute;margin-left:134.5pt;margin-top:147.75pt;width:1in;height:21pt;z-index:251672064;visibility:visible;mso-wrap-style:none;mso-height-percent:0;mso-wrap-distance-left:9pt;mso-wrap-distance-top:0;mso-wrap-distance-right:9pt;mso-wrap-distance-bottom:0;mso-position-horizontal:absolute;mso-position-horizontal-relative:text;mso-position-vertical:absolute;mso-position-vertical-relative:text;mso-height-percent:0;mso-height-relative:margin;v-text-anchor:top" o:gfxdata="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" filled="f" strokecolor="red" strokeweight=".5pt">
-                      <v:textbox>
-                        <w:txbxContent>
-                          <w:p>
-                            <w:pPr>
-                              <w:rPr>
-                                <w:color w:val="FF0000"/>
-                              </w:rPr>
-                            </w:pPr>
-                            <w:r>
-                              <w:rPr>
-                                <w:color w:val="FF0000"/>
-                              </w:rPr>
-                              <w:t>5</w:t>
-                            </w:r>
-                          </w:p>
-                        </w:txbxContent>
-                      </v:textbox>
-                    </v:shape>
-                  </w:pict>
-                </mc:Fallback>
-              </mc:AlternateContent>
-            </w:r>
-            <w:r>
-              <w:rPr>
-                <w:noProof/>
-                <w:lang w:eastAsia="pt-BR"/>
-              </w:rPr>
-              <mc:AlternateContent>
-                <mc:Choice Requires="wps">
-                  <w:drawing>
-                    <wp:anchor distT="0" distB="0" distL="114300" distR="114300" simplePos="0" relativeHeight="251662848" behindDoc="0" locked="0" layoutInCell="1" allowOverlap="1" wp14:anchorId="53D27CB7" wp14:editId="4D0750AC">
-                      <wp:simplePos x="0" y="0"/>
-                      <wp:positionH relativeFrom="column">
-                        <wp:posOffset>1447800</wp:posOffset>
-                      </wp:positionH>
-                      <wp:positionV relativeFrom="paragraph">
-                        <wp:posOffset>1228725</wp:posOffset>
-                      </wp:positionV>
-                      <wp:extent cx="914400" cy="266700"/>
-                      <wp:effectExtent l="0" t="0" r="25400" b="19050"/>
-                      <wp:wrapNone/>
-                      <wp:docPr id="52" name="Caixa de Texto 52"/>
-                      <wp:cNvGraphicFramePr/>
-                      <a:graphic xmlns:a="http://schemas.openxmlformats.org/drawingml/2006/main">
-                        <a:graphicData uri="http://schemas.microsoft.com/office/word/2010/wordprocessingShape">
-                          <wps:wsp>
-                            <wps:cNvSpPr txBox="1"/>
-                            <wps:spPr>
-                              <a:xfrm>
-                                <a:off x="0" y="0"/>
-                                <a:ext cx="914400" cy="266700"/>
-                              </a:xfrm>
-                              <a:prstGeom prst="rect">
-                                <a:avLst/>
-                              </a:prstGeom>
-                              <a:noFill/>
-                              <a:ln w="6350">
-                                <a:solidFill>
-                                  <a:srgbClr val="FF0000"/>
-                                </a:solidFill>
-                              </a:ln>
-                            </wps:spPr>
-                            <wps:txbx>
-                              <w:txbxContent>
-                                <w:p>
-                                  <w:pPr>
-                                    <w:rPr>
-                                      <w:color w:val="FF0000"/>
-                                    </w:rPr>
-                                  </w:pPr>
-                                  <w:r>
-                                    <w:rPr>
-                                      <w:color w:val="FF0000"/>
-                                    </w:rPr>
-                                    <w:t>6</w:t>
-                                  </w:r>
-                                </w:p>
-                              </w:txbxContent>
-                            </wps:txbx>
-                            <wps:bodyPr rot="0" spcFirstLastPara="0" vertOverflow="overflow" horzOverflow="overflow" vert="horz" wrap="none" lIns="91440" tIns="45720" rIns="91440" bIns="45720" numCol="1" spcCol="0" rtlCol="0" fromWordArt="0" anchor="t" anchorCtr="0" forceAA="0" compatLnSpc="1">
-                              <a:prstTxWarp prst="textNoShape">
-                                <a:avLst/>
-                              </a:prstTxWarp>
-                              <a:noAutofit/>
-                            </wps:bodyPr>
-                          </wps:wsp>
-                        </a:graphicData>
-                      </a:graphic>
-                      <wp14:sizeRelV relativeFrom="margin">
-                        <wp14:pctHeight>0</wp14:pctHeight>
-                      </wp14:sizeRelV>
-                    </wp:anchor>
-                  </w:drawing>
-                </mc:Choice>
-                <mc:Fallback>
-                  <w:pict>
-                    <v:shape w14:anchorId="53D27CB7" id="Caixa de Texto 52" o:spid="_x0000_s1034" type="#_x0000_t202" style="position:absolute;margin-left:114pt;margin-top:96.75pt;width:1in;height:21pt;z-index:251662848;visibility:visible;mso-wrap-style:none;mso-height-percent:0;mso-wrap-distance-left:9pt;mso-wrap-distance-top:0;mso-wrap-distance-right:9pt;mso-wrap-distance-bottom:0;mso-position-horizontal:absolute;mso-position-horizontal-relative:text;mso-position-vertical:absolute;mso-position-vertical-relative:text;mso-height-percent:0;mso-height-relative:margin;v-text-anchor:top" o:gfxdata="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" filled="f" strokecolor="red" strokeweight=".5pt">
-                      <v:textbox>
-                        <w:txbxContent>
-                          <w:p>
-                            <w:pPr>
-                              <w:rPr>
-                                <w:color w:val="FF0000"/>
-                              </w:rPr>
-                            </w:pPr>
-                            <w:r>
-                              <w:rPr>
-                                <w:color w:val="FF0000"/>
-                              </w:rPr>
-                              <w:t>6</w:t>
-                            </w:r>
-                          </w:p>
-                        </w:txbxContent>
-                      </v:textbox>
-                    </v:shape>
-                  </w:pict>
-                </mc:Fallback>
-              </mc:AlternateContent>
-            </w:r>
-            <w:r>
-              <w:rPr>
-                <w:noProof/>
-                <w:lang w:eastAsia="pt-BR"/>
-              </w:rPr>
-              <mc:AlternateContent>
-                <mc:Choice Requires="wps">
-                  <w:drawing>
-                    <wp:anchor distT="0" distB="0" distL="114300" distR="114300" simplePos="0" relativeHeight="251664896" behindDoc="0" locked="0" layoutInCell="1" allowOverlap="1" wp14:anchorId="53D27CB7" wp14:editId="4D0750AC">
-                      <wp:simplePos x="0" y="0"/>
-                      <wp:positionH relativeFrom="column">
-                        <wp:posOffset>1493520</wp:posOffset>
-                      </wp:positionH>
-                      <wp:positionV relativeFrom="paragraph">
-                        <wp:posOffset>413385</wp:posOffset>
+                        <wp:posOffset>1205865</wp:posOffset>
                       </wp:positionV>
                       <wp:extent cx="914400" cy="266700"/>
                       <wp:effectExtent l="0" t="0" r="25400" b="19050"/>
@@ -2244,7 +1381,11 @@
                 </mc:Choice>
                 <mc:Fallback>
                   <w:pict>
-                    <v:shape w14:anchorId="53D27CB7" id="Caixa de Texto 53" o:spid="_x0000_s1035" type="#_x0000_t202" style="position:absolute;margin-left:117.6pt;margin-top:32.55pt;width:1in;height:21pt;z-index:251664896;visibility:visible;mso-wrap-style:none;mso-height-percent:0;mso-wrap-distance-left:9pt;mso-wrap-distance-top:0;mso-wrap-distance-right:9pt;mso-wrap-distance-bottom:0;mso-position-horizontal:absolute;mso-position-horizontal-relative:text;mso-position-vertical:absolute;mso-position-vertical-relative:text;mso-height-percent:0;mso-height-relative:margin;v-text-anchor:top" o:gfxdata="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" filled="f" strokecolor="red" strokeweight=".5pt">
+                    <v:shapetype w14:anchorId="53D27CB7" id="_x0000_t202" coordsize="21600,21600" o:spt="202" path="m,l,21600r21600,l21600,xe">
+                      <v:stroke joinstyle="miter"/>
+                      <v:path gradientshapeok="t" o:connecttype="rect"/>
+                    </v:shapetype>
+                    <v:shape id="Caixa de Texto 53" o:spid="_x0000_s1026" type="#_x0000_t202" style="position:absolute;margin-left:191.4pt;margin-top:94.95pt;width:1in;height:21pt;z-index:251672576;visibility:visible;mso-wrap-style:none;mso-height-percent:0;mso-wrap-distance-left:9pt;mso-wrap-distance-top:0;mso-wrap-distance-right:9pt;mso-wrap-distance-bottom:0;mso-position-horizontal:absolute;mso-position-horizontal-relative:text;mso-position-vertical:absolute;mso-position-vertical-relative:text;mso-height-percent:0;mso-height-relative:margin;v-text-anchor:top" o:gfxdata="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" filled="f" strokecolor="red" strokeweight=".5pt">
                       <v:textbox>
                         <w:txbxContent>
                           <w:p>
@@ -2275,18 +1416,94 @@
               <mc:AlternateContent>
                 <mc:Choice Requires="wps">
                   <w:drawing>
-                    <wp:anchor distT="0" distB="0" distL="114300" distR="114300" simplePos="0" relativeHeight="251642368" behindDoc="0" locked="0" layoutInCell="1" allowOverlap="1" wp14:anchorId="53D27CB7" wp14:editId="4D0750AC">
+                    <wp:anchor distT="0" distB="0" distL="114300" distR="114300" simplePos="0" relativeHeight="251576320" behindDoc="0" locked="0" layoutInCell="1" allowOverlap="1">
                       <wp:simplePos x="0" y="0"/>
                       <wp:positionH relativeFrom="column">
-                        <wp:posOffset>4686300</wp:posOffset>
+                        <wp:posOffset>5920739</wp:posOffset>
                       </wp:positionH>
                       <wp:positionV relativeFrom="paragraph">
-                        <wp:posOffset>977265</wp:posOffset>
+                        <wp:posOffset>435610</wp:posOffset>
+                      </wp:positionV>
+                      <wp:extent cx="45719" cy="495300"/>
+                      <wp:effectExtent l="38100" t="38100" r="50165" b="19050"/>
+                      <wp:wrapNone/>
+                      <wp:docPr id="45" name="Conector de Seta Reta 45"/>
+                      <wp:cNvGraphicFramePr/>
+                      <a:graphic xmlns:a="http://schemas.openxmlformats.org/drawingml/2006/main">
+                        <a:graphicData uri="http://schemas.microsoft.com/office/word/2010/wordprocessingShape">
+                          <wps:wsp>
+                            <wps:cNvCnPr/>
+                            <wps:spPr>
+                              <a:xfrm flipH="1" flipV="1">
+                                <a:off x="0" y="0"/>
+                                <a:ext cx="45719" cy="495300"/>
+                              </a:xfrm>
+                              <a:prstGeom prst="straightConnector1">
+                                <a:avLst/>
+                              </a:prstGeom>
+                              <a:ln>
+                                <a:solidFill>
+                                  <a:srgbClr val="FF0000"/>
+                                </a:solidFill>
+                                <a:tailEnd type="triangle"/>
+                              </a:ln>
+                            </wps:spPr>
+                            <wps:style>
+                              <a:lnRef idx="1">
+                                <a:schemeClr val="accent1"/>
+                              </a:lnRef>
+                              <a:fillRef idx="0">
+                                <a:schemeClr val="accent1"/>
+                              </a:fillRef>
+                              <a:effectRef idx="0">
+                                <a:schemeClr val="accent1"/>
+                              </a:effectRef>
+                              <a:fontRef idx="minor">
+                                <a:schemeClr val="tx1"/>
+                              </a:fontRef>
+                            </wps:style>
+                            <wps:bodyPr/>
+                          </wps:wsp>
+                        </a:graphicData>
+                      </a:graphic>
+                      <wp14:sizeRelH relativeFrom="margin">
+                        <wp14:pctWidth>0</wp14:pctWidth>
+                      </wp14:sizeRelH>
+                      <wp14:sizeRelV relativeFrom="margin">
+                        <wp14:pctHeight>0</wp14:pctHeight>
+                      </wp14:sizeRelV>
+                    </wp:anchor>
+                  </w:drawing>
+                </mc:Choice>
+                <mc:Fallback>
+                  <w:pict>
+                    <v:shape w14:anchorId="4B683050" id="Conector de Seta Reta 45" o:spid="_x0000_s1026" type="#_x0000_t32" style="position:absolute;margin-left:466.2pt;margin-top:34.3pt;width:3.6pt;height:39pt;flip:x y;z-index:251576320;visibility:visible;mso-wrap-style:square;mso-width-percent:0;mso-height-percent:0;mso-wrap-distance-left:9pt;mso-wrap-distance-top:0;mso-wrap-distance-right:9pt;mso-wrap-distance-bottom:0;mso-position-horizontal:absolute;mso-position-horizontal-relative:text;mso-position-vertical:absolute;mso-position-vertical-relative:text;mso-width-percent:0;mso-height-percent:0;mso-width-relative:margin;mso-height-relative:margin" o:gfxdata="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" strokecolor="red">
+                      <v:stroke endarrow="block"/>
+                    </v:shape>
+                  </w:pict>
+                </mc:Fallback>
+              </mc:AlternateContent>
+            </w:r>
+            <w:r>
+              <w:rPr>
+                <w:noProof/>
+                <w:lang w:eastAsia="pt-BR"/>
+              </w:rPr>
+              <mc:AlternateContent>
+                <mc:Choice Requires="wps">
+                  <w:drawing>
+                    <wp:anchor distT="0" distB="0" distL="114300" distR="114300" simplePos="0" relativeHeight="251652096" behindDoc="0" locked="0" layoutInCell="1" allowOverlap="1" wp14:anchorId="53D27CB7" wp14:editId="4D0750AC">
+                      <wp:simplePos x="0" y="0"/>
+                      <wp:positionH relativeFrom="column">
+                        <wp:posOffset>5786957</wp:posOffset>
+                      </wp:positionH>
+                      <wp:positionV relativeFrom="paragraph">
+                        <wp:posOffset>947420</wp:posOffset>
                       </wp:positionV>
                       <wp:extent cx="914400" cy="266700"/>
                       <wp:effectExtent l="0" t="0" r="25400" b="19050"/>
                       <wp:wrapNone/>
-                      <wp:docPr id="48" name="Caixa de Texto 48"/>
+                      <wp:docPr id="51" name="Caixa de Texto 51"/>
                       <wp:cNvGraphicFramePr/>
                       <a:graphic xmlns:a="http://schemas.openxmlformats.org/drawingml/2006/main">
                         <a:graphicData uri="http://schemas.microsoft.com/office/word/2010/wordprocessingShape">
@@ -2319,7 +1536,7 @@
                                     <w:rPr>
                                       <w:color w:val="FF0000"/>
                                     </w:rPr>
-                                    <w:t>7</w:t>
+                                    <w:t>3</w:t>
                                   </w:r>
                                 </w:p>
                               </w:txbxContent>
@@ -2341,7 +1558,7 @@
                 </mc:Choice>
                 <mc:Fallback>
                   <w:pict>
-                    <v:shape w14:anchorId="53D27CB7" id="Caixa de Texto 48" o:spid="_x0000_s1036" type="#_x0000_t202" style="position:absolute;margin-left:369pt;margin-top:76.95pt;width:1in;height:21pt;z-index:251642368;visibility:visible;mso-wrap-style:none;mso-height-percent:0;mso-wrap-distance-left:9pt;mso-wrap-distance-top:0;mso-wrap-distance-right:9pt;mso-wrap-distance-bottom:0;mso-position-horizontal:absolute;mso-position-horizontal-relative:text;mso-position-vertical:absolute;mso-position-vertical-relative:text;mso-height-percent:0;mso-height-relative:margin;v-text-anchor:top" o:gfxdata="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" filled="f" strokecolor="red" strokeweight=".5pt">
+                    <v:shape w14:anchorId="53D27CB7" id="Caixa de Texto 51" o:spid="_x0000_s1027" type="#_x0000_t202" style="position:absolute;margin-left:455.65pt;margin-top:74.6pt;width:1in;height:21pt;z-index:251652096;visibility:visible;mso-wrap-style:none;mso-height-percent:0;mso-wrap-distance-left:9pt;mso-wrap-distance-top:0;mso-wrap-distance-right:9pt;mso-wrap-distance-bottom:0;mso-position-horizontal:absolute;mso-position-horizontal-relative:text;mso-position-vertical:absolute;mso-position-vertical-relative:text;mso-height-percent:0;mso-height-relative:margin;v-text-anchor:top" o:gfxdata="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" filled="f" strokecolor="red" strokeweight=".5pt">
                       <v:textbox>
                         <w:txbxContent>
                           <w:p>
@@ -2354,7 +1571,7 @@
                               <w:rPr>
                                 <w:color w:val="FF0000"/>
                               </w:rPr>
-                              <w:t>7</w:t>
+                              <w:t>3</w:t>
                             </w:r>
                           </w:p>
                         </w:txbxContent>
@@ -2372,13 +1589,89 @@
               <mc:AlternateContent>
                 <mc:Choice Requires="wps">
                   <w:drawing>
-                    <wp:anchor distT="0" distB="0" distL="114300" distR="114300" simplePos="0" relativeHeight="251643392" behindDoc="0" locked="0" layoutInCell="1" allowOverlap="1" wp14:anchorId="53D27CB7" wp14:editId="4D0750AC">
+                    <wp:anchor distT="0" distB="0" distL="114300" distR="114300" simplePos="0" relativeHeight="251609088" behindDoc="0" locked="0" layoutInCell="1" allowOverlap="1">
                       <wp:simplePos x="0" y="0"/>
                       <wp:positionH relativeFrom="column">
-                        <wp:posOffset>5143500</wp:posOffset>
+                        <wp:posOffset>5189221</wp:posOffset>
                       </wp:positionH>
                       <wp:positionV relativeFrom="paragraph">
-                        <wp:posOffset>649605</wp:posOffset>
+                        <wp:posOffset>466090</wp:posOffset>
+                      </wp:positionV>
+                      <wp:extent cx="45719" cy="403860"/>
+                      <wp:effectExtent l="38100" t="38100" r="50165" b="15240"/>
+                      <wp:wrapNone/>
+                      <wp:docPr id="6" name="Conector de Seta Reta 6"/>
+                      <wp:cNvGraphicFramePr/>
+                      <a:graphic xmlns:a="http://schemas.openxmlformats.org/drawingml/2006/main">
+                        <a:graphicData uri="http://schemas.microsoft.com/office/word/2010/wordprocessingShape">
+                          <wps:wsp>
+                            <wps:cNvCnPr/>
+                            <wps:spPr>
+                              <a:xfrm flipV="1">
+                                <a:off x="0" y="0"/>
+                                <a:ext cx="45719" cy="403860"/>
+                              </a:xfrm>
+                              <a:prstGeom prst="straightConnector1">
+                                <a:avLst/>
+                              </a:prstGeom>
+                              <a:ln>
+                                <a:solidFill>
+                                  <a:srgbClr val="FF0000"/>
+                                </a:solidFill>
+                                <a:tailEnd type="triangle"/>
+                              </a:ln>
+                            </wps:spPr>
+                            <wps:style>
+                              <a:lnRef idx="1">
+                                <a:schemeClr val="accent1"/>
+                              </a:lnRef>
+                              <a:fillRef idx="0">
+                                <a:schemeClr val="accent1"/>
+                              </a:fillRef>
+                              <a:effectRef idx="0">
+                                <a:schemeClr val="accent1"/>
+                              </a:effectRef>
+                              <a:fontRef idx="minor">
+                                <a:schemeClr val="tx1"/>
+                              </a:fontRef>
+                            </wps:style>
+                            <wps:bodyPr/>
+                          </wps:wsp>
+                        </a:graphicData>
+                      </a:graphic>
+                      <wp14:sizeRelH relativeFrom="margin">
+                        <wp14:pctWidth>0</wp14:pctWidth>
+                      </wp14:sizeRelH>
+                      <wp14:sizeRelV relativeFrom="margin">
+                        <wp14:pctHeight>0</wp14:pctHeight>
+                      </wp14:sizeRelV>
+                    </wp:anchor>
+                  </w:drawing>
+                </mc:Choice>
+                <mc:Fallback>
+                  <w:pict>
+                    <v:shape w14:anchorId="1465748E" id="Conector de Seta Reta 6" o:spid="_x0000_s1026" type="#_x0000_t32" style="position:absolute;margin-left:408.6pt;margin-top:36.7pt;width:3.6pt;height:31.8pt;flip:y;z-index:251609088;visibility:visible;mso-wrap-style:square;mso-width-percent:0;mso-height-percent:0;mso-wrap-distance-left:9pt;mso-wrap-distance-top:0;mso-wrap-distance-right:9pt;mso-wrap-distance-bottom:0;mso-position-horizontal:absolute;mso-position-horizontal-relative:text;mso-position-vertical:absolute;mso-position-vertical-relative:text;mso-width-percent:0;mso-height-percent:0;mso-width-relative:margin;mso-height-relative:margin" o:gfxdata="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" strokecolor="red">
+                      <v:stroke endarrow="block"/>
+                    </v:shape>
+                  </w:pict>
+                </mc:Fallback>
+              </mc:AlternateContent>
+            </w:r>
+            <w:r>
+              <w:rPr>
+                <w:noProof/>
+                <w:lang w:eastAsia="pt-BR"/>
+              </w:rPr>
+              <mc:AlternateContent>
+                <mc:Choice Requires="wps">
+                  <w:drawing>
+                    <wp:anchor distT="0" distB="0" distL="114300" distR="114300" simplePos="0" relativeHeight="251593728" behindDoc="0" locked="0" layoutInCell="1" allowOverlap="1" wp14:anchorId="53D27CB7" wp14:editId="4D0750AC">
+                      <wp:simplePos x="0" y="0"/>
+                      <wp:positionH relativeFrom="column">
+                        <wp:posOffset>5067300</wp:posOffset>
+                      </wp:positionH>
+                      <wp:positionV relativeFrom="paragraph">
+                        <wp:posOffset>893445</wp:posOffset>
                       </wp:positionV>
                       <wp:extent cx="914400" cy="266700"/>
                       <wp:effectExtent l="0" t="0" r="25400" b="19050"/>
@@ -2438,7 +1731,7 @@
                 </mc:Choice>
                 <mc:Fallback>
                   <w:pict>
-                    <v:shape w14:anchorId="53D27CB7" id="Caixa de Texto 49" o:spid="_x0000_s1037" type="#_x0000_t202" style="position:absolute;margin-left:405pt;margin-top:51.15pt;width:1in;height:21pt;z-index:251643392;visibility:visible;mso-wrap-style:none;mso-height-percent:0;mso-wrap-distance-left:9pt;mso-wrap-distance-top:0;mso-wrap-distance-right:9pt;mso-wrap-distance-bottom:0;mso-position-horizontal:absolute;mso-position-horizontal-relative:text;mso-position-vertical:absolute;mso-position-vertical-relative:text;mso-height-percent:0;mso-height-relative:margin;v-text-anchor:top" o:gfxdata="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" filled="f" strokecolor="red" strokeweight=".5pt">
+                    <v:shape w14:anchorId="53D27CB7" id="Caixa de Texto 49" o:spid="_x0000_s1028" type="#_x0000_t202" style="position:absolute;margin-left:399pt;margin-top:70.35pt;width:1in;height:21pt;z-index:251593728;visibility:visible;mso-wrap-style:none;mso-height-percent:0;mso-wrap-distance-left:9pt;mso-wrap-distance-top:0;mso-wrap-distance-right:9pt;mso-wrap-distance-bottom:0;mso-position-horizontal:absolute;mso-position-horizontal-relative:text;mso-position-vertical:absolute;mso-position-vertical-relative:text;mso-height-percent:0;mso-height-relative:margin;v-text-anchor:top" o:gfxdata="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" filled="f" strokecolor="red" strokeweight=".5pt">
                       <v:textbox>
                         <w:txbxContent>
                           <w:p>
@@ -2469,13 +1762,89 @@
               <mc:AlternateContent>
                 <mc:Choice Requires="wps">
                   <w:drawing>
-                    <wp:anchor distT="0" distB="0" distL="114300" distR="114300" simplePos="0" relativeHeight="251644416" behindDoc="0" locked="0" layoutInCell="1" allowOverlap="1" wp14:anchorId="53D27CB7" wp14:editId="4D0750AC">
+                    <wp:anchor distT="0" distB="0" distL="114300" distR="114300" simplePos="0" relativeHeight="251572224" behindDoc="0" locked="0" layoutInCell="1" allowOverlap="1" wp14:anchorId="2418E808" wp14:editId="6A8A508C">
                       <wp:simplePos x="0" y="0"/>
                       <wp:positionH relativeFrom="column">
-                        <wp:posOffset>4267200</wp:posOffset>
+                        <wp:posOffset>4191000</wp:posOffset>
                       </wp:positionH>
                       <wp:positionV relativeFrom="paragraph">
-                        <wp:posOffset>702945</wp:posOffset>
+                        <wp:posOffset>367031</wp:posOffset>
+                      </wp:positionV>
+                      <wp:extent cx="281940" cy="45719"/>
+                      <wp:effectExtent l="0" t="57150" r="22860" b="50165"/>
+                      <wp:wrapNone/>
+                      <wp:docPr id="2" name="Conector de Seta Reta 2"/>
+                      <wp:cNvGraphicFramePr/>
+                      <a:graphic xmlns:a="http://schemas.openxmlformats.org/drawingml/2006/main">
+                        <a:graphicData uri="http://schemas.microsoft.com/office/word/2010/wordprocessingShape">
+                          <wps:wsp>
+                            <wps:cNvCnPr/>
+                            <wps:spPr>
+                              <a:xfrm flipV="1">
+                                <a:off x="0" y="0"/>
+                                <a:ext cx="281940" cy="45719"/>
+                              </a:xfrm>
+                              <a:prstGeom prst="straightConnector1">
+                                <a:avLst/>
+                              </a:prstGeom>
+                              <a:ln>
+                                <a:solidFill>
+                                  <a:srgbClr val="FF0000"/>
+                                </a:solidFill>
+                                <a:tailEnd type="triangle"/>
+                              </a:ln>
+                            </wps:spPr>
+                            <wps:style>
+                              <a:lnRef idx="1">
+                                <a:schemeClr val="accent1"/>
+                              </a:lnRef>
+                              <a:fillRef idx="0">
+                                <a:schemeClr val="accent1"/>
+                              </a:fillRef>
+                              <a:effectRef idx="0">
+                                <a:schemeClr val="accent1"/>
+                              </a:effectRef>
+                              <a:fontRef idx="minor">
+                                <a:schemeClr val="tx1"/>
+                              </a:fontRef>
+                            </wps:style>
+                            <wps:bodyPr/>
+                          </wps:wsp>
+                        </a:graphicData>
+                      </a:graphic>
+                      <wp14:sizeRelH relativeFrom="margin">
+                        <wp14:pctWidth>0</wp14:pctWidth>
+                      </wp14:sizeRelH>
+                      <wp14:sizeRelV relativeFrom="margin">
+                        <wp14:pctHeight>0</wp14:pctHeight>
+                      </wp14:sizeRelV>
+                    </wp:anchor>
+                  </w:drawing>
+                </mc:Choice>
+                <mc:Fallback>
+                  <w:pict>
+                    <v:shape w14:anchorId="163642DF" id="Conector de Seta Reta 2" o:spid="_x0000_s1026" type="#_x0000_t32" style="position:absolute;margin-left:330pt;margin-top:28.9pt;width:22.2pt;height:3.6pt;flip:y;z-index:251572224;visibility:visible;mso-wrap-style:square;mso-width-percent:0;mso-height-percent:0;mso-wrap-distance-left:9pt;mso-wrap-distance-top:0;mso-wrap-distance-right:9pt;mso-wrap-distance-bottom:0;mso-position-horizontal:absolute;mso-position-horizontal-relative:text;mso-position-vertical:absolute;mso-position-vertical-relative:text;mso-width-percent:0;mso-height-percent:0;mso-width-relative:margin;mso-height-relative:margin" o:gfxdata="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" strokecolor="red">
+                      <v:stroke endarrow="block"/>
+                    </v:shape>
+                  </w:pict>
+                </mc:Fallback>
+              </mc:AlternateContent>
+            </w:r>
+            <w:r>
+              <w:rPr>
+                <w:noProof/>
+                <w:lang w:eastAsia="pt-BR"/>
+              </w:rPr>
+              <mc:AlternateContent>
+                <mc:Choice Requires="wps">
+                  <w:drawing>
+                    <wp:anchor distT="0" distB="0" distL="114300" distR="114300" simplePos="0" relativeHeight="251601920" behindDoc="0" locked="0" layoutInCell="1" allowOverlap="1" wp14:anchorId="53D27CB7" wp14:editId="4D0750AC">
+                      <wp:simplePos x="0" y="0"/>
+                      <wp:positionH relativeFrom="column">
+                        <wp:posOffset>3916680</wp:posOffset>
+                      </wp:positionH>
+                      <wp:positionV relativeFrom="paragraph">
+                        <wp:posOffset>283845</wp:posOffset>
                       </wp:positionV>
                       <wp:extent cx="914400" cy="266700"/>
                       <wp:effectExtent l="0" t="0" r="25400" b="19050"/>
@@ -2535,7 +1904,7 @@
                 </mc:Choice>
                 <mc:Fallback>
                   <w:pict>
-                    <v:shape w14:anchorId="53D27CB7" id="Caixa de Texto 50" o:spid="_x0000_s1038" type="#_x0000_t202" style="position:absolute;margin-left:336pt;margin-top:55.35pt;width:1in;height:21pt;z-index:251644416;visibility:visible;mso-wrap-style:none;mso-height-percent:0;mso-wrap-distance-left:9pt;mso-wrap-distance-top:0;mso-wrap-distance-right:9pt;mso-wrap-distance-bottom:0;mso-position-horizontal:absolute;mso-position-horizontal-relative:text;mso-position-vertical:absolute;mso-position-vertical-relative:text;mso-height-percent:0;mso-height-relative:margin;v-text-anchor:top" o:gfxdata="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" filled="f" strokecolor="red" strokeweight=".5pt">
+                    <v:shape w14:anchorId="53D27CB7" id="Caixa de Texto 50" o:spid="_x0000_s1029" type="#_x0000_t202" style="position:absolute;margin-left:308.4pt;margin-top:22.35pt;width:1in;height:21pt;z-index:251601920;visibility:visible;mso-wrap-style:none;mso-height-percent:0;mso-wrap-distance-left:9pt;mso-wrap-distance-top:0;mso-wrap-distance-right:9pt;mso-wrap-distance-bottom:0;mso-position-horizontal:absolute;mso-position-horizontal-relative:text;mso-position-vertical:absolute;mso-position-vertical-relative:text;mso-height-percent:0;mso-height-relative:margin;v-text-anchor:top" o:gfxdata="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" filled="f" strokecolor="red" strokeweight=".5pt">
                       <v:textbox>
                         <w:txbxContent>
                           <w:p>
@@ -2566,63 +1935,90 @@
               <mc:AlternateContent>
                 <mc:Choice Requires="wps">
                   <w:drawing>
-                    <wp:anchor distT="0" distB="0" distL="114300" distR="114300" simplePos="0" relativeHeight="251661824" behindDoc="0" locked="0" layoutInCell="1" allowOverlap="1">
+                    <wp:anchor distT="0" distB="0" distL="114300" distR="114300" simplePos="0" relativeHeight="251710464" behindDoc="0" locked="0" layoutInCell="1" allowOverlap="1" wp14:anchorId="63A99BDE" wp14:editId="7CCD80AA">
                       <wp:simplePos x="0" y="0"/>
                       <wp:positionH relativeFrom="column">
-                        <wp:posOffset>1729740</wp:posOffset>
+                        <wp:posOffset>5801613</wp:posOffset>
                       </wp:positionH>
                       <wp:positionV relativeFrom="paragraph">
-                        <wp:posOffset>1236345</wp:posOffset>
+                        <wp:posOffset>3108325</wp:posOffset>
                       </wp:positionV>
-                      <wp:extent cx="167640" cy="91440"/>
-                      <wp:effectExtent l="0" t="38100" r="60960" b="22860"/>
+                      <wp:extent cx="914400" cy="266700"/>
+                      <wp:effectExtent l="0" t="0" r="25400" b="19050"/>
                       <wp:wrapNone/>
-                      <wp:docPr id="44" name="Conector de Seta Reta 44"/>
+                      <wp:docPr id="47" name="Caixa de Texto 47"/>
                       <wp:cNvGraphicFramePr/>
                       <a:graphic xmlns:a="http://schemas.openxmlformats.org/drawingml/2006/main">
                         <a:graphicData uri="http://schemas.microsoft.com/office/word/2010/wordprocessingShape">
                           <wps:wsp>
-                            <wps:cNvCnPr/>
+                            <wps:cNvSpPr txBox="1"/>
                             <wps:spPr>
-                              <a:xfrm flipV="1">
+                              <a:xfrm>
                                 <a:off x="0" y="0"/>
-                                <a:ext cx="167640" cy="91440"/>
+                                <a:ext cx="914400" cy="266700"/>
                               </a:xfrm>
-                              <a:prstGeom prst="straightConnector1">
+                              <a:prstGeom prst="rect">
                                 <a:avLst/>
                               </a:prstGeom>
-                              <a:ln>
+                              <a:noFill/>
+                              <a:ln w="6350">
                                 <a:solidFill>
                                   <a:srgbClr val="FF0000"/>
                                 </a:solidFill>
-                                <a:tailEnd type="triangle"/>
                               </a:ln>
                             </wps:spPr>
-                            <wps:style>
-                              <a:lnRef idx="1">
-                                <a:schemeClr val="accent1"/>
-                              </a:lnRef>
-                              <a:fillRef idx="0">
-                                <a:schemeClr val="accent1"/>
-                              </a:fillRef>
-                              <a:effectRef idx="0">
-                                <a:schemeClr val="accent1"/>
-                              </a:effectRef>
-                              <a:fontRef idx="minor">
-                                <a:schemeClr val="tx1"/>
-                              </a:fontRef>
-                            </wps:style>
-                            <wps:bodyPr/>
+                            <wps:txbx>
+                              <w:txbxContent>
+                                <w:p>
+                                  <w:pPr>
+                                    <w:rPr>
+                                      <w:color w:val="FF0000"/>
+                                    </w:rPr>
+                                  </w:pPr>
+                                  <w:r>
+                                    <w:rPr>
+                                      <w:color w:val="FF0000"/>
+                                    </w:rPr>
+                                    <w:t>9</w:t>
+                                  </w:r>
+                                </w:p>
+                              </w:txbxContent>
+                            </wps:txbx>
+                            <wps:bodyPr rot="0" spcFirstLastPara="0" vertOverflow="overflow" horzOverflow="overflow" vert="horz" wrap="none" lIns="91440" tIns="45720" rIns="91440" bIns="45720" numCol="1" spcCol="0" rtlCol="0" fromWordArt="0" anchor="t" anchorCtr="0" forceAA="0" compatLnSpc="1">
+                              <a:prstTxWarp prst="textNoShape">
+                                <a:avLst/>
+                              </a:prstTxWarp>
+                              <a:noAutofit/>
+                            </wps:bodyPr>
                           </wps:wsp>
                         </a:graphicData>
                       </a:graphic>
+                      <wp14:sizeRelV relativeFrom="margin">
+                        <wp14:pctHeight>0</wp14:pctHeight>
+                      </wp14:sizeRelV>
                     </wp:anchor>
                   </w:drawing>
                 </mc:Choice>
                 <mc:Fallback>
                   <w:pict>
-                    <v:shape w14:anchorId="3A478F25" id="Conector de Seta Reta 44" o:spid="_x0000_s1026" type="#_x0000_t32" style="position:absolute;margin-left:136.2pt;margin-top:97.35pt;width:13.2pt;height:7.2pt;flip:y;z-index:251661824;visibility:visible;mso-wrap-style:square;mso-wrap-distance-left:9pt;mso-wrap-distance-top:0;mso-wrap-distance-right:9pt;mso-wrap-distance-bottom:0;mso-position-horizontal:absolute;mso-position-horizontal-relative:text;mso-position-vertical:absolute;mso-position-vertical-relative:text" o:gfxdata="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" strokecolor="red">
-                      <v:stroke endarrow="block"/>
+                    <v:shape w14:anchorId="63A99BDE" id="Caixa de Texto 47" o:spid="_x0000_s1030" type="#_x0000_t202" style="position:absolute;margin-left:456.8pt;margin-top:244.75pt;width:1in;height:21pt;z-index:251710464;visibility:visible;mso-wrap-style:none;mso-height-percent:0;mso-wrap-distance-left:9pt;mso-wrap-distance-top:0;mso-wrap-distance-right:9pt;mso-wrap-distance-bottom:0;mso-position-horizontal:absolute;mso-position-horizontal-relative:text;mso-position-vertical:absolute;mso-position-vertical-relative:text;mso-height-percent:0;mso-height-relative:margin;v-text-anchor:top" o:gfxdata="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" filled="f" strokecolor="red" strokeweight=".5pt">
+                      <v:textbox>
+                        <w:txbxContent>
+                          <w:p>
+                            <w:pPr>
+                              <w:rPr>
+                                <w:color w:val="FF0000"/>
+                              </w:rPr>
+                            </w:pPr>
+                            <w:r>
+                              <w:rPr>
+                                <w:color w:val="FF0000"/>
+                              </w:rPr>
+                              <w:t>9</w:t>
+                            </w:r>
+                          </w:p>
+                        </w:txbxContent>
+                      </v:textbox>
                     </v:shape>
                   </w:pict>
                 </mc:Fallback>
@@ -2636,63 +2032,90 @@
               <mc:AlternateContent>
                 <mc:Choice Requires="wps">
                   <w:drawing>
-                    <wp:anchor distT="0" distB="0" distL="114300" distR="114300" simplePos="0" relativeHeight="251658752" behindDoc="0" locked="0" layoutInCell="1" allowOverlap="1">
+                    <wp:anchor distT="0" distB="0" distL="114300" distR="114300" simplePos="0" relativeHeight="251717632" behindDoc="0" locked="0" layoutInCell="1" allowOverlap="1" wp14:anchorId="63A99BDE" wp14:editId="7CCD80AA">
                       <wp:simplePos x="0" y="0"/>
                       <wp:positionH relativeFrom="column">
-                        <wp:posOffset>1737360</wp:posOffset>
+                        <wp:posOffset>5295900</wp:posOffset>
                       </wp:positionH>
                       <wp:positionV relativeFrom="paragraph">
-                        <wp:posOffset>611505</wp:posOffset>
+                        <wp:posOffset>3194685</wp:posOffset>
                       </wp:positionV>
-                      <wp:extent cx="160020" cy="38100"/>
-                      <wp:effectExtent l="0" t="38100" r="49530" b="76200"/>
+                      <wp:extent cx="914400" cy="266700"/>
+                      <wp:effectExtent l="0" t="0" r="25400" b="19050"/>
                       <wp:wrapNone/>
-                      <wp:docPr id="39" name="Conector de Seta Reta 39"/>
+                      <wp:docPr id="59" name="Caixa de Texto 59"/>
                       <wp:cNvGraphicFramePr/>
                       <a:graphic xmlns:a="http://schemas.openxmlformats.org/drawingml/2006/main">
                         <a:graphicData uri="http://schemas.microsoft.com/office/word/2010/wordprocessingShape">
                           <wps:wsp>
-                            <wps:cNvCnPr/>
+                            <wps:cNvSpPr txBox="1"/>
                             <wps:spPr>
                               <a:xfrm>
                                 <a:off x="0" y="0"/>
-                                <a:ext cx="160020" cy="38100"/>
+                                <a:ext cx="914400" cy="266700"/>
                               </a:xfrm>
-                              <a:prstGeom prst="straightConnector1">
+                              <a:prstGeom prst="rect">
                                 <a:avLst/>
                               </a:prstGeom>
-                              <a:ln>
+                              <a:noFill/>
+                              <a:ln w="6350">
                                 <a:solidFill>
                                   <a:srgbClr val="FF0000"/>
                                 </a:solidFill>
-                                <a:tailEnd type="triangle"/>
                               </a:ln>
                             </wps:spPr>
-                            <wps:style>
-                              <a:lnRef idx="1">
-                                <a:schemeClr val="accent1"/>
-                              </a:lnRef>
-                              <a:fillRef idx="0">
-                                <a:schemeClr val="accent1"/>
-                              </a:fillRef>
-                              <a:effectRef idx="0">
-                                <a:schemeClr val="accent1"/>
-                              </a:effectRef>
-                              <a:fontRef idx="minor">
-                                <a:schemeClr val="tx1"/>
-                              </a:fontRef>
-                            </wps:style>
-                            <wps:bodyPr/>
+                            <wps:txbx>
+                              <w:txbxContent>
+                                <w:p>
+                                  <w:pPr>
+                                    <w:rPr>
+                                      <w:color w:val="FF0000"/>
+                                    </w:rPr>
+                                  </w:pPr>
+                                  <w:r>
+                                    <w:rPr>
+                                      <w:color w:val="FF0000"/>
+                                    </w:rPr>
+                                    <w:t>8</w:t>
+                                  </w:r>
+                                </w:p>
+                              </w:txbxContent>
+                            </wps:txbx>
+                            <wps:bodyPr rot="0" spcFirstLastPara="0" vertOverflow="overflow" horzOverflow="overflow" vert="horz" wrap="none" lIns="91440" tIns="45720" rIns="91440" bIns="45720" numCol="1" spcCol="0" rtlCol="0" fromWordArt="0" anchor="t" anchorCtr="0" forceAA="0" compatLnSpc="1">
+                              <a:prstTxWarp prst="textNoShape">
+                                <a:avLst/>
+                              </a:prstTxWarp>
+                              <a:noAutofit/>
+                            </wps:bodyPr>
                           </wps:wsp>
                         </a:graphicData>
                       </a:graphic>
+                      <wp14:sizeRelV relativeFrom="margin">
+                        <wp14:pctHeight>0</wp14:pctHeight>
+                      </wp14:sizeRelV>
                     </wp:anchor>
                   </w:drawing>
                 </mc:Choice>
                 <mc:Fallback>
                   <w:pict>
-                    <v:shape w14:anchorId="03E61A5D" id="Conector de Seta Reta 39" o:spid="_x0000_s1026" type="#_x0000_t32" style="position:absolute;margin-left:136.8pt;margin-top:48.15pt;width:12.6pt;height:3pt;z-index:251658752;visibility:visible;mso-wrap-style:square;mso-wrap-distance-left:9pt;mso-wrap-distance-top:0;mso-wrap-distance-right:9pt;mso-wrap-distance-bottom:0;mso-position-horizontal:absolute;mso-position-horizontal-relative:text;mso-position-vertical:absolute;mso-position-vertical-relative:text" o:gfxdata="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" strokecolor="red">
-                      <v:stroke endarrow="block"/>
+                    <v:shape w14:anchorId="63A99BDE" id="Caixa de Texto 59" o:spid="_x0000_s1031" type="#_x0000_t202" style="position:absolute;margin-left:417pt;margin-top:251.55pt;width:1in;height:21pt;z-index:251717632;visibility:visible;mso-wrap-style:none;mso-height-percent:0;mso-wrap-distance-left:9pt;mso-wrap-distance-top:0;mso-wrap-distance-right:9pt;mso-wrap-distance-bottom:0;mso-position-horizontal:absolute;mso-position-horizontal-relative:text;mso-position-vertical:absolute;mso-position-vertical-relative:text;mso-height-percent:0;mso-height-relative:margin;v-text-anchor:top" o:gfxdata="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" filled="f" strokecolor="red" strokeweight=".5pt">
+                      <v:textbox>
+                        <w:txbxContent>
+                          <w:p>
+                            <w:pPr>
+                              <w:rPr>
+                                <w:color w:val="FF0000"/>
+                              </w:rPr>
+                            </w:pPr>
+                            <w:r>
+                              <w:rPr>
+                                <w:color w:val="FF0000"/>
+                              </w:rPr>
+                              <w:t>8</w:t>
+                            </w:r>
+                          </w:p>
+                        </w:txbxContent>
+                      </v:textbox>
                     </v:shape>
                   </w:pict>
                 </mc:Fallback>
@@ -2706,7 +2129,298 @@
               <mc:AlternateContent>
                 <mc:Choice Requires="wps">
                   <w:drawing>
-                    <wp:anchor distT="0" distB="0" distL="114300" distR="114300" simplePos="0" relativeHeight="251656704" behindDoc="0" locked="0" layoutInCell="1" allowOverlap="1">
+                    <wp:anchor distT="0" distB="0" distL="114300" distR="114300" simplePos="0" relativeHeight="251679744" behindDoc="0" locked="0" layoutInCell="1" allowOverlap="1" wp14:anchorId="53D27CB7" wp14:editId="4D0750AC">
+                      <wp:simplePos x="0" y="0"/>
+                      <wp:positionH relativeFrom="column">
+                        <wp:posOffset>3909060</wp:posOffset>
+                      </wp:positionH>
+                      <wp:positionV relativeFrom="paragraph">
+                        <wp:posOffset>3034665</wp:posOffset>
+                      </wp:positionV>
+                      <wp:extent cx="914400" cy="266700"/>
+                      <wp:effectExtent l="0" t="0" r="25400" b="19050"/>
+                      <wp:wrapNone/>
+                      <wp:docPr id="54" name="Caixa de Texto 54"/>
+                      <wp:cNvGraphicFramePr/>
+                      <a:graphic xmlns:a="http://schemas.openxmlformats.org/drawingml/2006/main">
+                        <a:graphicData uri="http://schemas.microsoft.com/office/word/2010/wordprocessingShape">
+                          <wps:wsp>
+                            <wps:cNvSpPr txBox="1"/>
+                            <wps:spPr>
+                              <a:xfrm>
+                                <a:off x="0" y="0"/>
+                                <a:ext cx="914400" cy="266700"/>
+                              </a:xfrm>
+                              <a:prstGeom prst="rect">
+                                <a:avLst/>
+                              </a:prstGeom>
+                              <a:noFill/>
+                              <a:ln w="6350">
+                                <a:solidFill>
+                                  <a:srgbClr val="FF0000"/>
+                                </a:solidFill>
+                              </a:ln>
+                            </wps:spPr>
+                            <wps:txbx>
+                              <w:txbxContent>
+                                <w:p>
+                                  <w:pPr>
+                                    <w:rPr>
+                                      <w:color w:val="FF0000"/>
+                                    </w:rPr>
+                                  </w:pPr>
+                                  <w:r>
+                                    <w:rPr>
+                                      <w:color w:val="FF0000"/>
+                                    </w:rPr>
+                                    <w:t>7</w:t>
+                                  </w:r>
+                                </w:p>
+                              </w:txbxContent>
+                            </wps:txbx>
+                            <wps:bodyPr rot="0" spcFirstLastPara="0" vertOverflow="overflow" horzOverflow="overflow" vert="horz" wrap="none" lIns="91440" tIns="45720" rIns="91440" bIns="45720" numCol="1" spcCol="0" rtlCol="0" fromWordArt="0" anchor="t" anchorCtr="0" forceAA="0" compatLnSpc="1">
+                              <a:prstTxWarp prst="textNoShape">
+                                <a:avLst/>
+                              </a:prstTxWarp>
+                              <a:noAutofit/>
+                            </wps:bodyPr>
+                          </wps:wsp>
+                        </a:graphicData>
+                      </a:graphic>
+                      <wp14:sizeRelV relativeFrom="margin">
+                        <wp14:pctHeight>0</wp14:pctHeight>
+                      </wp14:sizeRelV>
+                    </wp:anchor>
+                  </w:drawing>
+                </mc:Choice>
+                <mc:Fallback>
+                  <w:pict>
+                    <v:shape w14:anchorId="53D27CB7" id="Caixa de Texto 54" o:spid="_x0000_s1032" type="#_x0000_t202" style="position:absolute;margin-left:307.8pt;margin-top:238.95pt;width:1in;height:21pt;z-index:251679744;visibility:visible;mso-wrap-style:none;mso-height-percent:0;mso-wrap-distance-left:9pt;mso-wrap-distance-top:0;mso-wrap-distance-right:9pt;mso-wrap-distance-bottom:0;mso-position-horizontal:absolute;mso-position-horizontal-relative:text;mso-position-vertical:absolute;mso-position-vertical-relative:text;mso-height-percent:0;mso-height-relative:margin;v-text-anchor:top" o:gfxdata="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" filled="f" strokecolor="red" strokeweight=".5pt">
+                      <v:textbox>
+                        <w:txbxContent>
+                          <w:p>
+                            <w:pPr>
+                              <w:rPr>
+                                <w:color w:val="FF0000"/>
+                              </w:rPr>
+                            </w:pPr>
+                            <w:r>
+                              <w:rPr>
+                                <w:color w:val="FF0000"/>
+                              </w:rPr>
+                              <w:t>7</w:t>
+                            </w:r>
+                          </w:p>
+                        </w:txbxContent>
+                      </v:textbox>
+                    </v:shape>
+                  </w:pict>
+                </mc:Fallback>
+              </mc:AlternateContent>
+            </w:r>
+            <w:r>
+              <w:rPr>
+                <w:noProof/>
+                <w:lang w:eastAsia="pt-BR"/>
+              </w:rPr>
+              <mc:AlternateContent>
+                <mc:Choice Requires="wps">
+                  <w:drawing>
+                    <wp:anchor distT="0" distB="0" distL="114300" distR="114300" simplePos="0" relativeHeight="251686912" behindDoc="0" locked="0" layoutInCell="1" allowOverlap="1" wp14:anchorId="53D27CB7" wp14:editId="4D0750AC">
+                      <wp:simplePos x="0" y="0"/>
+                      <wp:positionH relativeFrom="column">
+                        <wp:posOffset>2933700</wp:posOffset>
+                      </wp:positionH>
+                      <wp:positionV relativeFrom="paragraph">
+                        <wp:posOffset>3049905</wp:posOffset>
+                      </wp:positionV>
+                      <wp:extent cx="914400" cy="266700"/>
+                      <wp:effectExtent l="0" t="0" r="25400" b="19050"/>
+                      <wp:wrapNone/>
+                      <wp:docPr id="55" name="Caixa de Texto 55"/>
+                      <wp:cNvGraphicFramePr/>
+                      <a:graphic xmlns:a="http://schemas.openxmlformats.org/drawingml/2006/main">
+                        <a:graphicData uri="http://schemas.microsoft.com/office/word/2010/wordprocessingShape">
+                          <wps:wsp>
+                            <wps:cNvSpPr txBox="1"/>
+                            <wps:spPr>
+                              <a:xfrm>
+                                <a:off x="0" y="0"/>
+                                <a:ext cx="914400" cy="266700"/>
+                              </a:xfrm>
+                              <a:prstGeom prst="rect">
+                                <a:avLst/>
+                              </a:prstGeom>
+                              <a:noFill/>
+                              <a:ln w="6350">
+                                <a:solidFill>
+                                  <a:srgbClr val="FF0000"/>
+                                </a:solidFill>
+                              </a:ln>
+                            </wps:spPr>
+                            <wps:txbx>
+                              <w:txbxContent>
+                                <w:p>
+                                  <w:pPr>
+                                    <w:rPr>
+                                      <w:color w:val="FF0000"/>
+                                    </w:rPr>
+                                  </w:pPr>
+                                  <w:r>
+                                    <w:rPr>
+                                      <w:color w:val="FF0000"/>
+                                    </w:rPr>
+                                    <w:t>6</w:t>
+                                  </w:r>
+                                </w:p>
+                              </w:txbxContent>
+                            </wps:txbx>
+                            <wps:bodyPr rot="0" spcFirstLastPara="0" vertOverflow="overflow" horzOverflow="overflow" vert="horz" wrap="none" lIns="91440" tIns="45720" rIns="91440" bIns="45720" numCol="1" spcCol="0" rtlCol="0" fromWordArt="0" anchor="t" anchorCtr="0" forceAA="0" compatLnSpc="1">
+                              <a:prstTxWarp prst="textNoShape">
+                                <a:avLst/>
+                              </a:prstTxWarp>
+                              <a:noAutofit/>
+                            </wps:bodyPr>
+                          </wps:wsp>
+                        </a:graphicData>
+                      </a:graphic>
+                      <wp14:sizeRelV relativeFrom="margin">
+                        <wp14:pctHeight>0</wp14:pctHeight>
+                      </wp14:sizeRelV>
+                    </wp:anchor>
+                  </w:drawing>
+                </mc:Choice>
+                <mc:Fallback>
+                  <w:pict>
+                    <v:shape w14:anchorId="53D27CB7" id="Caixa de Texto 55" o:spid="_x0000_s1033" type="#_x0000_t202" style="position:absolute;margin-left:231pt;margin-top:240.15pt;width:1in;height:21pt;z-index:251686912;visibility:visible;mso-wrap-style:none;mso-height-percent:0;mso-wrap-distance-left:9pt;mso-wrap-distance-top:0;mso-wrap-distance-right:9pt;mso-wrap-distance-bottom:0;mso-position-horizontal:absolute;mso-position-horizontal-relative:text;mso-position-vertical:absolute;mso-position-vertical-relative:text;mso-height-percent:0;mso-height-relative:margin;v-text-anchor:top" o:gfxdata="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" filled="f" strokecolor="red" strokeweight=".5pt">
+                      <v:textbox>
+                        <w:txbxContent>
+                          <w:p>
+                            <w:pPr>
+                              <w:rPr>
+                                <w:color w:val="FF0000"/>
+                              </w:rPr>
+                            </w:pPr>
+                            <w:r>
+                              <w:rPr>
+                                <w:color w:val="FF0000"/>
+                              </w:rPr>
+                              <w:t>6</w:t>
+                            </w:r>
+                          </w:p>
+                        </w:txbxContent>
+                      </v:textbox>
+                    </v:shape>
+                  </w:pict>
+                </mc:Fallback>
+              </mc:AlternateContent>
+            </w:r>
+            <w:r>
+              <w:rPr>
+                <w:noProof/>
+                <w:lang w:eastAsia="pt-BR"/>
+              </w:rPr>
+              <mc:AlternateContent>
+                <mc:Choice Requires="wps">
+                  <w:drawing>
+                    <wp:anchor distT="0" distB="0" distL="114300" distR="114300" simplePos="0" relativeHeight="251694080" behindDoc="0" locked="0" layoutInCell="1" allowOverlap="1" wp14:anchorId="53D27CB7" wp14:editId="4D0750AC">
+                      <wp:simplePos x="0" y="0"/>
+                      <wp:positionH relativeFrom="column">
+                        <wp:posOffset>2012024</wp:posOffset>
+                      </wp:positionH>
+                      <wp:positionV relativeFrom="paragraph">
+                        <wp:posOffset>3209925</wp:posOffset>
+                      </wp:positionV>
+                      <wp:extent cx="914400" cy="266700"/>
+                      <wp:effectExtent l="0" t="0" r="25400" b="19050"/>
+                      <wp:wrapNone/>
+                      <wp:docPr id="56" name="Caixa de Texto 56"/>
+                      <wp:cNvGraphicFramePr/>
+                      <a:graphic xmlns:a="http://schemas.openxmlformats.org/drawingml/2006/main">
+                        <a:graphicData uri="http://schemas.microsoft.com/office/word/2010/wordprocessingShape">
+                          <wps:wsp>
+                            <wps:cNvSpPr txBox="1"/>
+                            <wps:spPr>
+                              <a:xfrm>
+                                <a:off x="0" y="0"/>
+                                <a:ext cx="914400" cy="266700"/>
+                              </a:xfrm>
+                              <a:prstGeom prst="rect">
+                                <a:avLst/>
+                              </a:prstGeom>
+                              <a:noFill/>
+                              <a:ln w="6350">
+                                <a:solidFill>
+                                  <a:srgbClr val="FF0000"/>
+                                </a:solidFill>
+                              </a:ln>
+                            </wps:spPr>
+                            <wps:txbx>
+                              <w:txbxContent>
+                                <w:p>
+                                  <w:pPr>
+                                    <w:rPr>
+                                      <w:color w:val="FF0000"/>
+                                    </w:rPr>
+                                  </w:pPr>
+                                  <w:r>
+                                    <w:rPr>
+                                      <w:color w:val="FF0000"/>
+                                    </w:rPr>
+                                    <w:t>5</w:t>
+                                  </w:r>
+                                </w:p>
+                              </w:txbxContent>
+                            </wps:txbx>
+                            <wps:bodyPr rot="0" spcFirstLastPara="0" vertOverflow="overflow" horzOverflow="overflow" vert="horz" wrap="none" lIns="91440" tIns="45720" rIns="91440" bIns="45720" numCol="1" spcCol="0" rtlCol="0" fromWordArt="0" anchor="t" anchorCtr="0" forceAA="0" compatLnSpc="1">
+                              <a:prstTxWarp prst="textNoShape">
+                                <a:avLst/>
+                              </a:prstTxWarp>
+                              <a:noAutofit/>
+                            </wps:bodyPr>
+                          </wps:wsp>
+                        </a:graphicData>
+                      </a:graphic>
+                      <wp14:sizeRelV relativeFrom="margin">
+                        <wp14:pctHeight>0</wp14:pctHeight>
+                      </wp14:sizeRelV>
+                    </wp:anchor>
+                  </w:drawing>
+                </mc:Choice>
+                <mc:Fallback>
+                  <w:pict>
+                    <v:shape w14:anchorId="53D27CB7" id="Caixa de Texto 56" o:spid="_x0000_s1034" type="#_x0000_t202" style="position:absolute;margin-left:158.45pt;margin-top:252.75pt;width:1in;height:21pt;z-index:251694080;visibility:visible;mso-wrap-style:none;mso-height-percent:0;mso-wrap-distance-left:9pt;mso-wrap-distance-top:0;mso-wrap-distance-right:9pt;mso-wrap-distance-bottom:0;mso-position-horizontal:absolute;mso-position-horizontal-relative:text;mso-position-vertical:absolute;mso-position-vertical-relative:text;mso-height-percent:0;mso-height-relative:margin;v-text-anchor:top" o:gfxdata="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" filled="f" strokecolor="red" strokeweight=".5pt">
+                      <v:textbox>
+                        <w:txbxContent>
+                          <w:p>
+                            <w:pPr>
+                              <w:rPr>
+                                <w:color w:val="FF0000"/>
+                              </w:rPr>
+                            </w:pPr>
+                            <w:r>
+                              <w:rPr>
+                                <w:color w:val="FF0000"/>
+                              </w:rPr>
+                              <w:t>5</w:t>
+                            </w:r>
+                          </w:p>
+                        </w:txbxContent>
+                      </v:textbox>
+                    </v:shape>
+                  </w:pict>
+                </mc:Fallback>
+              </mc:AlternateContent>
+            </w:r>
+            <w:r>
+              <w:rPr>
+                <w:noProof/>
+                <w:lang w:eastAsia="pt-BR"/>
+              </w:rPr>
+              <mc:AlternateContent>
+                <mc:Choice Requires="wps">
+                  <w:drawing>
+                    <wp:anchor distT="0" distB="0" distL="114300" distR="114300" simplePos="0" relativeHeight="251643904" behindDoc="0" locked="0" layoutInCell="1" allowOverlap="1">
                       <wp:simplePos x="0" y="0"/>
                       <wp:positionH relativeFrom="column">
                         <wp:posOffset>5760720</wp:posOffset>
@@ -2761,7 +2475,7 @@
                 </mc:Choice>
                 <mc:Fallback>
                   <w:pict>
-                    <v:shape w14:anchorId="66308913" id="Conector de Seta Reta 17" o:spid="_x0000_s1026" type="#_x0000_t32" style="position:absolute;margin-left:453.6pt;margin-top:265.95pt;width:6.6pt;height:25.8pt;flip:x;z-index:251656704;visibility:visible;mso-wrap-style:square;mso-wrap-distance-left:9pt;mso-wrap-distance-top:0;mso-wrap-distance-right:9pt;mso-wrap-distance-bottom:0;mso-position-horizontal:absolute;mso-position-horizontal-relative:text;mso-position-vertical:absolute;mso-position-vertical-relative:text" o:gfxdata="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" strokecolor="red">
+                    <v:shape w14:anchorId="6094CB95" id="Conector de Seta Reta 17" o:spid="_x0000_s1026" type="#_x0000_t32" style="position:absolute;margin-left:453.6pt;margin-top:265.95pt;width:6.6pt;height:25.8pt;flip:x;z-index:251643904;visibility:visible;mso-wrap-style:square;mso-wrap-distance-left:9pt;mso-wrap-distance-top:0;mso-wrap-distance-right:9pt;mso-wrap-distance-bottom:0;mso-position-horizontal:absolute;mso-position-horizontal-relative:text;mso-position-vertical:absolute;mso-position-vertical-relative:text" o:gfxdata="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" strokecolor="red">
                       <v:stroke endarrow="block"/>
                     </v:shape>
                   </w:pict>
@@ -2776,7 +2490,7 @@
               <mc:AlternateContent>
                 <mc:Choice Requires="wps">
                   <w:drawing>
-                    <wp:anchor distT="0" distB="0" distL="114300" distR="114300" simplePos="0" relativeHeight="251655680" behindDoc="0" locked="0" layoutInCell="1" allowOverlap="1">
+                    <wp:anchor distT="0" distB="0" distL="114300" distR="114300" simplePos="0" relativeHeight="251640832" behindDoc="0" locked="0" layoutInCell="1" allowOverlap="1">
                       <wp:simplePos x="0" y="0"/>
                       <wp:positionH relativeFrom="column">
                         <wp:posOffset>5029200</wp:posOffset>
@@ -2831,7 +2545,7 @@
                 </mc:Choice>
                 <mc:Fallback>
                   <w:pict>
-                    <v:shape w14:anchorId="053D19A6" id="Conector de Seta Reta 12" o:spid="_x0000_s1026" type="#_x0000_t32" style="position:absolute;margin-left:396pt;margin-top:270.15pt;width:24.6pt;height:18pt;flip:x;z-index:251655680;visibility:visible;mso-wrap-style:square;mso-wrap-distance-left:9pt;mso-wrap-distance-top:0;mso-wrap-distance-right:9pt;mso-wrap-distance-bottom:0;mso-position-horizontal:absolute;mso-position-horizontal-relative:text;mso-position-vertical:absolute;mso-position-vertical-relative:text" o:gfxdata="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" strokecolor="red">
+                    <v:shape w14:anchorId="34DC7BE9" id="Conector de Seta Reta 12" o:spid="_x0000_s1026" type="#_x0000_t32" style="position:absolute;margin-left:396pt;margin-top:270.15pt;width:24.6pt;height:18pt;flip:x;z-index:251640832;visibility:visible;mso-wrap-style:square;mso-wrap-distance-left:9pt;mso-wrap-distance-top:0;mso-wrap-distance-right:9pt;mso-wrap-distance-bottom:0;mso-position-horizontal:absolute;mso-position-horizontal-relative:text;mso-position-vertical:absolute;mso-position-vertical-relative:text" o:gfxdata="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" strokecolor="red">
                       <v:stroke endarrow="block"/>
                     </v:shape>
                   </w:pict>
@@ -2846,7 +2560,7 @@
               <mc:AlternateContent>
                 <mc:Choice Requires="wps">
                   <w:drawing>
-                    <wp:anchor distT="0" distB="0" distL="114300" distR="114300" simplePos="0" relativeHeight="251653632" behindDoc="0" locked="0" layoutInCell="1" allowOverlap="1">
+                    <wp:anchor distT="0" distB="0" distL="114300" distR="114300" simplePos="0" relativeHeight="251637760" behindDoc="0" locked="0" layoutInCell="1" allowOverlap="1">
                       <wp:simplePos x="0" y="0"/>
                       <wp:positionH relativeFrom="column">
                         <wp:posOffset>4084320</wp:posOffset>
@@ -2901,7 +2615,7 @@
                 </mc:Choice>
                 <mc:Fallback>
                   <w:pict>
-                    <v:shape w14:anchorId="546A8A35" id="Conector de Seta Reta 11" o:spid="_x0000_s1026" type="#_x0000_t32" style="position:absolute;margin-left:321.6pt;margin-top:258.15pt;width:20.4pt;height:33pt;z-index:251653632;visibility:visible;mso-wrap-style:square;mso-wrap-distance-left:9pt;mso-wrap-distance-top:0;mso-wrap-distance-right:9pt;mso-wrap-distance-bottom:0;mso-position-horizontal:absolute;mso-position-horizontal-relative:text;mso-position-vertical:absolute;mso-position-vertical-relative:text" o:gfxdata="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" strokecolor="red">
+                    <v:shape w14:anchorId="4A6C0871" id="Conector de Seta Reta 11" o:spid="_x0000_s1026" type="#_x0000_t32" style="position:absolute;margin-left:321.6pt;margin-top:258.15pt;width:20.4pt;height:33pt;z-index:251637760;visibility:visible;mso-wrap-style:square;mso-wrap-distance-left:9pt;mso-wrap-distance-top:0;mso-wrap-distance-right:9pt;mso-wrap-distance-bottom:0;mso-position-horizontal:absolute;mso-position-horizontal-relative:text;mso-position-vertical:absolute;mso-position-vertical-relative:text" o:gfxdata="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" strokecolor="red">
                       <v:stroke endarrow="block"/>
                     </v:shape>
                   </w:pict>
@@ -2916,7 +2630,7 @@
               <mc:AlternateContent>
                 <mc:Choice Requires="wps">
                   <w:drawing>
-                    <wp:anchor distT="0" distB="0" distL="114300" distR="114300" simplePos="0" relativeHeight="251652608" behindDoc="0" locked="0" layoutInCell="1" allowOverlap="1">
+                    <wp:anchor distT="0" distB="0" distL="114300" distR="114300" simplePos="0" relativeHeight="251634688" behindDoc="0" locked="0" layoutInCell="1" allowOverlap="1">
                       <wp:simplePos x="0" y="0"/>
                       <wp:positionH relativeFrom="column">
                         <wp:posOffset>3139440</wp:posOffset>
@@ -2971,7 +2685,7 @@
                 </mc:Choice>
                 <mc:Fallback>
                   <w:pict>
-                    <v:shape w14:anchorId="176C3E1A" id="Conector de Seta Reta 10" o:spid="_x0000_s1026" type="#_x0000_t32" style="position:absolute;margin-left:247.2pt;margin-top:259.95pt;width:29.15pt;height:31.8pt;z-index:251652608;visibility:visible;mso-wrap-style:square;mso-wrap-distance-left:9pt;mso-wrap-distance-top:0;mso-wrap-distance-right:9pt;mso-wrap-distance-bottom:0;mso-position-horizontal:absolute;mso-position-horizontal-relative:text;mso-position-vertical:absolute;mso-position-vertical-relative:text" o:gfxdata="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" strokecolor="red">
+                    <v:shape w14:anchorId="0AF553A5" id="Conector de Seta Reta 10" o:spid="_x0000_s1026" type="#_x0000_t32" style="position:absolute;margin-left:247.2pt;margin-top:259.95pt;width:29.15pt;height:31.8pt;z-index:251634688;visibility:visible;mso-wrap-style:square;mso-wrap-distance-left:9pt;mso-wrap-distance-top:0;mso-wrap-distance-right:9pt;mso-wrap-distance-bottom:0;mso-position-horizontal:absolute;mso-position-horizontal-relative:text;mso-position-vertical:absolute;mso-position-vertical-relative:text" o:gfxdata="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" strokecolor="red">
                       <v:stroke endarrow="block"/>
                     </v:shape>
                   </w:pict>
@@ -2986,7 +2700,7 @@
               <mc:AlternateContent>
                 <mc:Choice Requires="wps">
                   <w:drawing>
-                    <wp:anchor distT="0" distB="0" distL="114300" distR="114300" simplePos="0" relativeHeight="251650560" behindDoc="0" locked="0" layoutInCell="1" allowOverlap="1">
+                    <wp:anchor distT="0" distB="0" distL="114300" distR="114300" simplePos="0" relativeHeight="251631616" behindDoc="0" locked="0" layoutInCell="1" allowOverlap="1">
                       <wp:simplePos x="0" y="0"/>
                       <wp:positionH relativeFrom="column">
                         <wp:posOffset>2263140</wp:posOffset>
@@ -3041,7 +2755,7 @@
                 </mc:Choice>
                 <mc:Fallback>
                   <w:pict>
-                    <v:shape w14:anchorId="248439FE" id="Conector de Seta Reta 9" o:spid="_x0000_s1026" type="#_x0000_t32" style="position:absolute;margin-left:178.2pt;margin-top:270.15pt;width:28.8pt;height:18.6pt;z-index:251650560;visibility:visible;mso-wrap-style:square;mso-wrap-distance-left:9pt;mso-wrap-distance-top:0;mso-wrap-distance-right:9pt;mso-wrap-distance-bottom:0;mso-position-horizontal:absolute;mso-position-horizontal-relative:text;mso-position-vertical:absolute;mso-position-vertical-relative:text" o:gfxdata="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" strokecolor="red">
+                    <v:shape w14:anchorId="7597CEFF" id="Conector de Seta Reta 9" o:spid="_x0000_s1026" type="#_x0000_t32" style="position:absolute;margin-left:178.2pt;margin-top:270.15pt;width:28.8pt;height:18.6pt;z-index:251631616;visibility:visible;mso-wrap-style:square;mso-wrap-distance-left:9pt;mso-wrap-distance-top:0;mso-wrap-distance-right:9pt;mso-wrap-distance-bottom:0;mso-position-horizontal:absolute;mso-position-horizontal-relative:text;mso-position-vertical:absolute;mso-position-vertical-relative:text" o:gfxdata="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" strokecolor="red">
                       <v:stroke endarrow="block"/>
                     </v:shape>
                   </w:pict>
@@ -3049,300 +2763,10 @@
               </mc:AlternateContent>
             </w:r>
             <w:r>
-              <w:rPr>
-                <w:noProof/>
-                <w:lang w:eastAsia="pt-BR"/>
-              </w:rPr>
-              <mc:AlternateContent>
-                <mc:Choice Requires="wps">
-                  <w:drawing>
-                    <wp:anchor distT="0" distB="0" distL="114300" distR="114300" simplePos="0" relativeHeight="251649536" behindDoc="0" locked="0" layoutInCell="1" allowOverlap="1">
-                      <wp:simplePos x="0" y="0"/>
-                      <wp:positionH relativeFrom="column">
-                        <wp:posOffset>533400</wp:posOffset>
-                      </wp:positionH>
-                      <wp:positionV relativeFrom="paragraph">
-                        <wp:posOffset>1503045</wp:posOffset>
-                      </wp:positionV>
-                      <wp:extent cx="1188720" cy="502920"/>
-                      <wp:effectExtent l="38100" t="38100" r="30480" b="30480"/>
-                      <wp:wrapNone/>
-                      <wp:docPr id="8" name="Conector de Seta Reta 8"/>
-                      <wp:cNvGraphicFramePr/>
-                      <a:graphic xmlns:a="http://schemas.openxmlformats.org/drawingml/2006/main">
-                        <a:graphicData uri="http://schemas.microsoft.com/office/word/2010/wordprocessingShape">
-                          <wps:wsp>
-                            <wps:cNvCnPr/>
-                            <wps:spPr>
-                              <a:xfrm flipH="1" flipV="1">
-                                <a:off x="0" y="0"/>
-                                <a:ext cx="1188720" cy="502920"/>
-                              </a:xfrm>
-                              <a:prstGeom prst="straightConnector1">
-                                <a:avLst/>
-                              </a:prstGeom>
-                              <a:ln>
-                                <a:solidFill>
-                                  <a:srgbClr val="FF0000"/>
-                                </a:solidFill>
-                                <a:tailEnd type="triangle"/>
-                              </a:ln>
-                            </wps:spPr>
-                            <wps:style>
-                              <a:lnRef idx="1">
-                                <a:schemeClr val="accent1"/>
-                              </a:lnRef>
-                              <a:fillRef idx="0">
-                                <a:schemeClr val="accent1"/>
-                              </a:fillRef>
-                              <a:effectRef idx="0">
-                                <a:schemeClr val="accent1"/>
-                              </a:effectRef>
-                              <a:fontRef idx="minor">
-                                <a:schemeClr val="tx1"/>
-                              </a:fontRef>
-                            </wps:style>
-                            <wps:bodyPr/>
-                          </wps:wsp>
-                        </a:graphicData>
-                      </a:graphic>
-                    </wp:anchor>
-                  </w:drawing>
-                </mc:Choice>
-                <mc:Fallback>
-                  <w:pict>
-                    <v:shape w14:anchorId="5C180A0F" id="Conector de Seta Reta 8" o:spid="_x0000_s1026" type="#_x0000_t32" style="position:absolute;margin-left:42pt;margin-top:118.35pt;width:93.6pt;height:39.6pt;flip:x y;z-index:251649536;visibility:visible;mso-wrap-style:square;mso-wrap-distance-left:9pt;mso-wrap-distance-top:0;mso-wrap-distance-right:9pt;mso-wrap-distance-bottom:0;mso-position-horizontal:absolute;mso-position-horizontal-relative:text;mso-position-vertical:absolute;mso-position-vertical-relative:text" o:gfxdata="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" strokecolor="red">
-                      <v:stroke endarrow="block"/>
-                    </v:shape>
-                  </w:pict>
-                </mc:Fallback>
-              </mc:AlternateContent>
-            </w:r>
-            <w:r>
-              <w:rPr>
-                <w:noProof/>
-                <w:lang w:eastAsia="pt-BR"/>
-              </w:rPr>
-              <mc:AlternateContent>
-                <mc:Choice Requires="wps">
-                  <w:drawing>
-                    <wp:anchor distT="0" distB="0" distL="114300" distR="114300" simplePos="0" relativeHeight="251647488" behindDoc="0" locked="0" layoutInCell="1" allowOverlap="1">
-                      <wp:simplePos x="0" y="0"/>
-                      <wp:positionH relativeFrom="column">
-                        <wp:posOffset>4899660</wp:posOffset>
-                      </wp:positionH>
-                      <wp:positionV relativeFrom="paragraph">
-                        <wp:posOffset>1061085</wp:posOffset>
-                      </wp:positionV>
-                      <wp:extent cx="449580" cy="30480"/>
-                      <wp:effectExtent l="0" t="57150" r="45720" b="64770"/>
-                      <wp:wrapNone/>
-                      <wp:docPr id="7" name="Conector de Seta Reta 7"/>
-                      <wp:cNvGraphicFramePr/>
-                      <a:graphic xmlns:a="http://schemas.openxmlformats.org/drawingml/2006/main">
-                        <a:graphicData uri="http://schemas.microsoft.com/office/word/2010/wordprocessingShape">
-                          <wps:wsp>
-                            <wps:cNvCnPr/>
-                            <wps:spPr>
-                              <a:xfrm flipV="1">
-                                <a:off x="0" y="0"/>
-                                <a:ext cx="449580" cy="30480"/>
-                              </a:xfrm>
-                              <a:prstGeom prst="straightConnector1">
-                                <a:avLst/>
-                              </a:prstGeom>
-                              <a:ln>
-                                <a:solidFill>
-                                  <a:srgbClr val="FF0000"/>
-                                </a:solidFill>
-                                <a:tailEnd type="triangle"/>
-                              </a:ln>
-                            </wps:spPr>
-                            <wps:style>
-                              <a:lnRef idx="1">
-                                <a:schemeClr val="accent1"/>
-                              </a:lnRef>
-                              <a:fillRef idx="0">
-                                <a:schemeClr val="accent1"/>
-                              </a:fillRef>
-                              <a:effectRef idx="0">
-                                <a:schemeClr val="accent1"/>
-                              </a:effectRef>
-                              <a:fontRef idx="minor">
-                                <a:schemeClr val="tx1"/>
-                              </a:fontRef>
-                            </wps:style>
-                            <wps:bodyPr/>
-                          </wps:wsp>
-                        </a:graphicData>
-                      </a:graphic>
-                    </wp:anchor>
-                  </w:drawing>
-                </mc:Choice>
-                <mc:Fallback>
-                  <w:pict>
-                    <v:shape w14:anchorId="1E604F4F" id="Conector de Seta Reta 7" o:spid="_x0000_s1026" type="#_x0000_t32" style="position:absolute;margin-left:385.8pt;margin-top:83.55pt;width:35.4pt;height:2.4pt;flip:y;z-index:251647488;visibility:visible;mso-wrap-style:square;mso-wrap-distance-left:9pt;mso-wrap-distance-top:0;mso-wrap-distance-right:9pt;mso-wrap-distance-bottom:0;mso-position-horizontal:absolute;mso-position-horizontal-relative:text;mso-position-vertical:absolute;mso-position-vertical-relative:text" o:gfxdata="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" strokecolor="red">
-                      <v:stroke endarrow="block"/>
-                    </v:shape>
-                  </w:pict>
-                </mc:Fallback>
-              </mc:AlternateContent>
-            </w:r>
-            <w:r>
-              <w:rPr>
-                <w:noProof/>
-                <w:lang w:eastAsia="pt-BR"/>
-              </w:rPr>
-              <mc:AlternateContent>
-                <mc:Choice Requires="wps">
-                  <w:drawing>
-                    <wp:anchor distT="0" distB="0" distL="114300" distR="114300" simplePos="0" relativeHeight="251645440" behindDoc="0" locked="0" layoutInCell="1" allowOverlap="1">
-                      <wp:simplePos x="0" y="0"/>
-                      <wp:positionH relativeFrom="column">
-                        <wp:posOffset>5387340</wp:posOffset>
-                      </wp:positionH>
-                      <wp:positionV relativeFrom="paragraph">
-                        <wp:posOffset>474345</wp:posOffset>
-                      </wp:positionV>
-                      <wp:extent cx="289560" cy="320040"/>
-                      <wp:effectExtent l="0" t="38100" r="53340" b="22860"/>
-                      <wp:wrapNone/>
-                      <wp:docPr id="6" name="Conector de Seta Reta 6"/>
-                      <wp:cNvGraphicFramePr/>
-                      <a:graphic xmlns:a="http://schemas.openxmlformats.org/drawingml/2006/main">
-                        <a:graphicData uri="http://schemas.microsoft.com/office/word/2010/wordprocessingShape">
-                          <wps:wsp>
-                            <wps:cNvCnPr/>
-                            <wps:spPr>
-                              <a:xfrm flipV="1">
-                                <a:off x="0" y="0"/>
-                                <a:ext cx="289560" cy="320040"/>
-                              </a:xfrm>
-                              <a:prstGeom prst="straightConnector1">
-                                <a:avLst/>
-                              </a:prstGeom>
-                              <a:ln>
-                                <a:solidFill>
-                                  <a:srgbClr val="FF0000"/>
-                                </a:solidFill>
-                                <a:tailEnd type="triangle"/>
-                              </a:ln>
-                            </wps:spPr>
-                            <wps:style>
-                              <a:lnRef idx="1">
-                                <a:schemeClr val="accent1"/>
-                              </a:lnRef>
-                              <a:fillRef idx="0">
-                                <a:schemeClr val="accent1"/>
-                              </a:fillRef>
-                              <a:effectRef idx="0">
-                                <a:schemeClr val="accent1"/>
-                              </a:effectRef>
-                              <a:fontRef idx="minor">
-                                <a:schemeClr val="tx1"/>
-                              </a:fontRef>
-                            </wps:style>
-                            <wps:bodyPr/>
-                          </wps:wsp>
-                        </a:graphicData>
-                      </a:graphic>
-                    </wp:anchor>
-                  </w:drawing>
-                </mc:Choice>
-                <mc:Fallback>
-                  <w:pict>
-                    <v:shape w14:anchorId="1184793E" id="Conector de Seta Reta 6" o:spid="_x0000_s1026" type="#_x0000_t32" style="position:absolute;margin-left:424.2pt;margin-top:37.35pt;width:22.8pt;height:25.2pt;flip:y;z-index:251645440;visibility:visible;mso-wrap-style:square;mso-wrap-distance-left:9pt;mso-wrap-distance-top:0;mso-wrap-distance-right:9pt;mso-wrap-distance-bottom:0;mso-position-horizontal:absolute;mso-position-horizontal-relative:text;mso-position-vertical:absolute;mso-position-vertical-relative:text" o:gfxdata="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" strokecolor="red">
-                      <v:stroke endarrow="block"/>
-                    </v:shape>
-                  </w:pict>
-                </mc:Fallback>
-              </mc:AlternateContent>
-            </w:r>
-            <w:r>
-              <w:rPr>
-                <w:noProof/>
-                <w:lang w:eastAsia="pt-BR"/>
-              </w:rPr>
-              <mc:AlternateContent>
-                <mc:Choice Requires="wps">
-                  <w:drawing>
-                    <wp:anchor distT="0" distB="0" distL="114300" distR="114300" simplePos="0" relativeHeight="251639296" behindDoc="0" locked="0" layoutInCell="1" allowOverlap="1" wp14:anchorId="2418E808" wp14:editId="6A8A508C">
-                      <wp:simplePos x="0" y="0"/>
-                      <wp:positionH relativeFrom="column">
-                        <wp:posOffset>4503420</wp:posOffset>
-                      </wp:positionH>
-                      <wp:positionV relativeFrom="paragraph">
-                        <wp:posOffset>494665</wp:posOffset>
-                      </wp:positionV>
-                      <wp:extent cx="274320" cy="251460"/>
-                      <wp:effectExtent l="0" t="38100" r="49530" b="34290"/>
-                      <wp:wrapNone/>
-                      <wp:docPr id="2" name="Conector de Seta Reta 2"/>
-                      <wp:cNvGraphicFramePr/>
-                      <a:graphic xmlns:a="http://schemas.openxmlformats.org/drawingml/2006/main">
-                        <a:graphicData uri="http://schemas.microsoft.com/office/word/2010/wordprocessingShape">
-                          <wps:wsp>
-                            <wps:cNvCnPr/>
-                            <wps:spPr>
-                              <a:xfrm flipV="1">
-                                <a:off x="0" y="0"/>
-                                <a:ext cx="274320" cy="251460"/>
-                              </a:xfrm>
-                              <a:prstGeom prst="straightConnector1">
-                                <a:avLst/>
-                              </a:prstGeom>
-                              <a:ln>
-                                <a:solidFill>
-                                  <a:srgbClr val="FF0000"/>
-                                </a:solidFill>
-                                <a:tailEnd type="triangle"/>
-                              </a:ln>
-                            </wps:spPr>
-                            <wps:style>
-                              <a:lnRef idx="1">
-                                <a:schemeClr val="accent1"/>
-                              </a:lnRef>
-                              <a:fillRef idx="0">
-                                <a:schemeClr val="accent1"/>
-                              </a:fillRef>
-                              <a:effectRef idx="0">
-                                <a:schemeClr val="accent1"/>
-                              </a:effectRef>
-                              <a:fontRef idx="minor">
-                                <a:schemeClr val="tx1"/>
-                              </a:fontRef>
-                            </wps:style>
-                            <wps:bodyPr/>
-                          </wps:wsp>
-                        </a:graphicData>
-                      </a:graphic>
-                      <wp14:sizeRelH relativeFrom="margin">
-                        <wp14:pctWidth>0</wp14:pctWidth>
-                      </wp14:sizeRelH>
-                      <wp14:sizeRelV relativeFrom="margin">
-                        <wp14:pctHeight>0</wp14:pctHeight>
-                      </wp14:sizeRelV>
-                    </wp:anchor>
-                  </w:drawing>
-                </mc:Choice>
-                <mc:Fallback>
-                  <w:pict>
-                    <v:shape w14:anchorId="2FC4B3C1" id="Conector de Seta Reta 2" o:spid="_x0000_s1026" type="#_x0000_t32" style="position:absolute;margin-left:354.6pt;margin-top:38.95pt;width:21.6pt;height:19.8pt;flip:y;z-index:251639296;visibility:visible;mso-wrap-style:square;mso-width-percent:0;mso-height-percent:0;mso-wrap-distance-left:9pt;mso-wrap-distance-top:0;mso-wrap-distance-right:9pt;mso-wrap-distance-bottom:0;mso-position-horizontal:absolute;mso-position-horizontal-relative:text;mso-position-vertical:absolute;mso-position-vertical-relative:text;mso-width-percent:0;mso-height-percent:0;mso-width-relative:margin;mso-height-relative:margin" o:gfxdata="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" strokecolor="red">
-                      <v:stroke endarrow="block"/>
-                    </v:shape>
-                  </w:pict>
-                </mc:Fallback>
-              </mc:AlternateContent>
-            </w:r>
-            <w:r>
-              <w:rPr>
-                <w:noProof/>
-                <w:lang w:eastAsia="pt-BR"/>
-              </w:rPr>
               <w:drawing>
-                <wp:inline distT="0" distB="0" distL="0" distR="0" wp14:anchorId="2C6558C2" wp14:editId="02176745">
-                  <wp:extent cx="6400800" cy="3972560"/>
-                  <wp:effectExtent l="0" t="0" r="0" b="8890"/>
+                <wp:inline distT="0" distB="0" distL="0" distR="0" wp14:anchorId="5D8D4A09" wp14:editId="54FA5B1E">
+                  <wp:extent cx="6645910" cy="3961130"/>
+                  <wp:effectExtent l="0" t="0" r="2540" b="1270"/>
                   <wp:docPr id="1" name="Imagem 1"/>
                   <wp:cNvGraphicFramePr>
                     <a:graphicFrameLocks xmlns:a="http://schemas.openxmlformats.org/drawingml/2006/main" noChangeAspect="1"/>
@@ -3363,7 +2787,7 @@
                         <pic:spPr>
                           <a:xfrm>
                             <a:off x="0" y="0"/>
-                            <a:ext cx="6400800" cy="3972560"/>
+                            <a:ext cx="6645910" cy="3961130"/>
                           </a:xfrm>
                           <a:prstGeom prst="rect">
                             <a:avLst/>
@@ -3395,7 +2819,13 @@
               <w:t>Figura 02</w:t>
             </w:r>
             <w:r>
-              <w:t xml:space="preserve"> – Tela Importação, Baixa e Geração de Ativos</w:t>
+              <w:t xml:space="preserve"> – Tela Importação, Baixa e </w:t>
+            </w:r>
+            <w:r>
+              <w:t>Contabilização d</w:t>
+            </w:r>
+            <w:r>
+              <w:t>e Ativos</w:t>
             </w:r>
           </w:p>
         </w:tc>
@@ -3456,7 +2886,7 @@
         <w:spacing w:after="0" w:line="240" w:lineRule="auto"/>
       </w:pPr>
       <w:r>
-        <w:t>Grupo Origem – Insira o grupo de origem dos ativos;</w:t>
+        <w:t>Legenda – Abre tela com descrição das legendas;</w:t>
       </w:r>
     </w:p>
     <w:p>
@@ -3472,7 +2902,7 @@
         <w:spacing w:after="0" w:line="240" w:lineRule="auto"/>
       </w:pPr>
       <w:r>
-        <w:t>Filial Origem – Insira a filial de origem dos ativos;</w:t>
+        <w:t>Registros – Mostra os registros importados do CSV;</w:t>
       </w:r>
     </w:p>
     <w:p>
@@ -3488,7 +2918,7 @@
         <w:spacing w:after="0" w:line="240" w:lineRule="auto"/>
       </w:pPr>
       <w:r>
-        <w:t>Grupo Destino – Insira o grupo de destino dos ativos;</w:t>
+        <w:t>Processa – Ira iniciar processamento dos ativos, baixa da origem e gera no destino;</w:t>
       </w:r>
     </w:p>
     <w:p>
@@ -3504,7 +2934,7 @@
         <w:spacing w:after="0" w:line="240" w:lineRule="auto"/>
       </w:pPr>
       <w:r>
-        <w:t>Filial Destino – Insira a filial de destino dos ativos;</w:t>
+        <w:t>Movimento Contabil – Visualiza ativos que estão prontos para serem contabilizados;</w:t>
       </w:r>
     </w:p>
     <w:p>
@@ -3520,7 +2950,10 @@
         <w:spacing w:after="0" w:line="240" w:lineRule="auto"/>
       </w:pPr>
       <w:r>
-        <w:t>Legenda – Abre tela com descrição das legendas;</w:t>
+        <w:t xml:space="preserve">Contabiliza – </w:t>
+      </w:r>
+      <w:r>
+        <w:t>Inicia contabilização de ativos processados;</w:t>
       </w:r>
     </w:p>
     <w:p>
@@ -3536,7 +2969,10 @@
         <w:spacing w:after="0" w:line="240" w:lineRule="auto"/>
       </w:pPr>
       <w:r>
-        <w:t>Registros – Mostra os registros importados do CSV;</w:t>
+        <w:t xml:space="preserve">Ver Log – </w:t>
+      </w:r>
+      <w:r>
+        <w:t>Mostra tela de log com os status de todos os ativos processados;</w:t>
       </w:r>
     </w:p>
     <w:p>
@@ -3552,76 +2988,6 @@
         <w:spacing w:after="0" w:line="240" w:lineRule="auto"/>
       </w:pPr>
       <w:r>
-        <w:t>Processa – Ira iniciar processamento dos ativos, baixa da origem e gera no destino;</w:t>
-      </w:r>
-    </w:p>
-    <w:p>
-      <w:pPr>
-        <w:pStyle w:val="PargrafodaLista"/>
-        <w:numPr>
-          <w:ilvl w:val="0"/>
-          <w:numId w:val="7"/>
-        </w:numPr>
-        <w:tabs>
-          <w:tab w:val="left" w:pos="420"/>
-        </w:tabs>
-        <w:spacing w:after="0" w:line="240" w:lineRule="auto"/>
-      </w:pPr>
-      <w:r>
-        <w:t>Movimento Contabil – Visualiza ativos que estão prontos para serem contabilizados;</w:t>
-      </w:r>
-    </w:p>
-    <w:p>
-      <w:pPr>
-        <w:pStyle w:val="PargrafodaLista"/>
-        <w:numPr>
-          <w:ilvl w:val="0"/>
-          <w:numId w:val="7"/>
-        </w:numPr>
-        <w:tabs>
-          <w:tab w:val="left" w:pos="420"/>
-        </w:tabs>
-        <w:spacing w:after="0" w:line="240" w:lineRule="auto"/>
-      </w:pPr>
-      <w:r>
-        <w:t xml:space="preserve">Contabiliza – </w:t>
-      </w:r>
-      <w:r>
-        <w:t>Inicia contabilização de ativos processados;</w:t>
-      </w:r>
-    </w:p>
-    <w:p>
-      <w:pPr>
-        <w:pStyle w:val="PargrafodaLista"/>
-        <w:numPr>
-          <w:ilvl w:val="0"/>
-          <w:numId w:val="7"/>
-        </w:numPr>
-        <w:tabs>
-          <w:tab w:val="left" w:pos="420"/>
-        </w:tabs>
-        <w:spacing w:after="0" w:line="240" w:lineRule="auto"/>
-      </w:pPr>
-      <w:r>
-        <w:t xml:space="preserve">Ver Log – </w:t>
-      </w:r>
-      <w:r>
-        <w:t>Mostra tela de log com os status de todos os ativos processados;</w:t>
-      </w:r>
-    </w:p>
-    <w:p>
-      <w:pPr>
-        <w:pStyle w:val="PargrafodaLista"/>
-        <w:numPr>
-          <w:ilvl w:val="0"/>
-          <w:numId w:val="7"/>
-        </w:numPr>
-        <w:tabs>
-          <w:tab w:val="left" w:pos="420"/>
-        </w:tabs>
-        <w:spacing w:after="0" w:line="240" w:lineRule="auto"/>
-      </w:pPr>
-      <w:r>
         <w:t xml:space="preserve">Encerrar </w:t>
       </w:r>
       <w:r>
@@ -3633,6 +2999,38 @@
       <w:r>
         <w:t>Fecha a tela;</w:t>
       </w:r>
+    </w:p>
+    <w:p>
+      <w:pPr>
+        <w:tabs>
+          <w:tab w:val="left" w:pos="420"/>
+        </w:tabs>
+        <w:spacing w:after="0" w:line="240" w:lineRule="auto"/>
+      </w:pPr>
+    </w:p>
+    <w:p>
+      <w:pPr>
+        <w:tabs>
+          <w:tab w:val="left" w:pos="420"/>
+        </w:tabs>
+        <w:spacing w:after="0" w:line="240" w:lineRule="auto"/>
+      </w:pPr>
+    </w:p>
+    <w:p>
+      <w:pPr>
+        <w:tabs>
+          <w:tab w:val="left" w:pos="420"/>
+        </w:tabs>
+        <w:spacing w:after="0" w:line="240" w:lineRule="auto"/>
+      </w:pPr>
+    </w:p>
+    <w:p>
+      <w:pPr>
+        <w:tabs>
+          <w:tab w:val="left" w:pos="420"/>
+        </w:tabs>
+        <w:spacing w:after="0" w:line="240" w:lineRule="auto"/>
+      </w:pPr>
     </w:p>
     <w:p>
       <w:pPr>
@@ -3694,6 +3092,12 @@
       </w:r>
       <w:r>
         <w:t>IMPORTAR ATIVOS</w:t>
+      </w:r>
+      <w:r>
+        <w:t xml:space="preserve"> DE </w:t>
+      </w:r>
+      <w:r>
+        <w:t>BAIXA</w:t>
       </w:r>
       <w:r>
         <w:rPr>
@@ -3789,7 +3193,7 @@
         <w:tblLook w:val="04A0" w:firstRow="1" w:lastRow="0" w:firstColumn="1" w:lastColumn="0" w:noHBand="0" w:noVBand="1"/>
       </w:tblPr>
       <w:tblGrid>
-        <w:gridCol w:w="10656"/>
+        <w:gridCol w:w="10682"/>
       </w:tblGrid>
       <w:tr>
         <w:trPr>
@@ -3815,16 +3219,16 @@
               <mc:AlternateContent>
                 <mc:Choice Requires="wps">
                   <w:drawing>
-                    <wp:anchor distT="0" distB="0" distL="114300" distR="114300" simplePos="0" relativeHeight="251648512" behindDoc="0" locked="0" layoutInCell="1" allowOverlap="1">
+                    <wp:anchor distT="0" distB="0" distL="114300" distR="114300" simplePos="0" relativeHeight="251722752" behindDoc="0" locked="0" layoutInCell="1" allowOverlap="1" wp14:anchorId="44F97CC3" wp14:editId="32341311">
                       <wp:simplePos x="0" y="0"/>
                       <wp:positionH relativeFrom="column">
-                        <wp:posOffset>5920740</wp:posOffset>
+                        <wp:posOffset>4381500</wp:posOffset>
                       </wp:positionH>
                       <wp:positionV relativeFrom="paragraph">
-                        <wp:posOffset>230505</wp:posOffset>
+                        <wp:posOffset>243205</wp:posOffset>
                       </wp:positionV>
-                      <wp:extent cx="555256" cy="464820"/>
-                      <wp:effectExtent l="0" t="0" r="16510" b="11430"/>
+                      <wp:extent cx="426720" cy="464820"/>
+                      <wp:effectExtent l="0" t="0" r="11430" b="11430"/>
                       <wp:wrapNone/>
                       <wp:docPr id="63" name="Elipse 63"/>
                       <wp:cNvGraphicFramePr/>
@@ -3835,7 +3239,476 @@
                             <wps:spPr>
                               <a:xfrm>
                                 <a:off x="0" y="0"/>
-                                <a:ext cx="555256" cy="464820"/>
+                                <a:ext cx="426720" cy="464820"/>
+                              </a:xfrm>
+                              <a:prstGeom prst="ellipse">
+                                <a:avLst/>
+                              </a:prstGeom>
+                              <a:noFill/>
+                              <a:ln>
+                                <a:solidFill>
+                                  <a:srgbClr val="FF0000"/>
+                                </a:solidFill>
+                              </a:ln>
+                            </wps:spPr>
+                            <wps:style>
+                              <a:lnRef idx="2">
+                                <a:schemeClr val="accent1">
+                                  <a:shade val="50000"/>
+                                </a:schemeClr>
+                              </a:lnRef>
+                              <a:fillRef idx="1">
+                                <a:schemeClr val="accent1"/>
+                              </a:fillRef>
+                              <a:effectRef idx="0">
+                                <a:schemeClr val="accent1"/>
+                              </a:effectRef>
+                              <a:fontRef idx="minor">
+                                <a:schemeClr val="lt1"/>
+                              </a:fontRef>
+                            </wps:style>
+                            <wps:bodyPr rot="0" spcFirstLastPara="0" vertOverflow="overflow" horzOverflow="overflow" vert="horz" wrap="square" lIns="91440" tIns="45720" rIns="91440" bIns="45720" numCol="1" spcCol="0" rtlCol="0" fromWordArt="0" anchor="ctr" anchorCtr="0" forceAA="0" compatLnSpc="1">
+                              <a:prstTxWarp prst="textNoShape">
+                                <a:avLst/>
+                              </a:prstTxWarp>
+                              <a:noAutofit/>
+                            </wps:bodyPr>
+                          </wps:wsp>
+                        </a:graphicData>
+                      </a:graphic>
+                      <wp14:sizeRelH relativeFrom="margin">
+                        <wp14:pctWidth>0</wp14:pctWidth>
+                      </wp14:sizeRelH>
+                    </wp:anchor>
+                  </w:drawing>
+                </mc:Choice>
+                <mc:Fallback>
+                  <w:pict>
+                    <v:oval w14:anchorId="2ADEAB30" id="Elipse 63" o:spid="_x0000_s1026" style="position:absolute;margin-left:345pt;margin-top:19.15pt;width:33.6pt;height:36.6pt;z-index:251722752;visibility:visible;mso-wrap-style:square;mso-width-percent:0;mso-wrap-distance-left:9pt;mso-wrap-distance-top:0;mso-wrap-distance-right:9pt;mso-wrap-distance-bottom:0;mso-position-horizontal:absolute;mso-position-horizontal-relative:text;mso-position-vertical:absolute;mso-position-vertical-relative:text;mso-width-percent:0;mso-width-relative:margin;v-text-anchor:middle" o:gfxdata="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" filled="f" strokecolor="red" strokeweight="2pt"/>
+                  </w:pict>
+                </mc:Fallback>
+              </mc:AlternateContent>
+            </w:r>
+            <w:r>
+              <w:drawing>
+                <wp:inline distT="0" distB="0" distL="0" distR="0" wp14:anchorId="74F3D28D" wp14:editId="3DC916F2">
+                  <wp:extent cx="6645910" cy="861060"/>
+                  <wp:effectExtent l="0" t="0" r="2540" b="0"/>
+                  <wp:docPr id="83" name="Imagem 83"/>
+                  <wp:cNvGraphicFramePr>
+                    <a:graphicFrameLocks xmlns:a="http://schemas.openxmlformats.org/drawingml/2006/main" noChangeAspect="1"/>
+                  </wp:cNvGraphicFramePr>
+                  <a:graphic xmlns:a="http://schemas.openxmlformats.org/drawingml/2006/main">
+                    <a:graphicData uri="http://schemas.openxmlformats.org/drawingml/2006/picture">
+                      <pic:pic xmlns:pic="http://schemas.openxmlformats.org/drawingml/2006/picture">
+                        <pic:nvPicPr>
+                          <pic:cNvPr id="1" name=""/>
+                          <pic:cNvPicPr/>
+                        </pic:nvPicPr>
+                        <pic:blipFill>
+                          <a:blip r:embed="rId10"/>
+                          <a:stretch>
+                            <a:fillRect/>
+                          </a:stretch>
+                        </pic:blipFill>
+                        <pic:spPr>
+                          <a:xfrm>
+                            <a:off x="0" y="0"/>
+                            <a:ext cx="6645910" cy="861060"/>
+                          </a:xfrm>
+                          <a:prstGeom prst="rect">
+                            <a:avLst/>
+                          </a:prstGeom>
+                        </pic:spPr>
+                      </pic:pic>
+                    </a:graphicData>
+                  </a:graphic>
+                </wp:inline>
+              </w:drawing>
+            </w:r>
+          </w:p>
+        </w:tc>
+      </w:tr>
+      <w:tr>
+        <w:trPr>
+          <w:jc w:val="center"/>
+        </w:trPr>
+        <w:tc>
+          <w:tcPr>
+            <w:tcW w:w="10606" w:type="dxa"/>
+          </w:tcPr>
+          <w:p>
+            <w:pPr>
+              <w:tabs>
+                <w:tab w:val="left" w:pos="420"/>
+              </w:tabs>
+              <w:spacing w:after="0" w:line="240" w:lineRule="auto"/>
+              <w:jc w:val="center"/>
+            </w:pPr>
+            <w:r>
+              <w:t>Figura 0</w:t>
+            </w:r>
+            <w:r>
+              <w:t>3</w:t>
+            </w:r>
+            <w:r>
+              <w:t xml:space="preserve"> – Importar CSV</w:t>
+            </w:r>
+          </w:p>
+        </w:tc>
+      </w:tr>
+    </w:tbl>
+    <w:p>
+      <w:pPr>
+        <w:tabs>
+          <w:tab w:val="left" w:pos="420"/>
+        </w:tabs>
+        <w:spacing w:after="0" w:line="240" w:lineRule="auto"/>
+      </w:pPr>
+      <w:r>
+        <w:t xml:space="preserve"> </w:t>
+      </w:r>
+    </w:p>
+    <w:p>
+      <w:pPr>
+        <w:tabs>
+          <w:tab w:val="left" w:pos="420"/>
+        </w:tabs>
+        <w:spacing w:after="0" w:line="240" w:lineRule="auto"/>
+      </w:pPr>
+      <w:r>
+        <w:t>2 – Selecione o arquivo na tela que apare</w:t>
+      </w:r>
+      <w:r>
+        <w:t>ceu e pressione abrir (Figura 04</w:t>
+      </w:r>
+      <w:r>
+        <w:t xml:space="preserve"> – Selecionar arquivo)</w:t>
+      </w:r>
+    </w:p>
+    <w:p>
+      <w:pPr>
+        <w:tabs>
+          <w:tab w:val="left" w:pos="420"/>
+        </w:tabs>
+        <w:spacing w:after="0" w:line="240" w:lineRule="auto"/>
+      </w:pPr>
+    </w:p>
+    <w:tbl>
+      <w:tblPr>
+        <w:tblStyle w:val="Tabelacomgrade"/>
+        <w:tblW w:w="0" w:type="auto"/>
+        <w:jc w:val="center"/>
+        <w:tblBorders>
+          <w:top w:val="none" w:sz="0" w:space="0" w:color="auto"/>
+          <w:left w:val="none" w:sz="0" w:space="0" w:color="auto"/>
+          <w:bottom w:val="none" w:sz="0" w:space="0" w:color="auto"/>
+          <w:right w:val="none" w:sz="0" w:space="0" w:color="auto"/>
+          <w:insideH w:val="none" w:sz="0" w:space="0" w:color="auto"/>
+          <w:insideV w:val="none" w:sz="0" w:space="0" w:color="auto"/>
+        </w:tblBorders>
+        <w:tblLook w:val="04A0" w:firstRow="1" w:lastRow="0" w:firstColumn="1" w:lastColumn="0" w:noHBand="0" w:noVBand="1"/>
+      </w:tblPr>
+      <w:tblGrid>
+        <w:gridCol w:w="10606"/>
+      </w:tblGrid>
+      <w:tr>
+        <w:trPr>
+          <w:jc w:val="center"/>
+        </w:trPr>
+        <w:tc>
+          <w:tcPr>
+            <w:tcW w:w="10606" w:type="dxa"/>
+          </w:tcPr>
+          <w:p>
+            <w:pPr>
+              <w:tabs>
+                <w:tab w:val="left" w:pos="420"/>
+              </w:tabs>
+              <w:spacing w:after="0" w:line="240" w:lineRule="auto"/>
+              <w:jc w:val="center"/>
+            </w:pPr>
+            <w:r>
+              <w:rPr>
+                <w:noProof/>
+                <w:lang w:eastAsia="pt-BR"/>
+              </w:rPr>
+              <w:drawing>
+                <wp:inline distT="0" distB="0" distL="0" distR="0" wp14:anchorId="515AA28F" wp14:editId="2E8A5962">
+                  <wp:extent cx="4744112" cy="3191320"/>
+                  <wp:effectExtent l="0" t="0" r="0" b="9525"/>
+                  <wp:docPr id="60" name="Imagem 60"/>
+                  <wp:cNvGraphicFramePr>
+                    <a:graphicFrameLocks xmlns:a="http://schemas.openxmlformats.org/drawingml/2006/main" noChangeAspect="1"/>
+                  </wp:cNvGraphicFramePr>
+                  <a:graphic xmlns:a="http://schemas.openxmlformats.org/drawingml/2006/main">
+                    <a:graphicData uri="http://schemas.openxmlformats.org/drawingml/2006/picture">
+                      <pic:pic xmlns:pic="http://schemas.openxmlformats.org/drawingml/2006/picture">
+                        <pic:nvPicPr>
+                          <pic:cNvPr id="1" name=""/>
+                          <pic:cNvPicPr/>
+                        </pic:nvPicPr>
+                        <pic:blipFill>
+                          <a:blip r:embed="rId11"/>
+                          <a:stretch>
+                            <a:fillRect/>
+                          </a:stretch>
+                        </pic:blipFill>
+                        <pic:spPr>
+                          <a:xfrm>
+                            <a:off x="0" y="0"/>
+                            <a:ext cx="4744112" cy="3191320"/>
+                          </a:xfrm>
+                          <a:prstGeom prst="rect">
+                            <a:avLst/>
+                          </a:prstGeom>
+                        </pic:spPr>
+                      </pic:pic>
+                    </a:graphicData>
+                  </a:graphic>
+                </wp:inline>
+              </w:drawing>
+            </w:r>
+          </w:p>
+        </w:tc>
+      </w:tr>
+      <w:tr>
+        <w:trPr>
+          <w:jc w:val="center"/>
+        </w:trPr>
+        <w:tc>
+          <w:tcPr>
+            <w:tcW w:w="10606" w:type="dxa"/>
+          </w:tcPr>
+          <w:p>
+            <w:pPr>
+              <w:tabs>
+                <w:tab w:val="left" w:pos="420"/>
+              </w:tabs>
+              <w:spacing w:after="0" w:line="240" w:lineRule="auto"/>
+              <w:jc w:val="center"/>
+            </w:pPr>
+            <w:r>
+              <w:t>Figura 04</w:t>
+            </w:r>
+            <w:r>
+              <w:t xml:space="preserve"> – Selecionar arquivo</w:t>
+            </w:r>
+          </w:p>
+        </w:tc>
+      </w:tr>
+    </w:tbl>
+    <w:p>
+      <w:pPr>
+        <w:tabs>
+          <w:tab w:val="left" w:pos="420"/>
+        </w:tabs>
+        <w:spacing w:after="0" w:line="240" w:lineRule="auto"/>
+        <w:jc w:val="center"/>
+      </w:pPr>
+    </w:p>
+    <w:p>
+      <w:pPr>
+        <w:tabs>
+          <w:tab w:val="left" w:pos="420"/>
+        </w:tabs>
+        <w:spacing w:after="0" w:line="240" w:lineRule="auto"/>
+        <w:jc w:val="center"/>
+      </w:pPr>
+    </w:p>
+    <w:p>
+      <w:pPr>
+        <w:tabs>
+          <w:tab w:val="left" w:pos="420"/>
+        </w:tabs>
+        <w:spacing w:after="0" w:line="240" w:lineRule="auto"/>
+        <w:jc w:val="center"/>
+      </w:pPr>
+    </w:p>
+    <w:p>
+      <w:pPr>
+        <w:tabs>
+          <w:tab w:val="left" w:pos="420"/>
+        </w:tabs>
+        <w:spacing w:after="0" w:line="240" w:lineRule="auto"/>
+        <w:jc w:val="center"/>
+      </w:pPr>
+    </w:p>
+    <w:p>
+      <w:pPr>
+        <w:tabs>
+          <w:tab w:val="left" w:pos="420"/>
+        </w:tabs>
+        <w:spacing w:after="0" w:line="240" w:lineRule="auto"/>
+        <w:jc w:val="center"/>
+      </w:pPr>
+    </w:p>
+    <w:p>
+      <w:pPr>
+        <w:tabs>
+          <w:tab w:val="left" w:pos="420"/>
+        </w:tabs>
+        <w:spacing w:after="0" w:line="240" w:lineRule="auto"/>
+        <w:jc w:val="center"/>
+      </w:pPr>
+    </w:p>
+    <w:p>
+      <w:pPr>
+        <w:tabs>
+          <w:tab w:val="left" w:pos="420"/>
+        </w:tabs>
+        <w:spacing w:after="0" w:line="240" w:lineRule="auto"/>
+        <w:jc w:val="center"/>
+      </w:pPr>
+    </w:p>
+    <w:p>
+      <w:pPr>
+        <w:tabs>
+          <w:tab w:val="left" w:pos="420"/>
+        </w:tabs>
+        <w:spacing w:after="0" w:line="240" w:lineRule="auto"/>
+        <w:jc w:val="center"/>
+      </w:pPr>
+    </w:p>
+    <w:p>
+      <w:pPr>
+        <w:tabs>
+          <w:tab w:val="left" w:pos="420"/>
+        </w:tabs>
+        <w:spacing w:after="0" w:line="240" w:lineRule="auto"/>
+        <w:jc w:val="center"/>
+      </w:pPr>
+    </w:p>
+    <w:p>
+      <w:pPr>
+        <w:tabs>
+          <w:tab w:val="left" w:pos="420"/>
+        </w:tabs>
+        <w:spacing w:after="0" w:line="240" w:lineRule="auto"/>
+        <w:jc w:val="center"/>
+      </w:pPr>
+    </w:p>
+    <w:p>
+      <w:pPr>
+        <w:tabs>
+          <w:tab w:val="left" w:pos="420"/>
+        </w:tabs>
+        <w:spacing w:after="0" w:line="240" w:lineRule="auto"/>
+        <w:jc w:val="center"/>
+      </w:pPr>
+    </w:p>
+    <w:p>
+      <w:pPr>
+        <w:tabs>
+          <w:tab w:val="left" w:pos="420"/>
+        </w:tabs>
+        <w:spacing w:after="0" w:line="240" w:lineRule="auto"/>
+        <w:jc w:val="center"/>
+      </w:pPr>
+    </w:p>
+    <w:p>
+      <w:pPr>
+        <w:tabs>
+          <w:tab w:val="left" w:pos="420"/>
+        </w:tabs>
+        <w:spacing w:after="0" w:line="240" w:lineRule="auto"/>
+      </w:pPr>
+      <w:r>
+        <w:lastRenderedPageBreak/>
+        <w:t>3 – Com o arquivo selecionado, clique</w:t>
+      </w:r>
+      <w:r>
+        <w:t xml:space="preserve"> em importar arquivos (Figura 05</w:t>
+      </w:r>
+      <w:r>
+        <w:t xml:space="preserve"> – Botão Importar), para iniciar importação e após importado, irá mostrar em tela a quantidade</w:t>
+      </w:r>
+      <w:r>
+        <w:t xml:space="preserve"> de ativos importados (Figura 06</w:t>
+      </w:r>
+      <w:r>
+        <w:t xml:space="preserve"> – Conclusão de importação)</w:t>
+      </w:r>
+    </w:p>
+    <w:p>
+      <w:pPr>
+        <w:tabs>
+          <w:tab w:val="left" w:pos="420"/>
+        </w:tabs>
+        <w:spacing w:after="0" w:line="240" w:lineRule="auto"/>
+      </w:pPr>
+    </w:p>
+    <w:p>
+      <w:pPr>
+        <w:tabs>
+          <w:tab w:val="left" w:pos="420"/>
+        </w:tabs>
+        <w:spacing w:after="0" w:line="240" w:lineRule="auto"/>
+      </w:pPr>
+      <w:r>
+        <w:tab/>
+      </w:r>
+    </w:p>
+    <w:tbl>
+      <w:tblPr>
+        <w:tblStyle w:val="Tabelacomgrade"/>
+        <w:tblW w:w="0" w:type="auto"/>
+        <w:tblBorders>
+          <w:top w:val="none" w:sz="0" w:space="0" w:color="auto"/>
+          <w:left w:val="none" w:sz="0" w:space="0" w:color="auto"/>
+          <w:bottom w:val="none" w:sz="0" w:space="0" w:color="auto"/>
+          <w:right w:val="none" w:sz="0" w:space="0" w:color="auto"/>
+          <w:insideH w:val="none" w:sz="0" w:space="0" w:color="auto"/>
+          <w:insideV w:val="none" w:sz="0" w:space="0" w:color="auto"/>
+        </w:tblBorders>
+        <w:tblLook w:val="04A0" w:firstRow="1" w:lastRow="0" w:firstColumn="1" w:lastColumn="0" w:noHBand="0" w:noVBand="1"/>
+      </w:tblPr>
+      <w:tblGrid>
+        <w:gridCol w:w="5303"/>
+        <w:gridCol w:w="5303"/>
+      </w:tblGrid>
+      <w:tr>
+        <w:tc>
+          <w:tcPr>
+            <w:tcW w:w="5303" w:type="dxa"/>
+          </w:tcPr>
+          <w:p>
+            <w:pPr>
+              <w:tabs>
+                <w:tab w:val="left" w:pos="420"/>
+              </w:tabs>
+              <w:spacing w:after="0" w:line="240" w:lineRule="auto"/>
+              <w:jc w:val="center"/>
+            </w:pPr>
+            <w:r>
+              <w:rPr>
+                <w:noProof/>
+                <w:lang w:eastAsia="pt-BR"/>
+              </w:rPr>
+              <mc:AlternateContent>
+                <mc:Choice Requires="wps">
+                  <w:drawing>
+                    <wp:anchor distT="0" distB="0" distL="114300" distR="114300" simplePos="0" relativeHeight="251682304" behindDoc="0" locked="0" layoutInCell="1" allowOverlap="1">
+                      <wp:simplePos x="0" y="0"/>
+                      <wp:positionH relativeFrom="column">
+                        <wp:posOffset>579120</wp:posOffset>
+                      </wp:positionH>
+                      <wp:positionV relativeFrom="paragraph">
+                        <wp:posOffset>262890</wp:posOffset>
+                      </wp:positionV>
+                      <wp:extent cx="1219200" cy="868680"/>
+                      <wp:effectExtent l="0" t="0" r="19050" b="26670"/>
+                      <wp:wrapNone/>
+                      <wp:docPr id="89" name="Elipse 89"/>
+                      <wp:cNvGraphicFramePr/>
+                      <a:graphic xmlns:a="http://schemas.openxmlformats.org/drawingml/2006/main">
+                        <a:graphicData uri="http://schemas.microsoft.com/office/word/2010/wordprocessingShape">
+                          <wps:wsp>
+                            <wps:cNvSpPr/>
+                            <wps:spPr>
+                              <a:xfrm>
+                                <a:off x="0" y="0"/>
+                                <a:ext cx="1219200" cy="868680"/>
                               </a:xfrm>
                               <a:prstGeom prst="ellipse">
                                 <a:avLst/>
@@ -3877,450 +3750,17 @@
                 </mc:Choice>
                 <mc:Fallback>
                   <w:pict>
-                    <v:oval w14:anchorId="596C48BD" id="Elipse 63" o:spid="_x0000_s1026" style="position:absolute;margin-left:466.2pt;margin-top:18.15pt;width:43.7pt;height:36.6pt;z-index:251648512;visibility:visible;mso-wrap-style:square;mso-wrap-distance-left:9pt;mso-wrap-distance-top:0;mso-wrap-distance-right:9pt;mso-wrap-distance-bottom:0;mso-position-horizontal:absolute;mso-position-horizontal-relative:text;mso-position-vertical:absolute;mso-position-vertical-relative:text;v-text-anchor:middle" o:gfxdata="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" filled="f" strokecolor="red" strokeweight="2pt"/>
+                    <v:oval w14:anchorId="2FACE850" id="Elipse 89" o:spid="_x0000_s1026" style="position:absolute;margin-left:45.6pt;margin-top:20.7pt;width:96pt;height:68.4pt;z-index:251682304;visibility:visible;mso-wrap-style:square;mso-wrap-distance-left:9pt;mso-wrap-distance-top:0;mso-wrap-distance-right:9pt;mso-wrap-distance-bottom:0;mso-position-horizontal:absolute;mso-position-horizontal-relative:text;mso-position-vertical:absolute;mso-position-vertical-relative:text;v-text-anchor:middle" o:gfxdata="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" filled="f" strokecolor="red" strokeweight="2pt"/>
                   </w:pict>
                 </mc:Fallback>
               </mc:AlternateContent>
             </w:r>
             <w:r>
-              <w:rPr>
-                <w:noProof/>
-                <w:lang w:eastAsia="pt-BR"/>
-              </w:rPr>
-              <mc:AlternateContent>
-                <mc:Choice Requires="wps">
-                  <w:drawing>
-                    <wp:anchor distT="0" distB="0" distL="114300" distR="114300" simplePos="0" relativeHeight="251646464" behindDoc="0" locked="0" layoutInCell="1" allowOverlap="1">
-                      <wp:simplePos x="0" y="0"/>
-                      <wp:positionH relativeFrom="column">
-                        <wp:posOffset>5814060</wp:posOffset>
-                      </wp:positionH>
-                      <wp:positionV relativeFrom="paragraph">
-                        <wp:posOffset>672465</wp:posOffset>
-                      </wp:positionV>
-                      <wp:extent cx="281940" cy="426720"/>
-                      <wp:effectExtent l="0" t="38100" r="60960" b="30480"/>
-                      <wp:wrapNone/>
-                      <wp:docPr id="62" name="Conector de Seta Reta 62"/>
-                      <wp:cNvGraphicFramePr/>
-                      <a:graphic xmlns:a="http://schemas.openxmlformats.org/drawingml/2006/main">
-                        <a:graphicData uri="http://schemas.microsoft.com/office/word/2010/wordprocessingShape">
-                          <wps:wsp>
-                            <wps:cNvCnPr/>
-                            <wps:spPr>
-                              <a:xfrm flipV="1">
-                                <a:off x="0" y="0"/>
-                                <a:ext cx="281940" cy="426720"/>
-                              </a:xfrm>
-                              <a:prstGeom prst="straightConnector1">
-                                <a:avLst/>
-                              </a:prstGeom>
-                              <a:ln>
-                                <a:solidFill>
-                                  <a:srgbClr val="FF0000"/>
-                                </a:solidFill>
-                                <a:tailEnd type="triangle"/>
-                              </a:ln>
-                            </wps:spPr>
-                            <wps:style>
-                              <a:lnRef idx="1">
-                                <a:schemeClr val="accent1"/>
-                              </a:lnRef>
-                              <a:fillRef idx="0">
-                                <a:schemeClr val="accent1"/>
-                              </a:fillRef>
-                              <a:effectRef idx="0">
-                                <a:schemeClr val="accent1"/>
-                              </a:effectRef>
-                              <a:fontRef idx="minor">
-                                <a:schemeClr val="tx1"/>
-                              </a:fontRef>
-                            </wps:style>
-                            <wps:bodyPr/>
-                          </wps:wsp>
-                        </a:graphicData>
-                      </a:graphic>
-                    </wp:anchor>
-                  </w:drawing>
-                </mc:Choice>
-                <mc:Fallback>
-                  <w:pict>
-                    <v:shape w14:anchorId="219F51BD" id="Conector de Seta Reta 62" o:spid="_x0000_s1026" type="#_x0000_t32" style="position:absolute;margin-left:457.8pt;margin-top:52.95pt;width:22.2pt;height:33.6pt;flip:y;z-index:251646464;visibility:visible;mso-wrap-style:square;mso-wrap-distance-left:9pt;mso-wrap-distance-top:0;mso-wrap-distance-right:9pt;mso-wrap-distance-bottom:0;mso-position-horizontal:absolute;mso-position-horizontal-relative:text;mso-position-vertical:absolute;mso-position-vertical-relative:text" o:gfxdata="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" strokecolor="red">
-                      <v:stroke endarrow="block"/>
-                    </v:shape>
-                  </w:pict>
-                </mc:Fallback>
-              </mc:AlternateContent>
-            </w:r>
-            <w:r>
-              <w:rPr>
-                <w:noProof/>
-                <w:lang w:eastAsia="pt-BR"/>
-              </w:rPr>
               <w:drawing>
-                <wp:inline distT="0" distB="0" distL="0" distR="0" wp14:anchorId="4AB3C8E1" wp14:editId="0F8C6C74">
-                  <wp:extent cx="6629400" cy="1532255"/>
-                  <wp:effectExtent l="0" t="0" r="0" b="0"/>
-                  <wp:docPr id="61" name="Imagem 61"/>
-                  <wp:cNvGraphicFramePr>
-                    <a:graphicFrameLocks xmlns:a="http://schemas.openxmlformats.org/drawingml/2006/main" noChangeAspect="1"/>
-                  </wp:cNvGraphicFramePr>
-                  <a:graphic xmlns:a="http://schemas.openxmlformats.org/drawingml/2006/main">
-                    <a:graphicData uri="http://schemas.openxmlformats.org/drawingml/2006/picture">
-                      <pic:pic xmlns:pic="http://schemas.openxmlformats.org/drawingml/2006/picture">
-                        <pic:nvPicPr>
-                          <pic:cNvPr id="1" name=""/>
-                          <pic:cNvPicPr/>
-                        </pic:nvPicPr>
-                        <pic:blipFill>
-                          <a:blip r:embed="rId10"/>
-                          <a:stretch>
-                            <a:fillRect/>
-                          </a:stretch>
-                        </pic:blipFill>
-                        <pic:spPr>
-                          <a:xfrm>
-                            <a:off x="0" y="0"/>
-                            <a:ext cx="6631028" cy="1532631"/>
-                          </a:xfrm>
-                          <a:prstGeom prst="rect">
-                            <a:avLst/>
-                          </a:prstGeom>
-                        </pic:spPr>
-                      </pic:pic>
-                    </a:graphicData>
-                  </a:graphic>
-                </wp:inline>
-              </w:drawing>
-            </w:r>
-          </w:p>
-        </w:tc>
-      </w:tr>
-      <w:tr>
-        <w:trPr>
-          <w:jc w:val="center"/>
-        </w:trPr>
-        <w:tc>
-          <w:tcPr>
-            <w:tcW w:w="10606" w:type="dxa"/>
-          </w:tcPr>
-          <w:p>
-            <w:pPr>
-              <w:tabs>
-                <w:tab w:val="left" w:pos="420"/>
-              </w:tabs>
-              <w:spacing w:after="0" w:line="240" w:lineRule="auto"/>
-              <w:jc w:val="center"/>
-            </w:pPr>
-            <w:r>
-              <w:t>Figura 0</w:t>
-            </w:r>
-            <w:r>
-              <w:t>3</w:t>
-            </w:r>
-            <w:r>
-              <w:t xml:space="preserve"> – Importar CSV</w:t>
-            </w:r>
-          </w:p>
-        </w:tc>
-      </w:tr>
-    </w:tbl>
-    <w:p>
-      <w:pPr>
-        <w:tabs>
-          <w:tab w:val="left" w:pos="420"/>
-        </w:tabs>
-        <w:spacing w:after="0" w:line="240" w:lineRule="auto"/>
-      </w:pPr>
-      <w:r>
-        <w:t xml:space="preserve"> </w:t>
-      </w:r>
-    </w:p>
-    <w:p>
-      <w:pPr>
-        <w:tabs>
-          <w:tab w:val="left" w:pos="420"/>
-        </w:tabs>
-        <w:spacing w:after="0" w:line="240" w:lineRule="auto"/>
-      </w:pPr>
-      <w:r>
-        <w:t>2 – Selecione o arquivo na tela que apare</w:t>
-      </w:r>
-      <w:r>
-        <w:t>ceu e pressione abrir (Figura 04</w:t>
-      </w:r>
-      <w:r>
-        <w:t xml:space="preserve"> – Selecionar arquivo)</w:t>
-      </w:r>
-    </w:p>
-    <w:p>
-      <w:pPr>
-        <w:tabs>
-          <w:tab w:val="left" w:pos="420"/>
-        </w:tabs>
-        <w:spacing w:after="0" w:line="240" w:lineRule="auto"/>
-      </w:pPr>
-    </w:p>
-    <w:tbl>
-      <w:tblPr>
-        <w:tblStyle w:val="Tabelacomgrade"/>
-        <w:tblW w:w="0" w:type="auto"/>
-        <w:jc w:val="center"/>
-        <w:tblBorders>
-          <w:top w:val="none" w:sz="0" w:space="0" w:color="auto"/>
-          <w:left w:val="none" w:sz="0" w:space="0" w:color="auto"/>
-          <w:bottom w:val="none" w:sz="0" w:space="0" w:color="auto"/>
-          <w:right w:val="none" w:sz="0" w:space="0" w:color="auto"/>
-          <w:insideH w:val="none" w:sz="0" w:space="0" w:color="auto"/>
-          <w:insideV w:val="none" w:sz="0" w:space="0" w:color="auto"/>
-        </w:tblBorders>
-        <w:tblLook w:val="04A0" w:firstRow="1" w:lastRow="0" w:firstColumn="1" w:lastColumn="0" w:noHBand="0" w:noVBand="1"/>
-      </w:tblPr>
-      <w:tblGrid>
-        <w:gridCol w:w="10606"/>
-      </w:tblGrid>
-      <w:tr>
-        <w:trPr>
-          <w:jc w:val="center"/>
-        </w:trPr>
-        <w:tc>
-          <w:tcPr>
-            <w:tcW w:w="10606" w:type="dxa"/>
-          </w:tcPr>
-          <w:p>
-            <w:pPr>
-              <w:tabs>
-                <w:tab w:val="left" w:pos="420"/>
-              </w:tabs>
-              <w:spacing w:after="0" w:line="240" w:lineRule="auto"/>
-              <w:jc w:val="center"/>
-            </w:pPr>
-            <w:r>
-              <w:rPr>
-                <w:noProof/>
-                <w:lang w:eastAsia="pt-BR"/>
-              </w:rPr>
-              <w:drawing>
-                <wp:inline distT="0" distB="0" distL="0" distR="0" wp14:anchorId="515AA28F" wp14:editId="2E8A5962">
-                  <wp:extent cx="4744112" cy="3191320"/>
-                  <wp:effectExtent l="0" t="0" r="0" b="9525"/>
-                  <wp:docPr id="60" name="Imagem 60"/>
-                  <wp:cNvGraphicFramePr>
-                    <a:graphicFrameLocks xmlns:a="http://schemas.openxmlformats.org/drawingml/2006/main" noChangeAspect="1"/>
-                  </wp:cNvGraphicFramePr>
-                  <a:graphic xmlns:a="http://schemas.openxmlformats.org/drawingml/2006/main">
-                    <a:graphicData uri="http://schemas.openxmlformats.org/drawingml/2006/picture">
-                      <pic:pic xmlns:pic="http://schemas.openxmlformats.org/drawingml/2006/picture">
-                        <pic:nvPicPr>
-                          <pic:cNvPr id="1" name=""/>
-                          <pic:cNvPicPr/>
-                        </pic:nvPicPr>
-                        <pic:blipFill>
-                          <a:blip r:embed="rId11"/>
-                          <a:stretch>
-                            <a:fillRect/>
-                          </a:stretch>
-                        </pic:blipFill>
-                        <pic:spPr>
-                          <a:xfrm>
-                            <a:off x="0" y="0"/>
-                            <a:ext cx="4744112" cy="3191320"/>
-                          </a:xfrm>
-                          <a:prstGeom prst="rect">
-                            <a:avLst/>
-                          </a:prstGeom>
-                        </pic:spPr>
-                      </pic:pic>
-                    </a:graphicData>
-                  </a:graphic>
-                </wp:inline>
-              </w:drawing>
-            </w:r>
-          </w:p>
-        </w:tc>
-      </w:tr>
-      <w:tr>
-        <w:trPr>
-          <w:jc w:val="center"/>
-        </w:trPr>
-        <w:tc>
-          <w:tcPr>
-            <w:tcW w:w="10606" w:type="dxa"/>
-          </w:tcPr>
-          <w:p>
-            <w:pPr>
-              <w:tabs>
-                <w:tab w:val="left" w:pos="420"/>
-              </w:tabs>
-              <w:spacing w:after="0" w:line="240" w:lineRule="auto"/>
-              <w:jc w:val="center"/>
-            </w:pPr>
-            <w:r>
-              <w:t>Figura 04</w:t>
-            </w:r>
-            <w:r>
-              <w:t xml:space="preserve"> – Selecionar arquivo</w:t>
-            </w:r>
-          </w:p>
-        </w:tc>
-      </w:tr>
-    </w:tbl>
-    <w:p>
-      <w:pPr>
-        <w:tabs>
-          <w:tab w:val="left" w:pos="420"/>
-        </w:tabs>
-        <w:spacing w:after="0" w:line="240" w:lineRule="auto"/>
-        <w:jc w:val="center"/>
-      </w:pPr>
-    </w:p>
-    <w:p>
-      <w:pPr>
-        <w:tabs>
-          <w:tab w:val="left" w:pos="420"/>
-        </w:tabs>
-        <w:spacing w:after="0" w:line="240" w:lineRule="auto"/>
-        <w:jc w:val="center"/>
-      </w:pPr>
-    </w:p>
-    <w:p>
-      <w:pPr>
-        <w:tabs>
-          <w:tab w:val="left" w:pos="420"/>
-        </w:tabs>
-        <w:spacing w:after="0" w:line="240" w:lineRule="auto"/>
-        <w:jc w:val="center"/>
-      </w:pPr>
-    </w:p>
-    <w:p>
-      <w:pPr>
-        <w:tabs>
-          <w:tab w:val="left" w:pos="420"/>
-        </w:tabs>
-        <w:spacing w:after="0" w:line="240" w:lineRule="auto"/>
-        <w:jc w:val="center"/>
-      </w:pPr>
-    </w:p>
-    <w:p>
-      <w:pPr>
-        <w:tabs>
-          <w:tab w:val="left" w:pos="420"/>
-        </w:tabs>
-        <w:spacing w:after="0" w:line="240" w:lineRule="auto"/>
-        <w:jc w:val="center"/>
-      </w:pPr>
-    </w:p>
-    <w:p>
-      <w:pPr>
-        <w:tabs>
-          <w:tab w:val="left" w:pos="420"/>
-        </w:tabs>
-        <w:spacing w:after="0" w:line="240" w:lineRule="auto"/>
-        <w:jc w:val="center"/>
-      </w:pPr>
-    </w:p>
-    <w:p>
-      <w:pPr>
-        <w:tabs>
-          <w:tab w:val="left" w:pos="420"/>
-        </w:tabs>
-        <w:spacing w:after="0" w:line="240" w:lineRule="auto"/>
-        <w:jc w:val="center"/>
-      </w:pPr>
-    </w:p>
-    <w:p>
-      <w:pPr>
-        <w:tabs>
-          <w:tab w:val="left" w:pos="420"/>
-        </w:tabs>
-        <w:spacing w:after="0" w:line="240" w:lineRule="auto"/>
-        <w:jc w:val="center"/>
-      </w:pPr>
-    </w:p>
-    <w:p>
-      <w:pPr>
-        <w:tabs>
-          <w:tab w:val="left" w:pos="420"/>
-        </w:tabs>
-        <w:spacing w:after="0" w:line="240" w:lineRule="auto"/>
-      </w:pPr>
-      <w:r>
-        <w:lastRenderedPageBreak/>
-        <w:t>3 – Com o arquivo selecionado, clique</w:t>
-      </w:r>
-      <w:r>
-        <w:t xml:space="preserve"> em importar arquivos (Figura 05</w:t>
-      </w:r>
-      <w:r>
-        <w:t xml:space="preserve"> – Botão Importar), para iniciar importação e após importado, irá mostrar em tela a quantidade</w:t>
-      </w:r>
-      <w:r>
-        <w:t xml:space="preserve"> de ativos importados (Figura 06</w:t>
-      </w:r>
-      <w:r>
-        <w:t xml:space="preserve"> – Conclusão de importação)</w:t>
-      </w:r>
-    </w:p>
-    <w:p>
-      <w:pPr>
-        <w:tabs>
-          <w:tab w:val="left" w:pos="420"/>
-        </w:tabs>
-        <w:spacing w:after="0" w:line="240" w:lineRule="auto"/>
-      </w:pPr>
-    </w:p>
-    <w:p>
-      <w:pPr>
-        <w:tabs>
-          <w:tab w:val="left" w:pos="420"/>
-        </w:tabs>
-        <w:spacing w:after="0" w:line="240" w:lineRule="auto"/>
-      </w:pPr>
-      <w:r>
-        <w:tab/>
-      </w:r>
-    </w:p>
-    <w:tbl>
-      <w:tblPr>
-        <w:tblStyle w:val="Tabelacomgrade"/>
-        <w:tblW w:w="0" w:type="auto"/>
-        <w:tblBorders>
-          <w:top w:val="none" w:sz="0" w:space="0" w:color="auto"/>
-          <w:left w:val="none" w:sz="0" w:space="0" w:color="auto"/>
-          <w:bottom w:val="none" w:sz="0" w:space="0" w:color="auto"/>
-          <w:right w:val="none" w:sz="0" w:space="0" w:color="auto"/>
-          <w:insideH w:val="none" w:sz="0" w:space="0" w:color="auto"/>
-          <w:insideV w:val="none" w:sz="0" w:space="0" w:color="auto"/>
-        </w:tblBorders>
-        <w:tblLook w:val="04A0" w:firstRow="1" w:lastRow="0" w:firstColumn="1" w:lastColumn="0" w:noHBand="0" w:noVBand="1"/>
-      </w:tblPr>
-      <w:tblGrid>
-        <w:gridCol w:w="5303"/>
-        <w:gridCol w:w="5303"/>
-      </w:tblGrid>
-      <w:tr>
-        <w:tc>
-          <w:tcPr>
-            <w:tcW w:w="5303" w:type="dxa"/>
-          </w:tcPr>
-          <w:p>
-            <w:pPr>
-              <w:tabs>
-                <w:tab w:val="left" w:pos="420"/>
-              </w:tabs>
-              <w:spacing w:after="0" w:line="240" w:lineRule="auto"/>
-              <w:jc w:val="center"/>
-            </w:pPr>
-            <w:r>
-              <w:rPr>
-                <w:noProof/>
-                <w:lang w:eastAsia="pt-BR"/>
-              </w:rPr>
-              <w:drawing>
-                <wp:inline distT="0" distB="0" distL="0" distR="0" wp14:anchorId="3C6EA63B" wp14:editId="4A64097D">
-                  <wp:extent cx="3185160" cy="1628775"/>
-                  <wp:effectExtent l="0" t="0" r="0" b="9525"/>
-                  <wp:docPr id="65" name="Imagem 65"/>
+                <wp:inline distT="0" distB="0" distL="0" distR="0" wp14:anchorId="2BCA5A25" wp14:editId="1E8ECF05">
+                  <wp:extent cx="3038668" cy="1276350"/>
+                  <wp:effectExtent l="0" t="0" r="9525" b="0"/>
+                  <wp:docPr id="88" name="Imagem 88"/>
                   <wp:cNvGraphicFramePr>
                     <a:graphicFrameLocks xmlns:a="http://schemas.openxmlformats.org/drawingml/2006/main" noChangeAspect="1"/>
                   </wp:cNvGraphicFramePr>
@@ -4340,7 +3780,7 @@
                         <pic:spPr>
                           <a:xfrm>
                             <a:off x="0" y="0"/>
-                            <a:ext cx="3187679" cy="1630063"/>
+                            <a:ext cx="3040745" cy="1277222"/>
                           </a:xfrm>
                           <a:prstGeom prst="rect">
                             <a:avLst/>
@@ -4775,6 +4215,9 @@
         <w:t>PROCESSAMENTO</w:t>
       </w:r>
       <w:r>
+        <w:t xml:space="preserve"> DE BAIXA</w:t>
+      </w:r>
+      <w:r>
         <w:rPr>
           <w:i/>
           <w:iCs/>
@@ -4803,7 +4246,10 @@
       </w:pPr>
       <w:r>
         <w:tab/>
-        <w:t>Na etapa de processamento, os ativos importados, serão baixados no grupo/filial de origem e serão gerados no grupo/filial de destino.</w:t>
+        <w:t>Na etapa de processamento, os ativos importados, s</w:t>
+      </w:r>
+      <w:r>
+        <w:t xml:space="preserve">erão baixados no grupo/filial </w:t>
       </w:r>
     </w:p>
     <w:p>
@@ -4956,7 +4402,7 @@
                 </mc:Choice>
                 <mc:Fallback>
                   <w:pict>
-                    <v:oval w14:anchorId="1B58DCE6" id="Elipse 64" o:spid="_x0000_s1026" style="position:absolute;margin-left:45pt;margin-top:62.55pt;width:112.2pt;height:37.2pt;z-index:251654656;visibility:visible;mso-wrap-style:square;mso-wrap-distance-left:9pt;mso-wrap-distance-top:0;mso-wrap-distance-right:9pt;mso-wrap-distance-bottom:0;mso-position-horizontal:absolute;mso-position-horizontal-relative:text;mso-position-vertical:absolute;mso-position-vertical-relative:text;v-text-anchor:middle" o:gfxdata="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" filled="f" strokecolor="red" strokeweight="2pt"/>
+                    <v:oval w14:anchorId="2C1A3846" id="Elipse 64" o:spid="_x0000_s1026" style="position:absolute;margin-left:45pt;margin-top:62.55pt;width:112.2pt;height:37.2pt;z-index:251654656;visibility:visible;mso-wrap-style:square;mso-wrap-distance-left:9pt;mso-wrap-distance-top:0;mso-wrap-distance-right:9pt;mso-wrap-distance-bottom:0;mso-position-horizontal:absolute;mso-position-horizontal-relative:text;mso-position-vertical:absolute;mso-position-vertical-relative:text;v-text-anchor:middle" o:gfxdata="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" filled="f" strokecolor="red" strokeweight="2pt"/>
                   </w:pict>
                 </mc:Fallback>
               </mc:AlternateContent>
@@ -5024,7 +4470,7 @@
                 </mc:Choice>
                 <mc:Fallback>
                   <w:pict>
-                    <v:shape w14:anchorId="44F0BC33" id="Conector de Seta Reta 5" o:spid="_x0000_s1026" type="#_x0000_t32" style="position:absolute;margin-left:63pt;margin-top:33.75pt;width:23.4pt;height:28.8pt;z-index:251651584;visibility:visible;mso-wrap-style:square;mso-wrap-distance-left:9pt;mso-wrap-distance-top:0;mso-wrap-distance-right:9pt;mso-wrap-distance-bottom:0;mso-position-horizontal:absolute;mso-position-horizontal-relative:text;mso-position-vertical:absolute;mso-position-vertical-relative:text" o:gfxdata="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" strokecolor="red">
+                    <v:shape w14:anchorId="3B6BCC7F" id="Conector de Seta Reta 5" o:spid="_x0000_s1026" type="#_x0000_t32" style="position:absolute;margin-left:63pt;margin-top:33.75pt;width:23.4pt;height:28.8pt;z-index:251651584;visibility:visible;mso-wrap-style:square;mso-wrap-distance-left:9pt;mso-wrap-distance-top:0;mso-wrap-distance-right:9pt;mso-wrap-distance-bottom:0;mso-position-horizontal:absolute;mso-position-horizontal-relative:text;mso-position-vertical:absolute;mso-position-vertical-relative:text" o:gfxdata="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" strokecolor="red">
                       <v:stroke endarrow="block"/>
                     </v:shape>
                   </w:pict>
@@ -5425,6 +4871,9 @@
       </w:r>
       <w:r>
         <w:t>CONTABILIZAÇÃO</w:t>
+      </w:r>
+      <w:r>
+        <w:t xml:space="preserve"> DE BAIXA</w:t>
       </w:r>
       <w:r>
         <w:rPr>
@@ -5637,7 +5086,7 @@
                 </mc:Choice>
                 <mc:Fallback>
                   <w:pict>
-                    <v:shape w14:anchorId="4E565166" id="Conector de Seta Reta 72" o:spid="_x0000_s1026" type="#_x0000_t32" style="position:absolute;margin-left:51.1pt;margin-top:73.6pt;width:14.4pt;height:38.4pt;flip:y;z-index:251657728;visibility:visible;mso-wrap-style:square;mso-wrap-distance-left:9pt;mso-wrap-distance-top:0;mso-wrap-distance-right:9pt;mso-wrap-distance-bottom:0;mso-position-horizontal:absolute;mso-position-horizontal-relative:text;mso-position-vertical:absolute;mso-position-vertical-relative:text" o:gfxdata="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" strokecolor="red">
+                    <v:shape w14:anchorId="5722DD88" id="Conector de Seta Reta 72" o:spid="_x0000_s1026" type="#_x0000_t32" style="position:absolute;margin-left:51.1pt;margin-top:73.6pt;width:14.4pt;height:38.4pt;flip:y;z-index:251657728;visibility:visible;mso-wrap-style:square;mso-wrap-distance-left:9pt;mso-wrap-distance-top:0;mso-wrap-distance-right:9pt;mso-wrap-distance-bottom:0;mso-position-horizontal:absolute;mso-position-horizontal-relative:text;mso-position-vertical:absolute;mso-position-vertical-relative:text" o:gfxdata="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" strokecolor="red">
                       <v:stroke endarrow="block"/>
                     </v:shape>
                   </w:pict>
@@ -5714,7 +5163,7 @@
                 </mc:Choice>
                 <mc:Fallback>
                   <w:pict>
-                    <v:oval w14:anchorId="3BF01A8C" id="Elipse 73" o:spid="_x0000_s1026" style="position:absolute;margin-left:32.5pt;margin-top:23.2pt;width:85.2pt;height:51pt;z-index:251660800;visibility:visible;mso-wrap-style:square;mso-wrap-distance-left:9pt;mso-wrap-distance-top:0;mso-wrap-distance-right:9pt;mso-wrap-distance-bottom:0;mso-position-horizontal:absolute;mso-position-horizontal-relative:text;mso-position-vertical:absolute;mso-position-vertical-relative:text;v-text-anchor:middle" o:gfxdata="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" filled="f" strokecolor="red" strokeweight="2pt"/>
+                    <v:oval w14:anchorId="1C161A85" id="Elipse 73" o:spid="_x0000_s1026" style="position:absolute;margin-left:32.5pt;margin-top:23.2pt;width:85.2pt;height:51pt;z-index:251660800;visibility:visible;mso-wrap-style:square;mso-wrap-distance-left:9pt;mso-wrap-distance-top:0;mso-wrap-distance-right:9pt;mso-wrap-distance-bottom:0;mso-position-horizontal:absolute;mso-position-horizontal-relative:text;mso-position-vertical:absolute;mso-position-vertical-relative:text;v-text-anchor:middle" o:gfxdata="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" filled="f" strokecolor="red" strokeweight="2pt"/>
                   </w:pict>
                 </mc:Fallback>
               </mc:AlternateContent>
@@ -5998,15 +5447,11 @@
               <w:jc w:val="center"/>
             </w:pPr>
             <w:r>
-              <w:rPr>
-                <w:noProof/>
-                <w:lang w:eastAsia="pt-BR"/>
-              </w:rPr>
               <w:drawing>
-                <wp:inline distT="0" distB="0" distL="0" distR="0" wp14:anchorId="63C7A993" wp14:editId="7E6DBF20">
-                  <wp:extent cx="4819650" cy="1744980"/>
-                  <wp:effectExtent l="0" t="0" r="0" b="7620"/>
-                  <wp:docPr id="76" name="Imagem 76"/>
+                <wp:inline distT="0" distB="0" distL="0" distR="0" wp14:anchorId="2939E2ED" wp14:editId="605055B4">
+                  <wp:extent cx="4753638" cy="1981477"/>
+                  <wp:effectExtent l="0" t="0" r="0" b="0"/>
+                  <wp:docPr id="93" name="Imagem 93"/>
                   <wp:cNvGraphicFramePr>
                     <a:graphicFrameLocks xmlns:a="http://schemas.openxmlformats.org/drawingml/2006/main" noChangeAspect="1"/>
                   </wp:cNvGraphicFramePr>
@@ -6026,7 +5471,7 @@
                         <pic:spPr>
                           <a:xfrm>
                             <a:off x="0" y="0"/>
-                            <a:ext cx="4820324" cy="1745224"/>
+                            <a:ext cx="4753638" cy="1981477"/>
                           </a:xfrm>
                           <a:prstGeom prst="rect">
                             <a:avLst/>
@@ -6085,14 +5530,6 @@
     </w:p>
     <w:p>
       <w:pPr>
-        <w:tabs>
-          <w:tab w:val="left" w:pos="420"/>
-        </w:tabs>
-        <w:spacing w:after="0" w:line="240" w:lineRule="auto"/>
-      </w:pPr>
-    </w:p>
-    <w:p>
-      <w:pPr>
         <w:pStyle w:val="Titulos"/>
         <w:numPr>
           <w:ilvl w:val="0"/>
@@ -6125,7 +5562,13 @@
         <w:t xml:space="preserve"> – </w:t>
       </w:r>
       <w:r>
-        <w:t>MOVIMENTAÇÃO CONTABIL</w:t>
+        <w:t>MENU</w:t>
+      </w:r>
+      <w:r>
+        <w:t xml:space="preserve"> PROCESSA </w:t>
+      </w:r>
+      <w:r>
+        <w:t>INCLUSÃO</w:t>
       </w:r>
       <w:r>
         <w:rPr>
@@ -6149,6 +5592,4778 @@
     </w:p>
     <w:p>
       <w:pPr>
+        <w:pStyle w:val="PargrafodaLista"/>
+        <w:ind w:left="2844" w:firstLine="696"/>
+      </w:pPr>
+      <w:r>
+        <w:rPr>
+          <w:b/>
+          <w:bCs/>
+          <w:sz w:val="26"/>
+          <w:szCs w:val="26"/>
+        </w:rPr>
+        <w:t>Modulo</w:t>
+      </w:r>
+      <w:r>
+        <w:rPr>
+          <w:sz w:val="28"/>
+          <w:szCs w:val="28"/>
+        </w:rPr>
+        <w:t>:</w:t>
+      </w:r>
+      <w:r>
+        <w:t xml:space="preserve"> 01 – Ativo Fixo</w:t>
+      </w:r>
+    </w:p>
+    <w:p>
+      <w:pPr>
+        <w:rPr>
+          <w:b/>
+          <w:bCs/>
+          <w:sz w:val="26"/>
+          <w:szCs w:val="26"/>
+        </w:rPr>
+      </w:pPr>
+      <w:r>
+        <w:rPr>
+          <w:b/>
+          <w:bCs/>
+          <w:sz w:val="26"/>
+          <w:szCs w:val="26"/>
+        </w:rPr>
+        <w:t>No Menu:</w:t>
+      </w:r>
+    </w:p>
+    <w:p>
+      <w:pPr>
+        <w:numPr>
+          <w:ilvl w:val="0"/>
+          <w:numId w:val="3"/>
+        </w:numPr>
+      </w:pPr>
+      <w:r>
+        <w:t>Miscelânea</w:t>
+      </w:r>
+      <w:r>
+        <w:t xml:space="preserve"> &gt; </w:t>
+      </w:r>
+      <w:r>
+        <w:t xml:space="preserve">Especifico SPC &gt; Proc </w:t>
+      </w:r>
+      <w:r>
+        <w:t>Inclusão</w:t>
+      </w:r>
+      <w:r>
+        <w:t xml:space="preserve"> Transfer</w:t>
+      </w:r>
+      <w:r>
+        <w:t xml:space="preserve"> </w:t>
+      </w:r>
+      <w:r>
+        <w:t xml:space="preserve">- </w:t>
+      </w:r>
+      <w:r>
+        <w:t>(Figura 15</w:t>
+      </w:r>
+      <w:r>
+        <w:t xml:space="preserve"> – Menu Processa </w:t>
+      </w:r>
+      <w:r>
+        <w:t>Inclusão</w:t>
+      </w:r>
+      <w:r>
+        <w:t xml:space="preserve"> Transferência).</w:t>
+      </w:r>
+    </w:p>
+    <w:p>
+      <w:pPr>
+        <w:pStyle w:val="NormalWeb"/>
+        <w:numPr>
+          <w:ilvl w:val="0"/>
+          <w:numId w:val="3"/>
+        </w:numPr>
+        <w:jc w:val="center"/>
+      </w:pPr>
+      <w:r>
+        <w:rPr>
+          <w:noProof/>
+        </w:rPr>
+        <mc:AlternateContent>
+          <mc:Choice Requires="wps">
+            <w:drawing>
+              <wp:anchor distT="0" distB="0" distL="114300" distR="114300" simplePos="0" relativeHeight="251719680" behindDoc="0" locked="0" layoutInCell="1" allowOverlap="1" wp14:anchorId="5F2FC791" wp14:editId="4707E9B4">
+                <wp:simplePos x="0" y="0"/>
+                <wp:positionH relativeFrom="column">
+                  <wp:posOffset>4213860</wp:posOffset>
+                </wp:positionH>
+                <wp:positionV relativeFrom="paragraph">
+                  <wp:posOffset>3402330</wp:posOffset>
+                </wp:positionV>
+                <wp:extent cx="1318260" cy="426720"/>
+                <wp:effectExtent l="38100" t="0" r="15240" b="68580"/>
+                <wp:wrapNone/>
+                <wp:docPr id="78" name="Conector de Seta Reta 78"/>
+                <wp:cNvGraphicFramePr/>
+                <a:graphic xmlns:a="http://schemas.openxmlformats.org/drawingml/2006/main">
+                  <a:graphicData uri="http://schemas.microsoft.com/office/word/2010/wordprocessingShape">
+                    <wps:wsp>
+                      <wps:cNvCnPr/>
+                      <wps:spPr>
+                        <a:xfrm flipH="1">
+                          <a:off x="0" y="0"/>
+                          <a:ext cx="1318260" cy="426720"/>
+                        </a:xfrm>
+                        <a:prstGeom prst="straightConnector1">
+                          <a:avLst/>
+                        </a:prstGeom>
+                        <a:ln>
+                          <a:solidFill>
+                            <a:srgbClr val="FF0000"/>
+                          </a:solidFill>
+                          <a:tailEnd type="triangle"/>
+                        </a:ln>
+                      </wps:spPr>
+                      <wps:style>
+                        <a:lnRef idx="1">
+                          <a:schemeClr val="accent1"/>
+                        </a:lnRef>
+                        <a:fillRef idx="0">
+                          <a:schemeClr val="accent1"/>
+                        </a:fillRef>
+                        <a:effectRef idx="0">
+                          <a:schemeClr val="accent1"/>
+                        </a:effectRef>
+                        <a:fontRef idx="minor">
+                          <a:schemeClr val="tx1"/>
+                        </a:fontRef>
+                      </wps:style>
+                      <wps:bodyPr/>
+                    </wps:wsp>
+                  </a:graphicData>
+                </a:graphic>
+              </wp:anchor>
+            </w:drawing>
+          </mc:Choice>
+          <mc:Fallback>
+            <w:pict>
+              <v:shape w14:anchorId="07ED9D08" id="Conector de Seta Reta 78" o:spid="_x0000_s1026" type="#_x0000_t32" style="position:absolute;margin-left:331.8pt;margin-top:267.9pt;width:103.8pt;height:33.6pt;flip:x;z-index:251719680;visibility:visible;mso-wrap-style:square;mso-wrap-distance-left:9pt;mso-wrap-distance-top:0;mso-wrap-distance-right:9pt;mso-wrap-distance-bottom:0;mso-position-horizontal:absolute;mso-position-horizontal-relative:text;mso-position-vertical:absolute;mso-position-vertical-relative:text" o:gfxdata="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" strokecolor="red">
+                <v:stroke endarrow="block"/>
+              </v:shape>
+            </w:pict>
+          </mc:Fallback>
+        </mc:AlternateContent>
+      </w:r>
+      <w:r>
+        <w:drawing>
+          <wp:inline distT="0" distB="0" distL="0" distR="0" wp14:anchorId="159D8B0A" wp14:editId="57EBC0A5">
+            <wp:extent cx="1695687" cy="4039164"/>
+            <wp:effectExtent l="0" t="0" r="0" b="0"/>
+            <wp:docPr id="81" name="Imagem 81"/>
+            <wp:cNvGraphicFramePr>
+              <a:graphicFrameLocks xmlns:a="http://schemas.openxmlformats.org/drawingml/2006/main" noChangeAspect="1"/>
+            </wp:cNvGraphicFramePr>
+            <a:graphic xmlns:a="http://schemas.openxmlformats.org/drawingml/2006/main">
+              <a:graphicData uri="http://schemas.openxmlformats.org/drawingml/2006/picture">
+                <pic:pic xmlns:pic="http://schemas.openxmlformats.org/drawingml/2006/picture">
+                  <pic:nvPicPr>
+                    <pic:cNvPr id="1" name=""/>
+                    <pic:cNvPicPr/>
+                  </pic:nvPicPr>
+                  <pic:blipFill>
+                    <a:blip r:embed="rId8"/>
+                    <a:stretch>
+                      <a:fillRect/>
+                    </a:stretch>
+                  </pic:blipFill>
+                  <pic:spPr>
+                    <a:xfrm>
+                      <a:off x="0" y="0"/>
+                      <a:ext cx="1695687" cy="4039164"/>
+                    </a:xfrm>
+                    <a:prstGeom prst="rect">
+                      <a:avLst/>
+                    </a:prstGeom>
+                  </pic:spPr>
+                </pic:pic>
+              </a:graphicData>
+            </a:graphic>
+          </wp:inline>
+        </w:drawing>
+      </w:r>
+    </w:p>
+    <w:p>
+      <w:pPr>
+        <w:jc w:val="center"/>
+      </w:pPr>
+      <w:r>
+        <w:t>Figura 15</w:t>
+      </w:r>
+      <w:r>
+        <w:t xml:space="preserve"> – Menu Processa </w:t>
+      </w:r>
+      <w:r>
+        <w:t>Inclusão</w:t>
+      </w:r>
+      <w:r>
+        <w:t xml:space="preserve"> Transferência</w:t>
+      </w:r>
+    </w:p>
+    <w:p>
+      <w:pPr>
+        <w:tabs>
+          <w:tab w:val="left" w:pos="420"/>
+        </w:tabs>
+        <w:spacing w:after="0" w:line="240" w:lineRule="auto"/>
+      </w:pPr>
+    </w:p>
+    <w:p>
+      <w:pPr>
+        <w:tabs>
+          <w:tab w:val="left" w:pos="420"/>
+        </w:tabs>
+        <w:spacing w:after="0" w:line="240" w:lineRule="auto"/>
+      </w:pPr>
+    </w:p>
+    <w:p>
+      <w:pPr>
+        <w:tabs>
+          <w:tab w:val="left" w:pos="420"/>
+        </w:tabs>
+        <w:spacing w:after="0" w:line="240" w:lineRule="auto"/>
+      </w:pPr>
+    </w:p>
+    <w:p>
+      <w:pPr>
+        <w:tabs>
+          <w:tab w:val="left" w:pos="420"/>
+        </w:tabs>
+        <w:spacing w:after="0" w:line="240" w:lineRule="auto"/>
+      </w:pPr>
+    </w:p>
+    <w:p>
+      <w:pPr>
+        <w:tabs>
+          <w:tab w:val="left" w:pos="420"/>
+        </w:tabs>
+        <w:spacing w:after="0" w:line="240" w:lineRule="auto"/>
+      </w:pPr>
+    </w:p>
+    <w:p>
+      <w:pPr>
+        <w:tabs>
+          <w:tab w:val="left" w:pos="420"/>
+        </w:tabs>
+        <w:spacing w:after="0" w:line="240" w:lineRule="auto"/>
+      </w:pPr>
+    </w:p>
+    <w:p>
+      <w:pPr>
+        <w:tabs>
+          <w:tab w:val="left" w:pos="420"/>
+        </w:tabs>
+        <w:spacing w:after="0" w:line="240" w:lineRule="auto"/>
+      </w:pPr>
+    </w:p>
+    <w:p>
+      <w:pPr>
+        <w:tabs>
+          <w:tab w:val="left" w:pos="420"/>
+        </w:tabs>
+        <w:spacing w:after="0" w:line="240" w:lineRule="auto"/>
+      </w:pPr>
+    </w:p>
+    <w:p>
+      <w:pPr>
+        <w:tabs>
+          <w:tab w:val="left" w:pos="420"/>
+        </w:tabs>
+        <w:spacing w:after="0" w:line="240" w:lineRule="auto"/>
+      </w:pPr>
+    </w:p>
+    <w:p>
+      <w:pPr>
+        <w:tabs>
+          <w:tab w:val="left" w:pos="420"/>
+        </w:tabs>
+        <w:spacing w:after="0" w:line="240" w:lineRule="auto"/>
+      </w:pPr>
+    </w:p>
+    <w:p>
+      <w:pPr>
+        <w:tabs>
+          <w:tab w:val="left" w:pos="420"/>
+        </w:tabs>
+        <w:spacing w:after="0" w:line="240" w:lineRule="auto"/>
+      </w:pPr>
+    </w:p>
+    <w:p>
+      <w:pPr>
+        <w:tabs>
+          <w:tab w:val="left" w:pos="420"/>
+        </w:tabs>
+        <w:spacing w:after="0" w:line="240" w:lineRule="auto"/>
+      </w:pPr>
+    </w:p>
+    <w:p>
+      <w:pPr>
+        <w:tabs>
+          <w:tab w:val="left" w:pos="420"/>
+        </w:tabs>
+        <w:spacing w:after="0" w:line="240" w:lineRule="auto"/>
+      </w:pPr>
+    </w:p>
+    <w:p>
+      <w:pPr>
+        <w:tabs>
+          <w:tab w:val="left" w:pos="420"/>
+        </w:tabs>
+        <w:spacing w:after="0" w:line="240" w:lineRule="auto"/>
+      </w:pPr>
+    </w:p>
+    <w:p>
+      <w:pPr>
+        <w:pStyle w:val="Titulos"/>
+        <w:numPr>
+          <w:ilvl w:val="0"/>
+          <w:numId w:val="0"/>
+        </w:numPr>
+        <w:jc w:val="center"/>
+        <w:rPr>
+          <w:i/>
+          <w:iCs/>
+          <w:sz w:val="32"/>
+          <w:szCs w:val="32"/>
+          <w:u w:val="single"/>
+        </w:rPr>
+      </w:pPr>
+      <w:r>
+        <w:rPr>
+          <w:iCs/>
+          <w:sz w:val="32"/>
+          <w:szCs w:val="32"/>
+        </w:rPr>
+        <w:lastRenderedPageBreak/>
+        <w:t>7</w:t>
+      </w:r>
+      <w:r>
+        <w:rPr>
+          <w:iCs/>
+          <w:sz w:val="32"/>
+          <w:szCs w:val="32"/>
+        </w:rPr>
+        <w:t xml:space="preserve"> – </w:t>
+      </w:r>
+      <w:r>
+        <w:t xml:space="preserve">TELA IMPORTAÇÃO, </w:t>
+      </w:r>
+      <w:r>
+        <w:t>INCLUSÃO E CONTABILIZAÇÃO</w:t>
+      </w:r>
+      <w:r>
+        <w:t xml:space="preserve"> DE ATIVOS</w:t>
+      </w:r>
+      <w:r>
+        <w:rPr>
+          <w:i/>
+          <w:iCs/>
+          <w:sz w:val="32"/>
+          <w:szCs w:val="32"/>
+        </w:rPr>
+        <w:t>:</w:t>
+      </w:r>
+      <w:r>
+        <w:rPr>
+          <w:i/>
+          <w:iCs/>
+          <w:sz w:val="32"/>
+          <w:szCs w:val="32"/>
+          <w:u w:val="single"/>
+        </w:rPr>
+        <w:t xml:space="preserve"> </w:t>
+      </w:r>
+    </w:p>
+    <w:p>
+      <w:pPr>
+        <w:tabs>
+          <w:tab w:val="left" w:pos="420"/>
+        </w:tabs>
+        <w:spacing w:after="0" w:line="240" w:lineRule="auto"/>
+        <w:ind w:left="420"/>
+      </w:pPr>
+    </w:p>
+    <w:p>
+      <w:pPr>
+        <w:numPr>
+          <w:ilvl w:val="0"/>
+          <w:numId w:val="4"/>
+        </w:numPr>
+        <w:spacing w:after="0" w:line="240" w:lineRule="auto"/>
+      </w:pPr>
+      <w:r>
+        <w:t xml:space="preserve">Acessando o menu, irá gerar a tela abaixo. </w:t>
+      </w:r>
+      <w:r>
+        <w:t>(Figura 16</w:t>
+      </w:r>
+      <w:r>
+        <w:t xml:space="preserve"> – Tela Importação, Baixa e </w:t>
+      </w:r>
+      <w:r>
+        <w:t>Inclusão</w:t>
+      </w:r>
+      <w:r>
+        <w:t xml:space="preserve"> de Ativos):</w:t>
+      </w:r>
+    </w:p>
+    <w:p>
+      <w:pPr>
+        <w:tabs>
+          <w:tab w:val="left" w:pos="420"/>
+        </w:tabs>
+        <w:spacing w:after="0" w:line="240" w:lineRule="auto"/>
+        <w:ind w:left="420"/>
+      </w:pPr>
+    </w:p>
+    <w:tbl>
+      <w:tblPr>
+        <w:tblStyle w:val="Tabelacomgrade"/>
+        <w:tblW w:w="0" w:type="auto"/>
+        <w:tblInd w:w="420" w:type="dxa"/>
+        <w:tblBorders>
+          <w:top w:val="none" w:sz="0" w:space="0" w:color="auto"/>
+          <w:left w:val="none" w:sz="0" w:space="0" w:color="auto"/>
+          <w:bottom w:val="none" w:sz="0" w:space="0" w:color="auto"/>
+          <w:right w:val="none" w:sz="0" w:space="0" w:color="auto"/>
+          <w:insideH w:val="none" w:sz="0" w:space="0" w:color="auto"/>
+          <w:insideV w:val="none" w:sz="0" w:space="0" w:color="auto"/>
+        </w:tblBorders>
+        <w:tblLook w:val="04A0" w:firstRow="1" w:lastRow="0" w:firstColumn="1" w:lastColumn="0" w:noHBand="0" w:noVBand="1"/>
+      </w:tblPr>
+      <w:tblGrid>
+        <w:gridCol w:w="10262"/>
+      </w:tblGrid>
+      <w:tr>
+        <w:tc>
+          <w:tcPr>
+            <w:tcW w:w="10606" w:type="dxa"/>
+          </w:tcPr>
+          <w:p>
+            <w:pPr>
+              <w:tabs>
+                <w:tab w:val="left" w:pos="420"/>
+              </w:tabs>
+              <w:spacing w:after="0" w:line="240" w:lineRule="auto"/>
+            </w:pPr>
+            <w:r>
+              <w:rPr>
+                <w:noProof/>
+                <w:lang w:eastAsia="pt-BR"/>
+              </w:rPr>
+              <mc:AlternateContent>
+                <mc:Choice Requires="wps">
+                  <w:drawing>
+                    <wp:anchor distT="0" distB="0" distL="114300" distR="114300" simplePos="0" relativeHeight="251737088" behindDoc="0" locked="0" layoutInCell="1" allowOverlap="1" wp14:anchorId="216E47D9" wp14:editId="1EC7209B">
+                      <wp:simplePos x="0" y="0"/>
+                      <wp:positionH relativeFrom="column">
+                        <wp:posOffset>2010897</wp:posOffset>
+                      </wp:positionH>
+                      <wp:positionV relativeFrom="paragraph">
+                        <wp:posOffset>923290</wp:posOffset>
+                      </wp:positionV>
+                      <wp:extent cx="436393" cy="312420"/>
+                      <wp:effectExtent l="38100" t="38100" r="20955" b="30480"/>
+                      <wp:wrapNone/>
+                      <wp:docPr id="94" name="Conector de Seta Reta 94"/>
+                      <wp:cNvGraphicFramePr/>
+                      <a:graphic xmlns:a="http://schemas.openxmlformats.org/drawingml/2006/main">
+                        <a:graphicData uri="http://schemas.microsoft.com/office/word/2010/wordprocessingShape">
+                          <wps:wsp>
+                            <wps:cNvCnPr/>
+                            <wps:spPr>
+                              <a:xfrm flipH="1" flipV="1">
+                                <a:off x="0" y="0"/>
+                                <a:ext cx="436393" cy="312420"/>
+                              </a:xfrm>
+                              <a:prstGeom prst="straightConnector1">
+                                <a:avLst/>
+                              </a:prstGeom>
+                              <a:ln>
+                                <a:solidFill>
+                                  <a:srgbClr val="FF0000"/>
+                                </a:solidFill>
+                                <a:tailEnd type="triangle"/>
+                              </a:ln>
+                            </wps:spPr>
+                            <wps:style>
+                              <a:lnRef idx="1">
+                                <a:schemeClr val="accent1"/>
+                              </a:lnRef>
+                              <a:fillRef idx="0">
+                                <a:schemeClr val="accent1"/>
+                              </a:fillRef>
+                              <a:effectRef idx="0">
+                                <a:schemeClr val="accent1"/>
+                              </a:effectRef>
+                              <a:fontRef idx="minor">
+                                <a:schemeClr val="tx1"/>
+                              </a:fontRef>
+                            </wps:style>
+                            <wps:bodyPr/>
+                          </wps:wsp>
+                        </a:graphicData>
+                      </a:graphic>
+                      <wp14:sizeRelH relativeFrom="margin">
+                        <wp14:pctWidth>0</wp14:pctWidth>
+                      </wp14:sizeRelH>
+                      <wp14:sizeRelV relativeFrom="margin">
+                        <wp14:pctHeight>0</wp14:pctHeight>
+                      </wp14:sizeRelV>
+                    </wp:anchor>
+                  </w:drawing>
+                </mc:Choice>
+                <mc:Fallback>
+                  <w:pict>
+                    <v:shape w14:anchorId="1C3FB85C" id="Conector de Seta Reta 94" o:spid="_x0000_s1026" type="#_x0000_t32" style="position:absolute;margin-left:158.35pt;margin-top:72.7pt;width:34.35pt;height:24.6pt;flip:x y;z-index:251737088;visibility:visible;mso-wrap-style:square;mso-width-percent:0;mso-height-percent:0;mso-wrap-distance-left:9pt;mso-wrap-distance-top:0;mso-wrap-distance-right:9pt;mso-wrap-distance-bottom:0;mso-position-horizontal:absolute;mso-position-horizontal-relative:text;mso-position-vertical:absolute;mso-position-vertical-relative:text;mso-width-percent:0;mso-height-percent:0;mso-width-relative:margin;mso-height-relative:margin" o:gfxdata="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" strokecolor="red">
+                      <v:stroke endarrow="block"/>
+                    </v:shape>
+                  </w:pict>
+                </mc:Fallback>
+              </mc:AlternateContent>
+            </w:r>
+            <w:r>
+              <w:rPr>
+                <w:noProof/>
+                <w:lang w:eastAsia="pt-BR"/>
+              </w:rPr>
+              <mc:AlternateContent>
+                <mc:Choice Requires="wps">
+                  <w:drawing>
+                    <wp:anchor distT="0" distB="0" distL="114300" distR="114300" simplePos="0" relativeHeight="251740160" behindDoc="0" locked="0" layoutInCell="1" allowOverlap="1" wp14:anchorId="583AACCE" wp14:editId="5E043426">
+                      <wp:simplePos x="0" y="0"/>
+                      <wp:positionH relativeFrom="column">
+                        <wp:posOffset>2430780</wp:posOffset>
+                      </wp:positionH>
+                      <wp:positionV relativeFrom="paragraph">
+                        <wp:posOffset>1205865</wp:posOffset>
+                      </wp:positionV>
+                      <wp:extent cx="914400" cy="266700"/>
+                      <wp:effectExtent l="0" t="0" r="25400" b="19050"/>
+                      <wp:wrapNone/>
+                      <wp:docPr id="95" name="Caixa de Texto 95"/>
+                      <wp:cNvGraphicFramePr/>
+                      <a:graphic xmlns:a="http://schemas.openxmlformats.org/drawingml/2006/main">
+                        <a:graphicData uri="http://schemas.microsoft.com/office/word/2010/wordprocessingShape">
+                          <wps:wsp>
+                            <wps:cNvSpPr txBox="1"/>
+                            <wps:spPr>
+                              <a:xfrm>
+                                <a:off x="0" y="0"/>
+                                <a:ext cx="914400" cy="266700"/>
+                              </a:xfrm>
+                              <a:prstGeom prst="rect">
+                                <a:avLst/>
+                              </a:prstGeom>
+                              <a:noFill/>
+                              <a:ln w="6350">
+                                <a:solidFill>
+                                  <a:srgbClr val="FF0000"/>
+                                </a:solidFill>
+                              </a:ln>
+                            </wps:spPr>
+                            <wps:txbx>
+                              <w:txbxContent>
+                                <w:p>
+                                  <w:pPr>
+                                    <w:rPr>
+                                      <w:color w:val="FF0000"/>
+                                    </w:rPr>
+                                  </w:pPr>
+                                  <w:r>
+                                    <w:rPr>
+                                      <w:color w:val="FF0000"/>
+                                    </w:rPr>
+                                    <w:t>4</w:t>
+                                  </w:r>
+                                </w:p>
+                              </w:txbxContent>
+                            </wps:txbx>
+                            <wps:bodyPr rot="0" spcFirstLastPara="0" vertOverflow="overflow" horzOverflow="overflow" vert="horz" wrap="none" lIns="91440" tIns="45720" rIns="91440" bIns="45720" numCol="1" spcCol="0" rtlCol="0" fromWordArt="0" anchor="t" anchorCtr="0" forceAA="0" compatLnSpc="1">
+                              <a:prstTxWarp prst="textNoShape">
+                                <a:avLst/>
+                              </a:prstTxWarp>
+                              <a:noAutofit/>
+                            </wps:bodyPr>
+                          </wps:wsp>
+                        </a:graphicData>
+                      </a:graphic>
+                      <wp14:sizeRelV relativeFrom="margin">
+                        <wp14:pctHeight>0</wp14:pctHeight>
+                      </wp14:sizeRelV>
+                    </wp:anchor>
+                  </w:drawing>
+                </mc:Choice>
+                <mc:Fallback>
+                  <w:pict>
+                    <v:shape w14:anchorId="583AACCE" id="Caixa de Texto 95" o:spid="_x0000_s1035" type="#_x0000_t202" style="position:absolute;margin-left:191.4pt;margin-top:94.95pt;width:1in;height:21pt;z-index:251740160;visibility:visible;mso-wrap-style:none;mso-height-percent:0;mso-wrap-distance-left:9pt;mso-wrap-distance-top:0;mso-wrap-distance-right:9pt;mso-wrap-distance-bottom:0;mso-position-horizontal:absolute;mso-position-horizontal-relative:text;mso-position-vertical:absolute;mso-position-vertical-relative:text;mso-height-percent:0;mso-height-relative:margin;v-text-anchor:top" o:gfxdata="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" filled="f" strokecolor="red" strokeweight=".5pt">
+                      <v:textbox>
+                        <w:txbxContent>
+                          <w:p>
+                            <w:pPr>
+                              <w:rPr>
+                                <w:color w:val="FF0000"/>
+                              </w:rPr>
+                            </w:pPr>
+                            <w:r>
+                              <w:rPr>
+                                <w:color w:val="FF0000"/>
+                              </w:rPr>
+                              <w:t>4</w:t>
+                            </w:r>
+                          </w:p>
+                        </w:txbxContent>
+                      </v:textbox>
+                    </v:shape>
+                  </w:pict>
+                </mc:Fallback>
+              </mc:AlternateContent>
+            </w:r>
+            <w:r>
+              <w:rPr>
+                <w:noProof/>
+                <w:lang w:eastAsia="pt-BR"/>
+              </w:rPr>
+              <mc:AlternateContent>
+                <mc:Choice Requires="wps">
+                  <w:drawing>
+                    <wp:anchor distT="0" distB="0" distL="114300" distR="114300" simplePos="0" relativeHeight="251724800" behindDoc="0" locked="0" layoutInCell="1" allowOverlap="1" wp14:anchorId="6251836C" wp14:editId="6C2BBC78">
+                      <wp:simplePos x="0" y="0"/>
+                      <wp:positionH relativeFrom="column">
+                        <wp:posOffset>5920739</wp:posOffset>
+                      </wp:positionH>
+                      <wp:positionV relativeFrom="paragraph">
+                        <wp:posOffset>435610</wp:posOffset>
+                      </wp:positionV>
+                      <wp:extent cx="45719" cy="495300"/>
+                      <wp:effectExtent l="38100" t="38100" r="50165" b="19050"/>
+                      <wp:wrapNone/>
+                      <wp:docPr id="96" name="Conector de Seta Reta 96"/>
+                      <wp:cNvGraphicFramePr/>
+                      <a:graphic xmlns:a="http://schemas.openxmlformats.org/drawingml/2006/main">
+                        <a:graphicData uri="http://schemas.microsoft.com/office/word/2010/wordprocessingShape">
+                          <wps:wsp>
+                            <wps:cNvCnPr/>
+                            <wps:spPr>
+                              <a:xfrm flipH="1" flipV="1">
+                                <a:off x="0" y="0"/>
+                                <a:ext cx="45719" cy="495300"/>
+                              </a:xfrm>
+                              <a:prstGeom prst="straightConnector1">
+                                <a:avLst/>
+                              </a:prstGeom>
+                              <a:ln>
+                                <a:solidFill>
+                                  <a:srgbClr val="FF0000"/>
+                                </a:solidFill>
+                                <a:tailEnd type="triangle"/>
+                              </a:ln>
+                            </wps:spPr>
+                            <wps:style>
+                              <a:lnRef idx="1">
+                                <a:schemeClr val="accent1"/>
+                              </a:lnRef>
+                              <a:fillRef idx="0">
+                                <a:schemeClr val="accent1"/>
+                              </a:fillRef>
+                              <a:effectRef idx="0">
+                                <a:schemeClr val="accent1"/>
+                              </a:effectRef>
+                              <a:fontRef idx="minor">
+                                <a:schemeClr val="tx1"/>
+                              </a:fontRef>
+                            </wps:style>
+                            <wps:bodyPr/>
+                          </wps:wsp>
+                        </a:graphicData>
+                      </a:graphic>
+                      <wp14:sizeRelH relativeFrom="margin">
+                        <wp14:pctWidth>0</wp14:pctWidth>
+                      </wp14:sizeRelH>
+                      <wp14:sizeRelV relativeFrom="margin">
+                        <wp14:pctHeight>0</wp14:pctHeight>
+                      </wp14:sizeRelV>
+                    </wp:anchor>
+                  </w:drawing>
+                </mc:Choice>
+                <mc:Fallback>
+                  <w:pict>
+                    <v:shape w14:anchorId="6993E9AC" id="Conector de Seta Reta 96" o:spid="_x0000_s1026" type="#_x0000_t32" style="position:absolute;margin-left:466.2pt;margin-top:34.3pt;width:3.6pt;height:39pt;flip:x y;z-index:251724800;visibility:visible;mso-wrap-style:square;mso-width-percent:0;mso-height-percent:0;mso-wrap-distance-left:9pt;mso-wrap-distance-top:0;mso-wrap-distance-right:9pt;mso-wrap-distance-bottom:0;mso-position-horizontal:absolute;mso-position-horizontal-relative:text;mso-position-vertical:absolute;mso-position-vertical-relative:text;mso-width-percent:0;mso-height-percent:0;mso-width-relative:margin;mso-height-relative:margin" o:gfxdata="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" strokecolor="red">
+                      <v:stroke endarrow="block"/>
+                    </v:shape>
+                  </w:pict>
+                </mc:Fallback>
+              </mc:AlternateContent>
+            </w:r>
+            <w:r>
+              <w:rPr>
+                <w:noProof/>
+                <w:lang w:eastAsia="pt-BR"/>
+              </w:rPr>
+              <mc:AlternateContent>
+                <mc:Choice Requires="wps">
+                  <w:drawing>
+                    <wp:anchor distT="0" distB="0" distL="114300" distR="114300" simplePos="0" relativeHeight="251738112" behindDoc="0" locked="0" layoutInCell="1" allowOverlap="1" wp14:anchorId="64EA398F" wp14:editId="08AF076F">
+                      <wp:simplePos x="0" y="0"/>
+                      <wp:positionH relativeFrom="column">
+                        <wp:posOffset>5786957</wp:posOffset>
+                      </wp:positionH>
+                      <wp:positionV relativeFrom="paragraph">
+                        <wp:posOffset>947420</wp:posOffset>
+                      </wp:positionV>
+                      <wp:extent cx="914400" cy="266700"/>
+                      <wp:effectExtent l="0" t="0" r="25400" b="19050"/>
+                      <wp:wrapNone/>
+                      <wp:docPr id="97" name="Caixa de Texto 97"/>
+                      <wp:cNvGraphicFramePr/>
+                      <a:graphic xmlns:a="http://schemas.openxmlformats.org/drawingml/2006/main">
+                        <a:graphicData uri="http://schemas.microsoft.com/office/word/2010/wordprocessingShape">
+                          <wps:wsp>
+                            <wps:cNvSpPr txBox="1"/>
+                            <wps:spPr>
+                              <a:xfrm>
+                                <a:off x="0" y="0"/>
+                                <a:ext cx="914400" cy="266700"/>
+                              </a:xfrm>
+                              <a:prstGeom prst="rect">
+                                <a:avLst/>
+                              </a:prstGeom>
+                              <a:noFill/>
+                              <a:ln w="6350">
+                                <a:solidFill>
+                                  <a:srgbClr val="FF0000"/>
+                                </a:solidFill>
+                              </a:ln>
+                            </wps:spPr>
+                            <wps:txbx>
+                              <w:txbxContent>
+                                <w:p>
+                                  <w:pPr>
+                                    <w:rPr>
+                                      <w:color w:val="FF0000"/>
+                                    </w:rPr>
+                                  </w:pPr>
+                                  <w:r>
+                                    <w:rPr>
+                                      <w:color w:val="FF0000"/>
+                                    </w:rPr>
+                                    <w:t>3</w:t>
+                                  </w:r>
+                                </w:p>
+                              </w:txbxContent>
+                            </wps:txbx>
+                            <wps:bodyPr rot="0" spcFirstLastPara="0" vertOverflow="overflow" horzOverflow="overflow" vert="horz" wrap="none" lIns="91440" tIns="45720" rIns="91440" bIns="45720" numCol="1" spcCol="0" rtlCol="0" fromWordArt="0" anchor="t" anchorCtr="0" forceAA="0" compatLnSpc="1">
+                              <a:prstTxWarp prst="textNoShape">
+                                <a:avLst/>
+                              </a:prstTxWarp>
+                              <a:noAutofit/>
+                            </wps:bodyPr>
+                          </wps:wsp>
+                        </a:graphicData>
+                      </a:graphic>
+                      <wp14:sizeRelV relativeFrom="margin">
+                        <wp14:pctHeight>0</wp14:pctHeight>
+                      </wp14:sizeRelV>
+                    </wp:anchor>
+                  </w:drawing>
+                </mc:Choice>
+                <mc:Fallback>
+                  <w:pict>
+                    <v:shape w14:anchorId="64EA398F" id="Caixa de Texto 97" o:spid="_x0000_s1036" type="#_x0000_t202" style="position:absolute;margin-left:455.65pt;margin-top:74.6pt;width:1in;height:21pt;z-index:251738112;visibility:visible;mso-wrap-style:none;mso-height-percent:0;mso-wrap-distance-left:9pt;mso-wrap-distance-top:0;mso-wrap-distance-right:9pt;mso-wrap-distance-bottom:0;mso-position-horizontal:absolute;mso-position-horizontal-relative:text;mso-position-vertical:absolute;mso-position-vertical-relative:text;mso-height-percent:0;mso-height-relative:margin;v-text-anchor:top" o:gfxdata="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" filled="f" strokecolor="red" strokeweight=".5pt">
+                      <v:textbox>
+                        <w:txbxContent>
+                          <w:p>
+                            <w:pPr>
+                              <w:rPr>
+                                <w:color w:val="FF0000"/>
+                              </w:rPr>
+                            </w:pPr>
+                            <w:r>
+                              <w:rPr>
+                                <w:color w:val="FF0000"/>
+                              </w:rPr>
+                              <w:t>3</w:t>
+                            </w:r>
+                          </w:p>
+                        </w:txbxContent>
+                      </v:textbox>
+                    </v:shape>
+                  </w:pict>
+                </mc:Fallback>
+              </mc:AlternateContent>
+            </w:r>
+            <w:r>
+              <w:rPr>
+                <w:noProof/>
+                <w:lang w:eastAsia="pt-BR"/>
+              </w:rPr>
+              <mc:AlternateContent>
+                <mc:Choice Requires="wps">
+                  <w:drawing>
+                    <wp:anchor distT="0" distB="0" distL="114300" distR="114300" simplePos="0" relativeHeight="251727872" behindDoc="0" locked="0" layoutInCell="1" allowOverlap="1" wp14:anchorId="3DBCD0B1" wp14:editId="0F9EE5F4">
+                      <wp:simplePos x="0" y="0"/>
+                      <wp:positionH relativeFrom="column">
+                        <wp:posOffset>5189221</wp:posOffset>
+                      </wp:positionH>
+                      <wp:positionV relativeFrom="paragraph">
+                        <wp:posOffset>466090</wp:posOffset>
+                      </wp:positionV>
+                      <wp:extent cx="45719" cy="403860"/>
+                      <wp:effectExtent l="38100" t="38100" r="50165" b="15240"/>
+                      <wp:wrapNone/>
+                      <wp:docPr id="98" name="Conector de Seta Reta 98"/>
+                      <wp:cNvGraphicFramePr/>
+                      <a:graphic xmlns:a="http://schemas.openxmlformats.org/drawingml/2006/main">
+                        <a:graphicData uri="http://schemas.microsoft.com/office/word/2010/wordprocessingShape">
+                          <wps:wsp>
+                            <wps:cNvCnPr/>
+                            <wps:spPr>
+                              <a:xfrm flipV="1">
+                                <a:off x="0" y="0"/>
+                                <a:ext cx="45719" cy="403860"/>
+                              </a:xfrm>
+                              <a:prstGeom prst="straightConnector1">
+                                <a:avLst/>
+                              </a:prstGeom>
+                              <a:ln>
+                                <a:solidFill>
+                                  <a:srgbClr val="FF0000"/>
+                                </a:solidFill>
+                                <a:tailEnd type="triangle"/>
+                              </a:ln>
+                            </wps:spPr>
+                            <wps:style>
+                              <a:lnRef idx="1">
+                                <a:schemeClr val="accent1"/>
+                              </a:lnRef>
+                              <a:fillRef idx="0">
+                                <a:schemeClr val="accent1"/>
+                              </a:fillRef>
+                              <a:effectRef idx="0">
+                                <a:schemeClr val="accent1"/>
+                              </a:effectRef>
+                              <a:fontRef idx="minor">
+                                <a:schemeClr val="tx1"/>
+                              </a:fontRef>
+                            </wps:style>
+                            <wps:bodyPr/>
+                          </wps:wsp>
+                        </a:graphicData>
+                      </a:graphic>
+                      <wp14:sizeRelH relativeFrom="margin">
+                        <wp14:pctWidth>0</wp14:pctWidth>
+                      </wp14:sizeRelH>
+                      <wp14:sizeRelV relativeFrom="margin">
+                        <wp14:pctHeight>0</wp14:pctHeight>
+                      </wp14:sizeRelV>
+                    </wp:anchor>
+                  </w:drawing>
+                </mc:Choice>
+                <mc:Fallback>
+                  <w:pict>
+                    <v:shape w14:anchorId="1A81F1C0" id="Conector de Seta Reta 98" o:spid="_x0000_s1026" type="#_x0000_t32" style="position:absolute;margin-left:408.6pt;margin-top:36.7pt;width:3.6pt;height:31.8pt;flip:y;z-index:251727872;visibility:visible;mso-wrap-style:square;mso-width-percent:0;mso-height-percent:0;mso-wrap-distance-left:9pt;mso-wrap-distance-top:0;mso-wrap-distance-right:9pt;mso-wrap-distance-bottom:0;mso-position-horizontal:absolute;mso-position-horizontal-relative:text;mso-position-vertical:absolute;mso-position-vertical-relative:text;mso-width-percent:0;mso-height-percent:0;mso-width-relative:margin;mso-height-relative:margin" o:gfxdata="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" strokecolor="red">
+                      <v:stroke endarrow="block"/>
+                    </v:shape>
+                  </w:pict>
+                </mc:Fallback>
+              </mc:AlternateContent>
+            </w:r>
+            <w:r>
+              <w:rPr>
+                <w:noProof/>
+                <w:lang w:eastAsia="pt-BR"/>
+              </w:rPr>
+              <mc:AlternateContent>
+                <mc:Choice Requires="wps">
+                  <w:drawing>
+                    <wp:anchor distT="0" distB="0" distL="114300" distR="114300" simplePos="0" relativeHeight="251725824" behindDoc="0" locked="0" layoutInCell="1" allowOverlap="1" wp14:anchorId="5DE87856" wp14:editId="3A5D6C03">
+                      <wp:simplePos x="0" y="0"/>
+                      <wp:positionH relativeFrom="column">
+                        <wp:posOffset>5067300</wp:posOffset>
+                      </wp:positionH>
+                      <wp:positionV relativeFrom="paragraph">
+                        <wp:posOffset>893445</wp:posOffset>
+                      </wp:positionV>
+                      <wp:extent cx="914400" cy="266700"/>
+                      <wp:effectExtent l="0" t="0" r="25400" b="19050"/>
+                      <wp:wrapNone/>
+                      <wp:docPr id="99" name="Caixa de Texto 99"/>
+                      <wp:cNvGraphicFramePr/>
+                      <a:graphic xmlns:a="http://schemas.openxmlformats.org/drawingml/2006/main">
+                        <a:graphicData uri="http://schemas.microsoft.com/office/word/2010/wordprocessingShape">
+                          <wps:wsp>
+                            <wps:cNvSpPr txBox="1"/>
+                            <wps:spPr>
+                              <a:xfrm>
+                                <a:off x="0" y="0"/>
+                                <a:ext cx="914400" cy="266700"/>
+                              </a:xfrm>
+                              <a:prstGeom prst="rect">
+                                <a:avLst/>
+                              </a:prstGeom>
+                              <a:noFill/>
+                              <a:ln w="6350">
+                                <a:solidFill>
+                                  <a:srgbClr val="FF0000"/>
+                                </a:solidFill>
+                              </a:ln>
+                            </wps:spPr>
+                            <wps:txbx>
+                              <w:txbxContent>
+                                <w:p>
+                                  <w:pPr>
+                                    <w:rPr>
+                                      <w:color w:val="FF0000"/>
+                                    </w:rPr>
+                                  </w:pPr>
+                                  <w:r>
+                                    <w:rPr>
+                                      <w:color w:val="FF0000"/>
+                                    </w:rPr>
+                                    <w:t>2</w:t>
+                                  </w:r>
+                                </w:p>
+                              </w:txbxContent>
+                            </wps:txbx>
+                            <wps:bodyPr rot="0" spcFirstLastPara="0" vertOverflow="overflow" horzOverflow="overflow" vert="horz" wrap="none" lIns="91440" tIns="45720" rIns="91440" bIns="45720" numCol="1" spcCol="0" rtlCol="0" fromWordArt="0" anchor="t" anchorCtr="0" forceAA="0" compatLnSpc="1">
+                              <a:prstTxWarp prst="textNoShape">
+                                <a:avLst/>
+                              </a:prstTxWarp>
+                              <a:noAutofit/>
+                            </wps:bodyPr>
+                          </wps:wsp>
+                        </a:graphicData>
+                      </a:graphic>
+                      <wp14:sizeRelV relativeFrom="margin">
+                        <wp14:pctHeight>0</wp14:pctHeight>
+                      </wp14:sizeRelV>
+                    </wp:anchor>
+                  </w:drawing>
+                </mc:Choice>
+                <mc:Fallback>
+                  <w:pict>
+                    <v:shape w14:anchorId="5DE87856" id="Caixa de Texto 99" o:spid="_x0000_s1037" type="#_x0000_t202" style="position:absolute;margin-left:399pt;margin-top:70.35pt;width:1in;height:21pt;z-index:251725824;visibility:visible;mso-wrap-style:none;mso-height-percent:0;mso-wrap-distance-left:9pt;mso-wrap-distance-top:0;mso-wrap-distance-right:9pt;mso-wrap-distance-bottom:0;mso-position-horizontal:absolute;mso-position-horizontal-relative:text;mso-position-vertical:absolute;mso-position-vertical-relative:text;mso-height-percent:0;mso-height-relative:margin;v-text-anchor:top" o:gfxdata="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" filled="f" strokecolor="red" strokeweight=".5pt">
+                      <v:textbox>
+                        <w:txbxContent>
+                          <w:p>
+                            <w:pPr>
+                              <w:rPr>
+                                <w:color w:val="FF0000"/>
+                              </w:rPr>
+                            </w:pPr>
+                            <w:r>
+                              <w:rPr>
+                                <w:color w:val="FF0000"/>
+                              </w:rPr>
+                              <w:t>2</w:t>
+                            </w:r>
+                          </w:p>
+                        </w:txbxContent>
+                      </v:textbox>
+                    </v:shape>
+                  </w:pict>
+                </mc:Fallback>
+              </mc:AlternateContent>
+            </w:r>
+            <w:r>
+              <w:rPr>
+                <w:noProof/>
+                <w:lang w:eastAsia="pt-BR"/>
+              </w:rPr>
+              <mc:AlternateContent>
+                <mc:Choice Requires="wps">
+                  <w:drawing>
+                    <wp:anchor distT="0" distB="0" distL="114300" distR="114300" simplePos="0" relativeHeight="251723776" behindDoc="0" locked="0" layoutInCell="1" allowOverlap="1" wp14:anchorId="2D0570BA" wp14:editId="44C26DE8">
+                      <wp:simplePos x="0" y="0"/>
+                      <wp:positionH relativeFrom="column">
+                        <wp:posOffset>4191000</wp:posOffset>
+                      </wp:positionH>
+                      <wp:positionV relativeFrom="paragraph">
+                        <wp:posOffset>367031</wp:posOffset>
+                      </wp:positionV>
+                      <wp:extent cx="281940" cy="45719"/>
+                      <wp:effectExtent l="0" t="57150" r="22860" b="50165"/>
+                      <wp:wrapNone/>
+                      <wp:docPr id="100" name="Conector de Seta Reta 100"/>
+                      <wp:cNvGraphicFramePr/>
+                      <a:graphic xmlns:a="http://schemas.openxmlformats.org/drawingml/2006/main">
+                        <a:graphicData uri="http://schemas.microsoft.com/office/word/2010/wordprocessingShape">
+                          <wps:wsp>
+                            <wps:cNvCnPr/>
+                            <wps:spPr>
+                              <a:xfrm flipV="1">
+                                <a:off x="0" y="0"/>
+                                <a:ext cx="281940" cy="45719"/>
+                              </a:xfrm>
+                              <a:prstGeom prst="straightConnector1">
+                                <a:avLst/>
+                              </a:prstGeom>
+                              <a:ln>
+                                <a:solidFill>
+                                  <a:srgbClr val="FF0000"/>
+                                </a:solidFill>
+                                <a:tailEnd type="triangle"/>
+                              </a:ln>
+                            </wps:spPr>
+                            <wps:style>
+                              <a:lnRef idx="1">
+                                <a:schemeClr val="accent1"/>
+                              </a:lnRef>
+                              <a:fillRef idx="0">
+                                <a:schemeClr val="accent1"/>
+                              </a:fillRef>
+                              <a:effectRef idx="0">
+                                <a:schemeClr val="accent1"/>
+                              </a:effectRef>
+                              <a:fontRef idx="minor">
+                                <a:schemeClr val="tx1"/>
+                              </a:fontRef>
+                            </wps:style>
+                            <wps:bodyPr/>
+                          </wps:wsp>
+                        </a:graphicData>
+                      </a:graphic>
+                      <wp14:sizeRelH relativeFrom="margin">
+                        <wp14:pctWidth>0</wp14:pctWidth>
+                      </wp14:sizeRelH>
+                      <wp14:sizeRelV relativeFrom="margin">
+                        <wp14:pctHeight>0</wp14:pctHeight>
+                      </wp14:sizeRelV>
+                    </wp:anchor>
+                  </w:drawing>
+                </mc:Choice>
+                <mc:Fallback>
+                  <w:pict>
+                    <v:shape w14:anchorId="100A1D40" id="Conector de Seta Reta 100" o:spid="_x0000_s1026" type="#_x0000_t32" style="position:absolute;margin-left:330pt;margin-top:28.9pt;width:22.2pt;height:3.6pt;flip:y;z-index:251723776;visibility:visible;mso-wrap-style:square;mso-width-percent:0;mso-height-percent:0;mso-wrap-distance-left:9pt;mso-wrap-distance-top:0;mso-wrap-distance-right:9pt;mso-wrap-distance-bottom:0;mso-position-horizontal:absolute;mso-position-horizontal-relative:text;mso-position-vertical:absolute;mso-position-vertical-relative:text;mso-width-percent:0;mso-height-percent:0;mso-width-relative:margin;mso-height-relative:margin" o:gfxdata="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" strokecolor="red">
+                      <v:stroke endarrow="block"/>
+                    </v:shape>
+                  </w:pict>
+                </mc:Fallback>
+              </mc:AlternateContent>
+            </w:r>
+            <w:r>
+              <w:rPr>
+                <w:noProof/>
+                <w:lang w:eastAsia="pt-BR"/>
+              </w:rPr>
+              <mc:AlternateContent>
+                <mc:Choice Requires="wps">
+                  <w:drawing>
+                    <wp:anchor distT="0" distB="0" distL="114300" distR="114300" simplePos="0" relativeHeight="251726848" behindDoc="0" locked="0" layoutInCell="1" allowOverlap="1" wp14:anchorId="71FF2B0E" wp14:editId="6523A6C1">
+                      <wp:simplePos x="0" y="0"/>
+                      <wp:positionH relativeFrom="column">
+                        <wp:posOffset>3916680</wp:posOffset>
+                      </wp:positionH>
+                      <wp:positionV relativeFrom="paragraph">
+                        <wp:posOffset>283845</wp:posOffset>
+                      </wp:positionV>
+                      <wp:extent cx="914400" cy="266700"/>
+                      <wp:effectExtent l="0" t="0" r="25400" b="19050"/>
+                      <wp:wrapNone/>
+                      <wp:docPr id="101" name="Caixa de Texto 101"/>
+                      <wp:cNvGraphicFramePr/>
+                      <a:graphic xmlns:a="http://schemas.openxmlformats.org/drawingml/2006/main">
+                        <a:graphicData uri="http://schemas.microsoft.com/office/word/2010/wordprocessingShape">
+                          <wps:wsp>
+                            <wps:cNvSpPr txBox="1"/>
+                            <wps:spPr>
+                              <a:xfrm>
+                                <a:off x="0" y="0"/>
+                                <a:ext cx="914400" cy="266700"/>
+                              </a:xfrm>
+                              <a:prstGeom prst="rect">
+                                <a:avLst/>
+                              </a:prstGeom>
+                              <a:noFill/>
+                              <a:ln w="6350">
+                                <a:solidFill>
+                                  <a:srgbClr val="FF0000"/>
+                                </a:solidFill>
+                              </a:ln>
+                            </wps:spPr>
+                            <wps:txbx>
+                              <w:txbxContent>
+                                <w:p>
+                                  <w:pPr>
+                                    <w:rPr>
+                                      <w:color w:val="FF0000"/>
+                                    </w:rPr>
+                                  </w:pPr>
+                                  <w:r>
+                                    <w:rPr>
+                                      <w:color w:val="FF0000"/>
+                                    </w:rPr>
+                                    <w:t>1</w:t>
+                                  </w:r>
+                                </w:p>
+                              </w:txbxContent>
+                            </wps:txbx>
+                            <wps:bodyPr rot="0" spcFirstLastPara="0" vertOverflow="overflow" horzOverflow="overflow" vert="horz" wrap="none" lIns="91440" tIns="45720" rIns="91440" bIns="45720" numCol="1" spcCol="0" rtlCol="0" fromWordArt="0" anchor="t" anchorCtr="0" forceAA="0" compatLnSpc="1">
+                              <a:prstTxWarp prst="textNoShape">
+                                <a:avLst/>
+                              </a:prstTxWarp>
+                              <a:noAutofit/>
+                            </wps:bodyPr>
+                          </wps:wsp>
+                        </a:graphicData>
+                      </a:graphic>
+                      <wp14:sizeRelV relativeFrom="margin">
+                        <wp14:pctHeight>0</wp14:pctHeight>
+                      </wp14:sizeRelV>
+                    </wp:anchor>
+                  </w:drawing>
+                </mc:Choice>
+                <mc:Fallback>
+                  <w:pict>
+                    <v:shape w14:anchorId="71FF2B0E" id="Caixa de Texto 101" o:spid="_x0000_s1038" type="#_x0000_t202" style="position:absolute;margin-left:308.4pt;margin-top:22.35pt;width:1in;height:21pt;z-index:251726848;visibility:visible;mso-wrap-style:none;mso-height-percent:0;mso-wrap-distance-left:9pt;mso-wrap-distance-top:0;mso-wrap-distance-right:9pt;mso-wrap-distance-bottom:0;mso-position-horizontal:absolute;mso-position-horizontal-relative:text;mso-position-vertical:absolute;mso-position-vertical-relative:text;mso-height-percent:0;mso-height-relative:margin;v-text-anchor:top" o:gfxdata="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" filled="f" strokecolor="red" strokeweight=".5pt">
+                      <v:textbox>
+                        <w:txbxContent>
+                          <w:p>
+                            <w:pPr>
+                              <w:rPr>
+                                <w:color w:val="FF0000"/>
+                              </w:rPr>
+                            </w:pPr>
+                            <w:r>
+                              <w:rPr>
+                                <w:color w:val="FF0000"/>
+                              </w:rPr>
+                              <w:t>1</w:t>
+                            </w:r>
+                          </w:p>
+                        </w:txbxContent>
+                      </v:textbox>
+                    </v:shape>
+                  </w:pict>
+                </mc:Fallback>
+              </mc:AlternateContent>
+            </w:r>
+            <w:r>
+              <w:rPr>
+                <w:noProof/>
+                <w:lang w:eastAsia="pt-BR"/>
+              </w:rPr>
+              <mc:AlternateContent>
+                <mc:Choice Requires="wps">
+                  <w:drawing>
+                    <wp:anchor distT="0" distB="0" distL="114300" distR="114300" simplePos="0" relativeHeight="251744256" behindDoc="0" locked="0" layoutInCell="1" allowOverlap="1" wp14:anchorId="23C11EE5" wp14:editId="42CAF66E">
+                      <wp:simplePos x="0" y="0"/>
+                      <wp:positionH relativeFrom="column">
+                        <wp:posOffset>5801613</wp:posOffset>
+                      </wp:positionH>
+                      <wp:positionV relativeFrom="paragraph">
+                        <wp:posOffset>3108325</wp:posOffset>
+                      </wp:positionV>
+                      <wp:extent cx="914400" cy="266700"/>
+                      <wp:effectExtent l="0" t="0" r="25400" b="19050"/>
+                      <wp:wrapNone/>
+                      <wp:docPr id="102" name="Caixa de Texto 102"/>
+                      <wp:cNvGraphicFramePr/>
+                      <a:graphic xmlns:a="http://schemas.openxmlformats.org/drawingml/2006/main">
+                        <a:graphicData uri="http://schemas.microsoft.com/office/word/2010/wordprocessingShape">
+                          <wps:wsp>
+                            <wps:cNvSpPr txBox="1"/>
+                            <wps:spPr>
+                              <a:xfrm>
+                                <a:off x="0" y="0"/>
+                                <a:ext cx="914400" cy="266700"/>
+                              </a:xfrm>
+                              <a:prstGeom prst="rect">
+                                <a:avLst/>
+                              </a:prstGeom>
+                              <a:noFill/>
+                              <a:ln w="6350">
+                                <a:solidFill>
+                                  <a:srgbClr val="FF0000"/>
+                                </a:solidFill>
+                              </a:ln>
+                            </wps:spPr>
+                            <wps:txbx>
+                              <w:txbxContent>
+                                <w:p>
+                                  <w:pPr>
+                                    <w:rPr>
+                                      <w:color w:val="FF0000"/>
+                                    </w:rPr>
+                                  </w:pPr>
+                                  <w:r>
+                                    <w:rPr>
+                                      <w:color w:val="FF0000"/>
+                                    </w:rPr>
+                                    <w:t>9</w:t>
+                                  </w:r>
+                                </w:p>
+                              </w:txbxContent>
+                            </wps:txbx>
+                            <wps:bodyPr rot="0" spcFirstLastPara="0" vertOverflow="overflow" horzOverflow="overflow" vert="horz" wrap="none" lIns="91440" tIns="45720" rIns="91440" bIns="45720" numCol="1" spcCol="0" rtlCol="0" fromWordArt="0" anchor="t" anchorCtr="0" forceAA="0" compatLnSpc="1">
+                              <a:prstTxWarp prst="textNoShape">
+                                <a:avLst/>
+                              </a:prstTxWarp>
+                              <a:noAutofit/>
+                            </wps:bodyPr>
+                          </wps:wsp>
+                        </a:graphicData>
+                      </a:graphic>
+                      <wp14:sizeRelV relativeFrom="margin">
+                        <wp14:pctHeight>0</wp14:pctHeight>
+                      </wp14:sizeRelV>
+                    </wp:anchor>
+                  </w:drawing>
+                </mc:Choice>
+                <mc:Fallback>
+                  <w:pict>
+                    <v:shape w14:anchorId="23C11EE5" id="Caixa de Texto 102" o:spid="_x0000_s1039" type="#_x0000_t202" style="position:absolute;margin-left:456.8pt;margin-top:244.75pt;width:1in;height:21pt;z-index:251744256;visibility:visible;mso-wrap-style:none;mso-height-percent:0;mso-wrap-distance-left:9pt;mso-wrap-distance-top:0;mso-wrap-distance-right:9pt;mso-wrap-distance-bottom:0;mso-position-horizontal:absolute;mso-position-horizontal-relative:text;mso-position-vertical:absolute;mso-position-vertical-relative:text;mso-height-percent:0;mso-height-relative:margin;v-text-anchor:top" o:gfxdata="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" filled="f" strokecolor="red" strokeweight=".5pt">
+                      <v:textbox>
+                        <w:txbxContent>
+                          <w:p>
+                            <w:pPr>
+                              <w:rPr>
+                                <w:color w:val="FF0000"/>
+                              </w:rPr>
+                            </w:pPr>
+                            <w:r>
+                              <w:rPr>
+                                <w:color w:val="FF0000"/>
+                              </w:rPr>
+                              <w:t>9</w:t>
+                            </w:r>
+                          </w:p>
+                        </w:txbxContent>
+                      </v:textbox>
+                    </v:shape>
+                  </w:pict>
+                </mc:Fallback>
+              </mc:AlternateContent>
+            </w:r>
+            <w:r>
+              <w:rPr>
+                <w:noProof/>
+                <w:lang w:eastAsia="pt-BR"/>
+              </w:rPr>
+              <mc:AlternateContent>
+                <mc:Choice Requires="wps">
+                  <w:drawing>
+                    <wp:anchor distT="0" distB="0" distL="114300" distR="114300" simplePos="0" relativeHeight="251745280" behindDoc="0" locked="0" layoutInCell="1" allowOverlap="1" wp14:anchorId="7F5CBF7C" wp14:editId="242AFCF9">
+                      <wp:simplePos x="0" y="0"/>
+                      <wp:positionH relativeFrom="column">
+                        <wp:posOffset>5295900</wp:posOffset>
+                      </wp:positionH>
+                      <wp:positionV relativeFrom="paragraph">
+                        <wp:posOffset>3194685</wp:posOffset>
+                      </wp:positionV>
+                      <wp:extent cx="914400" cy="266700"/>
+                      <wp:effectExtent l="0" t="0" r="25400" b="19050"/>
+                      <wp:wrapNone/>
+                      <wp:docPr id="103" name="Caixa de Texto 103"/>
+                      <wp:cNvGraphicFramePr/>
+                      <a:graphic xmlns:a="http://schemas.openxmlformats.org/drawingml/2006/main">
+                        <a:graphicData uri="http://schemas.microsoft.com/office/word/2010/wordprocessingShape">
+                          <wps:wsp>
+                            <wps:cNvSpPr txBox="1"/>
+                            <wps:spPr>
+                              <a:xfrm>
+                                <a:off x="0" y="0"/>
+                                <a:ext cx="914400" cy="266700"/>
+                              </a:xfrm>
+                              <a:prstGeom prst="rect">
+                                <a:avLst/>
+                              </a:prstGeom>
+                              <a:noFill/>
+                              <a:ln w="6350">
+                                <a:solidFill>
+                                  <a:srgbClr val="FF0000"/>
+                                </a:solidFill>
+                              </a:ln>
+                            </wps:spPr>
+                            <wps:txbx>
+                              <w:txbxContent>
+                                <w:p>
+                                  <w:pPr>
+                                    <w:rPr>
+                                      <w:color w:val="FF0000"/>
+                                    </w:rPr>
+                                  </w:pPr>
+                                  <w:r>
+                                    <w:rPr>
+                                      <w:color w:val="FF0000"/>
+                                    </w:rPr>
+                                    <w:t>8</w:t>
+                                  </w:r>
+                                </w:p>
+                              </w:txbxContent>
+                            </wps:txbx>
+                            <wps:bodyPr rot="0" spcFirstLastPara="0" vertOverflow="overflow" horzOverflow="overflow" vert="horz" wrap="none" lIns="91440" tIns="45720" rIns="91440" bIns="45720" numCol="1" spcCol="0" rtlCol="0" fromWordArt="0" anchor="t" anchorCtr="0" forceAA="0" compatLnSpc="1">
+                              <a:prstTxWarp prst="textNoShape">
+                                <a:avLst/>
+                              </a:prstTxWarp>
+                              <a:noAutofit/>
+                            </wps:bodyPr>
+                          </wps:wsp>
+                        </a:graphicData>
+                      </a:graphic>
+                      <wp14:sizeRelV relativeFrom="margin">
+                        <wp14:pctHeight>0</wp14:pctHeight>
+                      </wp14:sizeRelV>
+                    </wp:anchor>
+                  </w:drawing>
+                </mc:Choice>
+                <mc:Fallback>
+                  <w:pict>
+                    <v:shape w14:anchorId="7F5CBF7C" id="Caixa de Texto 103" o:spid="_x0000_s1040" type="#_x0000_t202" style="position:absolute;margin-left:417pt;margin-top:251.55pt;width:1in;height:21pt;z-index:251745280;visibility:visible;mso-wrap-style:none;mso-height-percent:0;mso-wrap-distance-left:9pt;mso-wrap-distance-top:0;mso-wrap-distance-right:9pt;mso-wrap-distance-bottom:0;mso-position-horizontal:absolute;mso-position-horizontal-relative:text;mso-position-vertical:absolute;mso-position-vertical-relative:text;mso-height-percent:0;mso-height-relative:margin;v-text-anchor:top" o:gfxdata="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" filled="f" strokecolor="red" strokeweight=".5pt">
+                      <v:textbox>
+                        <w:txbxContent>
+                          <w:p>
+                            <w:pPr>
+                              <w:rPr>
+                                <w:color w:val="FF0000"/>
+                              </w:rPr>
+                            </w:pPr>
+                            <w:r>
+                              <w:rPr>
+                                <w:color w:val="FF0000"/>
+                              </w:rPr>
+                              <w:t>8</w:t>
+                            </w:r>
+                          </w:p>
+                        </w:txbxContent>
+                      </v:textbox>
+                    </v:shape>
+                  </w:pict>
+                </mc:Fallback>
+              </mc:AlternateContent>
+            </w:r>
+            <w:r>
+              <w:rPr>
+                <w:noProof/>
+                <w:lang w:eastAsia="pt-BR"/>
+              </w:rPr>
+              <mc:AlternateContent>
+                <mc:Choice Requires="wps">
+                  <w:drawing>
+                    <wp:anchor distT="0" distB="0" distL="114300" distR="114300" simplePos="0" relativeHeight="251741184" behindDoc="0" locked="0" layoutInCell="1" allowOverlap="1" wp14:anchorId="203798ED" wp14:editId="0FF285FB">
+                      <wp:simplePos x="0" y="0"/>
+                      <wp:positionH relativeFrom="column">
+                        <wp:posOffset>3909060</wp:posOffset>
+                      </wp:positionH>
+                      <wp:positionV relativeFrom="paragraph">
+                        <wp:posOffset>3034665</wp:posOffset>
+                      </wp:positionV>
+                      <wp:extent cx="914400" cy="266700"/>
+                      <wp:effectExtent l="0" t="0" r="25400" b="19050"/>
+                      <wp:wrapNone/>
+                      <wp:docPr id="104" name="Caixa de Texto 104"/>
+                      <wp:cNvGraphicFramePr/>
+                      <a:graphic xmlns:a="http://schemas.openxmlformats.org/drawingml/2006/main">
+                        <a:graphicData uri="http://schemas.microsoft.com/office/word/2010/wordprocessingShape">
+                          <wps:wsp>
+                            <wps:cNvSpPr txBox="1"/>
+                            <wps:spPr>
+                              <a:xfrm>
+                                <a:off x="0" y="0"/>
+                                <a:ext cx="914400" cy="266700"/>
+                              </a:xfrm>
+                              <a:prstGeom prst="rect">
+                                <a:avLst/>
+                              </a:prstGeom>
+                              <a:noFill/>
+                              <a:ln w="6350">
+                                <a:solidFill>
+                                  <a:srgbClr val="FF0000"/>
+                                </a:solidFill>
+                              </a:ln>
+                            </wps:spPr>
+                            <wps:txbx>
+                              <w:txbxContent>
+                                <w:p>
+                                  <w:pPr>
+                                    <w:rPr>
+                                      <w:color w:val="FF0000"/>
+                                    </w:rPr>
+                                  </w:pPr>
+                                  <w:r>
+                                    <w:rPr>
+                                      <w:color w:val="FF0000"/>
+                                    </w:rPr>
+                                    <w:t>7</w:t>
+                                  </w:r>
+                                </w:p>
+                              </w:txbxContent>
+                            </wps:txbx>
+                            <wps:bodyPr rot="0" spcFirstLastPara="0" vertOverflow="overflow" horzOverflow="overflow" vert="horz" wrap="none" lIns="91440" tIns="45720" rIns="91440" bIns="45720" numCol="1" spcCol="0" rtlCol="0" fromWordArt="0" anchor="t" anchorCtr="0" forceAA="0" compatLnSpc="1">
+                              <a:prstTxWarp prst="textNoShape">
+                                <a:avLst/>
+                              </a:prstTxWarp>
+                              <a:noAutofit/>
+                            </wps:bodyPr>
+                          </wps:wsp>
+                        </a:graphicData>
+                      </a:graphic>
+                      <wp14:sizeRelV relativeFrom="margin">
+                        <wp14:pctHeight>0</wp14:pctHeight>
+                      </wp14:sizeRelV>
+                    </wp:anchor>
+                  </w:drawing>
+                </mc:Choice>
+                <mc:Fallback>
+                  <w:pict>
+                    <v:shape w14:anchorId="203798ED" id="Caixa de Texto 104" o:spid="_x0000_s1041" type="#_x0000_t202" style="position:absolute;margin-left:307.8pt;margin-top:238.95pt;width:1in;height:21pt;z-index:251741184;visibility:visible;mso-wrap-style:none;mso-height-percent:0;mso-wrap-distance-left:9pt;mso-wrap-distance-top:0;mso-wrap-distance-right:9pt;mso-wrap-distance-bottom:0;mso-position-horizontal:absolute;mso-position-horizontal-relative:text;mso-position-vertical:absolute;mso-position-vertical-relative:text;mso-height-percent:0;mso-height-relative:margin;v-text-anchor:top" o:gfxdata="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" filled="f" strokecolor="red" strokeweight=".5pt">
+                      <v:textbox>
+                        <w:txbxContent>
+                          <w:p>
+                            <w:pPr>
+                              <w:rPr>
+                                <w:color w:val="FF0000"/>
+                              </w:rPr>
+                            </w:pPr>
+                            <w:r>
+                              <w:rPr>
+                                <w:color w:val="FF0000"/>
+                              </w:rPr>
+                              <w:t>7</w:t>
+                            </w:r>
+                          </w:p>
+                        </w:txbxContent>
+                      </v:textbox>
+                    </v:shape>
+                  </w:pict>
+                </mc:Fallback>
+              </mc:AlternateContent>
+            </w:r>
+            <w:r>
+              <w:rPr>
+                <w:noProof/>
+                <w:lang w:eastAsia="pt-BR"/>
+              </w:rPr>
+              <mc:AlternateContent>
+                <mc:Choice Requires="wps">
+                  <w:drawing>
+                    <wp:anchor distT="0" distB="0" distL="114300" distR="114300" simplePos="0" relativeHeight="251742208" behindDoc="0" locked="0" layoutInCell="1" allowOverlap="1" wp14:anchorId="660AA567" wp14:editId="41785B9A">
+                      <wp:simplePos x="0" y="0"/>
+                      <wp:positionH relativeFrom="column">
+                        <wp:posOffset>2933700</wp:posOffset>
+                      </wp:positionH>
+                      <wp:positionV relativeFrom="paragraph">
+                        <wp:posOffset>3049905</wp:posOffset>
+                      </wp:positionV>
+                      <wp:extent cx="914400" cy="266700"/>
+                      <wp:effectExtent l="0" t="0" r="25400" b="19050"/>
+                      <wp:wrapNone/>
+                      <wp:docPr id="105" name="Caixa de Texto 105"/>
+                      <wp:cNvGraphicFramePr/>
+                      <a:graphic xmlns:a="http://schemas.openxmlformats.org/drawingml/2006/main">
+                        <a:graphicData uri="http://schemas.microsoft.com/office/word/2010/wordprocessingShape">
+                          <wps:wsp>
+                            <wps:cNvSpPr txBox="1"/>
+                            <wps:spPr>
+                              <a:xfrm>
+                                <a:off x="0" y="0"/>
+                                <a:ext cx="914400" cy="266700"/>
+                              </a:xfrm>
+                              <a:prstGeom prst="rect">
+                                <a:avLst/>
+                              </a:prstGeom>
+                              <a:noFill/>
+                              <a:ln w="6350">
+                                <a:solidFill>
+                                  <a:srgbClr val="FF0000"/>
+                                </a:solidFill>
+                              </a:ln>
+                            </wps:spPr>
+                            <wps:txbx>
+                              <w:txbxContent>
+                                <w:p>
+                                  <w:pPr>
+                                    <w:rPr>
+                                      <w:color w:val="FF0000"/>
+                                    </w:rPr>
+                                  </w:pPr>
+                                  <w:r>
+                                    <w:rPr>
+                                      <w:color w:val="FF0000"/>
+                                    </w:rPr>
+                                    <w:t>6</w:t>
+                                  </w:r>
+                                </w:p>
+                              </w:txbxContent>
+                            </wps:txbx>
+                            <wps:bodyPr rot="0" spcFirstLastPara="0" vertOverflow="overflow" horzOverflow="overflow" vert="horz" wrap="none" lIns="91440" tIns="45720" rIns="91440" bIns="45720" numCol="1" spcCol="0" rtlCol="0" fromWordArt="0" anchor="t" anchorCtr="0" forceAA="0" compatLnSpc="1">
+                              <a:prstTxWarp prst="textNoShape">
+                                <a:avLst/>
+                              </a:prstTxWarp>
+                              <a:noAutofit/>
+                            </wps:bodyPr>
+                          </wps:wsp>
+                        </a:graphicData>
+                      </a:graphic>
+                      <wp14:sizeRelV relativeFrom="margin">
+                        <wp14:pctHeight>0</wp14:pctHeight>
+                      </wp14:sizeRelV>
+                    </wp:anchor>
+                  </w:drawing>
+                </mc:Choice>
+                <mc:Fallback>
+                  <w:pict>
+                    <v:shape w14:anchorId="660AA567" id="Caixa de Texto 105" o:spid="_x0000_s1042" type="#_x0000_t202" style="position:absolute;margin-left:231pt;margin-top:240.15pt;width:1in;height:21pt;z-index:251742208;visibility:visible;mso-wrap-style:none;mso-height-percent:0;mso-wrap-distance-left:9pt;mso-wrap-distance-top:0;mso-wrap-distance-right:9pt;mso-wrap-distance-bottom:0;mso-position-horizontal:absolute;mso-position-horizontal-relative:text;mso-position-vertical:absolute;mso-position-vertical-relative:text;mso-height-percent:0;mso-height-relative:margin;v-text-anchor:top" o:gfxdata="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" filled="f" strokecolor="red" strokeweight=".5pt">
+                      <v:textbox>
+                        <w:txbxContent>
+                          <w:p>
+                            <w:pPr>
+                              <w:rPr>
+                                <w:color w:val="FF0000"/>
+                              </w:rPr>
+                            </w:pPr>
+                            <w:r>
+                              <w:rPr>
+                                <w:color w:val="FF0000"/>
+                              </w:rPr>
+                              <w:t>6</w:t>
+                            </w:r>
+                          </w:p>
+                        </w:txbxContent>
+                      </v:textbox>
+                    </v:shape>
+                  </w:pict>
+                </mc:Fallback>
+              </mc:AlternateContent>
+            </w:r>
+            <w:r>
+              <w:rPr>
+                <w:noProof/>
+                <w:lang w:eastAsia="pt-BR"/>
+              </w:rPr>
+              <mc:AlternateContent>
+                <mc:Choice Requires="wps">
+                  <w:drawing>
+                    <wp:anchor distT="0" distB="0" distL="114300" distR="114300" simplePos="0" relativeHeight="251743232" behindDoc="0" locked="0" layoutInCell="1" allowOverlap="1" wp14:anchorId="415EEE19" wp14:editId="71E11609">
+                      <wp:simplePos x="0" y="0"/>
+                      <wp:positionH relativeFrom="column">
+                        <wp:posOffset>2012024</wp:posOffset>
+                      </wp:positionH>
+                      <wp:positionV relativeFrom="paragraph">
+                        <wp:posOffset>3209925</wp:posOffset>
+                      </wp:positionV>
+                      <wp:extent cx="914400" cy="266700"/>
+                      <wp:effectExtent l="0" t="0" r="25400" b="19050"/>
+                      <wp:wrapNone/>
+                      <wp:docPr id="106" name="Caixa de Texto 106"/>
+                      <wp:cNvGraphicFramePr/>
+                      <a:graphic xmlns:a="http://schemas.openxmlformats.org/drawingml/2006/main">
+                        <a:graphicData uri="http://schemas.microsoft.com/office/word/2010/wordprocessingShape">
+                          <wps:wsp>
+                            <wps:cNvSpPr txBox="1"/>
+                            <wps:spPr>
+                              <a:xfrm>
+                                <a:off x="0" y="0"/>
+                                <a:ext cx="914400" cy="266700"/>
+                              </a:xfrm>
+                              <a:prstGeom prst="rect">
+                                <a:avLst/>
+                              </a:prstGeom>
+                              <a:noFill/>
+                              <a:ln w="6350">
+                                <a:solidFill>
+                                  <a:srgbClr val="FF0000"/>
+                                </a:solidFill>
+                              </a:ln>
+                            </wps:spPr>
+                            <wps:txbx>
+                              <w:txbxContent>
+                                <w:p>
+                                  <w:pPr>
+                                    <w:rPr>
+                                      <w:color w:val="FF0000"/>
+                                    </w:rPr>
+                                  </w:pPr>
+                                  <w:r>
+                                    <w:rPr>
+                                      <w:color w:val="FF0000"/>
+                                    </w:rPr>
+                                    <w:t>5</w:t>
+                                  </w:r>
+                                </w:p>
+                              </w:txbxContent>
+                            </wps:txbx>
+                            <wps:bodyPr rot="0" spcFirstLastPara="0" vertOverflow="overflow" horzOverflow="overflow" vert="horz" wrap="none" lIns="91440" tIns="45720" rIns="91440" bIns="45720" numCol="1" spcCol="0" rtlCol="0" fromWordArt="0" anchor="t" anchorCtr="0" forceAA="0" compatLnSpc="1">
+                              <a:prstTxWarp prst="textNoShape">
+                                <a:avLst/>
+                              </a:prstTxWarp>
+                              <a:noAutofit/>
+                            </wps:bodyPr>
+                          </wps:wsp>
+                        </a:graphicData>
+                      </a:graphic>
+                      <wp14:sizeRelV relativeFrom="margin">
+                        <wp14:pctHeight>0</wp14:pctHeight>
+                      </wp14:sizeRelV>
+                    </wp:anchor>
+                  </w:drawing>
+                </mc:Choice>
+                <mc:Fallback>
+                  <w:pict>
+                    <v:shape w14:anchorId="415EEE19" id="Caixa de Texto 106" o:spid="_x0000_s1043" type="#_x0000_t202" style="position:absolute;margin-left:158.45pt;margin-top:252.75pt;width:1in;height:21pt;z-index:251743232;visibility:visible;mso-wrap-style:none;mso-height-percent:0;mso-wrap-distance-left:9pt;mso-wrap-distance-top:0;mso-wrap-distance-right:9pt;mso-wrap-distance-bottom:0;mso-position-horizontal:absolute;mso-position-horizontal-relative:text;mso-position-vertical:absolute;mso-position-vertical-relative:text;mso-height-percent:0;mso-height-relative:margin;v-text-anchor:top" o:gfxdata="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" filled="f" strokecolor="red" strokeweight=".5pt">
+                      <v:textbox>
+                        <w:txbxContent>
+                          <w:p>
+                            <w:pPr>
+                              <w:rPr>
+                                <w:color w:val="FF0000"/>
+                              </w:rPr>
+                            </w:pPr>
+                            <w:r>
+                              <w:rPr>
+                                <w:color w:val="FF0000"/>
+                              </w:rPr>
+                              <w:t>5</w:t>
+                            </w:r>
+                          </w:p>
+                        </w:txbxContent>
+                      </v:textbox>
+                    </v:shape>
+                  </w:pict>
+                </mc:Fallback>
+              </mc:AlternateContent>
+            </w:r>
+            <w:r>
+              <w:rPr>
+                <w:noProof/>
+                <w:lang w:eastAsia="pt-BR"/>
+              </w:rPr>
+              <mc:AlternateContent>
+                <mc:Choice Requires="wps">
+                  <w:drawing>
+                    <wp:anchor distT="0" distB="0" distL="114300" distR="114300" simplePos="0" relativeHeight="251735040" behindDoc="0" locked="0" layoutInCell="1" allowOverlap="1" wp14:anchorId="6317591E" wp14:editId="11C2CBDD">
+                      <wp:simplePos x="0" y="0"/>
+                      <wp:positionH relativeFrom="column">
+                        <wp:posOffset>5760720</wp:posOffset>
+                      </wp:positionH>
+                      <wp:positionV relativeFrom="paragraph">
+                        <wp:posOffset>3377565</wp:posOffset>
+                      </wp:positionV>
+                      <wp:extent cx="83820" cy="327660"/>
+                      <wp:effectExtent l="57150" t="0" r="30480" b="53340"/>
+                      <wp:wrapNone/>
+                      <wp:docPr id="107" name="Conector de Seta Reta 107"/>
+                      <wp:cNvGraphicFramePr/>
+                      <a:graphic xmlns:a="http://schemas.openxmlformats.org/drawingml/2006/main">
+                        <a:graphicData uri="http://schemas.microsoft.com/office/word/2010/wordprocessingShape">
+                          <wps:wsp>
+                            <wps:cNvCnPr/>
+                            <wps:spPr>
+                              <a:xfrm flipH="1">
+                                <a:off x="0" y="0"/>
+                                <a:ext cx="83820" cy="327660"/>
+                              </a:xfrm>
+                              <a:prstGeom prst="straightConnector1">
+                                <a:avLst/>
+                              </a:prstGeom>
+                              <a:ln>
+                                <a:solidFill>
+                                  <a:srgbClr val="FF0000"/>
+                                </a:solidFill>
+                                <a:tailEnd type="triangle"/>
+                              </a:ln>
+                            </wps:spPr>
+                            <wps:style>
+                              <a:lnRef idx="1">
+                                <a:schemeClr val="accent1"/>
+                              </a:lnRef>
+                              <a:fillRef idx="0">
+                                <a:schemeClr val="accent1"/>
+                              </a:fillRef>
+                              <a:effectRef idx="0">
+                                <a:schemeClr val="accent1"/>
+                              </a:effectRef>
+                              <a:fontRef idx="minor">
+                                <a:schemeClr val="tx1"/>
+                              </a:fontRef>
+                            </wps:style>
+                            <wps:bodyPr/>
+                          </wps:wsp>
+                        </a:graphicData>
+                      </a:graphic>
+                    </wp:anchor>
+                  </w:drawing>
+                </mc:Choice>
+                <mc:Fallback>
+                  <w:pict>
+                    <v:shape w14:anchorId="520AD66C" id="Conector de Seta Reta 107" o:spid="_x0000_s1026" type="#_x0000_t32" style="position:absolute;margin-left:453.6pt;margin-top:265.95pt;width:6.6pt;height:25.8pt;flip:x;z-index:251735040;visibility:visible;mso-wrap-style:square;mso-wrap-distance-left:9pt;mso-wrap-distance-top:0;mso-wrap-distance-right:9pt;mso-wrap-distance-bottom:0;mso-position-horizontal:absolute;mso-position-horizontal-relative:text;mso-position-vertical:absolute;mso-position-vertical-relative:text" o:gfxdata="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" strokecolor="red">
+                      <v:stroke endarrow="block"/>
+                    </v:shape>
+                  </w:pict>
+                </mc:Fallback>
+              </mc:AlternateContent>
+            </w:r>
+            <w:r>
+              <w:rPr>
+                <w:noProof/>
+                <w:lang w:eastAsia="pt-BR"/>
+              </w:rPr>
+              <mc:AlternateContent>
+                <mc:Choice Requires="wps">
+                  <w:drawing>
+                    <wp:anchor distT="0" distB="0" distL="114300" distR="114300" simplePos="0" relativeHeight="251734016" behindDoc="0" locked="0" layoutInCell="1" allowOverlap="1" wp14:anchorId="79138957" wp14:editId="7D88C750">
+                      <wp:simplePos x="0" y="0"/>
+                      <wp:positionH relativeFrom="column">
+                        <wp:posOffset>5029200</wp:posOffset>
+                      </wp:positionH>
+                      <wp:positionV relativeFrom="paragraph">
+                        <wp:posOffset>3430905</wp:posOffset>
+                      </wp:positionV>
+                      <wp:extent cx="312420" cy="228600"/>
+                      <wp:effectExtent l="38100" t="0" r="30480" b="57150"/>
+                      <wp:wrapNone/>
+                      <wp:docPr id="108" name="Conector de Seta Reta 108"/>
+                      <wp:cNvGraphicFramePr/>
+                      <a:graphic xmlns:a="http://schemas.openxmlformats.org/drawingml/2006/main">
+                        <a:graphicData uri="http://schemas.microsoft.com/office/word/2010/wordprocessingShape">
+                          <wps:wsp>
+                            <wps:cNvCnPr/>
+                            <wps:spPr>
+                              <a:xfrm flipH="1">
+                                <a:off x="0" y="0"/>
+                                <a:ext cx="312420" cy="228600"/>
+                              </a:xfrm>
+                              <a:prstGeom prst="straightConnector1">
+                                <a:avLst/>
+                              </a:prstGeom>
+                              <a:ln>
+                                <a:solidFill>
+                                  <a:srgbClr val="FF0000"/>
+                                </a:solidFill>
+                                <a:tailEnd type="triangle"/>
+                              </a:ln>
+                            </wps:spPr>
+                            <wps:style>
+                              <a:lnRef idx="1">
+                                <a:schemeClr val="accent1"/>
+                              </a:lnRef>
+                              <a:fillRef idx="0">
+                                <a:schemeClr val="accent1"/>
+                              </a:fillRef>
+                              <a:effectRef idx="0">
+                                <a:schemeClr val="accent1"/>
+                              </a:effectRef>
+                              <a:fontRef idx="minor">
+                                <a:schemeClr val="tx1"/>
+                              </a:fontRef>
+                            </wps:style>
+                            <wps:bodyPr/>
+                          </wps:wsp>
+                        </a:graphicData>
+                      </a:graphic>
+                    </wp:anchor>
+                  </w:drawing>
+                </mc:Choice>
+                <mc:Fallback>
+                  <w:pict>
+                    <v:shape w14:anchorId="7404E04C" id="Conector de Seta Reta 108" o:spid="_x0000_s1026" type="#_x0000_t32" style="position:absolute;margin-left:396pt;margin-top:270.15pt;width:24.6pt;height:18pt;flip:x;z-index:251734016;visibility:visible;mso-wrap-style:square;mso-wrap-distance-left:9pt;mso-wrap-distance-top:0;mso-wrap-distance-right:9pt;mso-wrap-distance-bottom:0;mso-position-horizontal:absolute;mso-position-horizontal-relative:text;mso-position-vertical:absolute;mso-position-vertical-relative:text" o:gfxdata="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" strokecolor="red">
+                      <v:stroke endarrow="block"/>
+                    </v:shape>
+                  </w:pict>
+                </mc:Fallback>
+              </mc:AlternateContent>
+            </w:r>
+            <w:r>
+              <w:rPr>
+                <w:noProof/>
+                <w:lang w:eastAsia="pt-BR"/>
+              </w:rPr>
+              <mc:AlternateContent>
+                <mc:Choice Requires="wps">
+                  <w:drawing>
+                    <wp:anchor distT="0" distB="0" distL="114300" distR="114300" simplePos="0" relativeHeight="251731968" behindDoc="0" locked="0" layoutInCell="1" allowOverlap="1" wp14:anchorId="035339E2" wp14:editId="2AE04348">
+                      <wp:simplePos x="0" y="0"/>
+                      <wp:positionH relativeFrom="column">
+                        <wp:posOffset>4084320</wp:posOffset>
+                      </wp:positionH>
+                      <wp:positionV relativeFrom="paragraph">
+                        <wp:posOffset>3278505</wp:posOffset>
+                      </wp:positionV>
+                      <wp:extent cx="259080" cy="419100"/>
+                      <wp:effectExtent l="0" t="0" r="64770" b="57150"/>
+                      <wp:wrapNone/>
+                      <wp:docPr id="109" name="Conector de Seta Reta 109"/>
+                      <wp:cNvGraphicFramePr/>
+                      <a:graphic xmlns:a="http://schemas.openxmlformats.org/drawingml/2006/main">
+                        <a:graphicData uri="http://schemas.microsoft.com/office/word/2010/wordprocessingShape">
+                          <wps:wsp>
+                            <wps:cNvCnPr/>
+                            <wps:spPr>
+                              <a:xfrm>
+                                <a:off x="0" y="0"/>
+                                <a:ext cx="259080" cy="419100"/>
+                              </a:xfrm>
+                              <a:prstGeom prst="straightConnector1">
+                                <a:avLst/>
+                              </a:prstGeom>
+                              <a:ln>
+                                <a:solidFill>
+                                  <a:srgbClr val="FF0000"/>
+                                </a:solidFill>
+                                <a:tailEnd type="triangle"/>
+                              </a:ln>
+                            </wps:spPr>
+                            <wps:style>
+                              <a:lnRef idx="1">
+                                <a:schemeClr val="accent1"/>
+                              </a:lnRef>
+                              <a:fillRef idx="0">
+                                <a:schemeClr val="accent1"/>
+                              </a:fillRef>
+                              <a:effectRef idx="0">
+                                <a:schemeClr val="accent1"/>
+                              </a:effectRef>
+                              <a:fontRef idx="minor">
+                                <a:schemeClr val="tx1"/>
+                              </a:fontRef>
+                            </wps:style>
+                            <wps:bodyPr/>
+                          </wps:wsp>
+                        </a:graphicData>
+                      </a:graphic>
+                    </wp:anchor>
+                  </w:drawing>
+                </mc:Choice>
+                <mc:Fallback>
+                  <w:pict>
+                    <v:shape w14:anchorId="7D892800" id="Conector de Seta Reta 109" o:spid="_x0000_s1026" type="#_x0000_t32" style="position:absolute;margin-left:321.6pt;margin-top:258.15pt;width:20.4pt;height:33pt;z-index:251731968;visibility:visible;mso-wrap-style:square;mso-wrap-distance-left:9pt;mso-wrap-distance-top:0;mso-wrap-distance-right:9pt;mso-wrap-distance-bottom:0;mso-position-horizontal:absolute;mso-position-horizontal-relative:text;mso-position-vertical:absolute;mso-position-vertical-relative:text" o:gfxdata="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" strokecolor="red">
+                      <v:stroke endarrow="block"/>
+                    </v:shape>
+                  </w:pict>
+                </mc:Fallback>
+              </mc:AlternateContent>
+            </w:r>
+            <w:r>
+              <w:rPr>
+                <w:noProof/>
+                <w:lang w:eastAsia="pt-BR"/>
+              </w:rPr>
+              <mc:AlternateContent>
+                <mc:Choice Requires="wps">
+                  <w:drawing>
+                    <wp:anchor distT="0" distB="0" distL="114300" distR="114300" simplePos="0" relativeHeight="251730944" behindDoc="0" locked="0" layoutInCell="1" allowOverlap="1" wp14:anchorId="7881F321" wp14:editId="2C591EE4">
+                      <wp:simplePos x="0" y="0"/>
+                      <wp:positionH relativeFrom="column">
+                        <wp:posOffset>3139440</wp:posOffset>
+                      </wp:positionH>
+                      <wp:positionV relativeFrom="paragraph">
+                        <wp:posOffset>3301365</wp:posOffset>
+                      </wp:positionV>
+                      <wp:extent cx="370381" cy="403860"/>
+                      <wp:effectExtent l="0" t="0" r="67945" b="53340"/>
+                      <wp:wrapNone/>
+                      <wp:docPr id="110" name="Conector de Seta Reta 110"/>
+                      <wp:cNvGraphicFramePr/>
+                      <a:graphic xmlns:a="http://schemas.openxmlformats.org/drawingml/2006/main">
+                        <a:graphicData uri="http://schemas.microsoft.com/office/word/2010/wordprocessingShape">
+                          <wps:wsp>
+                            <wps:cNvCnPr/>
+                            <wps:spPr>
+                              <a:xfrm>
+                                <a:off x="0" y="0"/>
+                                <a:ext cx="370381" cy="403860"/>
+                              </a:xfrm>
+                              <a:prstGeom prst="straightConnector1">
+                                <a:avLst/>
+                              </a:prstGeom>
+                              <a:ln>
+                                <a:solidFill>
+                                  <a:srgbClr val="FF0000"/>
+                                </a:solidFill>
+                                <a:tailEnd type="triangle"/>
+                              </a:ln>
+                            </wps:spPr>
+                            <wps:style>
+                              <a:lnRef idx="1">
+                                <a:schemeClr val="accent1"/>
+                              </a:lnRef>
+                              <a:fillRef idx="0">
+                                <a:schemeClr val="accent1"/>
+                              </a:fillRef>
+                              <a:effectRef idx="0">
+                                <a:schemeClr val="accent1"/>
+                              </a:effectRef>
+                              <a:fontRef idx="minor">
+                                <a:schemeClr val="tx1"/>
+                              </a:fontRef>
+                            </wps:style>
+                            <wps:bodyPr/>
+                          </wps:wsp>
+                        </a:graphicData>
+                      </a:graphic>
+                    </wp:anchor>
+                  </w:drawing>
+                </mc:Choice>
+                <mc:Fallback>
+                  <w:pict>
+                    <v:shape w14:anchorId="682CF7DB" id="Conector de Seta Reta 110" o:spid="_x0000_s1026" type="#_x0000_t32" style="position:absolute;margin-left:247.2pt;margin-top:259.95pt;width:29.15pt;height:31.8pt;z-index:251730944;visibility:visible;mso-wrap-style:square;mso-wrap-distance-left:9pt;mso-wrap-distance-top:0;mso-wrap-distance-right:9pt;mso-wrap-distance-bottom:0;mso-position-horizontal:absolute;mso-position-horizontal-relative:text;mso-position-vertical:absolute;mso-position-vertical-relative:text" o:gfxdata="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" strokecolor="red">
+                      <v:stroke endarrow="block"/>
+                    </v:shape>
+                  </w:pict>
+                </mc:Fallback>
+              </mc:AlternateContent>
+            </w:r>
+            <w:r>
+              <w:rPr>
+                <w:noProof/>
+                <w:lang w:eastAsia="pt-BR"/>
+              </w:rPr>
+              <mc:AlternateContent>
+                <mc:Choice Requires="wps">
+                  <w:drawing>
+                    <wp:anchor distT="0" distB="0" distL="114300" distR="114300" simplePos="0" relativeHeight="251728896" behindDoc="0" locked="0" layoutInCell="1" allowOverlap="1" wp14:anchorId="7202EBDD" wp14:editId="751F71B9">
+                      <wp:simplePos x="0" y="0"/>
+                      <wp:positionH relativeFrom="column">
+                        <wp:posOffset>2263140</wp:posOffset>
+                      </wp:positionH>
+                      <wp:positionV relativeFrom="paragraph">
+                        <wp:posOffset>3430905</wp:posOffset>
+                      </wp:positionV>
+                      <wp:extent cx="365760" cy="236220"/>
+                      <wp:effectExtent l="0" t="0" r="72390" b="49530"/>
+                      <wp:wrapNone/>
+                      <wp:docPr id="111" name="Conector de Seta Reta 111"/>
+                      <wp:cNvGraphicFramePr/>
+                      <a:graphic xmlns:a="http://schemas.openxmlformats.org/drawingml/2006/main">
+                        <a:graphicData uri="http://schemas.microsoft.com/office/word/2010/wordprocessingShape">
+                          <wps:wsp>
+                            <wps:cNvCnPr/>
+                            <wps:spPr>
+                              <a:xfrm>
+                                <a:off x="0" y="0"/>
+                                <a:ext cx="365760" cy="236220"/>
+                              </a:xfrm>
+                              <a:prstGeom prst="straightConnector1">
+                                <a:avLst/>
+                              </a:prstGeom>
+                              <a:ln>
+                                <a:solidFill>
+                                  <a:srgbClr val="FF0000"/>
+                                </a:solidFill>
+                                <a:tailEnd type="triangle"/>
+                              </a:ln>
+                            </wps:spPr>
+                            <wps:style>
+                              <a:lnRef idx="1">
+                                <a:schemeClr val="accent1"/>
+                              </a:lnRef>
+                              <a:fillRef idx="0">
+                                <a:schemeClr val="accent1"/>
+                              </a:fillRef>
+                              <a:effectRef idx="0">
+                                <a:schemeClr val="accent1"/>
+                              </a:effectRef>
+                              <a:fontRef idx="minor">
+                                <a:schemeClr val="tx1"/>
+                              </a:fontRef>
+                            </wps:style>
+                            <wps:bodyPr/>
+                          </wps:wsp>
+                        </a:graphicData>
+                      </a:graphic>
+                    </wp:anchor>
+                  </w:drawing>
+                </mc:Choice>
+                <mc:Fallback>
+                  <w:pict>
+                    <v:shape w14:anchorId="7F00163C" id="Conector de Seta Reta 111" o:spid="_x0000_s1026" type="#_x0000_t32" style="position:absolute;margin-left:178.2pt;margin-top:270.15pt;width:28.8pt;height:18.6pt;z-index:251728896;visibility:visible;mso-wrap-style:square;mso-wrap-distance-left:9pt;mso-wrap-distance-top:0;mso-wrap-distance-right:9pt;mso-wrap-distance-bottom:0;mso-position-horizontal:absolute;mso-position-horizontal-relative:text;mso-position-vertical:absolute;mso-position-vertical-relative:text" o:gfxdata="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" strokecolor="red">
+                      <v:stroke endarrow="block"/>
+                    </v:shape>
+                  </w:pict>
+                </mc:Fallback>
+              </mc:AlternateContent>
+            </w:r>
+            <w:r>
+              <w:drawing>
+                <wp:inline distT="0" distB="0" distL="0" distR="0" wp14:anchorId="7C0700F4" wp14:editId="58588AEF">
+                  <wp:extent cx="6645910" cy="3973195"/>
+                  <wp:effectExtent l="0" t="0" r="2540" b="8255"/>
+                  <wp:docPr id="131" name="Imagem 131"/>
+                  <wp:cNvGraphicFramePr>
+                    <a:graphicFrameLocks xmlns:a="http://schemas.openxmlformats.org/drawingml/2006/main" noChangeAspect="1"/>
+                  </wp:cNvGraphicFramePr>
+                  <a:graphic xmlns:a="http://schemas.openxmlformats.org/drawingml/2006/main">
+                    <a:graphicData uri="http://schemas.openxmlformats.org/drawingml/2006/picture">
+                      <pic:pic xmlns:pic="http://schemas.openxmlformats.org/drawingml/2006/picture">
+                        <pic:nvPicPr>
+                          <pic:cNvPr id="1" name=""/>
+                          <pic:cNvPicPr/>
+                        </pic:nvPicPr>
+                        <pic:blipFill>
+                          <a:blip r:embed="rId22"/>
+                          <a:stretch>
+                            <a:fillRect/>
+                          </a:stretch>
+                        </pic:blipFill>
+                        <pic:spPr>
+                          <a:xfrm>
+                            <a:off x="0" y="0"/>
+                            <a:ext cx="6645910" cy="3973195"/>
+                          </a:xfrm>
+                          <a:prstGeom prst="rect">
+                            <a:avLst/>
+                          </a:prstGeom>
+                        </pic:spPr>
+                      </pic:pic>
+                    </a:graphicData>
+                  </a:graphic>
+                </wp:inline>
+              </w:drawing>
+            </w:r>
+          </w:p>
+        </w:tc>
+      </w:tr>
+      <w:tr>
+        <w:tc>
+          <w:tcPr>
+            <w:tcW w:w="10606" w:type="dxa"/>
+          </w:tcPr>
+          <w:p>
+            <w:pPr>
+              <w:tabs>
+                <w:tab w:val="left" w:pos="420"/>
+              </w:tabs>
+              <w:spacing w:after="0" w:line="240" w:lineRule="auto"/>
+              <w:jc w:val="center"/>
+            </w:pPr>
+            <w:r>
+              <w:t>Figura 16</w:t>
+            </w:r>
+            <w:r>
+              <w:t xml:space="preserve"> – Tela Importação, Baixa e </w:t>
+            </w:r>
+            <w:r>
+              <w:t>Inclusão</w:t>
+            </w:r>
+            <w:r>
+              <w:t xml:space="preserve"> de Ativos</w:t>
+            </w:r>
+          </w:p>
+        </w:tc>
+      </w:tr>
+    </w:tbl>
+    <w:p>
+      <w:pPr>
+        <w:tabs>
+          <w:tab w:val="left" w:pos="420"/>
+        </w:tabs>
+        <w:spacing w:after="0" w:line="240" w:lineRule="auto"/>
+        <w:ind w:left="420"/>
+        <w:jc w:val="center"/>
+      </w:pPr>
+    </w:p>
+    <w:p>
+      <w:pPr>
+        <w:pStyle w:val="PargrafodaLista"/>
+        <w:numPr>
+          <w:ilvl w:val="0"/>
+          <w:numId w:val="7"/>
+        </w:numPr>
+        <w:tabs>
+          <w:tab w:val="left" w:pos="420"/>
+        </w:tabs>
+        <w:spacing w:after="0" w:line="240" w:lineRule="auto"/>
+      </w:pPr>
+      <w:r>
+        <w:t>Arquivo – Seleciona o Arquivo CSV, com os itens a serem processados;</w:t>
+      </w:r>
+    </w:p>
+    <w:p>
+      <w:pPr>
+        <w:pStyle w:val="PargrafodaLista"/>
+        <w:numPr>
+          <w:ilvl w:val="0"/>
+          <w:numId w:val="7"/>
+        </w:numPr>
+        <w:tabs>
+          <w:tab w:val="left" w:pos="420"/>
+        </w:tabs>
+        <w:spacing w:after="0" w:line="240" w:lineRule="auto"/>
+      </w:pPr>
+      <w:r>
+        <w:t>Importar Arquivo – Inicia importação do arquivo CSV para posteriormente serem processados e contabilizados;</w:t>
+      </w:r>
+    </w:p>
+    <w:p>
+      <w:pPr>
+        <w:pStyle w:val="PargrafodaLista"/>
+        <w:numPr>
+          <w:ilvl w:val="0"/>
+          <w:numId w:val="7"/>
+        </w:numPr>
+        <w:tabs>
+          <w:tab w:val="left" w:pos="420"/>
+        </w:tabs>
+        <w:spacing w:after="0" w:line="240" w:lineRule="auto"/>
+      </w:pPr>
+      <w:r>
+        <w:t>Legenda – Abre tela com descrição das legendas;</w:t>
+      </w:r>
+    </w:p>
+    <w:p>
+      <w:pPr>
+        <w:pStyle w:val="PargrafodaLista"/>
+        <w:numPr>
+          <w:ilvl w:val="0"/>
+          <w:numId w:val="7"/>
+        </w:numPr>
+        <w:tabs>
+          <w:tab w:val="left" w:pos="420"/>
+        </w:tabs>
+        <w:spacing w:after="0" w:line="240" w:lineRule="auto"/>
+      </w:pPr>
+      <w:r>
+        <w:t>Registros – Mostra os registros importados do CSV;</w:t>
+      </w:r>
+    </w:p>
+    <w:p>
+      <w:pPr>
+        <w:pStyle w:val="PargrafodaLista"/>
+        <w:numPr>
+          <w:ilvl w:val="0"/>
+          <w:numId w:val="7"/>
+        </w:numPr>
+        <w:tabs>
+          <w:tab w:val="left" w:pos="420"/>
+        </w:tabs>
+        <w:spacing w:after="0" w:line="240" w:lineRule="auto"/>
+      </w:pPr>
+      <w:r>
+        <w:t>Processa – Ira iniciar processamento dos ativos, baixa da origem e gera no destino;</w:t>
+      </w:r>
+    </w:p>
+    <w:p>
+      <w:pPr>
+        <w:pStyle w:val="PargrafodaLista"/>
+        <w:numPr>
+          <w:ilvl w:val="0"/>
+          <w:numId w:val="7"/>
+        </w:numPr>
+        <w:tabs>
+          <w:tab w:val="left" w:pos="420"/>
+        </w:tabs>
+        <w:spacing w:after="0" w:line="240" w:lineRule="auto"/>
+      </w:pPr>
+      <w:r>
+        <w:t>Movimento Contabil – Visualiza ativos que estão prontos para serem contabilizados;</w:t>
+      </w:r>
+    </w:p>
+    <w:p>
+      <w:pPr>
+        <w:pStyle w:val="PargrafodaLista"/>
+        <w:numPr>
+          <w:ilvl w:val="0"/>
+          <w:numId w:val="7"/>
+        </w:numPr>
+        <w:tabs>
+          <w:tab w:val="left" w:pos="420"/>
+        </w:tabs>
+        <w:spacing w:after="0" w:line="240" w:lineRule="auto"/>
+      </w:pPr>
+      <w:r>
+        <w:t>Contabiliza – Inicia contabilização de ativos processados;</w:t>
+      </w:r>
+    </w:p>
+    <w:p>
+      <w:pPr>
+        <w:pStyle w:val="PargrafodaLista"/>
+        <w:numPr>
+          <w:ilvl w:val="0"/>
+          <w:numId w:val="7"/>
+        </w:numPr>
+        <w:tabs>
+          <w:tab w:val="left" w:pos="420"/>
+        </w:tabs>
+        <w:spacing w:after="0" w:line="240" w:lineRule="auto"/>
+      </w:pPr>
+      <w:r>
+        <w:t>Ver Log – Mostra tela de log com os status de todos os ativos processados;</w:t>
+      </w:r>
+    </w:p>
+    <w:p>
+      <w:pPr>
+        <w:pStyle w:val="PargrafodaLista"/>
+        <w:numPr>
+          <w:ilvl w:val="0"/>
+          <w:numId w:val="7"/>
+        </w:numPr>
+        <w:tabs>
+          <w:tab w:val="left" w:pos="420"/>
+        </w:tabs>
+        <w:spacing w:after="0" w:line="240" w:lineRule="auto"/>
+      </w:pPr>
+      <w:r>
+        <w:t>Encerrar – Fecha a tela;</w:t>
+      </w:r>
+    </w:p>
+    <w:p>
+      <w:pPr>
+        <w:tabs>
+          <w:tab w:val="left" w:pos="420"/>
+        </w:tabs>
+        <w:spacing w:after="0" w:line="240" w:lineRule="auto"/>
+      </w:pPr>
+    </w:p>
+    <w:p>
+      <w:pPr>
+        <w:tabs>
+          <w:tab w:val="left" w:pos="420"/>
+        </w:tabs>
+        <w:spacing w:after="0" w:line="240" w:lineRule="auto"/>
+      </w:pPr>
+    </w:p>
+    <w:p>
+      <w:pPr>
+        <w:tabs>
+          <w:tab w:val="left" w:pos="420"/>
+        </w:tabs>
+        <w:spacing w:after="0" w:line="240" w:lineRule="auto"/>
+      </w:pPr>
+    </w:p>
+    <w:p>
+      <w:pPr>
+        <w:tabs>
+          <w:tab w:val="left" w:pos="420"/>
+        </w:tabs>
+        <w:spacing w:after="0" w:line="240" w:lineRule="auto"/>
+      </w:pPr>
+    </w:p>
+    <w:p>
+      <w:pPr>
+        <w:tabs>
+          <w:tab w:val="left" w:pos="420"/>
+        </w:tabs>
+        <w:spacing w:after="0" w:line="240" w:lineRule="auto"/>
+      </w:pPr>
+    </w:p>
+    <w:p>
+      <w:pPr>
+        <w:tabs>
+          <w:tab w:val="left" w:pos="420"/>
+        </w:tabs>
+        <w:spacing w:after="0" w:line="240" w:lineRule="auto"/>
+      </w:pPr>
+    </w:p>
+    <w:p>
+      <w:pPr>
+        <w:tabs>
+          <w:tab w:val="left" w:pos="420"/>
+        </w:tabs>
+        <w:spacing w:after="0" w:line="240" w:lineRule="auto"/>
+      </w:pPr>
+    </w:p>
+    <w:p>
+      <w:pPr>
+        <w:tabs>
+          <w:tab w:val="left" w:pos="420"/>
+        </w:tabs>
+        <w:spacing w:after="0" w:line="240" w:lineRule="auto"/>
+      </w:pPr>
+    </w:p>
+    <w:p>
+      <w:pPr>
+        <w:pStyle w:val="Titulos"/>
+        <w:numPr>
+          <w:ilvl w:val="0"/>
+          <w:numId w:val="0"/>
+        </w:numPr>
+        <w:jc w:val="center"/>
+      </w:pPr>
+      <w:r>
+        <w:rPr>
+          <w:iCs/>
+          <w:sz w:val="32"/>
+          <w:szCs w:val="32"/>
+        </w:rPr>
+        <w:lastRenderedPageBreak/>
+        <w:t>8</w:t>
+      </w:r>
+      <w:r>
+        <w:rPr>
+          <w:iCs/>
+          <w:sz w:val="32"/>
+          <w:szCs w:val="32"/>
+        </w:rPr>
+        <w:t xml:space="preserve"> – </w:t>
+      </w:r>
+      <w:r>
+        <w:t xml:space="preserve">IMPORTAR ATIVOS DE </w:t>
+      </w:r>
+      <w:r>
+        <w:t>INCLUSÃO</w:t>
+      </w:r>
+      <w:r>
+        <w:rPr>
+          <w:i/>
+          <w:iCs/>
+          <w:sz w:val="32"/>
+          <w:szCs w:val="32"/>
+        </w:rPr>
+        <w:t>:</w:t>
+      </w:r>
+      <w:r>
+        <w:rPr>
+          <w:i/>
+          <w:iCs/>
+          <w:sz w:val="32"/>
+          <w:szCs w:val="32"/>
+          <w:u w:val="single"/>
+        </w:rPr>
+        <w:t xml:space="preserve"> </w:t>
+      </w:r>
+    </w:p>
+    <w:p>
+      <w:pPr>
+        <w:tabs>
+          <w:tab w:val="left" w:pos="420"/>
+        </w:tabs>
+        <w:spacing w:after="0" w:line="240" w:lineRule="auto"/>
+      </w:pPr>
+    </w:p>
+    <w:p>
+      <w:pPr>
+        <w:tabs>
+          <w:tab w:val="left" w:pos="420"/>
+        </w:tabs>
+        <w:spacing w:after="0" w:line="240" w:lineRule="auto"/>
+      </w:pPr>
+      <w:r>
+        <w:tab/>
+        <w:t>Para importar o arquivo CSV com os ativos para posteriormente processar, siga os passos a seguir:</w:t>
+      </w:r>
+    </w:p>
+    <w:p>
+      <w:pPr>
+        <w:tabs>
+          <w:tab w:val="left" w:pos="420"/>
+        </w:tabs>
+        <w:spacing w:after="0" w:line="240" w:lineRule="auto"/>
+      </w:pPr>
+    </w:p>
+    <w:p>
+      <w:pPr>
+        <w:tabs>
+          <w:tab w:val="left" w:pos="420"/>
+        </w:tabs>
+        <w:spacing w:after="0" w:line="240" w:lineRule="auto"/>
+      </w:pPr>
+      <w:r>
+        <w:t>1 - Pressione o botão de import</w:t>
+      </w:r>
+      <w:r>
+        <w:t>ar CSV conforme abaixo (Figura 17</w:t>
+      </w:r>
+      <w:r>
+        <w:t xml:space="preserve"> – Importar CSV)</w:t>
+      </w:r>
+    </w:p>
+    <w:p>
+      <w:pPr>
+        <w:tabs>
+          <w:tab w:val="left" w:pos="420"/>
+        </w:tabs>
+        <w:spacing w:after="0" w:line="240" w:lineRule="auto"/>
+      </w:pPr>
+    </w:p>
+    <w:tbl>
+      <w:tblPr>
+        <w:tblStyle w:val="Tabelacomgrade"/>
+        <w:tblW w:w="0" w:type="auto"/>
+        <w:jc w:val="center"/>
+        <w:tblBorders>
+          <w:top w:val="none" w:sz="0" w:space="0" w:color="auto"/>
+          <w:left w:val="none" w:sz="0" w:space="0" w:color="auto"/>
+          <w:bottom w:val="none" w:sz="0" w:space="0" w:color="auto"/>
+          <w:right w:val="none" w:sz="0" w:space="0" w:color="auto"/>
+          <w:insideH w:val="none" w:sz="0" w:space="0" w:color="auto"/>
+          <w:insideV w:val="none" w:sz="0" w:space="0" w:color="auto"/>
+        </w:tblBorders>
+        <w:tblLook w:val="04A0" w:firstRow="1" w:lastRow="0" w:firstColumn="1" w:lastColumn="0" w:noHBand="0" w:noVBand="1"/>
+      </w:tblPr>
+      <w:tblGrid>
+        <w:gridCol w:w="10682"/>
+      </w:tblGrid>
+      <w:tr>
+        <w:trPr>
+          <w:jc w:val="center"/>
+        </w:trPr>
+        <w:tc>
+          <w:tcPr>
+            <w:tcW w:w="10606" w:type="dxa"/>
+          </w:tcPr>
+          <w:p>
+            <w:pPr>
+              <w:tabs>
+                <w:tab w:val="left" w:pos="420"/>
+              </w:tabs>
+              <w:spacing w:after="0" w:line="240" w:lineRule="auto"/>
+              <w:jc w:val="center"/>
+            </w:pPr>
+            <w:r>
+              <w:rPr>
+                <w:noProof/>
+                <w:lang w:eastAsia="pt-BR"/>
+              </w:rPr>
+              <mc:AlternateContent>
+                <mc:Choice Requires="wps">
+                  <w:drawing>
+                    <wp:anchor distT="0" distB="0" distL="114300" distR="114300" simplePos="0" relativeHeight="251747328" behindDoc="0" locked="0" layoutInCell="1" allowOverlap="1" wp14:anchorId="5A9DDADC" wp14:editId="74E20242">
+                      <wp:simplePos x="0" y="0"/>
+                      <wp:positionH relativeFrom="column">
+                        <wp:posOffset>4404360</wp:posOffset>
+                      </wp:positionH>
+                      <wp:positionV relativeFrom="paragraph">
+                        <wp:posOffset>106045</wp:posOffset>
+                      </wp:positionV>
+                      <wp:extent cx="426720" cy="464820"/>
+                      <wp:effectExtent l="0" t="0" r="11430" b="11430"/>
+                      <wp:wrapNone/>
+                      <wp:docPr id="112" name="Elipse 112"/>
+                      <wp:cNvGraphicFramePr/>
+                      <a:graphic xmlns:a="http://schemas.openxmlformats.org/drawingml/2006/main">
+                        <a:graphicData uri="http://schemas.microsoft.com/office/word/2010/wordprocessingShape">
+                          <wps:wsp>
+                            <wps:cNvSpPr/>
+                            <wps:spPr>
+                              <a:xfrm>
+                                <a:off x="0" y="0"/>
+                                <a:ext cx="426720" cy="464820"/>
+                              </a:xfrm>
+                              <a:prstGeom prst="ellipse">
+                                <a:avLst/>
+                              </a:prstGeom>
+                              <a:noFill/>
+                              <a:ln>
+                                <a:solidFill>
+                                  <a:srgbClr val="FF0000"/>
+                                </a:solidFill>
+                              </a:ln>
+                            </wps:spPr>
+                            <wps:style>
+                              <a:lnRef idx="2">
+                                <a:schemeClr val="accent1">
+                                  <a:shade val="50000"/>
+                                </a:schemeClr>
+                              </a:lnRef>
+                              <a:fillRef idx="1">
+                                <a:schemeClr val="accent1"/>
+                              </a:fillRef>
+                              <a:effectRef idx="0">
+                                <a:schemeClr val="accent1"/>
+                              </a:effectRef>
+                              <a:fontRef idx="minor">
+                                <a:schemeClr val="lt1"/>
+                              </a:fontRef>
+                            </wps:style>
+                            <wps:bodyPr rot="0" spcFirstLastPara="0" vertOverflow="overflow" horzOverflow="overflow" vert="horz" wrap="square" lIns="91440" tIns="45720" rIns="91440" bIns="45720" numCol="1" spcCol="0" rtlCol="0" fromWordArt="0" anchor="ctr" anchorCtr="0" forceAA="0" compatLnSpc="1">
+                              <a:prstTxWarp prst="textNoShape">
+                                <a:avLst/>
+                              </a:prstTxWarp>
+                              <a:noAutofit/>
+                            </wps:bodyPr>
+                          </wps:wsp>
+                        </a:graphicData>
+                      </a:graphic>
+                      <wp14:sizeRelH relativeFrom="margin">
+                        <wp14:pctWidth>0</wp14:pctWidth>
+                      </wp14:sizeRelH>
+                    </wp:anchor>
+                  </w:drawing>
+                </mc:Choice>
+                <mc:Fallback>
+                  <w:pict>
+                    <v:oval w14:anchorId="770632AE" id="Elipse 112" o:spid="_x0000_s1026" style="position:absolute;margin-left:346.8pt;margin-top:8.35pt;width:33.6pt;height:36.6pt;z-index:251747328;visibility:visible;mso-wrap-style:square;mso-width-percent:0;mso-wrap-distance-left:9pt;mso-wrap-distance-top:0;mso-wrap-distance-right:9pt;mso-wrap-distance-bottom:0;mso-position-horizontal:absolute;mso-position-horizontal-relative:text;mso-position-vertical:absolute;mso-position-vertical-relative:text;mso-width-percent:0;mso-width-relative:margin;v-text-anchor:middle" o:gfxdata="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" filled="f" strokecolor="red" strokeweight="2pt"/>
+                  </w:pict>
+                </mc:Fallback>
+              </mc:AlternateContent>
+            </w:r>
+            <w:r>
+              <w:drawing>
+                <wp:inline distT="0" distB="0" distL="0" distR="0" wp14:anchorId="19CC240C" wp14:editId="1878D30B">
+                  <wp:extent cx="6645910" cy="614680"/>
+                  <wp:effectExtent l="0" t="0" r="2540" b="0"/>
+                  <wp:docPr id="132" name="Imagem 132"/>
+                  <wp:cNvGraphicFramePr>
+                    <a:graphicFrameLocks xmlns:a="http://schemas.openxmlformats.org/drawingml/2006/main" noChangeAspect="1"/>
+                  </wp:cNvGraphicFramePr>
+                  <a:graphic xmlns:a="http://schemas.openxmlformats.org/drawingml/2006/main">
+                    <a:graphicData uri="http://schemas.openxmlformats.org/drawingml/2006/picture">
+                      <pic:pic xmlns:pic="http://schemas.openxmlformats.org/drawingml/2006/picture">
+                        <pic:nvPicPr>
+                          <pic:cNvPr id="1" name=""/>
+                          <pic:cNvPicPr/>
+                        </pic:nvPicPr>
+                        <pic:blipFill>
+                          <a:blip r:embed="rId23"/>
+                          <a:stretch>
+                            <a:fillRect/>
+                          </a:stretch>
+                        </pic:blipFill>
+                        <pic:spPr>
+                          <a:xfrm>
+                            <a:off x="0" y="0"/>
+                            <a:ext cx="6645910" cy="614680"/>
+                          </a:xfrm>
+                          <a:prstGeom prst="rect">
+                            <a:avLst/>
+                          </a:prstGeom>
+                        </pic:spPr>
+                      </pic:pic>
+                    </a:graphicData>
+                  </a:graphic>
+                </wp:inline>
+              </w:drawing>
+            </w:r>
+          </w:p>
+        </w:tc>
+      </w:tr>
+      <w:tr>
+        <w:trPr>
+          <w:jc w:val="center"/>
+        </w:trPr>
+        <w:tc>
+          <w:tcPr>
+            <w:tcW w:w="10606" w:type="dxa"/>
+          </w:tcPr>
+          <w:p>
+            <w:pPr>
+              <w:tabs>
+                <w:tab w:val="left" w:pos="420"/>
+              </w:tabs>
+              <w:spacing w:after="0" w:line="240" w:lineRule="auto"/>
+              <w:jc w:val="center"/>
+            </w:pPr>
+            <w:r>
+              <w:t>Figura 17</w:t>
+            </w:r>
+            <w:r>
+              <w:t xml:space="preserve"> – Importar CSV</w:t>
+            </w:r>
+          </w:p>
+        </w:tc>
+      </w:tr>
+    </w:tbl>
+    <w:p>
+      <w:pPr>
+        <w:tabs>
+          <w:tab w:val="left" w:pos="420"/>
+        </w:tabs>
+        <w:spacing w:after="0" w:line="240" w:lineRule="auto"/>
+      </w:pPr>
+      <w:r>
+        <w:t xml:space="preserve"> </w:t>
+      </w:r>
+    </w:p>
+    <w:p>
+      <w:pPr>
+        <w:tabs>
+          <w:tab w:val="left" w:pos="420"/>
+        </w:tabs>
+        <w:spacing w:after="0" w:line="240" w:lineRule="auto"/>
+      </w:pPr>
+      <w:r>
+        <w:t xml:space="preserve">2 – Selecione o arquivo na tela que apareceu e </w:t>
+      </w:r>
+      <w:r>
+        <w:t>pressione abrir (Figura 18</w:t>
+      </w:r>
+      <w:r>
+        <w:t xml:space="preserve"> – Selecionar arquivo)</w:t>
+      </w:r>
+    </w:p>
+    <w:p>
+      <w:pPr>
+        <w:tabs>
+          <w:tab w:val="left" w:pos="420"/>
+        </w:tabs>
+        <w:spacing w:after="0" w:line="240" w:lineRule="auto"/>
+      </w:pPr>
+    </w:p>
+    <w:tbl>
+      <w:tblPr>
+        <w:tblStyle w:val="Tabelacomgrade"/>
+        <w:tblW w:w="0" w:type="auto"/>
+        <w:jc w:val="center"/>
+        <w:tblBorders>
+          <w:top w:val="none" w:sz="0" w:space="0" w:color="auto"/>
+          <w:left w:val="none" w:sz="0" w:space="0" w:color="auto"/>
+          <w:bottom w:val="none" w:sz="0" w:space="0" w:color="auto"/>
+          <w:right w:val="none" w:sz="0" w:space="0" w:color="auto"/>
+          <w:insideH w:val="none" w:sz="0" w:space="0" w:color="auto"/>
+          <w:insideV w:val="none" w:sz="0" w:space="0" w:color="auto"/>
+        </w:tblBorders>
+        <w:tblLook w:val="04A0" w:firstRow="1" w:lastRow="0" w:firstColumn="1" w:lastColumn="0" w:noHBand="0" w:noVBand="1"/>
+      </w:tblPr>
+      <w:tblGrid>
+        <w:gridCol w:w="10606"/>
+      </w:tblGrid>
+      <w:tr>
+        <w:trPr>
+          <w:jc w:val="center"/>
+        </w:trPr>
+        <w:tc>
+          <w:tcPr>
+            <w:tcW w:w="10606" w:type="dxa"/>
+          </w:tcPr>
+          <w:p>
+            <w:pPr>
+              <w:tabs>
+                <w:tab w:val="left" w:pos="420"/>
+              </w:tabs>
+              <w:spacing w:after="0" w:line="240" w:lineRule="auto"/>
+              <w:jc w:val="center"/>
+            </w:pPr>
+            <w:r>
+              <w:rPr>
+                <w:noProof/>
+                <w:lang w:eastAsia="pt-BR"/>
+              </w:rPr>
+              <w:drawing>
+                <wp:inline distT="0" distB="0" distL="0" distR="0" wp14:anchorId="2D502219" wp14:editId="7638D672">
+                  <wp:extent cx="4744112" cy="3191320"/>
+                  <wp:effectExtent l="0" t="0" r="0" b="9525"/>
+                  <wp:docPr id="120" name="Imagem 120"/>
+                  <wp:cNvGraphicFramePr>
+                    <a:graphicFrameLocks xmlns:a="http://schemas.openxmlformats.org/drawingml/2006/main" noChangeAspect="1"/>
+                  </wp:cNvGraphicFramePr>
+                  <a:graphic xmlns:a="http://schemas.openxmlformats.org/drawingml/2006/main">
+                    <a:graphicData uri="http://schemas.openxmlformats.org/drawingml/2006/picture">
+                      <pic:pic xmlns:pic="http://schemas.openxmlformats.org/drawingml/2006/picture">
+                        <pic:nvPicPr>
+                          <pic:cNvPr id="1" name=""/>
+                          <pic:cNvPicPr/>
+                        </pic:nvPicPr>
+                        <pic:blipFill>
+                          <a:blip r:embed="rId11"/>
+                          <a:stretch>
+                            <a:fillRect/>
+                          </a:stretch>
+                        </pic:blipFill>
+                        <pic:spPr>
+                          <a:xfrm>
+                            <a:off x="0" y="0"/>
+                            <a:ext cx="4744112" cy="3191320"/>
+                          </a:xfrm>
+                          <a:prstGeom prst="rect">
+                            <a:avLst/>
+                          </a:prstGeom>
+                        </pic:spPr>
+                      </pic:pic>
+                    </a:graphicData>
+                  </a:graphic>
+                </wp:inline>
+              </w:drawing>
+            </w:r>
+          </w:p>
+        </w:tc>
+      </w:tr>
+      <w:tr>
+        <w:trPr>
+          <w:jc w:val="center"/>
+        </w:trPr>
+        <w:tc>
+          <w:tcPr>
+            <w:tcW w:w="10606" w:type="dxa"/>
+          </w:tcPr>
+          <w:p>
+            <w:pPr>
+              <w:tabs>
+                <w:tab w:val="left" w:pos="420"/>
+              </w:tabs>
+              <w:spacing w:after="0" w:line="240" w:lineRule="auto"/>
+              <w:jc w:val="center"/>
+            </w:pPr>
+            <w:r>
+              <w:t>Figura 18</w:t>
+            </w:r>
+            <w:r>
+              <w:t xml:space="preserve"> – Selecionar arquivo</w:t>
+            </w:r>
+          </w:p>
+        </w:tc>
+      </w:tr>
+    </w:tbl>
+    <w:p>
+      <w:pPr>
+        <w:tabs>
+          <w:tab w:val="left" w:pos="420"/>
+        </w:tabs>
+        <w:spacing w:after="0" w:line="240" w:lineRule="auto"/>
+        <w:jc w:val="center"/>
+      </w:pPr>
+    </w:p>
+    <w:p>
+      <w:pPr>
+        <w:tabs>
+          <w:tab w:val="left" w:pos="420"/>
+        </w:tabs>
+        <w:spacing w:after="0" w:line="240" w:lineRule="auto"/>
+        <w:jc w:val="center"/>
+      </w:pPr>
+    </w:p>
+    <w:p>
+      <w:pPr>
+        <w:tabs>
+          <w:tab w:val="left" w:pos="420"/>
+        </w:tabs>
+        <w:spacing w:after="0" w:line="240" w:lineRule="auto"/>
+        <w:jc w:val="center"/>
+      </w:pPr>
+    </w:p>
+    <w:p>
+      <w:pPr>
+        <w:tabs>
+          <w:tab w:val="left" w:pos="420"/>
+        </w:tabs>
+        <w:spacing w:after="0" w:line="240" w:lineRule="auto"/>
+        <w:jc w:val="center"/>
+      </w:pPr>
+    </w:p>
+    <w:p>
+      <w:pPr>
+        <w:tabs>
+          <w:tab w:val="left" w:pos="420"/>
+        </w:tabs>
+        <w:spacing w:after="0" w:line="240" w:lineRule="auto"/>
+        <w:jc w:val="center"/>
+      </w:pPr>
+    </w:p>
+    <w:p>
+      <w:pPr>
+        <w:tabs>
+          <w:tab w:val="left" w:pos="420"/>
+        </w:tabs>
+        <w:spacing w:after="0" w:line="240" w:lineRule="auto"/>
+        <w:jc w:val="center"/>
+      </w:pPr>
+    </w:p>
+    <w:p>
+      <w:pPr>
+        <w:tabs>
+          <w:tab w:val="left" w:pos="420"/>
+        </w:tabs>
+        <w:spacing w:after="0" w:line="240" w:lineRule="auto"/>
+        <w:jc w:val="center"/>
+      </w:pPr>
+    </w:p>
+    <w:p>
+      <w:pPr>
+        <w:tabs>
+          <w:tab w:val="left" w:pos="420"/>
+        </w:tabs>
+        <w:spacing w:after="0" w:line="240" w:lineRule="auto"/>
+        <w:jc w:val="center"/>
+      </w:pPr>
+    </w:p>
+    <w:p>
+      <w:pPr>
+        <w:tabs>
+          <w:tab w:val="left" w:pos="420"/>
+        </w:tabs>
+        <w:spacing w:after="0" w:line="240" w:lineRule="auto"/>
+        <w:jc w:val="center"/>
+      </w:pPr>
+    </w:p>
+    <w:p>
+      <w:pPr>
+        <w:tabs>
+          <w:tab w:val="left" w:pos="420"/>
+        </w:tabs>
+        <w:spacing w:after="0" w:line="240" w:lineRule="auto"/>
+        <w:jc w:val="center"/>
+      </w:pPr>
+    </w:p>
+    <w:p>
+      <w:pPr>
+        <w:tabs>
+          <w:tab w:val="left" w:pos="420"/>
+        </w:tabs>
+        <w:spacing w:after="0" w:line="240" w:lineRule="auto"/>
+        <w:jc w:val="center"/>
+      </w:pPr>
+    </w:p>
+    <w:p>
+      <w:pPr>
+        <w:tabs>
+          <w:tab w:val="left" w:pos="420"/>
+        </w:tabs>
+        <w:spacing w:after="0" w:line="240" w:lineRule="auto"/>
+        <w:jc w:val="center"/>
+      </w:pPr>
+    </w:p>
+    <w:p>
+      <w:pPr>
+        <w:tabs>
+          <w:tab w:val="left" w:pos="420"/>
+        </w:tabs>
+        <w:spacing w:after="0" w:line="240" w:lineRule="auto"/>
+        <w:jc w:val="center"/>
+      </w:pPr>
+    </w:p>
+    <w:p>
+      <w:pPr>
+        <w:tabs>
+          <w:tab w:val="left" w:pos="420"/>
+        </w:tabs>
+        <w:spacing w:after="0" w:line="240" w:lineRule="auto"/>
+      </w:pPr>
+      <w:r>
+        <w:lastRenderedPageBreak/>
+        <w:t>3 – Com o arquivo selecionado, clique</w:t>
+      </w:r>
+      <w:r>
+        <w:t xml:space="preserve"> em importar arquivos (Figura 19</w:t>
+      </w:r>
+      <w:r>
+        <w:t xml:space="preserve"> – Botão Importar), para iniciar importação e após importado, irá mostrar em tela a quantidade</w:t>
+      </w:r>
+      <w:r>
+        <w:t xml:space="preserve"> de ativos importados (Figura 20</w:t>
+      </w:r>
+      <w:r>
+        <w:t xml:space="preserve"> – Conclusão de importação)</w:t>
+      </w:r>
+    </w:p>
+    <w:p>
+      <w:pPr>
+        <w:tabs>
+          <w:tab w:val="left" w:pos="420"/>
+        </w:tabs>
+        <w:spacing w:after="0" w:line="240" w:lineRule="auto"/>
+      </w:pPr>
+    </w:p>
+    <w:p>
+      <w:pPr>
+        <w:tabs>
+          <w:tab w:val="left" w:pos="420"/>
+        </w:tabs>
+        <w:spacing w:after="0" w:line="240" w:lineRule="auto"/>
+      </w:pPr>
+      <w:r>
+        <w:tab/>
+      </w:r>
+    </w:p>
+    <w:tbl>
+      <w:tblPr>
+        <w:tblStyle w:val="Tabelacomgrade"/>
+        <w:tblW w:w="0" w:type="auto"/>
+        <w:tblBorders>
+          <w:top w:val="none" w:sz="0" w:space="0" w:color="auto"/>
+          <w:left w:val="none" w:sz="0" w:space="0" w:color="auto"/>
+          <w:bottom w:val="none" w:sz="0" w:space="0" w:color="auto"/>
+          <w:right w:val="none" w:sz="0" w:space="0" w:color="auto"/>
+          <w:insideH w:val="none" w:sz="0" w:space="0" w:color="auto"/>
+          <w:insideV w:val="none" w:sz="0" w:space="0" w:color="auto"/>
+        </w:tblBorders>
+        <w:tblLook w:val="04A0" w:firstRow="1" w:lastRow="0" w:firstColumn="1" w:lastColumn="0" w:noHBand="0" w:noVBand="1"/>
+      </w:tblPr>
+      <w:tblGrid>
+        <w:gridCol w:w="5303"/>
+        <w:gridCol w:w="5303"/>
+      </w:tblGrid>
+      <w:tr>
+        <w:tc>
+          <w:tcPr>
+            <w:tcW w:w="5303" w:type="dxa"/>
+          </w:tcPr>
+          <w:p>
+            <w:pPr>
+              <w:tabs>
+                <w:tab w:val="left" w:pos="420"/>
+              </w:tabs>
+              <w:spacing w:after="0" w:line="240" w:lineRule="auto"/>
+              <w:jc w:val="center"/>
+            </w:pPr>
+            <w:r>
+              <w:rPr>
+                <w:noProof/>
+                <w:lang w:eastAsia="pt-BR"/>
+              </w:rPr>
+              <mc:AlternateContent>
+                <mc:Choice Requires="wps">
+                  <w:drawing>
+                    <wp:anchor distT="0" distB="0" distL="114300" distR="114300" simplePos="0" relativeHeight="251749376" behindDoc="0" locked="0" layoutInCell="1" allowOverlap="1" wp14:anchorId="7D87CA8C" wp14:editId="5D7255DE">
+                      <wp:simplePos x="0" y="0"/>
+                      <wp:positionH relativeFrom="column">
+                        <wp:posOffset>579120</wp:posOffset>
+                      </wp:positionH>
+                      <wp:positionV relativeFrom="paragraph">
+                        <wp:posOffset>262890</wp:posOffset>
+                      </wp:positionV>
+                      <wp:extent cx="1219200" cy="868680"/>
+                      <wp:effectExtent l="0" t="0" r="19050" b="26670"/>
+                      <wp:wrapNone/>
+                      <wp:docPr id="113" name="Elipse 113"/>
+                      <wp:cNvGraphicFramePr/>
+                      <a:graphic xmlns:a="http://schemas.openxmlformats.org/drawingml/2006/main">
+                        <a:graphicData uri="http://schemas.microsoft.com/office/word/2010/wordprocessingShape">
+                          <wps:wsp>
+                            <wps:cNvSpPr/>
+                            <wps:spPr>
+                              <a:xfrm>
+                                <a:off x="0" y="0"/>
+                                <a:ext cx="1219200" cy="868680"/>
+                              </a:xfrm>
+                              <a:prstGeom prst="ellipse">
+                                <a:avLst/>
+                              </a:prstGeom>
+                              <a:noFill/>
+                              <a:ln>
+                                <a:solidFill>
+                                  <a:srgbClr val="FF0000"/>
+                                </a:solidFill>
+                              </a:ln>
+                            </wps:spPr>
+                            <wps:style>
+                              <a:lnRef idx="2">
+                                <a:schemeClr val="accent1">
+                                  <a:shade val="50000"/>
+                                </a:schemeClr>
+                              </a:lnRef>
+                              <a:fillRef idx="1">
+                                <a:schemeClr val="accent1"/>
+                              </a:fillRef>
+                              <a:effectRef idx="0">
+                                <a:schemeClr val="accent1"/>
+                              </a:effectRef>
+                              <a:fontRef idx="minor">
+                                <a:schemeClr val="lt1"/>
+                              </a:fontRef>
+                            </wps:style>
+                            <wps:bodyPr rot="0" spcFirstLastPara="0" vertOverflow="overflow" horzOverflow="overflow" vert="horz" wrap="square" lIns="91440" tIns="45720" rIns="91440" bIns="45720" numCol="1" spcCol="0" rtlCol="0" fromWordArt="0" anchor="ctr" anchorCtr="0" forceAA="0" compatLnSpc="1">
+                              <a:prstTxWarp prst="textNoShape">
+                                <a:avLst/>
+                              </a:prstTxWarp>
+                              <a:noAutofit/>
+                            </wps:bodyPr>
+                          </wps:wsp>
+                        </a:graphicData>
+                      </a:graphic>
+                    </wp:anchor>
+                  </w:drawing>
+                </mc:Choice>
+                <mc:Fallback>
+                  <w:pict>
+                    <v:oval w14:anchorId="0B406C0A" id="Elipse 113" o:spid="_x0000_s1026" style="position:absolute;margin-left:45.6pt;margin-top:20.7pt;width:96pt;height:68.4pt;z-index:251749376;visibility:visible;mso-wrap-style:square;mso-wrap-distance-left:9pt;mso-wrap-distance-top:0;mso-wrap-distance-right:9pt;mso-wrap-distance-bottom:0;mso-position-horizontal:absolute;mso-position-horizontal-relative:text;mso-position-vertical:absolute;mso-position-vertical-relative:text;v-text-anchor:middle" o:gfxdata="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" filled="f" strokecolor="red" strokeweight="2pt"/>
+                  </w:pict>
+                </mc:Fallback>
+              </mc:AlternateContent>
+            </w:r>
+            <w:r>
+              <w:drawing>
+                <wp:inline distT="0" distB="0" distL="0" distR="0" wp14:anchorId="06550CFA" wp14:editId="07DF98CF">
+                  <wp:extent cx="3038668" cy="1276350"/>
+                  <wp:effectExtent l="0" t="0" r="9525" b="0"/>
+                  <wp:docPr id="121" name="Imagem 121"/>
+                  <wp:cNvGraphicFramePr>
+                    <a:graphicFrameLocks xmlns:a="http://schemas.openxmlformats.org/drawingml/2006/main" noChangeAspect="1"/>
+                  </wp:cNvGraphicFramePr>
+                  <a:graphic xmlns:a="http://schemas.openxmlformats.org/drawingml/2006/main">
+                    <a:graphicData uri="http://schemas.openxmlformats.org/drawingml/2006/picture">
+                      <pic:pic xmlns:pic="http://schemas.openxmlformats.org/drawingml/2006/picture">
+                        <pic:nvPicPr>
+                          <pic:cNvPr id="1" name=""/>
+                          <pic:cNvPicPr/>
+                        </pic:nvPicPr>
+                        <pic:blipFill>
+                          <a:blip r:embed="rId12"/>
+                          <a:stretch>
+                            <a:fillRect/>
+                          </a:stretch>
+                        </pic:blipFill>
+                        <pic:spPr>
+                          <a:xfrm>
+                            <a:off x="0" y="0"/>
+                            <a:ext cx="3040745" cy="1277222"/>
+                          </a:xfrm>
+                          <a:prstGeom prst="rect">
+                            <a:avLst/>
+                          </a:prstGeom>
+                        </pic:spPr>
+                      </pic:pic>
+                    </a:graphicData>
+                  </a:graphic>
+                </wp:inline>
+              </w:drawing>
+            </w:r>
+          </w:p>
+        </w:tc>
+        <w:tc>
+          <w:tcPr>
+            <w:tcW w:w="5303" w:type="dxa"/>
+          </w:tcPr>
+          <w:p>
+            <w:pPr>
+              <w:tabs>
+                <w:tab w:val="left" w:pos="420"/>
+              </w:tabs>
+              <w:spacing w:after="0" w:line="240" w:lineRule="auto"/>
+              <w:jc w:val="center"/>
+            </w:pPr>
+            <w:r>
+              <w:rPr>
+                <w:noProof/>
+                <w:lang w:eastAsia="pt-BR"/>
+              </w:rPr>
+              <w:drawing>
+                <wp:inline distT="0" distB="0" distL="0" distR="0" wp14:anchorId="27F5E357" wp14:editId="1F1F458B">
+                  <wp:extent cx="3133724" cy="1562100"/>
+                  <wp:effectExtent l="0" t="0" r="0" b="0"/>
+                  <wp:docPr id="122" name="Imagem 122"/>
+                  <wp:cNvGraphicFramePr>
+                    <a:graphicFrameLocks xmlns:a="http://schemas.openxmlformats.org/drawingml/2006/main" noChangeAspect="1"/>
+                  </wp:cNvGraphicFramePr>
+                  <a:graphic xmlns:a="http://schemas.openxmlformats.org/drawingml/2006/main">
+                    <a:graphicData uri="http://schemas.openxmlformats.org/drawingml/2006/picture">
+                      <pic:pic xmlns:pic="http://schemas.openxmlformats.org/drawingml/2006/picture">
+                        <pic:nvPicPr>
+                          <pic:cNvPr id="1" name=""/>
+                          <pic:cNvPicPr/>
+                        </pic:nvPicPr>
+                        <pic:blipFill>
+                          <a:blip r:embed="rId13"/>
+                          <a:stretch>
+                            <a:fillRect/>
+                          </a:stretch>
+                        </pic:blipFill>
+                        <pic:spPr>
+                          <a:xfrm>
+                            <a:off x="0" y="0"/>
+                            <a:ext cx="3153566" cy="1571991"/>
+                          </a:xfrm>
+                          <a:prstGeom prst="rect">
+                            <a:avLst/>
+                          </a:prstGeom>
+                        </pic:spPr>
+                      </pic:pic>
+                    </a:graphicData>
+                  </a:graphic>
+                </wp:inline>
+              </w:drawing>
+            </w:r>
+          </w:p>
+        </w:tc>
+      </w:tr>
+      <w:tr>
+        <w:tc>
+          <w:tcPr>
+            <w:tcW w:w="5303" w:type="dxa"/>
+          </w:tcPr>
+          <w:p>
+            <w:pPr>
+              <w:tabs>
+                <w:tab w:val="left" w:pos="420"/>
+              </w:tabs>
+              <w:spacing w:after="0" w:line="240" w:lineRule="auto"/>
+              <w:jc w:val="center"/>
+            </w:pPr>
+            <w:r>
+              <w:t>Figura 19</w:t>
+            </w:r>
+            <w:r>
+              <w:t xml:space="preserve"> – Botão Importar</w:t>
+            </w:r>
+          </w:p>
+        </w:tc>
+        <w:tc>
+          <w:tcPr>
+            <w:tcW w:w="5303" w:type="dxa"/>
+          </w:tcPr>
+          <w:p>
+            <w:pPr>
+              <w:tabs>
+                <w:tab w:val="left" w:pos="420"/>
+              </w:tabs>
+              <w:spacing w:after="0" w:line="240" w:lineRule="auto"/>
+              <w:jc w:val="center"/>
+            </w:pPr>
+            <w:r>
+              <w:t>F</w:t>
+            </w:r>
+            <w:r>
+              <w:t>igura 20</w:t>
+            </w:r>
+            <w:r>
+              <w:t xml:space="preserve"> – Conclusão de Importação</w:t>
+            </w:r>
+          </w:p>
+        </w:tc>
+      </w:tr>
+    </w:tbl>
+    <w:p>
+      <w:pPr>
+        <w:tabs>
+          <w:tab w:val="left" w:pos="420"/>
+        </w:tabs>
+        <w:spacing w:after="0" w:line="240" w:lineRule="auto"/>
+      </w:pPr>
+    </w:p>
+    <w:p>
+      <w:pPr>
+        <w:tabs>
+          <w:tab w:val="left" w:pos="420"/>
+        </w:tabs>
+        <w:spacing w:after="0" w:line="240" w:lineRule="auto"/>
+      </w:pPr>
+    </w:p>
+    <w:p>
+      <w:pPr>
+        <w:tabs>
+          <w:tab w:val="left" w:pos="420"/>
+        </w:tabs>
+        <w:spacing w:after="0" w:line="240" w:lineRule="auto"/>
+      </w:pPr>
+      <w:r>
+        <w:t xml:space="preserve"> 4 – Os Ativos importados estão sendo mostrados na janela de registros</w:t>
+      </w:r>
+      <w:r>
+        <w:t xml:space="preserve"> que compõe o arquivo (Figura 21</w:t>
+      </w:r>
+      <w:r>
+        <w:t xml:space="preserve"> – Ativos Importados)</w:t>
+      </w:r>
+    </w:p>
+    <w:p>
+      <w:pPr>
+        <w:tabs>
+          <w:tab w:val="left" w:pos="420"/>
+        </w:tabs>
+        <w:spacing w:after="0" w:line="240" w:lineRule="auto"/>
+      </w:pPr>
+    </w:p>
+    <w:tbl>
+      <w:tblPr>
+        <w:tblStyle w:val="Tabelacomgrade"/>
+        <w:tblW w:w="0" w:type="auto"/>
+        <w:jc w:val="center"/>
+        <w:tblBorders>
+          <w:top w:val="none" w:sz="0" w:space="0" w:color="auto"/>
+          <w:left w:val="none" w:sz="0" w:space="0" w:color="auto"/>
+          <w:bottom w:val="none" w:sz="0" w:space="0" w:color="auto"/>
+          <w:right w:val="none" w:sz="0" w:space="0" w:color="auto"/>
+          <w:insideH w:val="none" w:sz="0" w:space="0" w:color="auto"/>
+          <w:insideV w:val="none" w:sz="0" w:space="0" w:color="auto"/>
+        </w:tblBorders>
+        <w:tblLook w:val="04A0" w:firstRow="1" w:lastRow="0" w:firstColumn="1" w:lastColumn="0" w:noHBand="0" w:noVBand="1"/>
+      </w:tblPr>
+      <w:tblGrid>
+        <w:gridCol w:w="10682"/>
+      </w:tblGrid>
+      <w:tr>
+        <w:trPr>
+          <w:jc w:val="center"/>
+        </w:trPr>
+        <w:tc>
+          <w:tcPr>
+            <w:tcW w:w="10606" w:type="dxa"/>
+          </w:tcPr>
+          <w:p>
+            <w:pPr>
+              <w:tabs>
+                <w:tab w:val="left" w:pos="420"/>
+              </w:tabs>
+              <w:spacing w:after="0" w:line="240" w:lineRule="auto"/>
+              <w:jc w:val="center"/>
+            </w:pPr>
+            <w:r>
+              <w:rPr>
+                <w:noProof/>
+                <w:lang w:eastAsia="pt-BR"/>
+              </w:rPr>
+              <w:drawing>
+                <wp:inline distT="0" distB="0" distL="0" distR="0" wp14:anchorId="0DBB9D2C" wp14:editId="718952E2">
+                  <wp:extent cx="6645910" cy="2209800"/>
+                  <wp:effectExtent l="0" t="0" r="2540" b="0"/>
+                  <wp:docPr id="123" name="Imagem 123"/>
+                  <wp:cNvGraphicFramePr>
+                    <a:graphicFrameLocks xmlns:a="http://schemas.openxmlformats.org/drawingml/2006/main" noChangeAspect="1"/>
+                  </wp:cNvGraphicFramePr>
+                  <a:graphic xmlns:a="http://schemas.openxmlformats.org/drawingml/2006/main">
+                    <a:graphicData uri="http://schemas.openxmlformats.org/drawingml/2006/picture">
+                      <pic:pic xmlns:pic="http://schemas.openxmlformats.org/drawingml/2006/picture">
+                        <pic:nvPicPr>
+                          <pic:cNvPr id="1" name=""/>
+                          <pic:cNvPicPr/>
+                        </pic:nvPicPr>
+                        <pic:blipFill>
+                          <a:blip r:embed="rId14"/>
+                          <a:stretch>
+                            <a:fillRect/>
+                          </a:stretch>
+                        </pic:blipFill>
+                        <pic:spPr>
+                          <a:xfrm>
+                            <a:off x="0" y="0"/>
+                            <a:ext cx="6645910" cy="2209800"/>
+                          </a:xfrm>
+                          <a:prstGeom prst="rect">
+                            <a:avLst/>
+                          </a:prstGeom>
+                        </pic:spPr>
+                      </pic:pic>
+                    </a:graphicData>
+                  </a:graphic>
+                </wp:inline>
+              </w:drawing>
+            </w:r>
+          </w:p>
+        </w:tc>
+      </w:tr>
+      <w:tr>
+        <w:trPr>
+          <w:jc w:val="center"/>
+        </w:trPr>
+        <w:tc>
+          <w:tcPr>
+            <w:tcW w:w="10606" w:type="dxa"/>
+          </w:tcPr>
+          <w:p>
+            <w:pPr>
+              <w:tabs>
+                <w:tab w:val="left" w:pos="420"/>
+              </w:tabs>
+              <w:spacing w:after="0" w:line="240" w:lineRule="auto"/>
+              <w:jc w:val="center"/>
+            </w:pPr>
+            <w:r>
+              <w:t>Figura 21</w:t>
+            </w:r>
+            <w:r>
+              <w:t xml:space="preserve"> – Ativos Importados</w:t>
+            </w:r>
+          </w:p>
+        </w:tc>
+      </w:tr>
+    </w:tbl>
+    <w:p>
+      <w:pPr>
+        <w:tabs>
+          <w:tab w:val="left" w:pos="420"/>
+        </w:tabs>
+        <w:spacing w:after="0" w:line="240" w:lineRule="auto"/>
+      </w:pPr>
+    </w:p>
+    <w:p>
+      <w:pPr>
+        <w:tabs>
+          <w:tab w:val="left" w:pos="420"/>
+        </w:tabs>
+        <w:spacing w:after="0" w:line="240" w:lineRule="auto"/>
+        <w:jc w:val="center"/>
+      </w:pPr>
+    </w:p>
+    <w:p>
+      <w:pPr>
+        <w:tabs>
+          <w:tab w:val="left" w:pos="420"/>
+        </w:tabs>
+        <w:spacing w:after="0" w:line="240" w:lineRule="auto"/>
+        <w:jc w:val="center"/>
+      </w:pPr>
+    </w:p>
+    <w:p>
+      <w:pPr>
+        <w:tabs>
+          <w:tab w:val="left" w:pos="420"/>
+        </w:tabs>
+        <w:spacing w:after="0" w:line="240" w:lineRule="auto"/>
+        <w:jc w:val="center"/>
+      </w:pPr>
+    </w:p>
+    <w:p>
+      <w:pPr>
+        <w:tabs>
+          <w:tab w:val="left" w:pos="420"/>
+        </w:tabs>
+        <w:spacing w:after="0" w:line="240" w:lineRule="auto"/>
+        <w:jc w:val="center"/>
+      </w:pPr>
+    </w:p>
+    <w:p>
+      <w:pPr>
+        <w:tabs>
+          <w:tab w:val="left" w:pos="420"/>
+        </w:tabs>
+        <w:spacing w:after="0" w:line="240" w:lineRule="auto"/>
+        <w:jc w:val="center"/>
+      </w:pPr>
+    </w:p>
+    <w:p>
+      <w:pPr>
+        <w:tabs>
+          <w:tab w:val="left" w:pos="420"/>
+        </w:tabs>
+        <w:spacing w:after="0" w:line="240" w:lineRule="auto"/>
+        <w:jc w:val="center"/>
+      </w:pPr>
+    </w:p>
+    <w:p>
+      <w:pPr>
+        <w:tabs>
+          <w:tab w:val="left" w:pos="420"/>
+        </w:tabs>
+        <w:spacing w:after="0" w:line="240" w:lineRule="auto"/>
+        <w:jc w:val="center"/>
+      </w:pPr>
+    </w:p>
+    <w:p>
+      <w:pPr>
+        <w:tabs>
+          <w:tab w:val="left" w:pos="420"/>
+        </w:tabs>
+        <w:spacing w:after="0" w:line="240" w:lineRule="auto"/>
+        <w:jc w:val="center"/>
+      </w:pPr>
+    </w:p>
+    <w:p>
+      <w:pPr>
+        <w:tabs>
+          <w:tab w:val="left" w:pos="420"/>
+        </w:tabs>
+        <w:spacing w:after="0" w:line="240" w:lineRule="auto"/>
+        <w:jc w:val="center"/>
+      </w:pPr>
+    </w:p>
+    <w:p>
+      <w:pPr>
+        <w:tabs>
+          <w:tab w:val="left" w:pos="420"/>
+        </w:tabs>
+        <w:spacing w:after="0" w:line="240" w:lineRule="auto"/>
+        <w:jc w:val="center"/>
+      </w:pPr>
+    </w:p>
+    <w:p>
+      <w:pPr>
+        <w:tabs>
+          <w:tab w:val="left" w:pos="420"/>
+        </w:tabs>
+        <w:spacing w:after="0" w:line="240" w:lineRule="auto"/>
+        <w:jc w:val="center"/>
+      </w:pPr>
+    </w:p>
+    <w:p>
+      <w:pPr>
+        <w:tabs>
+          <w:tab w:val="left" w:pos="420"/>
+        </w:tabs>
+        <w:spacing w:after="0" w:line="240" w:lineRule="auto"/>
+        <w:jc w:val="center"/>
+      </w:pPr>
+    </w:p>
+    <w:p>
+      <w:pPr>
+        <w:tabs>
+          <w:tab w:val="left" w:pos="420"/>
+        </w:tabs>
+        <w:spacing w:after="0" w:line="240" w:lineRule="auto"/>
+        <w:jc w:val="center"/>
+      </w:pPr>
+    </w:p>
+    <w:p>
+      <w:pPr>
+        <w:tabs>
+          <w:tab w:val="left" w:pos="420"/>
+        </w:tabs>
+        <w:spacing w:after="0" w:line="240" w:lineRule="auto"/>
+        <w:jc w:val="center"/>
+      </w:pPr>
+    </w:p>
+    <w:p>
+      <w:pPr>
+        <w:pStyle w:val="Titulos"/>
+        <w:numPr>
+          <w:ilvl w:val="0"/>
+          <w:numId w:val="0"/>
+        </w:numPr>
+        <w:jc w:val="center"/>
+        <w:rPr>
+          <w:i/>
+          <w:iCs/>
+          <w:sz w:val="32"/>
+          <w:szCs w:val="32"/>
+          <w:u w:val="single"/>
+        </w:rPr>
+      </w:pPr>
+      <w:r>
+        <w:rPr>
+          <w:iCs/>
+          <w:sz w:val="32"/>
+          <w:szCs w:val="32"/>
+        </w:rPr>
+        <w:lastRenderedPageBreak/>
+        <w:t>9</w:t>
+      </w:r>
+      <w:r>
+        <w:rPr>
+          <w:iCs/>
+          <w:sz w:val="32"/>
+          <w:szCs w:val="32"/>
+        </w:rPr>
+        <w:t xml:space="preserve"> – </w:t>
+      </w:r>
+      <w:r>
+        <w:t xml:space="preserve">PROCESSAMENTO DE </w:t>
+      </w:r>
+      <w:r>
+        <w:t>INCLUSÃO</w:t>
+      </w:r>
+      <w:r>
+        <w:rPr>
+          <w:i/>
+          <w:iCs/>
+          <w:sz w:val="32"/>
+          <w:szCs w:val="32"/>
+        </w:rPr>
+        <w:t>:</w:t>
+      </w:r>
+      <w:r>
+        <w:rPr>
+          <w:i/>
+          <w:iCs/>
+          <w:sz w:val="32"/>
+          <w:szCs w:val="32"/>
+          <w:u w:val="single"/>
+        </w:rPr>
+        <w:t xml:space="preserve"> </w:t>
+      </w:r>
+    </w:p>
+    <w:p>
+      <w:pPr>
+        <w:tabs>
+          <w:tab w:val="left" w:pos="420"/>
+        </w:tabs>
+        <w:spacing w:after="0" w:line="240" w:lineRule="auto"/>
+      </w:pPr>
+      <w:r>
+        <w:tab/>
+        <w:t xml:space="preserve">Na etapa de processamento, os ativos importados, serão </w:t>
+      </w:r>
+      <w:r>
+        <w:t>incluidos</w:t>
+      </w:r>
+      <w:r>
+        <w:t xml:space="preserve"> no grupo/filial </w:t>
+      </w:r>
+    </w:p>
+    <w:p>
+      <w:pPr>
+        <w:tabs>
+          <w:tab w:val="left" w:pos="420"/>
+        </w:tabs>
+        <w:spacing w:after="0" w:line="240" w:lineRule="auto"/>
+      </w:pPr>
+      <w:r>
+        <w:tab/>
+        <w:t>Para executar o processamento execute os passos a seguir.</w:t>
+      </w:r>
+    </w:p>
+    <w:p>
+      <w:pPr>
+        <w:tabs>
+          <w:tab w:val="left" w:pos="420"/>
+        </w:tabs>
+        <w:spacing w:after="0" w:line="240" w:lineRule="auto"/>
+      </w:pPr>
+    </w:p>
+    <w:p>
+      <w:pPr>
+        <w:tabs>
+          <w:tab w:val="left" w:pos="420"/>
+        </w:tabs>
+        <w:spacing w:after="0" w:line="240" w:lineRule="auto"/>
+      </w:pPr>
+      <w:r>
+        <w:tab/>
+        <w:t>1 – Com os ativos importados, pressi</w:t>
+      </w:r>
+      <w:r>
+        <w:t>one o botão Processar (Figura 22</w:t>
+      </w:r>
+      <w:r>
+        <w:t xml:space="preserve"> – Processar)</w:t>
+      </w:r>
+    </w:p>
+    <w:p>
+      <w:pPr>
+        <w:tabs>
+          <w:tab w:val="left" w:pos="420"/>
+        </w:tabs>
+        <w:spacing w:after="0" w:line="240" w:lineRule="auto"/>
+      </w:pPr>
+    </w:p>
+    <w:tbl>
+      <w:tblPr>
+        <w:tblStyle w:val="Tabelacomgrade"/>
+        <w:tblW w:w="0" w:type="auto"/>
+        <w:jc w:val="center"/>
+        <w:tblBorders>
+          <w:top w:val="none" w:sz="0" w:space="0" w:color="auto"/>
+          <w:left w:val="none" w:sz="0" w:space="0" w:color="auto"/>
+          <w:bottom w:val="none" w:sz="0" w:space="0" w:color="auto"/>
+          <w:right w:val="none" w:sz="0" w:space="0" w:color="auto"/>
+          <w:insideH w:val="none" w:sz="0" w:space="0" w:color="auto"/>
+          <w:insideV w:val="none" w:sz="0" w:space="0" w:color="auto"/>
+        </w:tblBorders>
+        <w:tblLook w:val="04A0" w:firstRow="1" w:lastRow="0" w:firstColumn="1" w:lastColumn="0" w:noHBand="0" w:noVBand="1"/>
+      </w:tblPr>
+      <w:tblGrid>
+        <w:gridCol w:w="10682"/>
+      </w:tblGrid>
+      <w:tr>
+        <w:trPr>
+          <w:jc w:val="center"/>
+        </w:trPr>
+        <w:tc>
+          <w:tcPr>
+            <w:tcW w:w="10606" w:type="dxa"/>
+          </w:tcPr>
+          <w:p>
+            <w:pPr>
+              <w:tabs>
+                <w:tab w:val="left" w:pos="420"/>
+              </w:tabs>
+              <w:spacing w:after="0" w:line="240" w:lineRule="auto"/>
+              <w:jc w:val="right"/>
+            </w:pPr>
+            <w:r>
+              <w:rPr>
+                <w:noProof/>
+                <w:lang w:eastAsia="pt-BR"/>
+              </w:rPr>
+              <mc:AlternateContent>
+                <mc:Choice Requires="wps">
+                  <w:drawing>
+                    <wp:anchor distT="0" distB="0" distL="114300" distR="114300" simplePos="0" relativeHeight="251732992" behindDoc="0" locked="0" layoutInCell="1" allowOverlap="1" wp14:anchorId="3C3DA741" wp14:editId="24464BE5">
+                      <wp:simplePos x="0" y="0"/>
+                      <wp:positionH relativeFrom="column">
+                        <wp:posOffset>571500</wp:posOffset>
+                      </wp:positionH>
+                      <wp:positionV relativeFrom="paragraph">
+                        <wp:posOffset>794385</wp:posOffset>
+                      </wp:positionV>
+                      <wp:extent cx="1424940" cy="472440"/>
+                      <wp:effectExtent l="0" t="0" r="22860" b="22860"/>
+                      <wp:wrapNone/>
+                      <wp:docPr id="114" name="Elipse 114"/>
+                      <wp:cNvGraphicFramePr/>
+                      <a:graphic xmlns:a="http://schemas.openxmlformats.org/drawingml/2006/main">
+                        <a:graphicData uri="http://schemas.microsoft.com/office/word/2010/wordprocessingShape">
+                          <wps:wsp>
+                            <wps:cNvSpPr/>
+                            <wps:spPr>
+                              <a:xfrm>
+                                <a:off x="0" y="0"/>
+                                <a:ext cx="1424940" cy="472440"/>
+                              </a:xfrm>
+                              <a:prstGeom prst="ellipse">
+                                <a:avLst/>
+                              </a:prstGeom>
+                              <a:noFill/>
+                              <a:ln>
+                                <a:solidFill>
+                                  <a:srgbClr val="FF0000"/>
+                                </a:solidFill>
+                              </a:ln>
+                            </wps:spPr>
+                            <wps:style>
+                              <a:lnRef idx="2">
+                                <a:schemeClr val="accent1">
+                                  <a:shade val="50000"/>
+                                </a:schemeClr>
+                              </a:lnRef>
+                              <a:fillRef idx="1">
+                                <a:schemeClr val="accent1"/>
+                              </a:fillRef>
+                              <a:effectRef idx="0">
+                                <a:schemeClr val="accent1"/>
+                              </a:effectRef>
+                              <a:fontRef idx="minor">
+                                <a:schemeClr val="lt1"/>
+                              </a:fontRef>
+                            </wps:style>
+                            <wps:bodyPr rot="0" spcFirstLastPara="0" vertOverflow="overflow" horzOverflow="overflow" vert="horz" wrap="square" lIns="91440" tIns="45720" rIns="91440" bIns="45720" numCol="1" spcCol="0" rtlCol="0" fromWordArt="0" anchor="ctr" anchorCtr="0" forceAA="0" compatLnSpc="1">
+                              <a:prstTxWarp prst="textNoShape">
+                                <a:avLst/>
+                              </a:prstTxWarp>
+                              <a:noAutofit/>
+                            </wps:bodyPr>
+                          </wps:wsp>
+                        </a:graphicData>
+                      </a:graphic>
+                    </wp:anchor>
+                  </w:drawing>
+                </mc:Choice>
+                <mc:Fallback>
+                  <w:pict>
+                    <v:oval w14:anchorId="5421849D" id="Elipse 114" o:spid="_x0000_s1026" style="position:absolute;margin-left:45pt;margin-top:62.55pt;width:112.2pt;height:37.2pt;z-index:251732992;visibility:visible;mso-wrap-style:square;mso-wrap-distance-left:9pt;mso-wrap-distance-top:0;mso-wrap-distance-right:9pt;mso-wrap-distance-bottom:0;mso-position-horizontal:absolute;mso-position-horizontal-relative:text;mso-position-vertical:absolute;mso-position-vertical-relative:text;v-text-anchor:middle" o:gfxdata="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" filled="f" strokecolor="red" strokeweight="2pt"/>
+                  </w:pict>
+                </mc:Fallback>
+              </mc:AlternateContent>
+            </w:r>
+            <w:r>
+              <w:rPr>
+                <w:noProof/>
+                <w:lang w:eastAsia="pt-BR"/>
+              </w:rPr>
+              <mc:AlternateContent>
+                <mc:Choice Requires="wps">
+                  <w:drawing>
+                    <wp:anchor distT="0" distB="0" distL="114300" distR="114300" simplePos="0" relativeHeight="251729920" behindDoc="0" locked="0" layoutInCell="1" allowOverlap="1" wp14:anchorId="37DA5D85" wp14:editId="4F427C2D">
+                      <wp:simplePos x="0" y="0"/>
+                      <wp:positionH relativeFrom="column">
+                        <wp:posOffset>800100</wp:posOffset>
+                      </wp:positionH>
+                      <wp:positionV relativeFrom="paragraph">
+                        <wp:posOffset>428625</wp:posOffset>
+                      </wp:positionV>
+                      <wp:extent cx="297180" cy="365760"/>
+                      <wp:effectExtent l="0" t="0" r="83820" b="53340"/>
+                      <wp:wrapNone/>
+                      <wp:docPr id="115" name="Conector de Seta Reta 115"/>
+                      <wp:cNvGraphicFramePr/>
+                      <a:graphic xmlns:a="http://schemas.openxmlformats.org/drawingml/2006/main">
+                        <a:graphicData uri="http://schemas.microsoft.com/office/word/2010/wordprocessingShape">
+                          <wps:wsp>
+                            <wps:cNvCnPr/>
+                            <wps:spPr>
+                              <a:xfrm>
+                                <a:off x="0" y="0"/>
+                                <a:ext cx="297180" cy="365760"/>
+                              </a:xfrm>
+                              <a:prstGeom prst="straightConnector1">
+                                <a:avLst/>
+                              </a:prstGeom>
+                              <a:ln>
+                                <a:solidFill>
+                                  <a:srgbClr val="FF0000"/>
+                                </a:solidFill>
+                                <a:tailEnd type="triangle"/>
+                              </a:ln>
+                            </wps:spPr>
+                            <wps:style>
+                              <a:lnRef idx="1">
+                                <a:schemeClr val="accent1"/>
+                              </a:lnRef>
+                              <a:fillRef idx="0">
+                                <a:schemeClr val="accent1"/>
+                              </a:fillRef>
+                              <a:effectRef idx="0">
+                                <a:schemeClr val="accent1"/>
+                              </a:effectRef>
+                              <a:fontRef idx="minor">
+                                <a:schemeClr val="tx1"/>
+                              </a:fontRef>
+                            </wps:style>
+                            <wps:bodyPr/>
+                          </wps:wsp>
+                        </a:graphicData>
+                      </a:graphic>
+                    </wp:anchor>
+                  </w:drawing>
+                </mc:Choice>
+                <mc:Fallback>
+                  <w:pict>
+                    <v:shape w14:anchorId="418EFA2B" id="Conector de Seta Reta 115" o:spid="_x0000_s1026" type="#_x0000_t32" style="position:absolute;margin-left:63pt;margin-top:33.75pt;width:23.4pt;height:28.8pt;z-index:251729920;visibility:visible;mso-wrap-style:square;mso-wrap-distance-left:9pt;mso-wrap-distance-top:0;mso-wrap-distance-right:9pt;mso-wrap-distance-bottom:0;mso-position-horizontal:absolute;mso-position-horizontal-relative:text;mso-position-vertical:absolute;mso-position-vertical-relative:text" o:gfxdata="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" strokecolor="red">
+                      <v:stroke endarrow="block"/>
+                    </v:shape>
+                  </w:pict>
+                </mc:Fallback>
+              </mc:AlternateContent>
+            </w:r>
+            <w:r>
+              <w:rPr>
+                <w:noProof/>
+                <w:lang w:eastAsia="pt-BR"/>
+              </w:rPr>
+              <w:drawing>
+                <wp:inline distT="0" distB="0" distL="0" distR="0" wp14:anchorId="44A2A16A" wp14:editId="2E173BE5">
+                  <wp:extent cx="6645910" cy="1417320"/>
+                  <wp:effectExtent l="0" t="0" r="2540" b="0"/>
+                  <wp:docPr id="124" name="Imagem 124"/>
+                  <wp:cNvGraphicFramePr>
+                    <a:graphicFrameLocks xmlns:a="http://schemas.openxmlformats.org/drawingml/2006/main" noChangeAspect="1"/>
+                  </wp:cNvGraphicFramePr>
+                  <a:graphic xmlns:a="http://schemas.openxmlformats.org/drawingml/2006/main">
+                    <a:graphicData uri="http://schemas.openxmlformats.org/drawingml/2006/picture">
+                      <pic:pic xmlns:pic="http://schemas.openxmlformats.org/drawingml/2006/picture">
+                        <pic:nvPicPr>
+                          <pic:cNvPr id="1" name=""/>
+                          <pic:cNvPicPr/>
+                        </pic:nvPicPr>
+                        <pic:blipFill>
+                          <a:blip r:embed="rId15"/>
+                          <a:stretch>
+                            <a:fillRect/>
+                          </a:stretch>
+                        </pic:blipFill>
+                        <pic:spPr>
+                          <a:xfrm>
+                            <a:off x="0" y="0"/>
+                            <a:ext cx="6645910" cy="1417320"/>
+                          </a:xfrm>
+                          <a:prstGeom prst="rect">
+                            <a:avLst/>
+                          </a:prstGeom>
+                        </pic:spPr>
+                      </pic:pic>
+                    </a:graphicData>
+                  </a:graphic>
+                </wp:inline>
+              </w:drawing>
+            </w:r>
+          </w:p>
+        </w:tc>
+      </w:tr>
+      <w:tr>
+        <w:trPr>
+          <w:jc w:val="center"/>
+        </w:trPr>
+        <w:tc>
+          <w:tcPr>
+            <w:tcW w:w="10606" w:type="dxa"/>
+          </w:tcPr>
+          <w:p>
+            <w:pPr>
+              <w:tabs>
+                <w:tab w:val="left" w:pos="420"/>
+              </w:tabs>
+              <w:spacing w:after="0" w:line="240" w:lineRule="auto"/>
+              <w:jc w:val="center"/>
+            </w:pPr>
+            <w:r>
+              <w:t>Figura 22</w:t>
+            </w:r>
+            <w:r>
+              <w:t xml:space="preserve"> – Processar</w:t>
+            </w:r>
+          </w:p>
+        </w:tc>
+      </w:tr>
+    </w:tbl>
+    <w:p>
+      <w:pPr>
+        <w:tabs>
+          <w:tab w:val="left" w:pos="420"/>
+        </w:tabs>
+        <w:spacing w:after="0" w:line="240" w:lineRule="auto"/>
+        <w:jc w:val="center"/>
+      </w:pPr>
+    </w:p>
+    <w:p>
+      <w:pPr>
+        <w:tabs>
+          <w:tab w:val="left" w:pos="420"/>
+        </w:tabs>
+        <w:spacing w:after="0" w:line="240" w:lineRule="auto"/>
+      </w:pPr>
+      <w:r>
+        <w:tab/>
+        <w:t>2 – Confirme o Pro</w:t>
+      </w:r>
+      <w:r>
+        <w:t>cessamento dos ativos (Figura 23</w:t>
+      </w:r>
+      <w:r>
+        <w:t xml:space="preserve"> – Confirmação)</w:t>
+      </w:r>
+    </w:p>
+    <w:p>
+      <w:pPr>
+        <w:tabs>
+          <w:tab w:val="left" w:pos="420"/>
+        </w:tabs>
+        <w:spacing w:after="0" w:line="240" w:lineRule="auto"/>
+      </w:pPr>
+    </w:p>
+    <w:tbl>
+      <w:tblPr>
+        <w:tblStyle w:val="Tabelacomgrade"/>
+        <w:tblW w:w="0" w:type="auto"/>
+        <w:tblBorders>
+          <w:top w:val="none" w:sz="0" w:space="0" w:color="auto"/>
+          <w:left w:val="none" w:sz="0" w:space="0" w:color="auto"/>
+          <w:bottom w:val="none" w:sz="0" w:space="0" w:color="auto"/>
+          <w:right w:val="none" w:sz="0" w:space="0" w:color="auto"/>
+          <w:insideH w:val="none" w:sz="0" w:space="0" w:color="auto"/>
+          <w:insideV w:val="none" w:sz="0" w:space="0" w:color="auto"/>
+        </w:tblBorders>
+        <w:tblLook w:val="04A0" w:firstRow="1" w:lastRow="0" w:firstColumn="1" w:lastColumn="0" w:noHBand="0" w:noVBand="1"/>
+      </w:tblPr>
+      <w:tblGrid>
+        <w:gridCol w:w="10606"/>
+      </w:tblGrid>
+      <w:tr>
+        <w:tc>
+          <w:tcPr>
+            <w:tcW w:w="10606" w:type="dxa"/>
+          </w:tcPr>
+          <w:p>
+            <w:pPr>
+              <w:tabs>
+                <w:tab w:val="left" w:pos="420"/>
+              </w:tabs>
+              <w:spacing w:after="0" w:line="240" w:lineRule="auto"/>
+              <w:jc w:val="center"/>
+            </w:pPr>
+            <w:r>
+              <w:rPr>
+                <w:noProof/>
+                <w:lang w:eastAsia="pt-BR"/>
+              </w:rPr>
+              <w:drawing>
+                <wp:inline distT="0" distB="0" distL="0" distR="0" wp14:anchorId="4C61989B" wp14:editId="57285909">
+                  <wp:extent cx="3722189" cy="1699260"/>
+                  <wp:effectExtent l="0" t="0" r="0" b="0"/>
+                  <wp:docPr id="125" name="Imagem 125"/>
+                  <wp:cNvGraphicFramePr>
+                    <a:graphicFrameLocks xmlns:a="http://schemas.openxmlformats.org/drawingml/2006/main" noChangeAspect="1"/>
+                  </wp:cNvGraphicFramePr>
+                  <a:graphic xmlns:a="http://schemas.openxmlformats.org/drawingml/2006/main">
+                    <a:graphicData uri="http://schemas.openxmlformats.org/drawingml/2006/picture">
+                      <pic:pic xmlns:pic="http://schemas.openxmlformats.org/drawingml/2006/picture">
+                        <pic:nvPicPr>
+                          <pic:cNvPr id="1" name=""/>
+                          <pic:cNvPicPr/>
+                        </pic:nvPicPr>
+                        <pic:blipFill>
+                          <a:blip r:embed="rId16"/>
+                          <a:stretch>
+                            <a:fillRect/>
+                          </a:stretch>
+                        </pic:blipFill>
+                        <pic:spPr>
+                          <a:xfrm>
+                            <a:off x="0" y="0"/>
+                            <a:ext cx="3725606" cy="1700820"/>
+                          </a:xfrm>
+                          <a:prstGeom prst="rect">
+                            <a:avLst/>
+                          </a:prstGeom>
+                        </pic:spPr>
+                      </pic:pic>
+                    </a:graphicData>
+                  </a:graphic>
+                </wp:inline>
+              </w:drawing>
+            </w:r>
+          </w:p>
+        </w:tc>
+      </w:tr>
+      <w:tr>
+        <w:tc>
+          <w:tcPr>
+            <w:tcW w:w="10606" w:type="dxa"/>
+          </w:tcPr>
+          <w:p>
+            <w:pPr>
+              <w:tabs>
+                <w:tab w:val="left" w:pos="420"/>
+              </w:tabs>
+              <w:spacing w:after="0" w:line="240" w:lineRule="auto"/>
+              <w:jc w:val="center"/>
+            </w:pPr>
+            <w:r>
+              <w:t>Figura 23</w:t>
+            </w:r>
+            <w:r>
+              <w:t xml:space="preserve"> - Confirmação</w:t>
+            </w:r>
+          </w:p>
+        </w:tc>
+      </w:tr>
+    </w:tbl>
+    <w:p>
+      <w:pPr>
+        <w:tabs>
+          <w:tab w:val="left" w:pos="420"/>
+        </w:tabs>
+        <w:spacing w:after="0" w:line="240" w:lineRule="auto"/>
+        <w:jc w:val="center"/>
+      </w:pPr>
+    </w:p>
+    <w:p>
+      <w:pPr>
+        <w:tabs>
+          <w:tab w:val="left" w:pos="420"/>
+        </w:tabs>
+        <w:spacing w:after="0" w:line="240" w:lineRule="auto"/>
+      </w:pPr>
+      <w:r>
+        <w:t>3 – Após processamento irá mostrar a mensagem da quantidade</w:t>
+      </w:r>
+      <w:r>
+        <w:t xml:space="preserve"> de ativos processados (Figura 24</w:t>
+      </w:r>
+      <w:r>
+        <w:t xml:space="preserve"> – Processados)</w:t>
+      </w:r>
+    </w:p>
+    <w:p>
+      <w:pPr>
+        <w:tabs>
+          <w:tab w:val="left" w:pos="420"/>
+        </w:tabs>
+        <w:spacing w:after="0" w:line="240" w:lineRule="auto"/>
+      </w:pPr>
+    </w:p>
+    <w:tbl>
+      <w:tblPr>
+        <w:tblStyle w:val="Tabelacomgrade"/>
+        <w:tblW w:w="0" w:type="auto"/>
+        <w:tblBorders>
+          <w:top w:val="none" w:sz="0" w:space="0" w:color="auto"/>
+          <w:left w:val="none" w:sz="0" w:space="0" w:color="auto"/>
+          <w:bottom w:val="none" w:sz="0" w:space="0" w:color="auto"/>
+          <w:right w:val="none" w:sz="0" w:space="0" w:color="auto"/>
+          <w:insideH w:val="none" w:sz="0" w:space="0" w:color="auto"/>
+          <w:insideV w:val="none" w:sz="0" w:space="0" w:color="auto"/>
+        </w:tblBorders>
+        <w:tblLook w:val="04A0" w:firstRow="1" w:lastRow="0" w:firstColumn="1" w:lastColumn="0" w:noHBand="0" w:noVBand="1"/>
+      </w:tblPr>
+      <w:tblGrid>
+        <w:gridCol w:w="10606"/>
+      </w:tblGrid>
+      <w:tr>
+        <w:tc>
+          <w:tcPr>
+            <w:tcW w:w="10606" w:type="dxa"/>
+          </w:tcPr>
+          <w:p>
+            <w:pPr>
+              <w:tabs>
+                <w:tab w:val="left" w:pos="420"/>
+              </w:tabs>
+              <w:spacing w:after="0" w:line="240" w:lineRule="auto"/>
+              <w:jc w:val="center"/>
+            </w:pPr>
+            <w:r>
+              <w:rPr>
+                <w:noProof/>
+                <w:lang w:eastAsia="pt-BR"/>
+              </w:rPr>
+              <w:drawing>
+                <wp:inline distT="0" distB="0" distL="0" distR="0" wp14:anchorId="41EC893C" wp14:editId="2A5989E8">
+                  <wp:extent cx="4869180" cy="2118360"/>
+                  <wp:effectExtent l="0" t="0" r="7620" b="0"/>
+                  <wp:docPr id="126" name="Imagem 126"/>
+                  <wp:cNvGraphicFramePr>
+                    <a:graphicFrameLocks xmlns:a="http://schemas.openxmlformats.org/drawingml/2006/main" noChangeAspect="1"/>
+                  </wp:cNvGraphicFramePr>
+                  <a:graphic xmlns:a="http://schemas.openxmlformats.org/drawingml/2006/main">
+                    <a:graphicData uri="http://schemas.openxmlformats.org/drawingml/2006/picture">
+                      <pic:pic xmlns:pic="http://schemas.openxmlformats.org/drawingml/2006/picture">
+                        <pic:nvPicPr>
+                          <pic:cNvPr id="1" name=""/>
+                          <pic:cNvPicPr/>
+                        </pic:nvPicPr>
+                        <pic:blipFill>
+                          <a:blip r:embed="rId17"/>
+                          <a:stretch>
+                            <a:fillRect/>
+                          </a:stretch>
+                        </pic:blipFill>
+                        <pic:spPr>
+                          <a:xfrm>
+                            <a:off x="0" y="0"/>
+                            <a:ext cx="4869870" cy="2118660"/>
+                          </a:xfrm>
+                          <a:prstGeom prst="rect">
+                            <a:avLst/>
+                          </a:prstGeom>
+                        </pic:spPr>
+                      </pic:pic>
+                    </a:graphicData>
+                  </a:graphic>
+                </wp:inline>
+              </w:drawing>
+            </w:r>
+          </w:p>
+        </w:tc>
+      </w:tr>
+      <w:tr>
+        <w:tc>
+          <w:tcPr>
+            <w:tcW w:w="10606" w:type="dxa"/>
+          </w:tcPr>
+          <w:p>
+            <w:pPr>
+              <w:tabs>
+                <w:tab w:val="left" w:pos="420"/>
+              </w:tabs>
+              <w:spacing w:after="0" w:line="240" w:lineRule="auto"/>
+              <w:jc w:val="center"/>
+            </w:pPr>
+            <w:r>
+              <w:t xml:space="preserve">Figura </w:t>
+            </w:r>
+            <w:r>
+              <w:t>24</w:t>
+            </w:r>
+            <w:r>
+              <w:t xml:space="preserve"> - Processados</w:t>
+            </w:r>
+          </w:p>
+        </w:tc>
+      </w:tr>
+    </w:tbl>
+    <w:p>
+      <w:pPr>
+        <w:tabs>
+          <w:tab w:val="left" w:pos="420"/>
+        </w:tabs>
+        <w:spacing w:after="0" w:line="240" w:lineRule="auto"/>
+      </w:pPr>
+    </w:p>
+    <w:p>
+      <w:pPr>
+        <w:pStyle w:val="Titulos"/>
+        <w:numPr>
+          <w:ilvl w:val="0"/>
+          <w:numId w:val="0"/>
+        </w:numPr>
+        <w:jc w:val="center"/>
+        <w:rPr>
+          <w:i/>
+          <w:iCs/>
+          <w:sz w:val="32"/>
+          <w:szCs w:val="32"/>
+          <w:u w:val="single"/>
+        </w:rPr>
+      </w:pPr>
+      <w:r>
+        <w:rPr>
+          <w:iCs/>
+          <w:sz w:val="32"/>
+          <w:szCs w:val="32"/>
+        </w:rPr>
+        <w:lastRenderedPageBreak/>
+        <w:t>10</w:t>
+      </w:r>
+      <w:r>
+        <w:rPr>
+          <w:iCs/>
+          <w:sz w:val="32"/>
+          <w:szCs w:val="32"/>
+        </w:rPr>
+        <w:t xml:space="preserve"> – </w:t>
+      </w:r>
+      <w:r>
+        <w:t xml:space="preserve">CONTABILIZAÇÃO DE </w:t>
+      </w:r>
+      <w:r>
+        <w:t>INCLUSÃO</w:t>
+      </w:r>
+      <w:r>
+        <w:rPr>
+          <w:i/>
+          <w:iCs/>
+          <w:sz w:val="32"/>
+          <w:szCs w:val="32"/>
+        </w:rPr>
+        <w:t>:</w:t>
+      </w:r>
+      <w:r>
+        <w:rPr>
+          <w:i/>
+          <w:iCs/>
+          <w:sz w:val="32"/>
+          <w:szCs w:val="32"/>
+          <w:u w:val="single"/>
+        </w:rPr>
+        <w:t xml:space="preserve"> </w:t>
+      </w:r>
+    </w:p>
+    <w:p>
+      <w:pPr>
+        <w:tabs>
+          <w:tab w:val="left" w:pos="420"/>
+        </w:tabs>
+        <w:spacing w:after="0" w:line="240" w:lineRule="auto"/>
+      </w:pPr>
+      <w:r>
+        <w:tab/>
+        <w:t>Após Processamento, os ativos estarão prontos para contabilização:</w:t>
+      </w:r>
+    </w:p>
+    <w:p>
+      <w:pPr>
+        <w:tabs>
+          <w:tab w:val="left" w:pos="420"/>
+        </w:tabs>
+        <w:spacing w:after="0" w:line="240" w:lineRule="auto"/>
+      </w:pPr>
+    </w:p>
+    <w:p>
+      <w:pPr>
+        <w:tabs>
+          <w:tab w:val="left" w:pos="420"/>
+        </w:tabs>
+        <w:spacing w:after="0" w:line="240" w:lineRule="auto"/>
+      </w:pPr>
+      <w:r>
+        <w:tab/>
+        <w:t xml:space="preserve">1 – Em seguida ao processamento ira aparecer a mensagem </w:t>
+      </w:r>
+      <w:r>
+        <w:t>se deseja contabilizar (Figura 25</w:t>
+      </w:r>
+      <w:r>
+        <w:t xml:space="preserve"> – Contabilizar), ou também pode ser feito a contabilização posteriormente através do botão contabilizar (Figura </w:t>
+      </w:r>
+      <w:r>
+        <w:t>26</w:t>
+      </w:r>
+      <w:r>
+        <w:t xml:space="preserve"> – Botão Contabilizar)</w:t>
+      </w:r>
+    </w:p>
+    <w:tbl>
+      <w:tblPr>
+        <w:tblStyle w:val="Tabelacomgrade"/>
+        <w:tblW w:w="0" w:type="auto"/>
+        <w:tblBorders>
+          <w:top w:val="none" w:sz="0" w:space="0" w:color="auto"/>
+          <w:left w:val="none" w:sz="0" w:space="0" w:color="auto"/>
+          <w:bottom w:val="none" w:sz="0" w:space="0" w:color="auto"/>
+          <w:right w:val="none" w:sz="0" w:space="0" w:color="auto"/>
+          <w:insideH w:val="none" w:sz="0" w:space="0" w:color="auto"/>
+          <w:insideV w:val="none" w:sz="0" w:space="0" w:color="auto"/>
+        </w:tblBorders>
+        <w:tblLook w:val="04A0" w:firstRow="1" w:lastRow="0" w:firstColumn="1" w:lastColumn="0" w:noHBand="0" w:noVBand="1"/>
+      </w:tblPr>
+      <w:tblGrid>
+        <w:gridCol w:w="5506"/>
+        <w:gridCol w:w="5176"/>
+      </w:tblGrid>
+      <w:tr>
+        <w:tc>
+          <w:tcPr>
+            <w:tcW w:w="5303" w:type="dxa"/>
+          </w:tcPr>
+          <w:p>
+            <w:pPr>
+              <w:tabs>
+                <w:tab w:val="left" w:pos="420"/>
+              </w:tabs>
+              <w:spacing w:after="0" w:line="240" w:lineRule="auto"/>
+            </w:pPr>
+            <w:r>
+              <w:rPr>
+                <w:noProof/>
+                <w:lang w:eastAsia="pt-BR"/>
+              </w:rPr>
+              <w:drawing>
+                <wp:inline distT="0" distB="0" distL="0" distR="0" wp14:anchorId="480C4B38" wp14:editId="1AAE7731">
+                  <wp:extent cx="3413760" cy="1836420"/>
+                  <wp:effectExtent l="0" t="0" r="0" b="0"/>
+                  <wp:docPr id="127" name="Imagem 127"/>
+                  <wp:cNvGraphicFramePr>
+                    <a:graphicFrameLocks xmlns:a="http://schemas.openxmlformats.org/drawingml/2006/main" noChangeAspect="1"/>
+                  </wp:cNvGraphicFramePr>
+                  <a:graphic xmlns:a="http://schemas.openxmlformats.org/drawingml/2006/main">
+                    <a:graphicData uri="http://schemas.openxmlformats.org/drawingml/2006/picture">
+                      <pic:pic xmlns:pic="http://schemas.openxmlformats.org/drawingml/2006/picture">
+                        <pic:nvPicPr>
+                          <pic:cNvPr id="1" name=""/>
+                          <pic:cNvPicPr/>
+                        </pic:nvPicPr>
+                        <pic:blipFill>
+                          <a:blip r:embed="rId18"/>
+                          <a:stretch>
+                            <a:fillRect/>
+                          </a:stretch>
+                        </pic:blipFill>
+                        <pic:spPr>
+                          <a:xfrm>
+                            <a:off x="0" y="0"/>
+                            <a:ext cx="3414926" cy="1837047"/>
+                          </a:xfrm>
+                          <a:prstGeom prst="rect">
+                            <a:avLst/>
+                          </a:prstGeom>
+                        </pic:spPr>
+                      </pic:pic>
+                    </a:graphicData>
+                  </a:graphic>
+                </wp:inline>
+              </w:drawing>
+            </w:r>
+          </w:p>
+        </w:tc>
+        <w:tc>
+          <w:tcPr>
+            <w:tcW w:w="5303" w:type="dxa"/>
+          </w:tcPr>
+          <w:p>
+            <w:pPr>
+              <w:tabs>
+                <w:tab w:val="left" w:pos="420"/>
+              </w:tabs>
+              <w:spacing w:after="0" w:line="240" w:lineRule="auto"/>
+            </w:pPr>
+            <w:r>
+              <w:rPr>
+                <w:noProof/>
+                <w:lang w:eastAsia="pt-BR"/>
+              </w:rPr>
+              <mc:AlternateContent>
+                <mc:Choice Requires="wps">
+                  <w:drawing>
+                    <wp:anchor distT="0" distB="0" distL="114300" distR="114300" simplePos="0" relativeHeight="251736064" behindDoc="0" locked="0" layoutInCell="1" allowOverlap="1" wp14:anchorId="321F5018" wp14:editId="76507285">
+                      <wp:simplePos x="0" y="0"/>
+                      <wp:positionH relativeFrom="column">
+                        <wp:posOffset>648970</wp:posOffset>
+                      </wp:positionH>
+                      <wp:positionV relativeFrom="paragraph">
+                        <wp:posOffset>934720</wp:posOffset>
+                      </wp:positionV>
+                      <wp:extent cx="182880" cy="487680"/>
+                      <wp:effectExtent l="0" t="38100" r="64770" b="26670"/>
+                      <wp:wrapNone/>
+                      <wp:docPr id="116" name="Conector de Seta Reta 116"/>
+                      <wp:cNvGraphicFramePr/>
+                      <a:graphic xmlns:a="http://schemas.openxmlformats.org/drawingml/2006/main">
+                        <a:graphicData uri="http://schemas.microsoft.com/office/word/2010/wordprocessingShape">
+                          <wps:wsp>
+                            <wps:cNvCnPr/>
+                            <wps:spPr>
+                              <a:xfrm flipV="1">
+                                <a:off x="0" y="0"/>
+                                <a:ext cx="182880" cy="487680"/>
+                              </a:xfrm>
+                              <a:prstGeom prst="straightConnector1">
+                                <a:avLst/>
+                              </a:prstGeom>
+                              <a:ln>
+                                <a:solidFill>
+                                  <a:srgbClr val="FF0000"/>
+                                </a:solidFill>
+                                <a:tailEnd type="triangle"/>
+                              </a:ln>
+                            </wps:spPr>
+                            <wps:style>
+                              <a:lnRef idx="1">
+                                <a:schemeClr val="accent1"/>
+                              </a:lnRef>
+                              <a:fillRef idx="0">
+                                <a:schemeClr val="accent1"/>
+                              </a:fillRef>
+                              <a:effectRef idx="0">
+                                <a:schemeClr val="accent1"/>
+                              </a:effectRef>
+                              <a:fontRef idx="minor">
+                                <a:schemeClr val="tx1"/>
+                              </a:fontRef>
+                            </wps:style>
+                            <wps:bodyPr/>
+                          </wps:wsp>
+                        </a:graphicData>
+                      </a:graphic>
+                    </wp:anchor>
+                  </w:drawing>
+                </mc:Choice>
+                <mc:Fallback>
+                  <w:pict>
+                    <v:shape w14:anchorId="49E00E7D" id="Conector de Seta Reta 116" o:spid="_x0000_s1026" type="#_x0000_t32" style="position:absolute;margin-left:51.1pt;margin-top:73.6pt;width:14.4pt;height:38.4pt;flip:y;z-index:251736064;visibility:visible;mso-wrap-style:square;mso-wrap-distance-left:9pt;mso-wrap-distance-top:0;mso-wrap-distance-right:9pt;mso-wrap-distance-bottom:0;mso-position-horizontal:absolute;mso-position-horizontal-relative:text;mso-position-vertical:absolute;mso-position-vertical-relative:text" o:gfxdata="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" strokecolor="red">
+                      <v:stroke endarrow="block"/>
+                    </v:shape>
+                  </w:pict>
+                </mc:Fallback>
+              </mc:AlternateContent>
+            </w:r>
+            <w:r>
+              <w:rPr>
+                <w:noProof/>
+                <w:lang w:eastAsia="pt-BR"/>
+              </w:rPr>
+              <mc:AlternateContent>
+                <mc:Choice Requires="wps">
+                  <w:drawing>
+                    <wp:anchor distT="0" distB="0" distL="114300" distR="114300" simplePos="0" relativeHeight="251739136" behindDoc="0" locked="0" layoutInCell="1" allowOverlap="1" wp14:anchorId="0746554D" wp14:editId="30431D8D">
+                      <wp:simplePos x="0" y="0"/>
+                      <wp:positionH relativeFrom="column">
+                        <wp:posOffset>412750</wp:posOffset>
+                      </wp:positionH>
+                      <wp:positionV relativeFrom="paragraph">
+                        <wp:posOffset>294640</wp:posOffset>
+                      </wp:positionV>
+                      <wp:extent cx="1082040" cy="647700"/>
+                      <wp:effectExtent l="0" t="0" r="22860" b="19050"/>
+                      <wp:wrapNone/>
+                      <wp:docPr id="117" name="Elipse 117"/>
+                      <wp:cNvGraphicFramePr/>
+                      <a:graphic xmlns:a="http://schemas.openxmlformats.org/drawingml/2006/main">
+                        <a:graphicData uri="http://schemas.microsoft.com/office/word/2010/wordprocessingShape">
+                          <wps:wsp>
+                            <wps:cNvSpPr/>
+                            <wps:spPr>
+                              <a:xfrm>
+                                <a:off x="0" y="0"/>
+                                <a:ext cx="1082040" cy="647700"/>
+                              </a:xfrm>
+                              <a:prstGeom prst="ellipse">
+                                <a:avLst/>
+                              </a:prstGeom>
+                              <a:noFill/>
+                              <a:ln>
+                                <a:solidFill>
+                                  <a:srgbClr val="FF0000"/>
+                                </a:solidFill>
+                              </a:ln>
+                            </wps:spPr>
+                            <wps:style>
+                              <a:lnRef idx="2">
+                                <a:schemeClr val="accent1">
+                                  <a:shade val="50000"/>
+                                </a:schemeClr>
+                              </a:lnRef>
+                              <a:fillRef idx="1">
+                                <a:schemeClr val="accent1"/>
+                              </a:fillRef>
+                              <a:effectRef idx="0">
+                                <a:schemeClr val="accent1"/>
+                              </a:effectRef>
+                              <a:fontRef idx="minor">
+                                <a:schemeClr val="lt1"/>
+                              </a:fontRef>
+                            </wps:style>
+                            <wps:bodyPr rot="0" spcFirstLastPara="0" vertOverflow="overflow" horzOverflow="overflow" vert="horz" wrap="square" lIns="91440" tIns="45720" rIns="91440" bIns="45720" numCol="1" spcCol="0" rtlCol="0" fromWordArt="0" anchor="ctr" anchorCtr="0" forceAA="0" compatLnSpc="1">
+                              <a:prstTxWarp prst="textNoShape">
+                                <a:avLst/>
+                              </a:prstTxWarp>
+                              <a:noAutofit/>
+                            </wps:bodyPr>
+                          </wps:wsp>
+                        </a:graphicData>
+                      </a:graphic>
+                    </wp:anchor>
+                  </w:drawing>
+                </mc:Choice>
+                <mc:Fallback>
+                  <w:pict>
+                    <v:oval w14:anchorId="3852004D" id="Elipse 117" o:spid="_x0000_s1026" style="position:absolute;margin-left:32.5pt;margin-top:23.2pt;width:85.2pt;height:51pt;z-index:251739136;visibility:visible;mso-wrap-style:square;mso-wrap-distance-left:9pt;mso-wrap-distance-top:0;mso-wrap-distance-right:9pt;mso-wrap-distance-bottom:0;mso-position-horizontal:absolute;mso-position-horizontal-relative:text;mso-position-vertical:absolute;mso-position-vertical-relative:text;v-text-anchor:middle" o:gfxdata="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" filled="f" strokecolor="red" strokeweight="2pt"/>
+                  </w:pict>
+                </mc:Fallback>
+              </mc:AlternateContent>
+            </w:r>
+            <w:r>
+              <w:rPr>
+                <w:noProof/>
+                <w:lang w:eastAsia="pt-BR"/>
+              </w:rPr>
+              <w:drawing>
+                <wp:inline distT="0" distB="0" distL="0" distR="0" wp14:anchorId="19D17501" wp14:editId="1382657B">
+                  <wp:extent cx="3194686" cy="1104900"/>
+                  <wp:effectExtent l="0" t="0" r="5715" b="0"/>
+                  <wp:docPr id="128" name="Imagem 128"/>
+                  <wp:cNvGraphicFramePr>
+                    <a:graphicFrameLocks xmlns:a="http://schemas.openxmlformats.org/drawingml/2006/main" noChangeAspect="1"/>
+                  </wp:cNvGraphicFramePr>
+                  <a:graphic xmlns:a="http://schemas.openxmlformats.org/drawingml/2006/main">
+                    <a:graphicData uri="http://schemas.openxmlformats.org/drawingml/2006/picture">
+                      <pic:pic xmlns:pic="http://schemas.openxmlformats.org/drawingml/2006/picture">
+                        <pic:nvPicPr>
+                          <pic:cNvPr id="1" name=""/>
+                          <pic:cNvPicPr/>
+                        </pic:nvPicPr>
+                        <pic:blipFill>
+                          <a:blip r:embed="rId19"/>
+                          <a:stretch>
+                            <a:fillRect/>
+                          </a:stretch>
+                        </pic:blipFill>
+                        <pic:spPr>
+                          <a:xfrm>
+                            <a:off x="0" y="0"/>
+                            <a:ext cx="3195644" cy="1105231"/>
+                          </a:xfrm>
+                          <a:prstGeom prst="rect">
+                            <a:avLst/>
+                          </a:prstGeom>
+                        </pic:spPr>
+                      </pic:pic>
+                    </a:graphicData>
+                  </a:graphic>
+                </wp:inline>
+              </w:drawing>
+            </w:r>
+          </w:p>
+        </w:tc>
+      </w:tr>
+      <w:tr>
+        <w:tc>
+          <w:tcPr>
+            <w:tcW w:w="5303" w:type="dxa"/>
+          </w:tcPr>
+          <w:p>
+            <w:pPr>
+              <w:tabs>
+                <w:tab w:val="left" w:pos="420"/>
+              </w:tabs>
+              <w:spacing w:after="0" w:line="240" w:lineRule="auto"/>
+              <w:jc w:val="center"/>
+            </w:pPr>
+            <w:r>
+              <w:t>Figura 25</w:t>
+            </w:r>
+            <w:r>
+              <w:t xml:space="preserve"> – Contabilizar</w:t>
+            </w:r>
+          </w:p>
+        </w:tc>
+        <w:tc>
+          <w:tcPr>
+            <w:tcW w:w="5303" w:type="dxa"/>
+          </w:tcPr>
+          <w:p>
+            <w:pPr>
+              <w:tabs>
+                <w:tab w:val="left" w:pos="420"/>
+              </w:tabs>
+              <w:spacing w:after="0" w:line="240" w:lineRule="auto"/>
+              <w:jc w:val="center"/>
+            </w:pPr>
+            <w:r>
+              <w:t>F</w:t>
+            </w:r>
+            <w:r>
+              <w:t>igura 26</w:t>
+            </w:r>
+            <w:r>
+              <w:t xml:space="preserve"> – Botão Contabilizar</w:t>
+            </w:r>
+          </w:p>
+        </w:tc>
+      </w:tr>
+    </w:tbl>
+    <w:p>
+      <w:pPr>
+        <w:tabs>
+          <w:tab w:val="left" w:pos="420"/>
+        </w:tabs>
+        <w:spacing w:after="0" w:line="240" w:lineRule="auto"/>
+      </w:pPr>
+    </w:p>
+    <w:p>
+      <w:pPr>
+        <w:tabs>
+          <w:tab w:val="left" w:pos="420"/>
+        </w:tabs>
+        <w:spacing w:after="0" w:line="240" w:lineRule="auto"/>
+      </w:pPr>
+      <w:r>
+        <w:tab/>
+        <w:t>2 – Confirme o iní</w:t>
+      </w:r>
+      <w:r>
+        <w:t>cio da contabilização (Figura 27</w:t>
+      </w:r>
+      <w:r>
+        <w:t xml:space="preserve"> – Confirmar contabilização)</w:t>
+      </w:r>
+    </w:p>
+    <w:tbl>
+      <w:tblPr>
+        <w:tblStyle w:val="Tabelacomgrade"/>
+        <w:tblW w:w="0" w:type="auto"/>
+        <w:tblBorders>
+          <w:top w:val="none" w:sz="0" w:space="0" w:color="auto"/>
+          <w:left w:val="none" w:sz="0" w:space="0" w:color="auto"/>
+          <w:bottom w:val="none" w:sz="0" w:space="0" w:color="auto"/>
+          <w:right w:val="none" w:sz="0" w:space="0" w:color="auto"/>
+          <w:insideH w:val="none" w:sz="0" w:space="0" w:color="auto"/>
+          <w:insideV w:val="none" w:sz="0" w:space="0" w:color="auto"/>
+        </w:tblBorders>
+        <w:tblLook w:val="04A0" w:firstRow="1" w:lastRow="0" w:firstColumn="1" w:lastColumn="0" w:noHBand="0" w:noVBand="1"/>
+      </w:tblPr>
+      <w:tblGrid>
+        <w:gridCol w:w="10606"/>
+      </w:tblGrid>
+      <w:tr>
+        <w:tc>
+          <w:tcPr>
+            <w:tcW w:w="10606" w:type="dxa"/>
+          </w:tcPr>
+          <w:p>
+            <w:pPr>
+              <w:tabs>
+                <w:tab w:val="left" w:pos="420"/>
+              </w:tabs>
+              <w:spacing w:after="0" w:line="240" w:lineRule="auto"/>
+              <w:jc w:val="center"/>
+            </w:pPr>
+            <w:r>
+              <w:rPr>
+                <w:noProof/>
+                <w:lang w:eastAsia="pt-BR"/>
+              </w:rPr>
+              <w:drawing>
+                <wp:inline distT="0" distB="0" distL="0" distR="0" wp14:anchorId="0C7BE96B" wp14:editId="08B65729">
+                  <wp:extent cx="4829174" cy="1638300"/>
+                  <wp:effectExtent l="0" t="0" r="0" b="0"/>
+                  <wp:docPr id="129" name="Imagem 129"/>
+                  <wp:cNvGraphicFramePr>
+                    <a:graphicFrameLocks xmlns:a="http://schemas.openxmlformats.org/drawingml/2006/main" noChangeAspect="1"/>
+                  </wp:cNvGraphicFramePr>
+                  <a:graphic xmlns:a="http://schemas.openxmlformats.org/drawingml/2006/main">
+                    <a:graphicData uri="http://schemas.openxmlformats.org/drawingml/2006/picture">
+                      <pic:pic xmlns:pic="http://schemas.openxmlformats.org/drawingml/2006/picture">
+                        <pic:nvPicPr>
+                          <pic:cNvPr id="1" name=""/>
+                          <pic:cNvPicPr/>
+                        </pic:nvPicPr>
+                        <pic:blipFill>
+                          <a:blip r:embed="rId20"/>
+                          <a:stretch>
+                            <a:fillRect/>
+                          </a:stretch>
+                        </pic:blipFill>
+                        <pic:spPr>
+                          <a:xfrm>
+                            <a:off x="0" y="0"/>
+                            <a:ext cx="4833655" cy="1639820"/>
+                          </a:xfrm>
+                          <a:prstGeom prst="rect">
+                            <a:avLst/>
+                          </a:prstGeom>
+                        </pic:spPr>
+                      </pic:pic>
+                    </a:graphicData>
+                  </a:graphic>
+                </wp:inline>
+              </w:drawing>
+            </w:r>
+          </w:p>
+        </w:tc>
+      </w:tr>
+      <w:tr>
+        <w:tc>
+          <w:tcPr>
+            <w:tcW w:w="10606" w:type="dxa"/>
+          </w:tcPr>
+          <w:p>
+            <w:pPr>
+              <w:tabs>
+                <w:tab w:val="left" w:pos="420"/>
+              </w:tabs>
+              <w:spacing w:after="0" w:line="240" w:lineRule="auto"/>
+              <w:jc w:val="center"/>
+            </w:pPr>
+            <w:r>
+              <w:t>Figura 27</w:t>
+            </w:r>
+            <w:r>
+              <w:t xml:space="preserve"> – Confirmar contabilização</w:t>
+            </w:r>
+          </w:p>
+        </w:tc>
+      </w:tr>
+    </w:tbl>
+    <w:p>
+      <w:pPr>
+        <w:tabs>
+          <w:tab w:val="left" w:pos="420"/>
+        </w:tabs>
+        <w:spacing w:after="0" w:line="240" w:lineRule="auto"/>
+      </w:pPr>
+    </w:p>
+    <w:p>
+      <w:pPr>
+        <w:tabs>
+          <w:tab w:val="left" w:pos="420"/>
+        </w:tabs>
+        <w:spacing w:after="0" w:line="240" w:lineRule="auto"/>
+      </w:pPr>
+      <w:r>
+        <w:tab/>
+        <w:t xml:space="preserve">3 – Após contabilização ira mostrar a mensagem de finalização da contabilização, com a quantidade contabilizada </w:t>
+      </w:r>
+      <w:r>
+        <w:t>(Figura 28</w:t>
+      </w:r>
+      <w:r>
+        <w:t xml:space="preserve"> – Contabilização)</w:t>
+      </w:r>
+    </w:p>
+    <w:tbl>
+      <w:tblPr>
+        <w:tblStyle w:val="Tabelacomgrade"/>
+        <w:tblW w:w="0" w:type="auto"/>
+        <w:tblBorders>
+          <w:top w:val="none" w:sz="0" w:space="0" w:color="auto"/>
+          <w:left w:val="none" w:sz="0" w:space="0" w:color="auto"/>
+          <w:bottom w:val="none" w:sz="0" w:space="0" w:color="auto"/>
+          <w:right w:val="none" w:sz="0" w:space="0" w:color="auto"/>
+          <w:insideH w:val="none" w:sz="0" w:space="0" w:color="auto"/>
+          <w:insideV w:val="none" w:sz="0" w:space="0" w:color="auto"/>
+        </w:tblBorders>
+        <w:tblLook w:val="04A0" w:firstRow="1" w:lastRow="0" w:firstColumn="1" w:lastColumn="0" w:noHBand="0" w:noVBand="1"/>
+      </w:tblPr>
+      <w:tblGrid>
+        <w:gridCol w:w="10606"/>
+      </w:tblGrid>
+      <w:tr>
+        <w:tc>
+          <w:tcPr>
+            <w:tcW w:w="10606" w:type="dxa"/>
+          </w:tcPr>
+          <w:p>
+            <w:pPr>
+              <w:tabs>
+                <w:tab w:val="left" w:pos="420"/>
+              </w:tabs>
+              <w:spacing w:after="0" w:line="240" w:lineRule="auto"/>
+              <w:jc w:val="center"/>
+            </w:pPr>
+            <w:r>
+              <w:drawing>
+                <wp:inline distT="0" distB="0" distL="0" distR="0" wp14:anchorId="563A7697" wp14:editId="1BE46FA0">
+                  <wp:extent cx="4753638" cy="1981477"/>
+                  <wp:effectExtent l="0" t="0" r="0" b="0"/>
+                  <wp:docPr id="130" name="Imagem 130"/>
+                  <wp:cNvGraphicFramePr>
+                    <a:graphicFrameLocks xmlns:a="http://schemas.openxmlformats.org/drawingml/2006/main" noChangeAspect="1"/>
+                  </wp:cNvGraphicFramePr>
+                  <a:graphic xmlns:a="http://schemas.openxmlformats.org/drawingml/2006/main">
+                    <a:graphicData uri="http://schemas.openxmlformats.org/drawingml/2006/picture">
+                      <pic:pic xmlns:pic="http://schemas.openxmlformats.org/drawingml/2006/picture">
+                        <pic:nvPicPr>
+                          <pic:cNvPr id="1" name=""/>
+                          <pic:cNvPicPr/>
+                        </pic:nvPicPr>
+                        <pic:blipFill>
+                          <a:blip r:embed="rId21"/>
+                          <a:stretch>
+                            <a:fillRect/>
+                          </a:stretch>
+                        </pic:blipFill>
+                        <pic:spPr>
+                          <a:xfrm>
+                            <a:off x="0" y="0"/>
+                            <a:ext cx="4753638" cy="1981477"/>
+                          </a:xfrm>
+                          <a:prstGeom prst="rect">
+                            <a:avLst/>
+                          </a:prstGeom>
+                        </pic:spPr>
+                      </pic:pic>
+                    </a:graphicData>
+                  </a:graphic>
+                </wp:inline>
+              </w:drawing>
+            </w:r>
+          </w:p>
+        </w:tc>
+      </w:tr>
+      <w:tr>
+        <w:tc>
+          <w:tcPr>
+            <w:tcW w:w="10606" w:type="dxa"/>
+          </w:tcPr>
+          <w:p>
+            <w:pPr>
+              <w:tabs>
+                <w:tab w:val="left" w:pos="420"/>
+              </w:tabs>
+              <w:spacing w:after="0" w:line="240" w:lineRule="auto"/>
+              <w:jc w:val="center"/>
+            </w:pPr>
+            <w:r>
+              <w:t>Figur</w:t>
+            </w:r>
+            <w:r>
+              <w:t>a 28</w:t>
+            </w:r>
+            <w:r>
+              <w:t xml:space="preserve"> – Contabilização</w:t>
+            </w:r>
+          </w:p>
+        </w:tc>
+      </w:tr>
+    </w:tbl>
+    <w:p>
+      <w:pPr>
+        <w:tabs>
+          <w:tab w:val="left" w:pos="420"/>
+        </w:tabs>
+        <w:spacing w:after="0" w:line="240" w:lineRule="auto"/>
+      </w:pPr>
+    </w:p>
+    <w:p>
+      <w:pPr>
+        <w:tabs>
+          <w:tab w:val="left" w:pos="420"/>
+        </w:tabs>
+        <w:spacing w:after="0" w:line="240" w:lineRule="auto"/>
+      </w:pPr>
+    </w:p>
+    <w:p>
+      <w:pPr>
+        <w:pStyle w:val="Titulos"/>
+        <w:numPr>
+          <w:ilvl w:val="0"/>
+          <w:numId w:val="0"/>
+        </w:numPr>
+        <w:jc w:val="center"/>
+        <w:rPr>
+          <w:i/>
+          <w:iCs/>
+          <w:sz w:val="32"/>
+          <w:szCs w:val="32"/>
+          <w:u w:val="single"/>
+        </w:rPr>
+      </w:pPr>
+      <w:r>
+        <w:rPr>
+          <w:iCs/>
+          <w:sz w:val="32"/>
+          <w:szCs w:val="32"/>
+        </w:rPr>
+        <w:lastRenderedPageBreak/>
+        <w:t>11</w:t>
+      </w:r>
+      <w:r>
+        <w:rPr>
+          <w:iCs/>
+          <w:sz w:val="32"/>
+          <w:szCs w:val="32"/>
+        </w:rPr>
+        <w:t xml:space="preserve"> – </w:t>
+      </w:r>
+      <w:r>
+        <w:t>MOVIMENTAÇÃO CONTABIL</w:t>
+      </w:r>
+      <w:r>
+        <w:rPr>
+          <w:i/>
+          <w:iCs/>
+          <w:sz w:val="32"/>
+          <w:szCs w:val="32"/>
+        </w:rPr>
+        <w:t>:</w:t>
+      </w:r>
+      <w:r>
+        <w:rPr>
+          <w:i/>
+          <w:iCs/>
+          <w:sz w:val="32"/>
+          <w:szCs w:val="32"/>
+          <w:u w:val="single"/>
+        </w:rPr>
+        <w:t xml:space="preserve"> </w:t>
+      </w:r>
+    </w:p>
+    <w:p>
+      <w:pPr>
         <w:tabs>
           <w:tab w:val="left" w:pos="420"/>
         </w:tabs>
@@ -6178,7 +10393,10 @@
         <w:t>1 – No menu inferior selecio</w:t>
       </w:r>
       <w:r>
-        <w:t>ne Movimento Contabil (Figura 15</w:t>
+        <w:t xml:space="preserve">ne Movimento Contabil </w:t>
+      </w:r>
+      <w:r>
+        <w:t>(Figura 29</w:t>
       </w:r>
       <w:r>
         <w:t xml:space="preserve"> – Botão Movimentação Contabil)</w:t>
@@ -6276,7 +10494,7 @@
                 </mc:Choice>
                 <mc:Fallback>
                   <w:pict>
-                    <v:shape w14:anchorId="69EE5592" id="Conector de Seta Reta 84" o:spid="_x0000_s1026" type="#_x0000_t32" style="position:absolute;margin-left:139.2pt;margin-top:15.05pt;width:27pt;height:37.8pt;z-index:251663872;visibility:visible;mso-wrap-style:square;mso-wrap-distance-left:9pt;mso-wrap-distance-top:0;mso-wrap-distance-right:9pt;mso-wrap-distance-bottom:0;mso-position-horizontal:absolute;mso-position-horizontal-relative:text;mso-position-vertical:absolute;mso-position-vertical-relative:text" o:gfxdata="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" strokecolor="red">
+                    <v:shape w14:anchorId="0C1B3B07" id="Conector de Seta Reta 84" o:spid="_x0000_s1026" type="#_x0000_t32" style="position:absolute;margin-left:139.2pt;margin-top:15.05pt;width:27pt;height:37.8pt;z-index:251663872;visibility:visible;mso-wrap-style:square;mso-wrap-distance-left:9pt;mso-wrap-distance-top:0;mso-wrap-distance-right:9pt;mso-wrap-distance-bottom:0;mso-position-horizontal:absolute;mso-position-horizontal-relative:text;mso-position-vertical:absolute;mso-position-vertical-relative:text" o:gfxdata="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" strokecolor="red">
                       <v:stroke endarrow="block"/>
                     </v:shape>
                   </w:pict>
@@ -6353,7 +10571,7 @@
                 </mc:Choice>
                 <mc:Fallback>
                   <w:pict>
-                    <v:oval w14:anchorId="1BE5A3FB" id="Elipse 85" o:spid="_x0000_s1026" style="position:absolute;margin-left:135.6pt;margin-top:52.25pt;width:124.4pt;height:60pt;z-index:251665920;visibility:visible;mso-wrap-style:square;mso-wrap-distance-left:9pt;mso-wrap-distance-top:0;mso-wrap-distance-right:9pt;mso-wrap-distance-bottom:0;mso-position-horizontal:absolute;mso-position-horizontal-relative:text;mso-position-vertical:absolute;mso-position-vertical-relative:text;v-text-anchor:middle" o:gfxdata="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" filled="f" strokecolor="red" strokeweight="2pt"/>
+                    <v:oval w14:anchorId="3F51F19A" id="Elipse 85" o:spid="_x0000_s1026" style="position:absolute;margin-left:135.6pt;margin-top:52.25pt;width:124.4pt;height:60pt;z-index:251665920;visibility:visible;mso-wrap-style:square;mso-wrap-distance-left:9pt;mso-wrap-distance-top:0;mso-wrap-distance-right:9pt;mso-wrap-distance-bottom:0;mso-position-horizontal:absolute;mso-position-horizontal-relative:text;mso-position-vertical:absolute;mso-position-vertical-relative:text;v-text-anchor:middle" o:gfxdata="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" filled="f" strokecolor="red" strokeweight="2pt"/>
                   </w:pict>
                 </mc:Fallback>
               </mc:AlternateContent>
@@ -6416,7 +10634,7 @@
               <w:jc w:val="center"/>
             </w:pPr>
             <w:r>
-              <w:t>Figura 15</w:t>
+              <w:t>Figura 29</w:t>
             </w:r>
             <w:r>
               <w:t xml:space="preserve"> – Botão Movimentação Contábil</w:t>
@@ -6445,10 +10663,10 @@
         <w:t>2 – Ira abrir a tela abaixo, com os dados das movimentações a contabilizar, podendo ser excluídas</w:t>
       </w:r>
       <w:r>
-        <w:t xml:space="preserve"> ou editadas (Figura 16</w:t>
-      </w:r>
-      <w:r>
-        <w:t xml:space="preserve"> – Movimentos contábeis)</w:t>
+        <w:t xml:space="preserve"> ou editadas (Figura 30 </w:t>
+      </w:r>
+      <w:r>
+        <w:t>– Movimentos contábeis)</w:t>
       </w:r>
     </w:p>
     <w:p>
@@ -6474,7 +10692,7 @@
         <w:tblLook w:val="04A0" w:firstRow="1" w:lastRow="0" w:firstColumn="1" w:lastColumn="0" w:noHBand="0" w:noVBand="1"/>
       </w:tblPr>
       <w:tblGrid>
-        <w:gridCol w:w="10668"/>
+        <w:gridCol w:w="10682"/>
       </w:tblGrid>
       <w:tr>
         <w:tc>
@@ -6486,14 +10704,11 @@
               <w:pStyle w:val="NormalWeb"/>
             </w:pPr>
             <w:r>
-              <w:rPr>
-                <w:noProof/>
-              </w:rPr>
               <w:drawing>
-                <wp:inline distT="0" distB="0" distL="0" distR="0">
-                  <wp:extent cx="6637020" cy="2880360"/>
-                  <wp:effectExtent l="0" t="0" r="0" b="0"/>
-                  <wp:docPr id="79" name="Imagem 79" descr="C:\Users\vande\Pictures\Screenshots\Captura de tela 2024-06-16 113208.png"/>
+                <wp:inline distT="0" distB="0" distL="0" distR="0" wp14:anchorId="7B8F0F26" wp14:editId="3A1D870E">
+                  <wp:extent cx="6645910" cy="1973580"/>
+                  <wp:effectExtent l="0" t="0" r="2540" b="7620"/>
+                  <wp:docPr id="92" name="Imagem 92"/>
                   <wp:cNvGraphicFramePr>
                     <a:graphicFrameLocks xmlns:a="http://schemas.openxmlformats.org/drawingml/2006/main" noChangeAspect="1"/>
                   </wp:cNvGraphicFramePr>
@@ -6501,36 +10716,23 @@
                     <a:graphicData uri="http://schemas.openxmlformats.org/drawingml/2006/picture">
                       <pic:pic xmlns:pic="http://schemas.openxmlformats.org/drawingml/2006/picture">
                         <pic:nvPicPr>
-                          <pic:cNvPr id="0" name="Picture 1" descr="C:\Users\vande\Pictures\Screenshots\Captura de tela 2024-06-16 113208.png"/>
-                          <pic:cNvPicPr>
-                            <a:picLocks noChangeAspect="1" noChangeArrowheads="1"/>
-                          </pic:cNvPicPr>
+                          <pic:cNvPr id="1" name=""/>
+                          <pic:cNvPicPr/>
                         </pic:nvPicPr>
                         <pic:blipFill>
-                          <a:blip r:embed="rId22">
-                            <a:extLst>
-                              <a:ext uri="{28A0092B-C50C-407E-A947-70E740481C1C}">
-                                <a14:useLocalDpi xmlns:a14="http://schemas.microsoft.com/office/drawing/2010/main" val="0"/>
-                              </a:ext>
-                            </a:extLst>
-                          </a:blip>
-                          <a:srcRect/>
+                          <a:blip r:embed="rId24"/>
                           <a:stretch>
                             <a:fillRect/>
                           </a:stretch>
                         </pic:blipFill>
-                        <pic:spPr bwMode="auto">
+                        <pic:spPr>
                           <a:xfrm>
                             <a:off x="0" y="0"/>
-                            <a:ext cx="6638022" cy="2880795"/>
+                            <a:ext cx="6645910" cy="1973580"/>
                           </a:xfrm>
                           <a:prstGeom prst="rect">
                             <a:avLst/>
                           </a:prstGeom>
-                          <a:noFill/>
-                          <a:ln>
-                            <a:noFill/>
-                          </a:ln>
                         </pic:spPr>
                       </pic:pic>
                     </a:graphicData>
@@ -6563,7 +10765,7 @@
               <w:jc w:val="center"/>
             </w:pPr>
             <w:r>
-              <w:t>Figura 16</w:t>
+              <w:t>Figura 30</w:t>
             </w:r>
             <w:r>
               <w:t xml:space="preserve"> –Movimentos Contabeis</w:t>
@@ -6673,6 +10875,74 @@
           <w:u w:val="single"/>
         </w:rPr>
       </w:pPr>
+    </w:p>
+    <w:p>
+      <w:pPr>
+        <w:pStyle w:val="Titulos"/>
+        <w:numPr>
+          <w:ilvl w:val="0"/>
+          <w:numId w:val="0"/>
+        </w:numPr>
+        <w:jc w:val="center"/>
+        <w:rPr>
+          <w:i/>
+          <w:iCs/>
+          <w:sz w:val="32"/>
+          <w:szCs w:val="32"/>
+          <w:u w:val="single"/>
+        </w:rPr>
+      </w:pPr>
+    </w:p>
+    <w:p>
+      <w:pPr>
+        <w:pStyle w:val="Titulos"/>
+        <w:numPr>
+          <w:ilvl w:val="0"/>
+          <w:numId w:val="0"/>
+        </w:numPr>
+        <w:jc w:val="center"/>
+        <w:rPr>
+          <w:i/>
+          <w:iCs/>
+          <w:sz w:val="32"/>
+          <w:szCs w:val="32"/>
+          <w:u w:val="single"/>
+        </w:rPr>
+      </w:pPr>
+    </w:p>
+    <w:p>
+      <w:pPr>
+        <w:pStyle w:val="Titulos"/>
+        <w:numPr>
+          <w:ilvl w:val="0"/>
+          <w:numId w:val="0"/>
+        </w:numPr>
+        <w:jc w:val="center"/>
+        <w:rPr>
+          <w:i/>
+          <w:iCs/>
+          <w:sz w:val="32"/>
+          <w:szCs w:val="32"/>
+          <w:u w:val="single"/>
+        </w:rPr>
+      </w:pPr>
+    </w:p>
+    <w:p>
+      <w:pPr>
+        <w:pStyle w:val="Titulos"/>
+        <w:numPr>
+          <w:ilvl w:val="0"/>
+          <w:numId w:val="0"/>
+        </w:numPr>
+        <w:jc w:val="center"/>
+        <w:rPr>
+          <w:i/>
+          <w:iCs/>
+          <w:sz w:val="32"/>
+          <w:szCs w:val="32"/>
+          <w:u w:val="single"/>
+        </w:rPr>
+      </w:pPr>
       <w:r>
         <w:rPr>
           <w:iCs/>
@@ -6680,7 +10950,7 @@
           <w:szCs w:val="32"/>
         </w:rPr>
         <w:lastRenderedPageBreak/>
-        <w:t>7</w:t>
+        <w:t>12</w:t>
       </w:r>
       <w:r>
         <w:rPr>
@@ -6749,10 +11019,7 @@
         <w:t>1 – No menu infer</w:t>
       </w:r>
       <w:r>
-        <w:t>ior selecione Ver Log (Figura 1</w:t>
-      </w:r>
-      <w:r>
-        <w:t>7</w:t>
+        <w:t>ior selecione Ver Log (Figura 31</w:t>
       </w:r>
       <w:r>
         <w:t xml:space="preserve"> – Botão </w:t>
@@ -6856,7 +11123,7 @@
                 </mc:Choice>
                 <mc:Fallback>
                   <w:pict>
-                    <v:shape w14:anchorId="24C06A3C" id="Conector de Seta Reta 86" o:spid="_x0000_s1026" type="#_x0000_t32" style="position:absolute;margin-left:339pt;margin-top:19.25pt;width:22.2pt;height:36.6pt;z-index:251667968;visibility:visible;mso-wrap-style:square;mso-wrap-distance-left:9pt;mso-wrap-distance-top:0;mso-wrap-distance-right:9pt;mso-wrap-distance-bottom:0;mso-position-horizontal:absolute;mso-position-horizontal-relative:text;mso-position-vertical:absolute;mso-position-vertical-relative:text" o:gfxdata="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" strokecolor="red">
+                    <v:shape w14:anchorId="509F2122" id="Conector de Seta Reta 86" o:spid="_x0000_s1026" type="#_x0000_t32" style="position:absolute;margin-left:339pt;margin-top:19.25pt;width:22.2pt;height:36.6pt;z-index:251667968;visibility:visible;mso-wrap-style:square;mso-wrap-distance-left:9pt;mso-wrap-distance-top:0;mso-wrap-distance-right:9pt;mso-wrap-distance-bottom:0;mso-position-horizontal:absolute;mso-position-horizontal-relative:text;mso-position-vertical:absolute;mso-position-vertical-relative:text" o:gfxdata="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" strokecolor="red">
                       <v:stroke endarrow="block"/>
                     </v:shape>
                   </w:pict>
@@ -6933,7 +11200,7 @@
                 </mc:Choice>
                 <mc:Fallback>
                   <w:pict>
-                    <v:oval w14:anchorId="01B14052" id="Elipse 87" o:spid="_x0000_s1026" style="position:absolute;margin-left:328.2pt;margin-top:54.65pt;width:106.2pt;height:50.4pt;z-index:251670016;visibility:visible;mso-wrap-style:square;mso-wrap-distance-left:9pt;mso-wrap-distance-top:0;mso-wrap-distance-right:9pt;mso-wrap-distance-bottom:0;mso-position-horizontal:absolute;mso-position-horizontal-relative:text;mso-position-vertical:absolute;mso-position-vertical-relative:text;v-text-anchor:middle" o:gfxdata="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" filled="f" strokecolor="red" strokeweight="2pt"/>
+                    <v:oval w14:anchorId="56F0FA2B" id="Elipse 87" o:spid="_x0000_s1026" style="position:absolute;margin-left:328.2pt;margin-top:54.65pt;width:106.2pt;height:50.4pt;z-index:251670016;visibility:visible;mso-wrap-style:square;mso-wrap-distance-left:9pt;mso-wrap-distance-top:0;mso-wrap-distance-right:9pt;mso-wrap-distance-bottom:0;mso-position-horizontal:absolute;mso-position-horizontal-relative:text;mso-position-vertical:absolute;mso-position-vertical-relative:text;v-text-anchor:middle" o:gfxdata="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" filled="f" strokecolor="red" strokeweight="2pt"/>
                   </w:pict>
                 </mc:Fallback>
               </mc:AlternateContent>
@@ -6996,10 +11263,7 @@
               <w:jc w:val="center"/>
             </w:pPr>
             <w:r>
-              <w:t>Figura 1</w:t>
-            </w:r>
-            <w:r>
-              <w:t>7</w:t>
+              <w:t>Figura 31</w:t>
             </w:r>
             <w:r>
               <w:t xml:space="preserve"> – Botão Ver Log</w:t>
@@ -7028,10 +11292,10 @@
         <w:t xml:space="preserve">2 – Ira abrir a tela abaixo, com os dados </w:t>
       </w:r>
       <w:r>
-        <w:t>dos ativos importados e os status dos processos executados (Figura 1</w:t>
-      </w:r>
-      <w:r>
-        <w:t>8</w:t>
+        <w:t>dos ativos importados e os status do</w:t>
+      </w:r>
+      <w:r>
+        <w:t>s processos executados (Figura 32</w:t>
       </w:r>
       <w:r>
         <w:t xml:space="preserve"> – </w:t>
@@ -7078,14 +11342,11 @@
               <w:pStyle w:val="NormalWeb"/>
             </w:pPr>
             <w:r>
-              <w:rPr>
-                <w:noProof/>
-              </w:rPr>
               <w:drawing>
-                <wp:inline distT="0" distB="0" distL="0" distR="0">
-                  <wp:extent cx="6659880" cy="2217420"/>
-                  <wp:effectExtent l="0" t="0" r="7620" b="0"/>
-                  <wp:docPr id="82" name="Imagem 82" descr="C:\Users\vande\Pictures\Screenshots\Captura de tela 2024-06-16 113301.png"/>
+                <wp:inline distT="0" distB="0" distL="0" distR="0" wp14:anchorId="2305161A" wp14:editId="47CD2D08">
+                  <wp:extent cx="6645910" cy="3048000"/>
+                  <wp:effectExtent l="0" t="0" r="0" b="0"/>
+                  <wp:docPr id="91" name="Imagem 91"/>
                   <wp:cNvGraphicFramePr>
                     <a:graphicFrameLocks xmlns:a="http://schemas.openxmlformats.org/drawingml/2006/main" noChangeAspect="1"/>
                   </wp:cNvGraphicFramePr>
@@ -7093,36 +11354,23 @@
                     <a:graphicData uri="http://schemas.openxmlformats.org/drawingml/2006/picture">
                       <pic:pic xmlns:pic="http://schemas.openxmlformats.org/drawingml/2006/picture">
                         <pic:nvPicPr>
-                          <pic:cNvPr id="0" name="Picture 3" descr="C:\Users\vande\Pictures\Screenshots\Captura de tela 2024-06-16 113301.png"/>
-                          <pic:cNvPicPr>
-                            <a:picLocks noChangeAspect="1" noChangeArrowheads="1"/>
-                          </pic:cNvPicPr>
+                          <pic:cNvPr id="1" name=""/>
+                          <pic:cNvPicPr/>
                         </pic:nvPicPr>
                         <pic:blipFill>
-                          <a:blip r:embed="rId23">
-                            <a:extLst>
-                              <a:ext uri="{28A0092B-C50C-407E-A947-70E740481C1C}">
-                                <a14:useLocalDpi xmlns:a14="http://schemas.microsoft.com/office/drawing/2010/main" val="0"/>
-                              </a:ext>
-                            </a:extLst>
-                          </a:blip>
-                          <a:srcRect/>
+                          <a:blip r:embed="rId25"/>
                           <a:stretch>
                             <a:fillRect/>
                           </a:stretch>
                         </pic:blipFill>
-                        <pic:spPr bwMode="auto">
+                        <pic:spPr>
                           <a:xfrm>
                             <a:off x="0" y="0"/>
-                            <a:ext cx="6661178" cy="2217852"/>
+                            <a:ext cx="6645910" cy="3048000"/>
                           </a:xfrm>
                           <a:prstGeom prst="rect">
                             <a:avLst/>
                           </a:prstGeom>
-                          <a:noFill/>
-                          <a:ln>
-                            <a:noFill/>
-                          </a:ln>
                         </pic:spPr>
                       </pic:pic>
                     </a:graphicData>
@@ -7147,10 +11395,7 @@
               <w:jc w:val="center"/>
             </w:pPr>
             <w:r>
-              <w:t>Figura 1</w:t>
-            </w:r>
-            <w:r>
-              <w:t>8</w:t>
+              <w:t>Figura 32</w:t>
             </w:r>
             <w:r>
               <w:t xml:space="preserve"> –</w:t>
@@ -7197,8 +11442,8 @@
       </w:pPr>
     </w:p>
     <w:sectPr>
-      <w:headerReference w:type="default" r:id="rId24"/>
-      <w:footerReference w:type="default" r:id="rId25"/>
+      <w:headerReference w:type="default" r:id="rId26"/>
+      <w:footerReference w:type="default" r:id="rId27"/>
       <w:pgSz w:w="11906" w:h="16838"/>
       <w:pgMar w:top="765" w:right="720" w:bottom="765" w:left="720" w:header="708" w:footer="708" w:gutter="0"/>
       <w:cols w:space="720"/>
@@ -7395,7 +11640,7 @@
                               <w:rPr>
                                 <w:noProof/>
                               </w:rPr>
-                              <w:t>10</w:t>
+                              <w:t>2</w:t>
                             </w:r>
                             <w:r>
                               <w:fldChar w:fldCharType="end"/>
@@ -7943,8 +12188,8 @@
         </mc:Choice>
         <mc:Fallback>
           <w:pict>
-            <v:group id="Group 16898" o:spid="_x0000_s1054" style="position:absolute;margin-left:.6pt;margin-top:810pt;width:593.5pt;height:31.2pt;z-index:-251658240;mso-wrap-distance-left:8.95pt;mso-wrap-distance-top:.05pt;mso-wrap-distance-right:10.85pt;mso-wrap-distance-bottom:1.4pt;mso-position-horizontal-relative:page;mso-position-vertical-relative:page" coordsize="75373,3960" o:gfxdata="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" o:allowincell="f">
-              <v:rect id="Rectangle 16906" o:spid="_x0000_s1055" style="position:absolute;left:5313;top:806;width:407;height:1897;visibility:visible;mso-wrap-style:square;v-text-anchor:top" o:gfxdata="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" filled="f" stroked="f" strokeweight="0">
+            <v:group id="Group 16898" o:spid="_x0000_s1059" style="position:absolute;margin-left:.6pt;margin-top:810pt;width:593.5pt;height:31.2pt;z-index:-251658240;mso-wrap-distance-left:8.95pt;mso-wrap-distance-top:.05pt;mso-wrap-distance-right:10.85pt;mso-wrap-distance-bottom:1.4pt;mso-position-horizontal-relative:page;mso-position-vertical-relative:page" coordsize="75373,3960" o:gfxdata="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" o:allowincell="f">
+              <v:rect id="Rectangle 16906" o:spid="_x0000_s1060" style="position:absolute;left:5313;top:806;width:407;height:1897;visibility:visible;mso-wrap-style:square;v-text-anchor:top" o:gfxdata="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" filled="f" stroked="f" strokeweight="0">
                 <v:textbox inset="0,0,0,0">
                   <w:txbxContent>
                     <w:p>
@@ -7977,10 +12222,10 @@
                 <v:path o:extrusionok="f" gradientshapeok="t" o:connecttype="rect"/>
                 <o:lock v:ext="edit" aspectratio="t"/>
               </v:shapetype>
-              <v:shape id="Picture 16899" o:spid="_x0000_s1056" type="#_x0000_t75" style="position:absolute;left:66459;top:75;width:4039;height:1815;visibility:visible;mso-wrap-style:square" o:gfxdata="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" strokeweight="0">
+              <v:shape id="Picture 16899" o:spid="_x0000_s1061" type="#_x0000_t75" style="position:absolute;left:66459;top:75;width:4039;height:1815;visibility:visible;mso-wrap-style:square" o:gfxdata="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" strokeweight="0">
                 <v:imagedata r:id="rId2" o:title=""/>
               </v:shape>
-              <v:rect id="Rectangle 16904" o:spid="_x0000_s1057" style="position:absolute;left:67356;top:363;width:1719;height:1897;visibility:visible;mso-wrap-style:square;v-text-anchor:top" o:gfxdata="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" filled="f" stroked="f" strokeweight="0">
+              <v:rect id="Rectangle 16904" o:spid="_x0000_s1062" style="position:absolute;left:67356;top:363;width:1719;height:1897;visibility:visible;mso-wrap-style:square;v-text-anchor:top" o:gfxdata="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" filled="f" stroked="f" strokeweight="0">
                 <v:textbox inset="0,0,0,0">
                   <w:txbxContent>
                     <w:p>
@@ -8000,7 +12245,7 @@
                         <w:rPr>
                           <w:noProof/>
                         </w:rPr>
-                        <w:t>10</w:t>
+                        <w:t>2</w:t>
                       </w:r>
                       <w:r>
                         <w:fldChar w:fldCharType="end"/>
@@ -8009,7 +12254,7 @@
                   </w:txbxContent>
                 </v:textbox>
               </v:rect>
-              <v:rect id="Rectangle 16905" o:spid="_x0000_s1058" style="position:absolute;left:68853;top:363;width:407;height:1897;visibility:visible;mso-wrap-style:square;v-text-anchor:top" o:gfxdata="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" filled="f" stroked="f" strokeweight="0">
+              <v:rect id="Rectangle 16905" o:spid="_x0000_s1063" style="position:absolute;left:68853;top:363;width:407;height:1897;visibility:visible;mso-wrap-style:square;v-text-anchor:top" o:gfxdata="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" filled="f" stroked="f" strokeweight="0">
                 <v:textbox inset="0,0,0,0">
                   <w:txbxContent>
                     <w:p>
@@ -8023,19 +12268,19 @@
                   </w:txbxContent>
                 </v:textbox>
               </v:rect>
-              <v:shape id="Shape 16900" o:spid="_x0000_s1059" style="position:absolute;left:67640;width:7733;height:1447;visibility:visible;mso-wrap-style:square;v-text-anchor:top" coordsize="774954,146050" o:gfxdata="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" path="m774954,146050r-387477,l387477,,,e" filled="f" strokecolor="#a2a2a2">
+              <v:shape id="Shape 16900" o:spid="_x0000_s1064" style="position:absolute;left:67640;width:7733;height:1447;visibility:visible;mso-wrap-style:square;v-text-anchor:top" coordsize="774954,146050" o:gfxdata="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" path="m774954,146050r-387477,l387477,,,e" filled="f" strokecolor="#a2a2a2">
                 <v:stroke joinstyle="miter"/>
                 <v:path arrowok="t" textboxrect="0,0,775590,146691"/>
               </v:shape>
-              <v:shape id="Shape 16901" o:spid="_x0000_s1060" style="position:absolute;width:67633;height:1447;visibility:visible;mso-wrap-style:square;v-text-anchor:top" coordsize="6762496,146050" o:gfxdata="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" path="m,146050r6544564,l6544564,r217932,e" filled="f" strokecolor="#a2a2a2">
+              <v:shape id="Shape 16901" o:spid="_x0000_s1065" style="position:absolute;width:67633;height:1447;visibility:visible;mso-wrap-style:square;v-text-anchor:top" coordsize="6762496,146050" o:gfxdata="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" path="m,146050r6544564,l6544564,r217932,e" filled="f" strokecolor="#a2a2a2">
                 <v:stroke joinstyle="miter"/>
                 <v:path arrowok="t" textboxrect="0,0,6763131,146691"/>
               </v:shape>
-              <v:shape id="Shape 16902" o:spid="_x0000_s1061" style="position:absolute;left:2570;top:1249;width:26093;height:2711;visibility:visible;mso-wrap-style:square;v-text-anchor:top" coordsize="2609850,271145" o:gfxdata="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" path="m,271145r2609850,l2609850,,,,,271145xe" filled="f" strokecolor="#f9f9f9">
+              <v:shape id="Shape 16902" o:spid="_x0000_s1066" style="position:absolute;left:2570;top:1249;width:26093;height:2711;visibility:visible;mso-wrap-style:square;v-text-anchor:top" coordsize="2609850,271145" o:gfxdata="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" path="m,271145r2609850,l2609850,,,,,271145xe" filled="f" strokecolor="#f9f9f9">
                 <v:stroke joinstyle="miter"/>
                 <v:path arrowok="t" textboxrect="0,0,2610485,271780"/>
               </v:shape>
-              <v:rect id="Rectangle 16909" o:spid="_x0000_s1062" style="position:absolute;left:26982;top:1954;width:291;height:1386;visibility:visible;mso-wrap-style:square;v-text-anchor:top" o:gfxdata="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" filled="f" stroked="f" strokeweight="0">
+              <v:rect id="Rectangle 16909" o:spid="_x0000_s1067" style="position:absolute;left:26982;top:1954;width:291;height:1386;visibility:visible;mso-wrap-style:square;v-text-anchor:top" o:gfxdata="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" filled="f" stroked="f" strokeweight="0">
                 <v:textbox inset="0,0,0,0">
                   <w:txbxContent>
                     <w:p>
@@ -8055,11 +12300,11 @@
                   </w:txbxContent>
                 </v:textbox>
               </v:rect>
-              <v:shape id="Shape 16903" o:spid="_x0000_s1063" style="position:absolute;left:42480;top:1256;width:23356;height:2452;visibility:visible;mso-wrap-style:square;v-text-anchor:top" coordsize="2336165,245110" o:gfxdata="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" path="m,245110r2336165,l2336165,,,,,245110xe" filled="f" strokecolor="#f9f9f9">
+              <v:shape id="Shape 16903" o:spid="_x0000_s1068" style="position:absolute;left:42480;top:1256;width:23356;height:2452;visibility:visible;mso-wrap-style:square;v-text-anchor:top" coordsize="2336165,245110" o:gfxdata="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" path="m,245110r2336165,l2336165,,,,,245110xe" filled="f" strokecolor="#f9f9f9">
                 <v:stroke joinstyle="miter"/>
                 <v:path arrowok="t" textboxrect="0,0,2336800,245745"/>
               </v:shape>
-              <v:rect id="Rectangle 16914" o:spid="_x0000_s1064" style="position:absolute;left:64904;top:1976;width:292;height:1386;visibility:visible;mso-wrap-style:square;v-text-anchor:top" o:gfxdata="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" filled="f" stroked="f" strokeweight="0">
+              <v:rect id="Rectangle 16914" o:spid="_x0000_s1069" style="position:absolute;left:64904;top:1976;width:292;height:1386;visibility:visible;mso-wrap-style:square;v-text-anchor:top" o:gfxdata="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" filled="f" stroked="f" strokeweight="0">
                 <v:textbox inset="0,0,0,0">
                   <w:txbxContent>
                     <w:p>
@@ -8079,7 +12324,7 @@
                   </w:txbxContent>
                 </v:textbox>
               </v:rect>
-              <v:rect id="Rectangle 16910" o:spid="_x0000_s1065" style="position:absolute;left:32194;top:1911;width:5454;height:1451;visibility:visible;mso-wrap-style:square;v-text-anchor:top" o:gfxdata="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" filled="f" stroked="f" strokeweight="0">
+              <v:rect id="Rectangle 16910" o:spid="_x0000_s1070" style="position:absolute;left:32194;top:1911;width:5454;height:1451;visibility:visible;mso-wrap-style:square;v-text-anchor:top" o:gfxdata="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" filled="f" stroked="f" strokeweight="0">
                 <v:textbox inset="0,0,0,0">
                   <w:txbxContent>
                     <w:p>
@@ -8099,7 +12344,7 @@
                   </w:txbxContent>
                 </v:textbox>
               </v:rect>
-              <v:rect id="Rectangle 16911" o:spid="_x0000_s1066" style="position:absolute;left:37515;top:1911;width:3316;height:1386;visibility:visible;mso-wrap-style:square;v-text-anchor:top" o:gfxdata="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" filled="f" stroked="f" strokeweight="0">
+              <v:rect id="Rectangle 16911" o:spid="_x0000_s1071" style="position:absolute;left:37515;top:1911;width:3316;height:1386;visibility:visible;mso-wrap-style:square;v-text-anchor:top" o:gfxdata="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" filled="f" stroked="f" strokeweight="0">
                 <v:textbox inset="0,0,0,0">
                   <w:txbxContent>
                     <w:p>
@@ -8119,7 +12364,7 @@
                   </w:txbxContent>
                 </v:textbox>
               </v:rect>
-              <v:rect id="Rectangle 16912" o:spid="_x0000_s1067" style="position:absolute;left:40006;top:1911;width:292;height:1386;visibility:visible;mso-wrap-style:square;v-text-anchor:top" o:gfxdata="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" filled="f" stroked="f" strokeweight="0">
+              <v:rect id="Rectangle 16912" o:spid="_x0000_s1072" style="position:absolute;left:40006;top:1911;width:292;height:1386;visibility:visible;mso-wrap-style:square;v-text-anchor:top" o:gfxdata="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" filled="f" stroked="f" strokeweight="0">
                 <v:textbox inset="0,0,0,0">
                   <w:txbxContent>
                     <w:p>
@@ -8921,8 +13166,8 @@
         </mc:Choice>
         <mc:Fallback>
           <w:pict>
-            <v:group id="Group 16921" o:spid="_x0000_s1039" style="position:absolute;margin-left:35.25pt;margin-top:54pt;width:550.8pt;height:57.45pt;z-index:-251666944;mso-wrap-distance-left:8.85pt;mso-position-horizontal-relative:page;mso-position-vertical-relative:page;mso-width-relative:margin;mso-height-relative:margin" coordorigin=",666" coordsize="69955,7297" o:gfxdata="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" o:allowincell="f">
-              <v:rect id="Rectangle 16936" o:spid="_x0000_s1040" style="position:absolute;left:7106;top:5562;width:2120;height:2401;visibility:visible;mso-wrap-style:square;v-text-anchor:top" o:gfxdata="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" filled="f" stroked="f" strokeweight="0">
+            <v:group id="Group 16921" o:spid="_x0000_s1044" style="position:absolute;margin-left:35.25pt;margin-top:54pt;width:550.8pt;height:57.45pt;z-index:-251666944;mso-wrap-distance-left:8.85pt;mso-position-horizontal-relative:page;mso-position-vertical-relative:page;mso-width-relative:margin;mso-height-relative:margin" coordorigin=",666" coordsize="69955,7297" o:gfxdata="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" o:allowincell="f">
+              <v:rect id="Rectangle 16936" o:spid="_x0000_s1045" style="position:absolute;left:7106;top:5562;width:2120;height:2401;visibility:visible;mso-wrap-style:square;v-text-anchor:top" o:gfxdata="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" filled="f" stroked="f" strokeweight="0">
                 <v:textbox inset="0,0,0,0">
                   <w:txbxContent>
                     <w:p>
@@ -8942,7 +13187,7 @@
                   </w:txbxContent>
                 </v:textbox>
               </v:rect>
-              <v:rect id="Rectangle 16937" o:spid="_x0000_s1041" style="position:absolute;left:8719;top:5562;width:522;height:2401;visibility:visible;mso-wrap-style:square;v-text-anchor:top" o:gfxdata="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" filled="f" stroked="f" strokeweight="0">
+              <v:rect id="Rectangle 16937" o:spid="_x0000_s1046" style="position:absolute;left:8719;top:5562;width:522;height:2401;visibility:visible;mso-wrap-style:square;v-text-anchor:top" o:gfxdata="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" filled="f" stroked="f" strokeweight="0">
                 <v:textbox inset="0,0,0,0">
                   <w:txbxContent>
                     <w:p>
@@ -8962,10 +13207,10 @@
                   </w:txbxContent>
                 </v:textbox>
               </v:rect>
-              <v:shape id="Shape 17835" o:spid="_x0000_s1042" style="position:absolute;top:7023;width:65170;height:76;visibility:visible;mso-wrap-style:square;v-text-anchor:top" coordsize="6517894,9144" o:gfxdata="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" path="m,l6517894,r,9144l,9144,,e" fillcolor="black" stroked="f" strokeweight="0">
+              <v:shape id="Shape 17835" o:spid="_x0000_s1047" style="position:absolute;top:7023;width:65170;height:76;visibility:visible;mso-wrap-style:square;v-text-anchor:top" coordsize="6517894,9144" o:gfxdata="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" path="m,l6517894,r,9144l,9144,,e" fillcolor="black" stroked="f" strokeweight="0">
                 <v:path arrowok="t" textboxrect="0,0,6518529,9906"/>
               </v:shape>
-              <v:rect id="Rectangle 16924" o:spid="_x0000_s1043" style="position:absolute;left:13576;top:666;width:17280;height:2401;visibility:visible;mso-wrap-style:square;v-text-anchor:top" o:gfxdata="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" filled="f" stroked="f" strokeweight="0">
+              <v:rect id="Rectangle 16924" o:spid="_x0000_s1048" style="position:absolute;left:13576;top:666;width:17280;height:2401;visibility:visible;mso-wrap-style:square;v-text-anchor:top" o:gfxdata="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" filled="f" stroked="f" strokeweight="0">
                 <v:textbox inset="0,0,0,0">
                   <w:txbxContent>
                     <w:p>
@@ -8984,7 +13229,7 @@
                   </w:txbxContent>
                 </v:textbox>
               </v:rect>
-              <v:rect id="Rectangle 16925" o:spid="_x0000_s1044" style="position:absolute;left:29297;top:666;width:1170;height:2401;visibility:visible;mso-wrap-style:square;v-text-anchor:top" o:gfxdata="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" filled="f" stroked="f" strokeweight="0">
+              <v:rect id="Rectangle 16925" o:spid="_x0000_s1049" style="position:absolute;left:29297;top:666;width:1170;height:2401;visibility:visible;mso-wrap-style:square;v-text-anchor:top" o:gfxdata="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" filled="f" stroked="f" strokeweight="0">
                 <v:textbox inset="0,0,0,0">
                   <w:txbxContent>
                     <w:p>
@@ -9003,7 +13248,7 @@
                   </w:txbxContent>
                 </v:textbox>
               </v:rect>
-              <v:rect id="Rectangle 16926" o:spid="_x0000_s1045" style="position:absolute;left:37324;top:763;width:522;height:2401;visibility:visible;mso-wrap-style:square;v-text-anchor:top" o:gfxdata="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" filled="f" stroked="f" strokeweight="0">
+              <v:rect id="Rectangle 16926" o:spid="_x0000_s1050" style="position:absolute;left:37324;top:763;width:522;height:2401;visibility:visible;mso-wrap-style:square;v-text-anchor:top" o:gfxdata="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" filled="f" stroked="f" strokeweight="0">
                 <v:textbox inset="0,0,0,0">
                   <w:txbxContent>
                     <w:p>
@@ -9022,7 +13267,7 @@
                   </w:txbxContent>
                 </v:textbox>
               </v:rect>
-              <v:rect id="Rectangle 16927" o:spid="_x0000_s1046" style="position:absolute;left:31761;top:666;width:33298;height:2401;visibility:visible;mso-wrap-style:square;v-text-anchor:top" o:gfxdata="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" filled="f" stroked="f" strokeweight="0">
+              <v:rect id="Rectangle 16927" o:spid="_x0000_s1051" style="position:absolute;left:31761;top:666;width:33298;height:2401;visibility:visible;mso-wrap-style:square;v-text-anchor:top" o:gfxdata="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" filled="f" stroked="f" strokeweight="0">
                 <v:textbox inset="0,0,0,0">
                   <w:txbxContent>
                     <w:p>
@@ -9041,7 +13286,7 @@
                   </w:txbxContent>
                 </v:textbox>
               </v:rect>
-              <v:rect id="Rectangle 16928" o:spid="_x0000_s1047" style="position:absolute;left:65473;top:763;width:522;height:2401;visibility:visible;mso-wrap-style:square;v-text-anchor:top" o:gfxdata="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" filled="f" stroked="f" strokeweight="0">
+              <v:rect id="Rectangle 16928" o:spid="_x0000_s1052" style="position:absolute;left:65473;top:763;width:522;height:2401;visibility:visible;mso-wrap-style:square;v-text-anchor:top" o:gfxdata="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" filled="f" stroked="f" strokeweight="0">
                 <v:textbox inset="0,0,0,0">
                   <w:txbxContent>
                     <w:p>
@@ -9060,7 +13305,7 @@
                   </w:txbxContent>
                 </v:textbox>
               </v:rect>
-              <v:rect id="Rectangle 16930" o:spid="_x0000_s1048" style="position:absolute;left:62946;top:2851;width:914;height:1897;visibility:visible;mso-wrap-style:square;v-text-anchor:top" o:gfxdata="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" filled="f" stroked="f" strokeweight="0">
+              <v:rect id="Rectangle 16930" o:spid="_x0000_s1053" style="position:absolute;left:62946;top:2851;width:914;height:1897;visibility:visible;mso-wrap-style:square;v-text-anchor:top" o:gfxdata="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" filled="f" stroked="f" strokeweight="0">
                 <v:textbox inset="0,0,0,0">
                   <w:txbxContent>
                     <w:p>
@@ -9071,7 +13316,7 @@
                   </w:txbxContent>
                 </v:textbox>
               </v:rect>
-              <v:rect id="Rectangle 16931" o:spid="_x0000_s1049" style="position:absolute;left:63633;top:2851;width:407;height:1897;visibility:visible;mso-wrap-style:square;v-text-anchor:top" o:gfxdata="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" filled="f" stroked="f" strokeweight="0">
+              <v:rect id="Rectangle 16931" o:spid="_x0000_s1054" style="position:absolute;left:63633;top:2851;width:407;height:1897;visibility:visible;mso-wrap-style:square;v-text-anchor:top" o:gfxdata="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" filled="f" stroked="f" strokeweight="0">
                 <v:textbox inset="0,0,0,0">
                   <w:txbxContent>
                     <w:p>
@@ -9090,7 +13335,7 @@
                   </w:txbxContent>
                 </v:textbox>
               </v:rect>
-              <v:rect id="Rectangle 16932" o:spid="_x0000_s1050" style="position:absolute;left:63950;top:2851;width:2027;height:1897;visibility:visible;mso-wrap-style:square;v-text-anchor:top" o:gfxdata="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" filled="f" stroked="f" strokeweight="0">
+              <v:rect id="Rectangle 16932" o:spid="_x0000_s1055" style="position:absolute;left:63950;top:2851;width:2027;height:1897;visibility:visible;mso-wrap-style:square;v-text-anchor:top" o:gfxdata="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" filled="f" stroked="f" strokeweight="0">
                 <v:textbox inset="0,0,0,0">
                   <w:txbxContent>
                     <w:p>
@@ -9101,7 +13346,7 @@
                   </w:txbxContent>
                 </v:textbox>
               </v:rect>
-              <v:rect id="Rectangle 16933" o:spid="_x0000_s1051" style="position:absolute;left:65473;top:2851;width:407;height:1897;visibility:visible;mso-wrap-style:square;v-text-anchor:top" o:gfxdata="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" filled="f" stroked="f" strokeweight="0">
+              <v:rect id="Rectangle 16933" o:spid="_x0000_s1056" style="position:absolute;left:65473;top:2851;width:407;height:1897;visibility:visible;mso-wrap-style:square;v-text-anchor:top" o:gfxdata="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" filled="f" stroked="f" strokeweight="0">
                 <v:textbox inset="0,0,0,0">
                   <w:txbxContent>
                     <w:p>
@@ -9120,7 +13365,7 @@
                   </w:txbxContent>
                 </v:textbox>
               </v:rect>
-              <v:rect id="Rectangle 16934" o:spid="_x0000_s1052" style="position:absolute;left:51865;top:4827;width:18090;height:1887;visibility:visible;mso-wrap-style:square;v-text-anchor:top" o:gfxdata="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" filled="f" stroked="f" strokeweight="0">
+              <v:rect id="Rectangle 16934" o:spid="_x0000_s1057" style="position:absolute;left:51865;top:4827;width:18090;height:1887;visibility:visible;mso-wrap-style:square;v-text-anchor:top" o:gfxdata="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" filled="f" stroked="f" strokeweight="0">
                 <v:textbox inset="0,0,0,0">
                   <w:txbxContent>
                     <w:p>
@@ -9139,7 +13384,7 @@
                   </w:txbxContent>
                 </v:textbox>
               </v:rect>
-              <v:rect id="Rectangle 16935" o:spid="_x0000_s1053" style="position:absolute;left:65473;top:4827;width:407;height:1887;visibility:visible;mso-wrap-style:square;v-text-anchor:top" o:gfxdata="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" filled="f" stroked="f" strokeweight="0">
+              <v:rect id="Rectangle 16935" o:spid="_x0000_s1058" style="position:absolute;left:65473;top:4827;width:407;height:1887;visibility:visible;mso-wrap-style:square;v-text-anchor:top" o:gfxdata="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" filled="f" stroked="f" strokeweight="0">
                 <v:textbox inset="0,0,0,0">
                   <w:txbxContent>
                     <w:p>
@@ -10113,7 +14358,7 @@
   <w:style w:type="paragraph" w:default="1" w:styleId="Normal">
     <w:name w:val="Normal"/>
     <w:qFormat/>
-    <w:rsid w:val="008029A7"/>
+    <w:rsid w:val="00764865"/>
     <w:pPr>
       <w:suppressAutoHyphens/>
       <w:spacing w:after="200" w:line="276" w:lineRule="auto"/>
